--- a/ms/Accessory/Wenk-Accessory-MS.docx
+++ b/ms/Accessory/Wenk-Accessory-MS.docx
@@ -56,7 +56,17 @@
           <w:sz w:val="28"/>
           <w:szCs w:val="28"/>
         </w:rPr>
-        <w:t>, K. Abramowicz</w:t>
+        <w:t xml:space="preserve">, K. </w:t>
+      </w:r>
+      <w:proofErr w:type="spellStart"/>
+      <w:r>
+        <w:rPr>
+          <w:rStyle w:val="Strong"/>
+          <w:rFonts w:cs="Times New Roman"/>
+          <w:sz w:val="28"/>
+          <w:szCs w:val="28"/>
+        </w:rPr>
+        <w:t>Abramowicz</w:t>
       </w:r>
       <w:r>
         <w:rPr>
@@ -68,6 +78,7 @@
         </w:rPr>
         <w:t>b</w:t>
       </w:r>
+      <w:proofErr w:type="spellEnd"/>
       <w:r>
         <w:rPr>
           <w:rStyle w:val="Strong"/>
@@ -94,7 +105,17 @@
           <w:sz w:val="28"/>
           <w:szCs w:val="28"/>
         </w:rPr>
-        <w:t>, D. S.  Falster</w:t>
+        <w:t xml:space="preserve">, D. S.  </w:t>
+      </w:r>
+      <w:proofErr w:type="spellStart"/>
+      <w:r>
+        <w:rPr>
+          <w:rStyle w:val="Strong"/>
+          <w:rFonts w:cs="Times New Roman"/>
+          <w:sz w:val="28"/>
+          <w:szCs w:val="28"/>
+        </w:rPr>
+        <w:t>Falster</w:t>
       </w:r>
       <w:r>
         <w:rPr>
@@ -107,6 +128,7 @@
         <w:t>a</w:t>
       </w:r>
       <w:commentRangeEnd w:id="0"/>
+      <w:proofErr w:type="spellEnd"/>
       <w:r>
         <w:rPr>
           <w:rStyle w:val="CommentReference"/>
@@ -118,12 +140,14 @@
       <w:pPr>
         <w:spacing w:line="240" w:lineRule="auto"/>
       </w:pPr>
+      <w:proofErr w:type="gramStart"/>
       <w:r>
         <w:rPr>
           <w:vertAlign w:val="superscript"/>
         </w:rPr>
         <w:t>a</w:t>
       </w:r>
+      <w:proofErr w:type="gramEnd"/>
       <w:r>
         <w:t xml:space="preserve"> Department of Biological Sciences, Macquarie University NSW 2109, Australia</w:t>
       </w:r>
@@ -132,14 +156,32 @@
       <w:pPr>
         <w:spacing w:line="240" w:lineRule="auto"/>
       </w:pPr>
+      <w:proofErr w:type="gramStart"/>
       <w:r>
         <w:rPr>
           <w:vertAlign w:val="superscript"/>
         </w:rPr>
         <w:t>b</w:t>
       </w:r>
-      <w:r>
-        <w:t xml:space="preserve"> Department of Mathematics and Mathematical Statistics, Umeå University, 90187 Umeå, Sweden</w:t>
+      <w:proofErr w:type="gramEnd"/>
+      <w:r>
+        <w:t xml:space="preserve"> Department of Mathematics and Mathematical Statistics, </w:t>
+      </w:r>
+      <w:proofErr w:type="spellStart"/>
+      <w:r>
+        <w:t>Umeå</w:t>
+      </w:r>
+      <w:proofErr w:type="spellEnd"/>
+      <w:r>
+        <w:t xml:space="preserve"> University, 90187 </w:t>
+      </w:r>
+      <w:proofErr w:type="spellStart"/>
+      <w:r>
+        <w:t>Umeå</w:t>
+      </w:r>
+      <w:proofErr w:type="spellEnd"/>
+      <w:r>
+        <w:t>, Sweden</w:t>
       </w:r>
     </w:p>
     <w:p>
@@ -268,7 +310,23 @@
     <w:p>
       <w:r>
         <w:lastRenderedPageBreak/>
-        <w:t xml:space="preserve">[general comment: these are all at some level costs of sex -- at face value, a selfing or apomictic species would not need to produce any surplus ovules, plus would not need showy flowers -- accessory costs would be strictly fruit and seed-coat structures for successfully-provisioned seeds] </w:t>
+        <w:t>[</w:t>
+      </w:r>
+      <w:proofErr w:type="gramStart"/>
+      <w:r>
+        <w:t>general</w:t>
+      </w:r>
+      <w:proofErr w:type="gramEnd"/>
+      <w:r>
+        <w:t xml:space="preserve"> comment: these are all at some level costs of sex -- at face value, a </w:t>
+      </w:r>
+      <w:proofErr w:type="spellStart"/>
+      <w:r>
+        <w:t>selfing</w:t>
+      </w:r>
+      <w:proofErr w:type="spellEnd"/>
+      <w:r>
+        <w:t xml:space="preserve"> or apomictic species would not need to produce any surplus ovules, plus would not need showy flowers -- accessory costs would be strictly fruit and seed-coat structures for successfully-provisioned seeds] </w:t>
       </w:r>
     </w:p>
     <w:p>
@@ -293,13 +351,16 @@
     </w:p>
     <w:p>
       <w:r>
-        <w:t>Despite the obvious importance of quantifying energy allocation to reproduction, relatively few complete estimates of reproductive investment (RE) exist across multiple species in a community. RE includes energy directly invested in seeds</w:t>
-      </w:r>
-      <w:r>
-        <w:t xml:space="preserve"> and</w:t>
-      </w:r>
-      <w:r>
-        <w:t xml:space="preserve"> </w:t>
+        <w:t xml:space="preserve">Despite the obvious importance of quantifying energy allocation to reproduction, relatively few complete estimates of reproductive </w:t>
+      </w:r>
+      <w:r>
+        <w:t xml:space="preserve">effort </w:t>
+      </w:r>
+      <w:r>
+        <w:t>(RE) exist across multiple species in a community. RE includes energy directly invested in seeds</w:t>
+      </w:r>
+      <w:r>
+        <w:t xml:space="preserve"> and </w:t>
       </w:r>
       <w:r>
         <w:t>energy invested in non-seed tissues</w:t>
@@ -349,17 +410,40 @@
         <w:t xml:space="preserve"> in eastern Australia. </w:t>
       </w:r>
       <w:r>
-        <w:t xml:space="preserve">Total accessory costs, the proportion of RE not directly invested in provisioning the seed, were enormous, varying from 95.8% to 99.8% across the study species. While discarded tissue costs accounted for the largest proportion of RE for most species, </w:t>
-      </w:r>
-      <w:r>
-        <w:t>costs of successful tissues</w:t>
-      </w:r>
-      <w:r>
-        <w:t xml:space="preserve"> were not negligible. </w:t>
-      </w:r>
-    </w:p>
-    <w:p>
-      <w:r>
+        <w:t xml:space="preserve">Total accessory costs, the proportion of RE not directly invested in provisioning the seed, were </w:t>
+      </w:r>
+      <w:r>
+        <w:t>very substantial</w:t>
+      </w:r>
+      <w:r>
+        <w:t>, varying from 95.8% to 99.8% across the study species.</w:t>
+      </w:r>
+      <w:r>
+        <w:t xml:space="preserve"> </w:t>
+      </w:r>
+      <w:r>
+        <w:t xml:space="preserve">It follows that studies using seed or fruit production as measures of reproductive investment underestimate RE by considerable amounts, tenfold to 500-fold among the species studied here. </w:t>
+      </w:r>
+      <w:r>
+        <w:t>While discarded tissue costs accounted for the largest proportion of RE for most species, success costs were not negligible.</w:t>
+      </w:r>
+      <w:r>
+        <w:t xml:space="preserve"> </w:t>
+      </w:r>
+      <w:r>
+        <w:t>Among individuals within and</w:t>
+      </w:r>
+      <w:r>
+        <w:t xml:space="preserve"> </w:t>
+      </w:r>
+      <w:r>
+        <w:t>across species, RE and seed production were only weakly correlated likely due to stochastic processes that affect seed set. A quite accurate and easy to measure estimate of RE was obtained from a composite variable “bud count*flower mass”.</w:t>
+      </w:r>
+    </w:p>
+    <w:p/>
+    <w:p>
+      <w:r>
+        <w:lastRenderedPageBreak/>
         <w:t xml:space="preserve">We predicted trade-offs between successful pollen-attraction costs and mature ovule count, between total reproductive costs and seed count, and between seedset and relative investment in pollen-attraction costs. All three trade-offs were strongly exhibited by the study species, supporting the concept of a fixed reproductive energy pool that </w:t>
       </w:r>
       <w:r>
@@ -375,1298 +459,1371 @@
         <w:t>.</w:t>
       </w:r>
       <w:r>
-        <w:t xml:space="preserve"> As a result of these trade-offs, species should display coordinated shifts in </w:t>
-      </w:r>
-      <w:r>
-        <w:t>floral construction costs, seedset and seed size, reflecting alternate strategies to maximize fitness.</w:t>
-      </w:r>
-      <w:r>
-        <w:t xml:space="preserve"> </w:t>
+        <w:t xml:space="preserve"> As a result of these trade-offs, species should display coordinated shifts in floral construction costs, seedset and seed size, reflecting alternate strategies to maximize fitness. </w:t>
       </w:r>
       <w:commentRangeStart w:id="3"/>
       <w:r>
+        <w:t>Since large-seeded species will mature relatively few seeds</w:t>
+      </w:r>
+      <w:r>
+        <w:t xml:space="preserve"> and each seed will require a high investment in packaging and dispersal tissues</w:t>
+      </w:r>
+      <w:r>
+        <w:t xml:space="preserve">, they will carefully select which </w:t>
+      </w:r>
+      <w:r>
+        <w:t xml:space="preserve">ovules to pollinate and </w:t>
+      </w:r>
+      <w:r>
+        <w:t>zygotes to provision</w:t>
+      </w:r>
+      <w:r>
+        <w:t xml:space="preserve">. Such selection requires an excess of mature ovules, in turn necessitating each ovule be less expensive to produce. </w:t>
+      </w:r>
+      <w:commentRangeEnd w:id="3"/>
+      <w:r>
+        <w:rPr>
+          <w:rStyle w:val="CommentReference"/>
+        </w:rPr>
+        <w:commentReference w:id="3"/>
+      </w:r>
+      <w:r>
+        <w:t xml:space="preserve">These shifts in construction costs were indeed observed in the data, </w:t>
+      </w:r>
+      <w:r>
+        <w:t xml:space="preserve">reflecting </w:t>
+      </w:r>
+      <w:r>
+        <w:t xml:space="preserve">an increase in proportion of pollen-attraction costs allocated to discarded tissues with increasing seed size and a decrease in the relative costs of pollen-attraction tissues (versus provisioning tissues) with increasing seed size. It is already well-established that the seed size axis aligns with the colonization-competition life history spectrum; here we show that </w:t>
+      </w:r>
+      <w:r>
+        <w:t>relative construction costs of pollen-attraction versus provisioning tissues and seedset are also part of this trajectory, expanding our understanding of the relatives sizes of floral and fruiting structures observed across angiosperms.</w:t>
+      </w:r>
+    </w:p>
+    <w:p/>
+    <w:p>
+      <w:pPr>
+        <w:pStyle w:val="Heading1"/>
+        <w:rPr>
+          <w:rFonts w:cs="Times New Roman"/>
+        </w:rPr>
+      </w:pPr>
+      <w:r>
+        <w:rPr>
+          <w:rFonts w:cs="Times New Roman"/>
+        </w:rPr>
+        <w:t>Introduction</w:t>
+      </w:r>
+    </w:p>
+    <w:p>
+      <w:r>
+        <w:t xml:space="preserve">Plants allocate a sizeable </w:t>
+      </w:r>
+      <w:r>
+        <w:t>share</w:t>
+      </w:r>
+      <w:r>
+        <w:t xml:space="preserve"> of their photosynthetic energy to reproduction</w:t>
+      </w:r>
+      <w:r>
+        <w:t xml:space="preserve"> </w:t>
+      </w:r>
+      <w:r>
+        <w:fldChar w:fldCharType="begin"/>
+      </w:r>
+      <w:r>
+        <w:instrText xml:space="preserve"> ADDIN ZOTERO_ITEM CSL_CITATION {"citationID":"2qk4m5pdss","properties":{"formattedCitation":"{\\rtf (Obeso 2004; Hirayama {\\i{}et al.} 2008; Thomas 2011; Wenk &amp; Falster 2015)}","plainCitation":"(Obeso 2004; Hirayama et al. 2008; Thomas 2011; Wenk &amp; Falster 2015)"},"citationItems":[{"id":198,"uris":["http://zotero.org/users/503753/items/5GMXSS4A"],"uri":["http://zotero.org/users/503753/items/5GMXSS4A"],"itemData":{"id":198,"type":"article-journal","title":"A hierarchical perspective in allocation to reproduction from whole plant to fruit and seed level","container-title":"Perspectives in Plant Ecology, Evolution and Systematics","page":"217-225","volume":"6","issue":"4","source":"ScienceDirect","abstract":"Allocation to reproduction is often examined at the whole plant level from an allometric perspective; however, investment in reproduction is a hierarchical process which represents the integration of adjustments at different hierarchical levels. This essay review presents some key issues in reproductive allocation by examining problems of allocation at different hierarchical levels within plant. At the whole plant level, the application of [`]Rensch's rule' to plants is discussed as a mechanism that might explain size differences in relation to gender in dioecious species. At branch level, the existence of vegetative branches may be explained by hypotheses on branch specialization and costs of reproduction. However, vegetative branches might also constitute an [`]assurance' for reproduction in variable environments. At a lower hierarchical level, fruit abortion is a process widely observed in plants that impose limits to our capacity to estimate and develop general laws about reproductive allocation in plants. The question of whether fruit abortion can be used by the parent to produce a more homogeneous progeny that limits asymmetric competition among sibs is discussed. Finally, it seems that in some cases the allocation within seeds is in accordance with some predictions of kin selection theory. Most of these topics contain open questions that deserve further research.","DOI":"10.1078/1433-8319-00080","ISSN":"1433-8319","author":[{"family":"Obeso","given":"José Ramón"}],"issued":{"date-parts":[["2004"]]}}},{"id":475,"uris":["http://zotero.org/users/503753/items/DVVDNRUN"],"uri":["http://zotero.org/users/503753/items/DVVDNRUN"],"itemData":{"id":475,"type":"article-journal","title":"Individual resource allocation to vegetative growth and reproduction in subgenus &lt;i&gt;Cyclobalanopsis&lt;/i&gt; (Quercus, Fagaceae) trees","container-title":"Ecological Research","page":"451-458","volume":"23","issue":"2","source":"CrossRef","DOI":"10.1007/s11284-007-0398-4","ISSN":"0912-3814","journalAbbreviation":"Ecol Res","author":[{"family":"Hirayama","given":"Daisuke"},{"family":"Nanami","given":"Satoshi"},{"family":"Itoh","given":"Akira"},{"family":"Yamakura","given":"Takuo"}],"issued":{"date-parts":[["2008"]]}}},{"id":361,"uris":["http://zotero.org/users/503753/items/A5DKECRU"],"uri":["http://zotero.org/users/503753/items/A5DKECRU"],"itemData":{"id":361,"type":"chapter","title":"Age-related changes in tree growth and functional biology: the role of reproduction","container-title":"Size- and Age-Related Changes in Tree Structure and Function","publisher":"Springer Netherlands","publisher-place":"Dordrecht","page":"33-64","volume":"4","source":"CrossRef","event-place":"Dordrecht","URL":"doi/10%2E1007%2F978-94-007-1242-3_2","ISBN":"978-94-007-1241-6","shortTitle":"Age-Related Changes in Tree Growth and Functional Biology","editor":[{"family":"Meinzer","given":"Frederick C."},{"family":"Lachenbruch","given":"Barbara"},{"family":"Dawson","given":"Todd E."}],"author":[{"family":"Thomas","given":"Sean C."}],"issued":{"date-parts":[["2011"]]},"accessed":{"date-parts":[["2011",11,25]]}}},{"id":1993,"uris":["http://zotero.org/users/503753/items/RKCR22GX"],"uri":["http://zotero.org/users/503753/items/RKCR22GX"],"itemData":{"id":1993,"type":"article-journal","title":"Quantifying and understanding reproductive allocation schedules in plants","container-title":"Ecology and Evolution","page":"5521-5538","volume":"5","issue":"23","source":"Wiley Online Library","abstract":"A plant's reproductive allocation (RA) schedule describes the fraction of surplus energy allocated to reproduction as it increases in size. While theorists use RA schedules as the connection between life history and energy allocation, little is known about RA schedules in real vegetation. Here we review what is known about RA schedules for perennial plants using studies either directly quantifying RA or that collected data from which the shape of an RA schedule can be inferred. We also briefly review theoretical models describing factors by which variation in RA may arise. We identified 34 studies from which aspects of an RA schedule could be inferred. Within those, RA schedules varied considerably across species: some species abruptly shift all resources from growth to reproduction; most others gradually shift resources into reproduction, but under a variety of graded schedules. Available data indicate the maximum fraction of energy allocated to production ranges from 0.1 to 1 and that shorter lived species tend to have higher initial RA and increase their RA more quickly than do longer-lived species. Overall, our findings indicate, little data exist about RA schedules in perennial plants. Available data suggest a wide range of schedules across species. Collection of more data on RA schedules would enable a tighter integration between observation and a variety of models predicting optimal energy allocation, plant growth rates, and biogeochemical cycles.","DOI":"10.1002/ece3.1802","ISSN":"2045-7758","journalAbbreviation":"Ecol Evol","language":"en","author":[{"family":"Wenk","given":"Elizabeth Hedi"},{"family":"Falster","given":"Daniel S."}],"issued":{"date-parts":[["2015",12,1]]}}}],"schema":"https://github.com/citation-style-language/schema/raw/master/csl-citation.json"} </w:instrText>
+      </w:r>
+      <w:r>
+        <w:fldChar w:fldCharType="separate"/>
+      </w:r>
+      <w:r>
+        <w:rPr>
+          <w:rFonts w:cs="Times New Roman"/>
+        </w:rPr>
+        <w:t>(</w:t>
+      </w:r>
+      <w:proofErr w:type="spellStart"/>
+      <w:r>
+        <w:rPr>
+          <w:rFonts w:cs="Times New Roman"/>
+        </w:rPr>
+        <w:t>Obeso</w:t>
+      </w:r>
+      <w:proofErr w:type="spellEnd"/>
+      <w:r>
+        <w:rPr>
+          <w:rFonts w:cs="Times New Roman"/>
+        </w:rPr>
+        <w:t xml:space="preserve"> 2004; Hirayama </w:t>
+      </w:r>
+      <w:r>
+        <w:rPr>
+          <w:rFonts w:cs="Times New Roman"/>
+          <w:i/>
+          <w:iCs/>
+        </w:rPr>
+        <w:t>et al.</w:t>
+      </w:r>
+      <w:r>
+        <w:rPr>
+          <w:rFonts w:cs="Times New Roman"/>
+        </w:rPr>
+        <w:t xml:space="preserve"> 2008; Thomas 2011; Wenk &amp; Falster 2015)</w:t>
+      </w:r>
+      <w:r>
+        <w:fldChar w:fldCharType="end"/>
+      </w:r>
+      <w:r>
+        <w:t xml:space="preserve">. This allocation takes the form of provisioned seeds and also of </w:t>
+      </w:r>
+      <w:r>
+        <w:t xml:space="preserve">many other tissues associated with reproduction, termed accessory costs. </w:t>
+      </w:r>
+      <w:r>
+        <w:t>A</w:t>
+      </w:r>
+      <w:r>
+        <w:t xml:space="preserve">ccessory costs include </w:t>
+      </w:r>
+      <w:r>
+        <w:t>energy</w:t>
+      </w:r>
+      <w:r>
+        <w:t xml:space="preserve"> </w:t>
+      </w:r>
+      <w:r>
+        <w:t>associated with forming</w:t>
+      </w:r>
+      <w:r>
+        <w:t xml:space="preserve"> a successful seed </w:t>
+      </w:r>
+      <w:r>
+        <w:t xml:space="preserve">(e.g. flower petals, seed pod, and dispersal tissues) </w:t>
+      </w:r>
+      <w:r>
+        <w:t>and</w:t>
+      </w:r>
+      <w:r>
+        <w:t xml:space="preserve"> energy </w:t>
+      </w:r>
+      <w:r>
+        <w:t xml:space="preserve">lost via </w:t>
+      </w:r>
+      <w:r>
+        <w:t xml:space="preserve">aborted </w:t>
+      </w:r>
+      <w:r>
+        <w:t xml:space="preserve">and discarded </w:t>
+      </w:r>
+      <w:r>
+        <w:t>buds, flowers and fruit</w:t>
+      </w:r>
+      <w:r>
+        <w:t xml:space="preserve">. </w:t>
+      </w:r>
+      <w:r>
+        <w:t xml:space="preserve">Previous studies show that for perennial species anywhere from 15% – 99% of total reproductive </w:t>
+      </w:r>
+      <w:r>
         <w:lastRenderedPageBreak/>
-        <w:t>Since large-seeded species will mature relatively few seeds</w:t>
-      </w:r>
-      <w:r>
-        <w:t xml:space="preserve"> and each seed will require a high investment in packaging and dispersal tissues</w:t>
-      </w:r>
-      <w:r>
-        <w:t xml:space="preserve">, they will carefully select which </w:t>
-      </w:r>
-      <w:r>
-        <w:t xml:space="preserve">ovules to pollinate and </w:t>
-      </w:r>
-      <w:r>
-        <w:t>zygotes to provision</w:t>
-      </w:r>
-      <w:r>
-        <w:t xml:space="preserve">. Such selection requires an excess of mature ovules, in turn necessitating each ovule be less expensive to produce. </w:t>
-      </w:r>
-      <w:commentRangeEnd w:id="3"/>
+        <w:t xml:space="preserve">investment </w:t>
+      </w:r>
+      <w:r>
+        <w:t>may go</w:t>
+      </w:r>
+      <w:r>
+        <w:t xml:space="preserve"> into accessory </w:t>
+      </w:r>
+      <w:r>
+        <w:t>costs</w:t>
+      </w:r>
+      <w:r>
+        <w:t xml:space="preserve"> </w:t>
+      </w:r>
+      <w:r>
+        <w:fldChar w:fldCharType="begin"/>
+      </w:r>
+      <w:r>
+        <w:instrText xml:space="preserve"> ADDIN ZOTERO_ITEM CSL_CITATION {"citationID":"hygcfT4H","properties":{"formattedCitation":"(Haig &amp; Westoby 1988; Ashman 1994; Henery &amp; Westoby 2001; Lord &amp; Westoby 2006; Chen, Felker &amp; Sun 2010)","plainCitation":"(Haig &amp; Westoby 1988; Ashman 1994; Henery &amp; Westoby 2001; Lord &amp; Westoby 2006; Chen, Felker &amp; Sun 2010)"},"citationItems":[{"id":583,"uris":["http://zotero.org/users/503753/items/HF4Q4VVB"],"uri":["http://zotero.org/users/503753/items/HF4Q4VVB"],"itemData":{"id":583,"type":"article-journal","title":"On limits to seed production","container-title":"American Naturalist","page":"757-759","volume":"131","call-number":"0171","author":[{"family":"Haig","given":"D"},{"family":"Westoby","given":"M."}],"issued":{"date-parts":[["1988"]]}}},{"id":1029,"uris":["http://zotero.org/users/503753/items/V3PDRZ3P"],"uri":["http://zotero.org/users/503753/items/V3PDRZ3P"],"itemData":{"id":1029,"type":"article-journal","title":"Reproductive allocation in hermaphrodite and female plants of &lt;i&gt;Sidalcea oregana&lt;/i&gt; ssp &lt;i&gt;spicata&lt;/i&gt; (Malvaceae) using 4 currencies","container-title":"American Journal of Botany","page":"433-438","volume":"81","issue":"4","source":"ISI Web of Knowledge","abstract":"Reproductive allocation was investigated in female and hermaphrodite plants of gynodioecious Sidalcea oregana ssp. spicata. Total reproductive investment and partitioning of that investment was documented at the level of whole plants in terms of four ecologically relevant currencies: biomass, nitrogen, phosphorus, and potassium. Nutrient augmentations in the field confirmed that nutrients were limiting plant vegetative growth and propensity to flower; thus the use of these nutrients as currency was appropriate. Once the effects of plant size were removed, the sex morphs allocated similar total amounts of biomass, nitrogen, phosphorus, and potassium to reproduction, but partitioned those differentially. For any given individual size, females allocated larger proportions of their reproductive resource budgets to seeds. Hermaphrodites' reproductive investment in pollen and flowers was allocated at the expense of allocation to seeds. These data are relevant to the evolution of gynodioecy from hermaphroditism and support the hypothesis that females reallocate resources not spent on pollen to seeds.","DOI":"10.2307/2445492","ISSN":"0002-9122","journalAbbreviation":"Am. J. Bot.","language":"English","author":[{"family":"Ashman","given":"Tl"}],"issued":{"date-parts":[["1994",4]]}}},{"id":508,"uris":["http://zotero.org/users/503753/items/ET4N3TCB"],"uri":["http://zotero.org/users/503753/items/ET4N3TCB"],"itemData":{"id":508,"type":"article-journal","title":"Seed mass and seed nutrient content as predictors of seed output variation between species","container-title":"Oikos","page":"479-490","volume":"92","abstract":"In patch-occupancy models for vegetation, propagule output per area occupied is a key species trait, influencing the potential to colonize vacant patches, and hence species dynamics and coexistence. We estimated seed output across a range of species and quantified its relationship to seed dry mass, seed N and P content, and accessory costs in fruiting structures. Fruiting and seed production data were obtained for 47 woody perennial species, spanning an almost 3000-fold range of seed mass, over a period of one year in Ku-ring-gai Chase National Park, New South Wales, Australia. Seed output was measured as numbers per m2 canopy outline and per m2 leaf area. Of cross-species variation in seed output per m2 canopy outline per year, 72% could be predicted from seed mass alone, with a directly inverse relationship (log-log slope not significantly different from </w:instrText>
+      </w:r>
+      <w:r>
+        <w:rPr>
+          <w:rFonts w:ascii="Cambria Math" w:hAnsi="Cambria Math" w:cs="Cambria Math"/>
+        </w:rPr>
+        <w:instrText>⬚</w:instrText>
+      </w:r>
+      <w:r>
+        <w:instrText xml:space="preserve">1). Seed output per m2 leaf area could be predicted somewhat more tightly (75%), indicating leaf area per canopy outline area accounted for some cross-species variation. Reproductive production per m2 occupied per year varied much less than seed mass and accounted for the remaining variation in seed output. Although accessory costs were about equal in magnitude to seed mass as a component of aggregate investment per seed, they were strongly correlated with seed mass, and consequently did not add substantially to the predictive power. Total mass of N or P per seed were found to be slightly but significantly better predictors of seed output variation than dry seed mass (83% and 78%, respectively). This supports the idea that mineral nutrients are a more fundamental currency for seed production than dry mass. Seed mass, whether measured as dry mass or as N or P, appears to be the principal driver of variation in seed output per m2 occupied, and consequently is among the most important dimensions of ecological variation across coexisting species.","call-number":"0082","author":[{"family":"Henery","given":"M"},{"family":"Westoby","given":"M"}],"issued":{"date-parts":[["2001"]]}}},{"id":291,"uris":["http://zotero.org/users/503753/items/7RWB9BFI"],"uri":["http://zotero.org/users/503753/items/7RWB9BFI"],"itemData":{"id":291,"type":"article-journal","title":"Accessory costs of seed production","container-title":"Oecologia","page":"310-317","volume":"150","issue":"2","call-number":"0003","author":[{"family":"Lord","given":"J. M."},{"family":"Westoby","given":"M."}],"issued":{"date-parts":[["2006"]]}}},{"id":1104,"uris":["http://zotero.org/users/503753/items/XHM3XHRA"],"uri":["http://zotero.org/users/503753/items/XHM3XHRA"],"itemData":{"id":1104,"type":"article-journal","title":"Allometry of within-fruit reproductive allocation in subtropical dicot woody species","container-title":"Am. J. Bot.","page":"611-619","volume":"97","issue":"4","source":"HighWire","abstract":"Angiosperm fruits typically consist of pericarp and seed, which collectively function to maximize plant reproductive success. Within-fruit reproductive allocation has been scarcely examined across a wide range of fruit types and taxa although it is critical to the understanding of the evolution of fruit size and seed size. We investigated seed size, fruit size, seed number per fruit (SNF), and within-fruit biomass allocation between seed mass and pericarp mass for 62 dicot woody species (27 deciduous and 35 evergreen species) of a subtropical evergreen forest in southwest China. At the fruit level, total pericarp mass (TPM) isometrically scaled with increasing total seed mass (TSM) in the evergreen species and in the pooled data set, while TPM increased faster than TSM in the deciduous species. The slope difference is possibly due to the difference in the timing of fruit development between the two species groups. At the seed level, seed package (pericarp mass per seed) isometrically scaled with increasing seed size in the deciduous group, but less than isometrically in the evergreens and in the pooled data set. SNF was negatively correlated with seed size but positively correlated with the proportion of pericarp within fruits. In conclusion, within-fruit biomass allocation is significantly affected by seed size, fruit size, and SNF in both deciduous and evergreen species. The implications of the observed scaling relationships are discussed in relation to seed size evolution and global patterns of seed size variation.","DOI":"10.3732/ajb.0900204","author":[{"family":"Chen","given":"Hong"},{"family":"Felker","given":"Sara"},{"family":"Sun","given":"Shucun"}],"issued":{"date-parts":[["2010",4,1]]}}}],"schema":"https://github.com/citation-style-language/schema/raw/master/csl-citation.json"} </w:instrText>
+      </w:r>
+      <w:r>
+        <w:fldChar w:fldCharType="separate"/>
+      </w:r>
+      <w:r>
+        <w:rPr>
+          <w:rFonts w:cs="Times New Roman"/>
+        </w:rPr>
+        <w:t>(Haig &amp; Westoby 1988; Ashman 1994; Henery &amp; Westoby 2001; Lord &amp; Westoby 2006; Chen, Felker &amp; Sun 2010)</w:t>
+      </w:r>
+      <w:r>
+        <w:fldChar w:fldCharType="end"/>
+      </w:r>
+      <w:r>
+        <w:t xml:space="preserve">. </w:t>
+      </w:r>
+      <w:r>
+        <w:t>S</w:t>
+      </w:r>
+      <w:r>
+        <w:t xml:space="preserve">ince fruit set and seed set </w:t>
+      </w:r>
+      <w:r>
+        <w:t>are</w:t>
+      </w:r>
+      <w:r>
+        <w:t xml:space="preserve"> </w:t>
+      </w:r>
+      <w:r>
+        <w:t xml:space="preserve">generally below 50% in perennial species </w:t>
+      </w:r>
+      <w:r>
+        <w:fldChar w:fldCharType="begin"/>
+      </w:r>
+      <w:r>
+        <w:instrText xml:space="preserve"> ADDIN ZOTERO_ITEM CSL_CITATION {"citationID":"Q9JOhVpk","properties":{"formattedCitation":"{\\rtf (Stephenson 1981; Wiens 1984; Sutherland 1986; Knight {\\i{}et al.} 2005; Rosenheim {\\i{}et al.} 2014)}","plainCitation":"(Stephenson 1981; Wiens 1984; Sutherland 1986; Knight et al. 2005; Rosenheim et al. 2014)"},"citationItems":[{"id":647,"uris":["http://zotero.org/users/503753/items/JA8NTPTT"],"uri":["http://zotero.org/users/503753/items/JA8NTPTT"],"itemData":{"id":647,"type":"article-journal","title":"Flower and fruit abortion: proximate causes and ultimate functions","container-title":"Annual Review of Ecology &amp; Systematics","page":"253-279","volume":"12","source":"EBSCOhost","abstract":"Researchers in horticulture, forestry, entomology, plant physiology, and ecology have all added significantly to the literature on flower and fruit abscission. Consequently, the data on this topic range from the physiological details of the abscission process to pertinent plant-animal interactions. This breadth of knowledge is a luxury not often afforded to ecological and evolutionary studies. Unfortunately, communication among disciplines is limited. Thus in this paper I attempt to organize and synthesize the diverse literature on flower and fruit abortion in order to help focus future ecological research. The literature review is not exhaustive but should provide access to the remaining literature. This paper has two additional objectives: to identify the proximate factors that limit fruit and seed production between anthesis and dispersal, and to determine if flower and fruit abscission provide plants with some degree of control over the number and quality of their offspring. [ABSTRACT FROM AUTHOR]\nCopyright of Annual Review of Ecology &amp; Systematics is the property of Annual Reviews Inc. and its content may not be copied or emailed to multiple sites or posted to a listserv without the copyright holder's express written permission. However, users may print, download, or email articles for individual use. This abstract may be abridged. No warranty is given about the accuracy of the copy. Users should refer to the original published version of the material for the full abstract. (Copyright applies to all Abstracts.)","ISSN":"00664162","call-number":"12298347","shortTitle":"FLOWER AND FRUIT ABORTION","author":[{"family":"Stephenson","given":"A.G."}],"issued":{"date-parts":[["1981",12]]}}},{"id":1113,"uris":["http://zotero.org/users/503753/items/XQUFPCXE"],"uri":["http://zotero.org/users/503753/items/XQUFPCXE"],"itemData":{"id":1113,"type":"article-journal","title":"Ovule survivorship, brood size, life history, breeding systems, and reproductive success in plants","container-title":"Oecologia","page":"47-53","volume":"64","issue":"1","source":"JSTOR","abstract":"The percentage of ovules developing into seeds (seed-ovule ratios, S/O ratios) is about 85% in annuals but only approximately 50% in perennials. In both annuals and perennials, these typical S/O ratios occur regardless of the kind of breeding system, although many annuals are normally self-pollinating whereas perennials are virtually all cross-pollinating. The mean number of seeds maturing within individual fruits is defined as brood size, and is correlated with different modes of dispersal and strategies of ovule packaging. Annuals also have significantly higher brood sizes (21.7) than perennials (&lt;9.9). Among perennials, woody plants have both lower S/O ratios (32.7%) and brood sizes (3.3) than herbaceous perennials (57.2%, 13.5). S/O ratios appear to be largely determined genetically, whereas resource limitations are perhaps more critical in terms of regulating flower production. Among perennials, increased exposure to predators and pathogens is suggested as the best explanation for the evolution of breeding systems favoring genetic recombination. The maintenance of genetic polymorphisms, however, inevitably increases the frequency of lethal and sub-lethal allelic combinations (and perhaps mutations?), that appear to be responsible for the lower S/O ratios in perennials.","ISSN":"0029-8549","note":"ArticleType: research-article / Full publication date: 1984 / Copyright © 1984 Springer","author":[{"family":"Wiens","given":"Delbert"}],"issued":{"date-parts":[["1984",1,1]]}}},{"id":853,"uris":["http://zotero.org/users/503753/items/QTQQ5739"],"uri":["http://zotero.org/users/503753/items/QTQQ5739"],"itemData":{"id":853,"type":"article-journal","title":"Patterns of fruit-set: what controls fruit-flower ratios in plants?","container-title":"Evolution","page":"117-128","volume":"40","issue":"1","abstract":"Fruit-set values for 447 species of plants were examined for variations due to compatibility, breeding system, life form, latitude, type of fruit, and type of pollination. The results indicate significant differences between self-compatible and self-incompatible species in terms of 1) average fruit-set and 2) the effect of the independent variables. Breeding system, life form, and latitude were found to be the only significant independent variables for self-incompatible species, while fruit type and latitude were found to be significant for self-compatible plants. Although latitude was a significant variable for self-compatible and self-incompatible species, it was correlated with other variables and may actually have no direct effect on fruit-flower ratios in plants. Hypotheses explaining the effect of the significant independent variables on fruit-flower ratios were then examined and, when possible, predictions were tested. The results indicate that the selective-abortion and bet-hedging hypotheses may be important factors contributing to the low fruit-set in self-incompatible plants, while the male-function hypothesis may explain the lower fruit-flower ratios in hermaphrodites.","ISSN":"00143820","note":"ArticleType: research-article / Full publication date: Jan., 1986 / Copyright © 1986 Society for the Study of Evolution","author":[{"family":"Sutherland","given":"Steve"}],"issued":{"date-parts":[["1986",1,1]]}}},{"id":1795,"uris":["http://zotero.org/users/503753/items/HX3UDN55"],"uri":["http://zotero.org/users/503753/items/HX3UDN55"],"itemData":{"id":1795,"type":"article-journal","title":"Pollen limitation of plant reproduction: pattern and process","container-title":"Annual Review of Ecology, Evolution, and Systematics","page":"467-497","volume":"36","source":"JSTOR","abstract":"Quantifying the extent to which seed production is limited by the availability of pollen has been an area of intensive empirical study over the past few decades. Whereas theory predicts that pollen augmentation should not increase seed production, numerous empirical studies report significant and strong pollen limitation. Here, we use a variety of approaches to examine the correlates of pollen limitation in an effort to understand its occurrence and importance in plant evolutionary ecology. In particular, we examine the role of recent ecological perturbations in influencing pollen limitation and discuss the relation between pollen limitation and plant traits. We find that the magnitude of pollen limitation observed in natural populations depends on both historical constraints and contemporary ecological factors.","ISSN":"1543-592X","shortTitle":"Pollen Limitation of Plant Reproduction","journalAbbreviation":"Annual Review of Ecology, Evolution, and Systematics","author":[{"family":"Knight","given":"Tiffany M."},{"family":"Steets","given":"Janette A."},{"family":"Vamosi","given":"Jana C."},{"family":"Mazer","given":"Susan J."},{"family":"Burd","given":"Martin"},{"family":"Campbell","given":"Diane R."},{"family":"Dudash","given":"Michele R."},{"family":"Johnston","given":"Mark O."},{"family":"Mitchell","given":"Randall J."},{"family":"Ashman","given":"Tia-Lynn"}],"issued":{"date-parts":[["2005"]]}}},{"id":1714,"uris":["http://zotero.org/users/503753/items/WN2ZG9VC"],"uri":["http://zotero.org/users/503753/items/WN2ZG9VC"],"itemData":{"id":1714,"type":"article-journal","title":"Parental optimism versus parental pessimism in plants: how common should we expect pollen limitation to be?","container-title":"The American Naturalist","page":"75-90","volume":"184","issue":"1","source":"JSTOR","abstract":"AbstractMany organisms exhibit parental optimism, producing more of the initial stages of offspring (e.g., eggs, embryos) than they can usually mature. For plants, parental optimism may be linked to the risk of seed production being limited by pollen receipt (pollen limitation). Here we elaborate a stochastic model of pollen limitation developed by Haig and Westoby (1988) and Burd (2008) and link it with published data on the magnitudes of prepollination costs versus postpollination costs of seed production in 80 plant species. We demonstrate that parental optimism should be expected when prepollination costs of seed production are small relative to postpollination costs. This was observed for most (62 of 80) of the plant taxa surveyed. Under parental optimism, plants overinvest in securing fertilized ovules, and consequently pollen limitation is predicted to be uncommon. However, for a sizable minority of plant species (18 of 80), prepollination costs approach or exceed postpollination costs. For these species, parental pessimism is instead optimal. Parents initiate fewer zygotes than they can usually mature, and pollen limitation is predicted to be severe. Because the relative magnitudes of prepollination and postpollination costs vary by more than 1,000-fold across plant taxa, parental outlook (optimism vs. pessimism) and levels of pollen limitation are predicted to vary widely.","DOI":"10.1086/676503","ISSN":"0003-0147","shortTitle":"Parental Optimism versus Parental Pessimism in Plants","journalAbbreviation":"The American Naturalist","author":[{"family":"Rosenheim","given":"Jay A."},{"family":"Williams","given":"Neal M."},{"family":"Schreiber","given":"Sebastian J."},{"family":"Ashman","given":"Associate Editor: Tia-Lynn"},{"family":"Bronstein","given":"Editor: Judith L."}],"issued":{"date-parts":[["2014"]]}}}],"schema":"https://github.com/citation-style-language/schema/raw/master/csl-citation.json"} </w:instrText>
+      </w:r>
+      <w:r>
+        <w:fldChar w:fldCharType="separate"/>
+      </w:r>
+      <w:r>
+        <w:rPr>
+          <w:rFonts w:cs="Times New Roman"/>
+        </w:rPr>
+        <w:t xml:space="preserve">(Stephenson 1981; Wiens 1984; Sutherland 1986; Knight </w:t>
+      </w:r>
+      <w:r>
+        <w:rPr>
+          <w:rFonts w:cs="Times New Roman"/>
+          <w:i/>
+          <w:iCs/>
+        </w:rPr>
+        <w:t>et al.</w:t>
+      </w:r>
+      <w:r>
+        <w:rPr>
+          <w:rFonts w:cs="Times New Roman"/>
+        </w:rPr>
+        <w:t xml:space="preserve"> 2005; Rosenheim </w:t>
+      </w:r>
+      <w:r>
+        <w:rPr>
+          <w:rFonts w:cs="Times New Roman"/>
+          <w:i/>
+          <w:iCs/>
+        </w:rPr>
+        <w:t>et al.</w:t>
+      </w:r>
+      <w:r>
+        <w:rPr>
+          <w:rFonts w:cs="Times New Roman"/>
+        </w:rPr>
+        <w:t xml:space="preserve"> 2014)</w:t>
+      </w:r>
+      <w:r>
+        <w:fldChar w:fldCharType="end"/>
+      </w:r>
+      <w:r>
+        <w:t>, the cost of aborted</w:t>
+      </w:r>
+      <w:r>
+        <w:t xml:space="preserve"> and discarded</w:t>
+      </w:r>
+      <w:r>
+        <w:t xml:space="preserve"> tissues </w:t>
+      </w:r>
+      <w:r>
+        <w:t xml:space="preserve">may be </w:t>
+      </w:r>
+      <w:r>
+        <w:t xml:space="preserve">a </w:t>
+      </w:r>
+      <w:r>
+        <w:t>substantial</w:t>
+      </w:r>
+      <w:r>
+        <w:t xml:space="preserve"> proportion of total accessory costs</w:t>
+      </w:r>
+      <w:r>
+        <w:t xml:space="preserve">. </w:t>
+      </w:r>
+      <w:r>
+        <w:t>Yet</w:t>
+      </w:r>
+      <w:r>
+        <w:t>,</w:t>
+      </w:r>
+      <w:r>
+        <w:t xml:space="preserve"> </w:t>
+      </w:r>
+      <w:r>
+        <w:t xml:space="preserve">despite </w:t>
+      </w:r>
+      <w:r>
+        <w:t xml:space="preserve">being a significant energy sink </w:t>
+      </w:r>
+      <w:r>
+        <w:t xml:space="preserve">in ecosystems, </w:t>
+      </w:r>
+      <w:r>
+        <w:t xml:space="preserve">little is known about the allocation of energy </w:t>
+      </w:r>
+      <w:r>
+        <w:t xml:space="preserve">among </w:t>
+      </w:r>
+      <w:r>
+        <w:t xml:space="preserve">different </w:t>
+      </w:r>
+      <w:r>
+        <w:t xml:space="preserve">reproductive </w:t>
+      </w:r>
+      <w:r>
+        <w:t xml:space="preserve">tissues </w:t>
+      </w:r>
+      <w:r>
+        <w:t>across the plant kingdom</w:t>
+      </w:r>
+      <w:r>
+        <w:t xml:space="preserve"> and how this links with plant reproductive strategies</w:t>
+      </w:r>
+      <w:r>
+        <w:t>.</w:t>
+      </w:r>
+    </w:p>
+    <w:p>
+      <w:r>
+        <w:t xml:space="preserve">While plant </w:t>
+      </w:r>
+      <w:r>
+        <w:t xml:space="preserve">species </w:t>
+      </w:r>
+      <w:r>
+        <w:t xml:space="preserve">demonstrate an extraordinary diversity of reproductive structures and strategies, </w:t>
+      </w:r>
+      <w:r>
+        <w:t>reproductive investment</w:t>
+      </w:r>
+      <w:r>
+        <w:t xml:space="preserve"> </w:t>
+      </w:r>
+      <w:r>
+        <w:t xml:space="preserve">can be </w:t>
+      </w:r>
+      <w:r>
+        <w:t xml:space="preserve">divided into broad </w:t>
+      </w:r>
+      <w:r>
+        <w:t xml:space="preserve">functional </w:t>
+      </w:r>
+      <w:r>
+        <w:t>categories</w:t>
+      </w:r>
+      <w:r>
+        <w:t xml:space="preserve"> </w:t>
+      </w:r>
+      <w:r>
+        <w:t xml:space="preserve">that are consistent across species </w:t>
+      </w:r>
+      <w:r>
+        <w:t>(Figure 1</w:t>
+      </w:r>
+      <w:r>
+        <w:t>a</w:t>
+      </w:r>
+      <w:r>
+        <w:t xml:space="preserve">). </w:t>
+      </w:r>
+      <w:r>
+        <w:t xml:space="preserve">We define categories as follows. </w:t>
+      </w:r>
+      <w:r>
+        <w:t xml:space="preserve">Total energy investment </w:t>
+      </w:r>
+      <w:r>
+        <w:t xml:space="preserve">per seed matured </w:t>
+      </w:r>
+      <w:r>
+        <w:t>is</w:t>
+      </w:r>
+      <w:r>
+        <w:rPr>
+          <w:i/>
+        </w:rPr>
+        <w:t xml:space="preserve"> </w:t>
+      </w:r>
+      <w:r>
+        <w:rPr>
+          <w:i/>
+        </w:rPr>
+        <w:t xml:space="preserve">reproductive </w:t>
+      </w:r>
+      <w:r>
+        <w:rPr>
+          <w:i/>
+        </w:rPr>
+        <w:t>costs</w:t>
+      </w:r>
+      <w:r>
+        <w:rPr>
+          <w:i/>
+        </w:rPr>
+        <w:t xml:space="preserve">. </w:t>
+      </w:r>
+      <w:r>
+        <w:t>This</w:t>
+      </w:r>
+      <w:r>
+        <w:t xml:space="preserve"> can be divided into </w:t>
+      </w:r>
+      <w:r>
+        <w:t>in</w:t>
+      </w:r>
+      <w:r>
+        <w:t>vestment</w:t>
+      </w:r>
+      <w:r>
+        <w:t xml:space="preserve"> </w:t>
+      </w:r>
+      <w:r>
+        <w:t xml:space="preserve">in </w:t>
+      </w:r>
+      <w:r>
+        <w:t>required parts</w:t>
+      </w:r>
+      <w:r>
+        <w:t xml:space="preserve">, </w:t>
+      </w:r>
+      <w:r>
+        <w:t xml:space="preserve">termed </w:t>
+      </w:r>
+      <w:r>
+        <w:rPr>
+          <w:i/>
+        </w:rPr>
+        <w:t>success</w:t>
+      </w:r>
+      <w:r>
+        <w:rPr>
+          <w:i/>
+        </w:rPr>
+        <w:t xml:space="preserve"> </w:t>
+      </w:r>
+      <w:r>
+        <w:rPr>
+          <w:i/>
+        </w:rPr>
+        <w:t>costs</w:t>
+      </w:r>
+      <w:r>
+        <w:rPr>
+          <w:i/>
+        </w:rPr>
+        <w:t>,</w:t>
+      </w:r>
+      <w:r>
+        <w:rPr>
+          <w:i/>
+        </w:rPr>
+        <w:t xml:space="preserve"> </w:t>
+      </w:r>
+      <w:r>
+        <w:t xml:space="preserve">and </w:t>
+      </w:r>
+      <w:r>
+        <w:t xml:space="preserve">energy expenditure on flowers, fruit, and seeds that never form mature propagules, called </w:t>
+      </w:r>
+      <w:r>
+        <w:rPr>
+          <w:i/>
+        </w:rPr>
+        <w:t xml:space="preserve">discarded </w:t>
+      </w:r>
+      <w:r>
+        <w:rPr>
+          <w:i/>
+        </w:rPr>
+        <w:t>tissue costs</w:t>
+      </w:r>
+      <w:r>
+        <w:t xml:space="preserve">. </w:t>
+      </w:r>
+      <w:r>
+        <w:t xml:space="preserve">All </w:t>
+      </w:r>
+      <w:r>
+        <w:t xml:space="preserve">are </w:t>
+      </w:r>
+      <w:r>
+        <w:t xml:space="preserve">calculated on </w:t>
+      </w:r>
+      <w:proofErr w:type="gramStart"/>
+      <w:r>
+        <w:t xml:space="preserve">a </w:t>
+      </w:r>
+      <w:r>
+        <w:rPr>
+          <w:i/>
+        </w:rPr>
+        <w:t>per</w:t>
+      </w:r>
+      <w:proofErr w:type="gramEnd"/>
+      <w:r>
+        <w:rPr>
+          <w:i/>
+        </w:rPr>
+        <w:t xml:space="preserve"> seed matured </w:t>
+      </w:r>
+      <w:r>
+        <w:t>basis</w:t>
+      </w:r>
+      <w:r>
+        <w:t>.</w:t>
+      </w:r>
+      <w:r>
+        <w:t xml:space="preserve"> </w:t>
+      </w:r>
+      <w:r>
+        <w:rPr>
+          <w:i/>
+        </w:rPr>
+        <w:t xml:space="preserve">Success </w:t>
+      </w:r>
+      <w:r>
+        <w:rPr>
+          <w:i/>
+        </w:rPr>
+        <w:t>costs</w:t>
+      </w:r>
+      <w:r>
+        <w:t xml:space="preserve"> </w:t>
+      </w:r>
+      <w:r>
+        <w:t xml:space="preserve">can be further divided into structures </w:t>
+      </w:r>
+      <w:r>
+        <w:t>that form before pollination (</w:t>
+      </w:r>
+      <w:r>
+        <w:rPr>
+          <w:i/>
+        </w:rPr>
+        <w:t xml:space="preserve">pollen-attraction </w:t>
+      </w:r>
+      <w:r>
+        <w:rPr>
+          <w:i/>
+        </w:rPr>
+        <w:t>costs</w:t>
+      </w:r>
+      <w:r>
+        <w:t xml:space="preserve">; </w:t>
+      </w:r>
+      <w:r>
+        <w:t>i.e. the flower, including</w:t>
+      </w:r>
+      <w:r>
+        <w:t xml:space="preserve"> petals</w:t>
+      </w:r>
+      <w:r>
+        <w:t>, calyx, pedicel</w:t>
+      </w:r>
+      <w:r>
+        <w:t xml:space="preserve">) versus structures developed post-pollination (e.g. seed pod, seed), hereafter termed </w:t>
+      </w:r>
+      <w:r>
+        <w:rPr>
+          <w:i/>
+        </w:rPr>
+        <w:t>provisioning costs</w:t>
+      </w:r>
+      <w:r>
+        <w:t>.</w:t>
+      </w:r>
+      <w:r>
+        <w:t xml:space="preserve"> The provisioning component </w:t>
+      </w:r>
+      <w:r>
+        <w:t xml:space="preserve">is comprised of </w:t>
+      </w:r>
+      <w:r>
+        <w:t xml:space="preserve">the seed itself </w:t>
+      </w:r>
+      <w:r>
+        <w:t xml:space="preserve">(seed size) </w:t>
+      </w:r>
+      <w:r>
+        <w:t xml:space="preserve">versus the dispersal and packaging tissues. </w:t>
+      </w:r>
+      <w:r>
+        <w:t xml:space="preserve">Although in much of the literature seed mass is understandably treated as including the seed coat, for purposes of this paper we treat embryo plus endosperm mass as seed mass and position the seed coat among the dispersal and packaging component of accessory costs. </w:t>
+      </w:r>
+      <w:r>
+        <w:t xml:space="preserve">The </w:t>
+      </w:r>
+      <w:r>
+        <w:rPr>
+          <w:i/>
+        </w:rPr>
+        <w:t xml:space="preserve">discarded </w:t>
+      </w:r>
+      <w:r>
+        <w:rPr>
+          <w:i/>
+        </w:rPr>
+        <w:t>tissue costs</w:t>
+      </w:r>
+      <w:r>
+        <w:t xml:space="preserve"> </w:t>
+      </w:r>
+      <w:r>
+        <w:t xml:space="preserve">can </w:t>
+      </w:r>
+      <w:r>
+        <w:t xml:space="preserve">likewise be divided into energy invested prior to versus after pollination, here termed </w:t>
+      </w:r>
+      <w:r>
+        <w:rPr>
+          <w:i/>
+        </w:rPr>
+        <w:t xml:space="preserve">discarded </w:t>
+      </w:r>
+      <w:r>
+        <w:rPr>
+          <w:i/>
+        </w:rPr>
+        <w:t xml:space="preserve">pollen-attraction </w:t>
+      </w:r>
+      <w:r>
+        <w:rPr>
+          <w:i/>
+        </w:rPr>
+        <w:t xml:space="preserve">costs </w:t>
+      </w:r>
+      <w:r>
+        <w:t xml:space="preserve">and </w:t>
+      </w:r>
+      <w:r>
+        <w:rPr>
+          <w:i/>
+        </w:rPr>
+        <w:t xml:space="preserve">discarded provisioning </w:t>
+      </w:r>
+      <w:r>
+        <w:rPr>
+          <w:i/>
+        </w:rPr>
+        <w:t xml:space="preserve">costs. </w:t>
+      </w:r>
+      <w:r>
+        <w:rPr>
+          <w:i/>
+        </w:rPr>
+        <w:t>Accessory costs</w:t>
+      </w:r>
+      <w:r>
+        <w:t xml:space="preserve">, </w:t>
+      </w:r>
+      <w:r>
+        <w:t>all tissues besides the seed itself</w:t>
+      </w:r>
+      <w:r>
+        <w:t>,</w:t>
+      </w:r>
+      <w:r>
+        <w:rPr>
+          <w:i/>
+        </w:rPr>
+        <w:t xml:space="preserve"> </w:t>
+      </w:r>
+      <w:r>
+        <w:t>are the sum of</w:t>
+      </w:r>
+      <w:r>
+        <w:rPr>
+          <w:i/>
+        </w:rPr>
+        <w:t xml:space="preserve"> </w:t>
+      </w:r>
+      <w:r>
+        <w:rPr>
+          <w:i/>
+        </w:rPr>
+        <w:t xml:space="preserve">discarded </w:t>
+      </w:r>
+      <w:r>
+        <w:rPr>
+          <w:i/>
+        </w:rPr>
+        <w:t>tissue costs, pollen-attraction costs, and packaging and dispersal costs</w:t>
+      </w:r>
+      <w:r>
+        <w:rPr>
+          <w:i/>
+        </w:rPr>
+        <w:t xml:space="preserve">, </w:t>
+      </w:r>
+      <w:r>
+        <w:t>high-lighted in red in Figure 1</w:t>
+      </w:r>
+      <w:r>
+        <w:rPr>
+          <w:i/>
+        </w:rPr>
+        <w:t>.</w:t>
+      </w:r>
+      <w:r>
+        <w:rPr>
+          <w:i/>
+        </w:rPr>
+        <w:t xml:space="preserve"> </w:t>
+      </w:r>
+      <w:r>
+        <w:t>Throughout the manuscript “costs” indicates investment per seed matured, while “investment” refers to total dry weight invested in a structure.</w:t>
+      </w:r>
+      <w:r>
+        <w:t xml:space="preserve"> </w:t>
+      </w:r>
+    </w:p>
+    <w:p>
+      <w:r>
+        <w:lastRenderedPageBreak/>
+        <w:t>There are multiple reasons to expect that</w:t>
+      </w:r>
+      <w:r>
+        <w:t xml:space="preserve"> both </w:t>
+      </w:r>
+      <w:r>
+        <w:t xml:space="preserve">success </w:t>
+      </w:r>
+      <w:r>
+        <w:t xml:space="preserve">costs and </w:t>
+      </w:r>
+      <w:r>
+        <w:t xml:space="preserve">discarded </w:t>
+      </w:r>
+      <w:r>
+        <w:t>tissue costs will be substantial</w:t>
+      </w:r>
+      <w:r>
+        <w:t>ly larger than the weight of the seed itself</w:t>
+      </w:r>
+      <w:r>
+        <w:t xml:space="preserve">. </w:t>
+      </w:r>
+      <w:r>
+        <w:t>T</w:t>
+      </w:r>
+      <w:r>
+        <w:t xml:space="preserve">he </w:t>
+      </w:r>
+      <w:r>
+        <w:t xml:space="preserve">success </w:t>
+      </w:r>
+      <w:r>
+        <w:t>cost components</w:t>
+      </w:r>
+      <w:r>
+        <w:t xml:space="preserve"> </w:t>
+      </w:r>
+      <w:r>
+        <w:t xml:space="preserve">are </w:t>
+      </w:r>
+      <w:r>
+        <w:t xml:space="preserve">undeniably </w:t>
+      </w:r>
+      <w:r>
+        <w:t>beneficial</w:t>
+      </w:r>
+      <w:r>
+        <w:t xml:space="preserve"> for successful formation and dispersal of a seed</w:t>
+      </w:r>
+      <w:r>
+        <w:t>. W</w:t>
+      </w:r>
+      <w:r>
+        <w:t>ithout showy petals insects would not be attracted to the stamens and stigma, without sepals the developing bud would not be protected, without a seed coat a seed would not be protected during dispersal, and without a</w:t>
+      </w:r>
+      <w:r>
+        <w:t>n attractive</w:t>
+      </w:r>
+      <w:r>
+        <w:t xml:space="preserve"> fruit, many seeds would not be dispersed. </w:t>
+      </w:r>
+      <w:r>
+        <w:t>H</w:t>
+      </w:r>
+      <w:r>
+        <w:t xml:space="preserve">igh </w:t>
+      </w:r>
+      <w:r>
+        <w:t xml:space="preserve">discarded tissue </w:t>
+      </w:r>
+      <w:r>
+        <w:t xml:space="preserve">costs </w:t>
+      </w:r>
+      <w:r>
+        <w:t>(due to low seedset</w:t>
+      </w:r>
+      <w:r>
+        <w:t xml:space="preserve"> both pre- and post-pollination</w:t>
+      </w:r>
+      <w:r>
+        <w:t>)</w:t>
+      </w:r>
+      <w:r>
+        <w:t xml:space="preserve"> occur in perennial plants for a diversity of reasons, </w:t>
+      </w:r>
+      <w:r>
+        <w:t xml:space="preserve">some </w:t>
+      </w:r>
+      <w:r>
+        <w:t xml:space="preserve">the result of </w:t>
+      </w:r>
+      <w:r>
+        <w:t xml:space="preserve">conditions beyond the plant’s control and others by evolutionary design to increase fitness. They include </w:t>
+      </w:r>
+      <w:r>
+        <w:t xml:space="preserve">pollen-limitation, pollen-ovule incompatibility, </w:t>
+      </w:r>
+      <w:r>
+        <w:t xml:space="preserve">parental embryo abortion, </w:t>
+      </w:r>
+      <w:r>
+        <w:t>resource limitation and bet-hedging strateg</w:t>
+      </w:r>
+      <w:r>
+        <w:t xml:space="preserve">ies </w:t>
+      </w:r>
+      <w:r>
+        <w:t xml:space="preserve">to capitalize on stochastic variation in pollen availability, pollen quality, and resource availability to mature fertilized ovules </w:t>
+      </w:r>
+      <w:r>
+        <w:fldChar w:fldCharType="begin"/>
+      </w:r>
+      <w:r>
+        <w:instrText xml:space="preserve"> ADDIN ZOTERO_ITEM CSL_CITATION {"citationID":"wqBMYhEl","properties":{"formattedCitation":"{\\rtf (Bierzychudek 1981; Stephenson 1981; Sutherland 1986; Burd 1994; Ramsey 1997; Obeso 2004; Ashman {\\i{}et al.} 2004; Knight {\\i{}et al.} 2005; Holland &amp; Chamberlain 2007; Burd 2008; Rosenheim, Schreiber &amp; Williams 2015)}","plainCitation":"(Bierzychudek 1981; Stephenson 1981; Sutherland 1986; Burd 1994; Ramsey 1997; Obeso 2004; Ashman et al. 2004; Knight et al. 2005; Holland &amp; Chamberlain 2007; Burd 2008; Rosenheim, Schreiber &amp; Williams 2015)"},"citationItems":[{"id":1746,"uris":["http://zotero.org/users/503753/items/7DFTP8UZ"],"uri":["http://zotero.org/users/503753/items/7DFTP8UZ"],"itemData":{"id":1746,"type":"article-journal","title":"Pollinator limitation of plant reproductive effort","container-title":"The American Naturalist","page":"838-840","volume":"117","issue":"5","source":"JSTOR","ISSN":"0003-0147","journalAbbreviation":"The American Naturalist","author":[{"family":"Bierzychudek","given":"Paulette"}],"issued":{"date-parts":[["1981"]]}}},{"id":647,"uris":["http://zotero.org/users/503753/items/JA8NTPTT"],"uri":["http://zotero.org/users/503753/items/JA8NTPTT"],"itemData":{"id":647,"type":"article-journal","title":"Flower and fruit abortion: proximate causes and ultimate functions","container-title":"Annual Review of Ecology &amp; Systematics","page":"253-279","volume":"12","source":"EBSCOhost","abstract":"Researchers in horticulture, forestry, entomology, plant physiology, and ecology have all added significantly to the literature on flower and fruit abscission. Consequently, the data on this topic range from the physiological details of the abscission process to pertinent plant-animal interactions. This breadth of knowledge is a luxury not often afforded to ecological and evolutionary studies. Unfortunately, communication among disciplines is limited. Thus in this paper I attempt to organize and synthesize the diverse literature on flower and fruit abortion in order to help focus future ecological research. The literature review is not exhaustive but should provide access to the remaining literature. This paper has two additional objectives: to identify the proximate factors that limit fruit and seed production between anthesis and dispersal, and to determine if flower and fruit abscission provide plants with some degree of control over the number and quality of their offspring. [ABSTRACT FROM AUTHOR]\nCopyright of Annual Review of Ecology &amp; Systematics is the property of Annual Reviews Inc. and its content may not be copied or emailed to multiple sites or posted to a listserv without the copyright holder's express written permission. However, users may print, download, or email articles for individual use. This abstract may be abridged. No warranty is given about the accuracy of the copy. Users should refer to the original published version of the material for the full abstract. (Copyright applies to all Abstracts.)","ISSN":"00664162","call-number":"12298347","shortTitle":"FLOWER AND FRUIT ABORTION","author":[{"family":"Stephenson","given":"A.G."}],"issued":{"date-parts":[["1981",12]]}}},{"id":853,"uris":["http://zotero.org/users/503753/items/QTQQ5739"],"uri":["http://zotero.org/users/503753/items/QTQQ5739"],"itemData":{"id":853,"type":"article-journal","title":"Patterns of fruit-set: what controls fruit-flower ratios in plants?","container-title":"Evolution","page":"117-128","volume":"40","issue":"1","abstract":"Fruit-set values for 447 species of plants were examined for variations due to compatibility, breeding system, life form, latitude, type of fruit, and type of pollination. The results indicate significant differences between self-compatible and self-incompatible species in terms of 1) average fruit-set and 2) the effect of the independent variables. Breeding system, life form, and latitude were found to be the only significant independent variables for self-incompatible species, while fruit type and latitude were found to be significant for self-compatible plants. Although latitude was a significant variable for self-compatible and self-incompatible species, it was correlated with other variables and may actually have no direct effect on fruit-flower ratios in plants. Hypotheses explaining the effect of the significant independent variables on fruit-flower ratios were then examined and, when possible, predictions were tested. The results indicate that the selective-abortion and bet-hedging hypotheses may be important factors contributing to the low fruit-set in self-incompatible plants, while the male-function hypothesis may explain the lower fruit-flower ratios in hermaphrodites.","ISSN":"00143820","note":"ArticleType: research-article / Full publication date: Jan., 1986 / Copyright © 1986 Society for the Study of Evolution","author":[{"family":"Sutherland","given":"Steve"}],"issued":{"date-parts":[["1986",1,1]]}}},{"id":1127,"uris":["http://zotero.org/users/503753/items/Z3JGSFBG"],"uri":["http://zotero.org/users/503753/items/Z3JGSFBG"],"itemData":{"id":1127,"type":"article-journal","title":"Bateman’s principle and plant reproduction: The role of pollen limitation in fruit and seed set","container-title":"The Botanical Review","page":"83-139","volume":"60","issue":"1","source":"link.springer.com","abstract":"Bateman’s principle states that male fitness is usually limited by the number of matings achieved, while female fitness is usually limited by the resources available for reproduction. When applied to flowering plants this principle leads to the expectation that pollen limitation of fruit and seed set will be uncommon. However, if male searching for mates (including pollen dissemination via external agents) is not sufficiently successful, then the reproductive success of both sexes (or both sex functions in hermaphroditic plants) will be limited by number of matings rather than by resources, and Bateman’s principle cannot be expected to apply. Limitation of female success due to inadequate pollen receipt appears to be a common phenomenon in plants. Using published data on 258 species in which fecundity was reported for natural pollination and hand pollination with outcross pollen, I found significant pollen limitation at some times or in some sites in 159 of the 258 species (62%). When experiments were performed multiple times within a growing season, or in multiple sites or years, the statistical significance of pollen limitation commonly varied among times, sites or years, indicating that the pollination environment is not constant. There is some indication that, across species, supplemental pollen leads to increased fruit set more often than increased seed set within fruits, pointing to the importance of gamete packaging strategies in plant reproduction. Species that are highly self-incompatible obtain a greater benefit relative to natural pollination from artificial application of excess outcross pollen than do self-compatible species. This suggests that inadequate pollen receipt is a primary cause of low fecundity rates in perennial plants, which are often self-incompatible. Because flowering plants often allocate considerable resources to pollinator attraction, both export and receipt of pollen could be limited primarily by resource investment in floral advertisement and rewards. But whatever investment is made is attraction, pollinator behavioral stochasticity usually produces wide variation among flowers in reproductive success through both male and female functions. In such circumstances the optimal deployment of resources among megaspores, microspores, and pollinator attraction may often require more flowers or more ovules per flower than will usually be fertilized, in order to benefit from chance fluctuations that bring in large number of pollen grains. Maximizing seed set for the entire plant in a stochastic pollination environment might thus entail a packaging strategy for flower number or ovule number per flower that makes pollen limitation of fruit or seed set likely. Pollen availability may limit female success in individual flowers, entire plants (in a season or over a lifetime), or populations. The appropriate level must be distinguished depending on the nature of the question being addressed.","DOI":"10.1007/BF02856594","ISSN":"0006-8101, 1874-9372","shortTitle":"Bateman’s principle and plant reproduction","journalAbbreviation":"Bot. Rev","language":"en","author":[{"family":"Burd","given":"Martin"}],"issued":{"date-parts":[["1994",1,1]]}}},{"id":797,"uris":["http://zotero.org/users/503753/items/NXNQGRR6"],"uri":["http://zotero.org/users/503753/items/NXNQGRR6"],"itemData":{"id":797,"type":"article-journal","title":"The Haig</w:instrText>
+      </w:r>
+      <w:r>
+        <w:rPr>
+          <w:rFonts w:ascii="Cambria Math" w:hAnsi="Cambria Math" w:cs="Cambria Math"/>
+        </w:rPr>
+        <w:instrText>‐</w:instrText>
+      </w:r>
+      <w:r>
+        <w:instrText>Westoby model revisited.","container-title":"The American Naturalist","page":"400-404","volume":"171","issue":"3","source":"JSTOR","abstract":"Abstract: The Haig</w:instrText>
+      </w:r>
+      <w:r>
+        <w:rPr>
+          <w:rFonts w:ascii="Cambria Math" w:hAnsi="Cambria Math" w:cs="Cambria Math"/>
+        </w:rPr>
+        <w:instrText>‐</w:instrText>
+      </w:r>
+      <w:r>
+        <w:instrText>Westoby model predicted that seed set in flowering plants would be equally limited by both pollen capture and resource supply because the optimal level of pollinator attraction should garner just the number of ovule fertilizations needed to consume the available seed</w:instrText>
+      </w:r>
+      <w:r>
+        <w:rPr>
+          <w:rFonts w:ascii="Cambria Math" w:hAnsi="Cambria Math" w:cs="Cambria Math"/>
+        </w:rPr>
+        <w:instrText>‐</w:instrText>
+      </w:r>
+      <w:r>
+        <w:instrText>provisioning resources. Variability in the underlying resource and fertilization functions can disrupt this predicted optimum, a point made but only briefly explored by Haig and Westoby. Here I incorporate stochastic variation in both ovule fertilization and resource availability into the Haig</w:instrText>
+      </w:r>
+      <w:r>
+        <w:rPr>
+          <w:rFonts w:ascii="Cambria Math" w:hAnsi="Cambria Math" w:cs="Cambria Math"/>
+        </w:rPr>
+        <w:instrText>‐</w:instrText>
+      </w:r>
+      <w:r>
+        <w:instrText>Westoby model and show that the modified model makes two noteworthy predictions: (1) pollen limitation of seed set (as measured by the response to supplemental pollen) should be common, and (2) the degree of pollen limitation may be greater when plants are more attractive to pollinators. The first prediction accords with recent meta</w:instrText>
+      </w:r>
+      <w:r>
+        <w:rPr>
+          <w:rFonts w:ascii="Cambria Math" w:hAnsi="Cambria Math" w:cs="Cambria Math"/>
+        </w:rPr>
+        <w:instrText>‐</w:instrText>
+      </w:r>
+      <w:r>
+        <w:instrText xml:space="preserve">analyses of pollen limitation; the second remains to be examined.","DOI":"10.1086/527499","ISSN":"0003-0147","journalAbbreviation":"The American Naturalist","author":[{"family":"Burd","given":"Martin"}],"issued":{"date-parts":[["2008",3,1]]}}},{"id":981,"uris":["http://zotero.org/users/503753/items/TX83BUP9"],"uri":["http://zotero.org/users/503753/items/TX83BUP9"],"itemData":{"id":981,"type":"article-journal","title":"No evidence for demographic costs of seed production in the pollen-limited perennial herb &lt;i&gt;Blandfordia grandiflora&lt;/i&gt; (Liliaceae)","container-title":"International Journal of Plant Sciences","page":"785-793","volume":"158","issue":"6","abstract":"Increased seed production in pollen-limited plants may result in decreases in future fecundity, growth, and/or survival, indicating that resources limit seed set in the long term. In pollen-limited Blandfordia grandiflora populations, I generated high- and low-reproductive-effort plants to examine whether increased seed production resulted in demographic costs over a 3-yr period. I used similar treatments to examine whether trade-offs occurred between seed production and corm mass within a flowering year. To examine how demographic costs might be avoided, I compared masses of leaves, roots, and corms of flowering + fruiting and nonflowering plants. I also examined whether seed production was resource limited by comparing seed abortion, production, and mass in early and late opening flowers on cross-pollinated plants and assessed the magnitude of reproductive effort (RE) in open- and cross-pollinated plants. Seed abortion, set, and mass did not differ between early and late fruits, indicating that sufficient resources were available for maximal seed set and seed set was not resource limited within a reproductive episode. RE of open-pollinated plants was high, ca 50%. Excess cross-pollination increased RE by only about 1%. Ancillary structures contributed 85%-88% of RE; seeds contributed only 12%-15%. Costs of seed production over the 3-yr period were not detected; none of the plants flowered, and plant growth (masses of leaves, roots, and corms) and plant survival, ca. 85%, were similar. Within a reproductive season, corm mass of open-pollinated plants and plants from which flowers were removed did not differ, indicating that seed production did not depend directly on stored resources. For flowering and nonflowering plants, total vegetative masses did not differ, but mass was allocated differently among the plant parts. In flowering plants, mass of leaves was greater, but corm mass was less, indicating that resources for reproduction are supplied by producing more leaves and using underground reserves. Overall these findings indicate that a substantial increase in seed production may not result in demographic costs, and that natural seed production in B. grandiflora is limited by pollen rather than by resources.","ISSN":"10585893","note":"ArticleType: research-article / Full publication date: Nov., 1997 / Copyright © 1997 The University of Chicago Press","author":[{"family":"Ramsey","given":"Mike"}],"issued":{"date-parts":[["1997",11,1]]}}},{"id":198,"uris":["http://zotero.org/users/503753/items/5GMXSS4A"],"uri":["http://zotero.org/users/503753/items/5GMXSS4A"],"itemData":{"id":198,"type":"article-journal","title":"A hierarchical perspective in allocation to reproduction from whole plant to fruit and seed level","container-title":"Perspectives in Plant Ecology, Evolution and Systematics","page":"217-225","volume":"6","issue":"4","source":"ScienceDirect","abstract":"Allocation to reproduction is often examined at the whole plant level from an allometric perspective; however, investment in reproduction is a hierarchical process which represents the integration of adjustments at different hierarchical levels. This essay review presents some key issues in reproductive allocation by examining problems of allocation at different hierarchical levels within plant. At the whole plant level, the application of [`]Rensch's rule' to plants is discussed as a mechanism that might explain size differences in relation to gender in dioecious species. At branch level, the existence of vegetative branches may be explained by hypotheses on branch specialization and costs of reproduction. However, vegetative branches might also constitute an [`]assurance' for reproduction in variable environments. At a lower hierarchical level, fruit abortion is a process widely observed in plants that impose limits to our capacity to estimate and develop general laws about reproductive allocation in plants. The question of whether fruit abortion can be used by the parent to produce a more homogeneous progeny that limits asymmetric competition among sibs is discussed. Finally, it seems that in some cases the allocation within seeds is in accordance with some predictions of kin selection theory. Most of these topics contain open questions that deserve further research.","DOI":"10.1078/1433-8319-00080","ISSN":"1433-8319","author":[{"family":"Obeso","given":"José Ramón"}],"issued":{"date-parts":[["2004"]]}}},{"id":844,"uris":["http://zotero.org/users/503753/items/QJZ3BIWH"],"uri":["http://zotero.org/users/503753/items/QJZ3BIWH"],"itemData":{"id":844,"type":"article-journal","title":"Pollen limitation of plant reproduction: ecological and evolutionary causes and consequences","container-title":"Ecology","page":"2408-2421","volume":"85","issue":"9","source":"esajournals.org (Atypon)","abstract":"Determining whether seed production is pollen limited has been an area of intensive empirical study over the last two decades. Yet current evidence does not allow satisfactory assessment of the causes or consequences of pollen limitation. Here, we critically evaluate existing theory and issues concerning pollen limitation. Our main conclusion is that a change in approach is needed to determine whether pollen limitation reflects random fluctuations around a pollen–resource equilibrium, an adaptation to stochastic pollination environments, or a chronic syndrome caused by an environmental perturbation. We formalize and extend D. Haig and M. Westoby's conceptual model, and illustrate its use in guiding research on the evolutionary consequences of pollen limitation, i.e., whether plants evolve or have evolved to ameliorate pollen limitation. This synthesis also reveals that we are only beginning to understand when and how pollen limitation at the plant level translates into effects on plant population dynamics. We highlight the need for both theoretical and empirical approaches to gain a deeper understanding of the importance of life-history characters, Allee effects, and environmental perturbations in population declines mediated by pollen limitation. Lastly, our synthesis identifies a critical need for research on potential effects of pollen limitation at the community and ecosystem levels.","DOI":"10.1890/03-8024","ISSN":"0012-9658","shortTitle":"Pollen limitation of plant reproduction","journalAbbreviation":"Ecology","author":[{"family":"Ashman","given":"Tia-Lynn"},{"family":"Knight","given":"Tiffany M."},{"family":"Steets","given":"Janette A."},{"family":"Amarasekare","given":"Priyanga"},{"family":"Burd","given":"Martin"},{"family":"Campbell","given":"Diane R."},{"family":"Dudash","given":"Michele R."},{"family":"Johnston","given":"Mark O."},{"family":"Mazer","given":"Susan J."},{"family":"Mitchell","given":"Randall J."},{"family":"Morgan","given":"Martin T."},{"family":"Wilson","given":"William G."}],"issued":{"date-parts":[["2004",9,1]]}}},{"id":1795,"uris":["http://zotero.org/users/503753/items/HX3UDN55"],"uri":["http://zotero.org/users/503753/items/HX3UDN55"],"itemData":{"id":1795,"type":"article-journal","title":"Pollen limitation of plant reproduction: pattern and process","container-title":"Annual Review of Ecology, Evolution, and Systematics","page":"467-497","volume":"36","source":"JSTOR","abstract":"Quantifying the extent to which seed production is limited by the availability of pollen has been an area of intensive empirical study over the past few decades. Whereas theory predicts that pollen augmentation should not increase seed production, numerous empirical studies report significant and strong pollen limitation. Here, we use a variety of approaches to examine the correlates of pollen limitation in an effort to understand its occurrence and importance in plant evolutionary ecology. In particular, we examine the role of recent ecological perturbations in influencing pollen limitation and discuss the relation between pollen limitation and plant traits. We find that the magnitude of pollen limitation observed in natural populations depends on both historical constraints and contemporary ecological factors.","ISSN":"1543-592X","shortTitle":"Pollen Limitation of Plant Reproduction","journalAbbreviation":"Annual Review of Ecology, Evolution, and Systematics","author":[{"family":"Knight","given":"Tiffany M."},{"family":"Steets","given":"Janette A."},{"family":"Vamosi","given":"Jana C."},{"family":"Mazer","given":"Susan J."},{"family":"Burd","given":"Martin"},{"family":"Campbell","given":"Diane R."},{"family":"Dudash","given":"Michele R."},{"family":"Johnston","given":"Mark O."},{"family":"Mitchell","given":"Randall J."},{"family":"Ashman","given":"Tia-Lynn"}],"issued":{"date-parts":[["2005"]]}}},{"id":237,"uris":["http://zotero.org/users/503753/items/6D7DZQV6"],"uri":["http://zotero.org/users/503753/items/6D7DZQV6"],"itemData":{"id":237,"type":"article-journal","title":"Ecological and evolutionary mechanisms for low seed : ovule ratios: need for a pluralistic approach?","container-title":"Ecology","page":"706-715","volume":"88","issue":"3","source":"esajournals.org (Atypon)","abstract":"Central to the ecology and evolution of a broad range of plants is understanding why they routinely have submaximal reproduction manifested as low seed : ovule and fruit : flower ratios. We know much less about the processes responsible for low seed : ovule ratios than we do for fruit : flower ratios. Current hypotheses for low seed : ovule ratios are largely drawn from those for fruit : flower ratios, including proximate (ecological) causes of pollen limitation, resource limitation, and pollen quality, as well as the ultimate (evolutionary) hypothesis of “bet hedging” on stochastic pollination. Yet, such mechanisms operating on fruit : flower ratios at the whole-plant level may not best explain low seed : ovule ratios at the individual-flower level. We tested each of these proximate and ultimate causes for low seed : ovule ratios using the specialized pollination mutualism between senita cacti (Pachycereus schottii) and senita moths (Upiga virescens). Seed : ovule ratios were consistently low (0.61). Such excess ovule production by senita likely has a strong genetic component given the significant differences among plants in ovule number and the consistency in ovule production by plants within and among flowering seasons. Excess ovule production and low seed : ovule ratios could not be explained by pollen limitation, resource limitation, pollen quality, or bet hedging. Nevertheless, phenotypic selection analyses did show significant selection gradients for increased ovule number, suggesting that other evolutionary processes may be responsible for excess ovule production and low seed : ovule ratios. In contrast, low fruit : flower ratios at the whole-plant level were explained by an apparent equilibrium between pollen and resource limitation. Thus, mechanisms responsible for low fruit : flower ratios at the whole-plant level are not necessarily in accord with those of low seed : ovule ratios at the individual-flower level. This suggests that we may need to adopt a more pluralistic approach to seed : ovule ratios and consider alternative hypotheses, including a greater array of proximate and ultimate causes. Initial results of this study suggest that floral allometry, selection on correlated floral traits, stigma clogging with pollen grains, and style clogging with pollen tubes may provide promising avenues for understanding low seed : ovule ratios.","DOI":"10.1890/06-1283","ISSN":"0012-9658","shortTitle":"Ecological and evolutionary mechanisms for low seed","journalAbbreviation":"Ecology","author":[{"family":"Holland","given":"J. Nathaniel"},{"family":"Chamberlain","given":"Scott A."}],"issued":{"date-parts":[["2007",3,1]]}}},{"id":1716,"uris":["http://zotero.org/users/503753/items/5DH97XUH"],"uri":["http://zotero.org/users/503753/items/5DH97XUH"],"itemData":{"id":1716,"type":"article-journal","title":"Does an ‘oversupply’ of ovules cause pollen limitation?","container-title":"New Phytologist","page":"n/a-n/a","source":"Wiley Online Library","abstract":"* Lifetime seed production can be constrained by shortfalls of pollen receipt (‘pollen limitation’). The ovule oversupply hypothesis states that, in response to unpredictable pollen availability, plants evolve to produce more ovules than they expect to be fertilized, and that this results in pollen limitation of seed production.\n\n\n* Here, we present a cartoon model and a model of optimal plant reproductive allocations under stochastic pollen receipt to evaluate the hypothesis that an oversupply of ovules leads to increased pollen limitation.\n\n\n* We show that an oversupply of ovules has two opposing influences on pollen limitation of whole-plant seed production. First, ovule oversupply increases the likelihood that pollen receipt limits the number of ovules that can be fertilized (‘prezygotic pollen limitation’). Second, ovule oversupply increases the proportion of pollen grains received that are used to fertilize ovules (‘pollen use efficiency’). As a result of these opposing influences, ovule oversupply has only a modest effect on the degree to which lifetime seed production is constrained by pollen receipt, producing a small decrease in the incidence of pollen limitation.\n\n\n* Ovule oversupply is not the cause of the pollen limitation problem, but rather is part of the evolutionary solution to that problem.","DOI":"10.1111/nph.13750","ISSN":"1469-8137","journalAbbreviation":"New Phytol","language":"en","author":[{"family":"Rosenheim","given":"Jay A."},{"family":"Schreiber","given":"Sebastian J."},{"family":"Williams","given":"Neal M."}],"issued":{"date-parts":[["2015",11,1]]}}}],"schema":"https://github.com/citation-style-language/schema/raw/master/csl-citation.json"} </w:instrText>
+      </w:r>
+      <w:r>
+        <w:fldChar w:fldCharType="separate"/>
+      </w:r>
+      <w:r>
+        <w:rPr>
+          <w:rFonts w:cs="Times New Roman"/>
+        </w:rPr>
+        <w:t xml:space="preserve">(Bierzychudek 1981; Stephenson 1981; Sutherland 1986; Burd 1994; Ramsey 1997; Obeso 2004; Ashman </w:t>
+      </w:r>
+      <w:r>
+        <w:rPr>
+          <w:rFonts w:cs="Times New Roman"/>
+          <w:i/>
+          <w:iCs/>
+        </w:rPr>
+        <w:t>et al.</w:t>
+      </w:r>
+      <w:r>
+        <w:rPr>
+          <w:rFonts w:cs="Times New Roman"/>
+        </w:rPr>
+        <w:t xml:space="preserve"> 2004; Knight </w:t>
+      </w:r>
+      <w:r>
+        <w:rPr>
+          <w:rFonts w:cs="Times New Roman"/>
+          <w:i/>
+          <w:iCs/>
+        </w:rPr>
+        <w:t>et al.</w:t>
+      </w:r>
+      <w:r>
+        <w:rPr>
+          <w:rFonts w:cs="Times New Roman"/>
+        </w:rPr>
+        <w:t xml:space="preserve"> 2005; Holland &amp; Chamberlain 2007; Burd 2008; Rosenheim, Schreiber &amp; Williams 2015)</w:t>
+      </w:r>
+      <w:r>
+        <w:fldChar w:fldCharType="end"/>
+      </w:r>
+      <w:r>
+        <w:t xml:space="preserve">. </w:t>
+      </w:r>
+    </w:p>
+    <w:p>
+      <w:r>
+        <w:t>V</w:t>
+      </w:r>
+      <w:r>
+        <w:t xml:space="preserve">ariation </w:t>
+      </w:r>
+      <w:r>
+        <w:t xml:space="preserve">across species </w:t>
+      </w:r>
+      <w:r>
+        <w:t xml:space="preserve">in the relative size of the </w:t>
+      </w:r>
+      <w:r>
+        <w:t xml:space="preserve">reproductive tissue </w:t>
+      </w:r>
+      <w:r>
+        <w:t xml:space="preserve">energy </w:t>
+      </w:r>
+      <w:r>
+        <w:t xml:space="preserve">expenditures </w:t>
+      </w:r>
+      <w:r>
+        <w:t xml:space="preserve">(Figure 1a) </w:t>
+      </w:r>
+      <w:r>
+        <w:t xml:space="preserve">should </w:t>
+      </w:r>
+      <w:r>
+        <w:t>indicat</w:t>
+      </w:r>
+      <w:r>
+        <w:t xml:space="preserve">e </w:t>
+      </w:r>
+      <w:r>
+        <w:t>different reproductive energy allocation strategies</w:t>
+      </w:r>
+      <w:r>
+        <w:t xml:space="preserve"> underpinned by trade-offs</w:t>
+      </w:r>
+      <w:r>
+        <w:t xml:space="preserve">. </w:t>
+      </w:r>
+      <w:r>
+        <w:t xml:space="preserve">Species </w:t>
+      </w:r>
+      <w:r>
+        <w:t xml:space="preserve">may </w:t>
+      </w:r>
+      <w:r>
+        <w:t xml:space="preserve">differ in how they divide </w:t>
+      </w:r>
+      <w:r>
+        <w:t xml:space="preserve">their </w:t>
+      </w:r>
+      <w:r>
+        <w:t xml:space="preserve">finite pool of reproductive energy into different tissue types, </w:t>
+      </w:r>
+      <w:r>
+        <w:t xml:space="preserve">displaying variation in relative investment in </w:t>
+      </w:r>
+      <w:r>
+        <w:t xml:space="preserve">pollen-attraction versus provisioning costs </w:t>
+      </w:r>
+      <w:r>
+        <w:t xml:space="preserve">as well as variation in the number of ovules formed and the number of seeds matured. </w:t>
+      </w:r>
+      <w:r>
+        <w:t>The literature identifies two main</w:t>
+      </w:r>
+      <w:r>
+        <w:t xml:space="preserve"> </w:t>
+      </w:r>
+      <w:r>
+        <w:t xml:space="preserve">reproductive strategy trade-offs </w:t>
+      </w:r>
+      <w:r>
+        <w:t>relating</w:t>
+      </w:r>
+      <w:r>
+        <w:t xml:space="preserve"> </w:t>
+      </w:r>
+      <w:r>
+        <w:t xml:space="preserve">reproductive </w:t>
+      </w:r>
+      <w:r>
+        <w:t xml:space="preserve">energy pools </w:t>
+      </w:r>
+      <w:r>
+        <w:t xml:space="preserve">and </w:t>
+      </w:r>
+      <w:r>
+        <w:t xml:space="preserve">counts of </w:t>
+      </w:r>
+      <w:r>
+        <w:t xml:space="preserve">reproductive parts </w:t>
+      </w:r>
+      <w:r>
+        <w:t>to each other. H</w:t>
+      </w:r>
+      <w:r>
+        <w:t xml:space="preserve">ere we </w:t>
+      </w:r>
+      <w:r>
+        <w:t xml:space="preserve">expand upon </w:t>
+      </w:r>
+      <w:r>
+        <w:t xml:space="preserve">these </w:t>
+      </w:r>
+      <w:r>
+        <w:t>hypotheses. The first is the well-supported seed size-seed number trade-off</w:t>
+      </w:r>
+      <w:r>
+        <w:t>,</w:t>
+      </w:r>
+      <w:r>
+        <w:t xml:space="preserve"> </w:t>
+      </w:r>
+      <w:r>
+        <w:t xml:space="preserve">from </w:t>
+      </w:r>
+      <w:r>
+        <w:t xml:space="preserve">the </w:t>
+      </w:r>
+      <w:r>
+        <w:t>plant functional trait literature</w:t>
+      </w:r>
+      <w:r>
+        <w:t>. T</w:t>
+      </w:r>
+      <w:r>
+        <w:t xml:space="preserve">he second is the seed set-pollen-attraction cost trade-off described in the parental optimist-parental pessimist literature. </w:t>
+      </w:r>
+      <w:r>
+        <w:t>Together these yield hypotheses on how energy allocation should differ systematically with respect to seed size.</w:t>
+      </w:r>
+    </w:p>
+    <w:p>
+      <w:r>
+        <w:rPr>
+          <w:b/>
+        </w:rPr>
+        <w:lastRenderedPageBreak/>
+        <w:t>Seed size – seed number trade-off</w:t>
+      </w:r>
+      <w:r>
+        <w:rPr>
+          <w:b/>
+        </w:rPr>
+        <w:t>:</w:t>
+      </w:r>
+      <w:r>
+        <w:t xml:space="preserve"> </w:t>
+      </w:r>
+      <w:r>
+        <w:t xml:space="preserve">Whatever pool of energy is available to a plant for seed production, can be divided into </w:t>
+      </w:r>
+      <w:r>
+        <w:t>many small seeds or fewer larger seeds, such that a log-log plot of seed size versus scaled seed count should have a slope of -1</w:t>
+      </w:r>
+      <w:r>
+        <w:t xml:space="preserve"> </w:t>
+      </w:r>
+      <w:r>
+        <w:fldChar w:fldCharType="begin"/>
+      </w:r>
+      <w:r>
+        <w:instrText xml:space="preserve"> ADDIN ZOTERO_ITEM CSL_CITATION {"citationID":"cZEMfpBn","properties":{"formattedCitation":"{\\rtf (Smith &amp; Fretwell 1974; Henery &amp; Westoby 2001; Moles {\\i{}et al.} 2004; Sadras 2007)}","plainCitation":"(Smith &amp; Fretwell 1974; Henery &amp; Westoby 2001; Moles et al. 2004; Sadras 2007)"},"citationItems":[{"id":413,"uris":["http://zotero.org/users/503753/items/C2FW5V69"],"uri":["http://zotero.org/users/503753/items/C2FW5V69"],"itemData":{"id":413,"type":"article-journal","title":"The Optimal Balance between Size and Number of Offspring","container-title":"The American Naturalist","page":"499-506","volume":"108","issue":"962","source":"JSTOR","abstract":"The relationship between the energy expended per offspring, fitness of offspring, and parental fitness is presented in a two-dimensional graphical model. The validity of the model in determining an optimal parental strategy is demonstrated analytically. The model applies under various conditions of parental care and sibling care for the offspring but is most useful for species that produce numerous small offspring which are given no parental care.","ISSN":"0003-0147","journalAbbreviation":"The American Naturalist","author":[{"family":"Smith","given":"Christopher C."},{"family":"Fretwell","given":"Stephen D."}],"issued":{"date-parts":[["1974",7,1]]}}},{"id":508,"uris":["http://zotero.org/users/503753/items/ET4N3TCB"],"uri":["http://zotero.org/users/503753/items/ET4N3TCB"],"itemData":{"id":508,"type":"article-journal","title":"Seed mass and seed nutrient content as predictors of seed output variation between species","container-title":"Oikos","page":"479-490","volume":"92","abstract":"In patch-occupancy models for vegetation, propagule output per area occupied is a key species trait, influencing the potential to colonize vacant patches, and hence species dynamics and coexistence. We estimated seed output across a range of species and quantified its relationship to seed dry mass, seed N and P content, and accessory costs in fruiting structures. Fruiting and seed production data were obtained for 47 woody perennial species, spanning an almost 3000-fold range of seed mass, over a period of one year in Ku-ring-gai Chase National Park, New South Wales, Australia. Seed output was measured as numbers per m2 canopy outline and per m2 leaf area. Of cross-species variation in seed output per m2 canopy outline per year, 72% could be predicted from seed mass alone, with a directly inverse relationship (log-log slope not significantly different from </w:instrText>
+      </w:r>
+      <w:r>
+        <w:rPr>
+          <w:rFonts w:ascii="Cambria Math" w:hAnsi="Cambria Math" w:cs="Cambria Math"/>
+        </w:rPr>
+        <w:instrText>⬚</w:instrText>
+      </w:r>
+      <w:r>
+        <w:instrText xml:space="preserve">1). Seed output per m2 leaf area could be predicted somewhat more tightly (75%), indicating leaf area per canopy outline area accounted for some cross-species variation. Reproductive production per m2 occupied per year varied much less than seed mass and accounted for the remaining variation in seed output. Although accessory costs were about equal in magnitude to seed mass as a component of aggregate investment per seed, they were strongly correlated with seed mass, and consequently did not add substantially to the predictive power. Total mass of N or P per seed were found to be slightly but significantly better predictors of seed output variation than dry seed mass (83% and 78%, respectively). This supports the idea that mineral nutrients are a more fundamental currency for seed production than dry mass. Seed mass, whether measured as dry mass or as N or P, appears to be the principal driver of variation in seed output per m2 occupied, and consequently is among the most important dimensions of ecological variation across coexisting species.","call-number":"0082","author":[{"family":"Henery","given":"M"},{"family":"Westoby","given":"M"}],"issued":{"date-parts":[["2001"]]}}},{"id":158,"uris":["http://zotero.org/users/503753/items/4BUIV7BJ"],"uri":["http://zotero.org/users/503753/items/4BUIV7BJ"],"itemData":{"id":158,"type":"article-journal","title":"Small-seeded species produce more seeds per square metre of canopy per year, but not per individual per lifetime.","container-title":"Journal of Ecology","page":"384-396","volume":"92","issue":"3","source":"EBSCOhost","abstract":"Journal of Ecology (2004) 92, 384–396 [ABSTRACT FROM AUTHOR]","DOI":"10.1111/j.0022-0477.2004.00880.x","ISSN":"00220477","author":[{"family":"Moles","given":"Angela T."},{"family":"Falster","given":"Daniel S."},{"family":"Leishman","given":"Michelle R."},{"family":"Westoby","given":"Mark"}],"issued":{"date-parts":[["2004",6]]}}},{"id":1772,"uris":["http://zotero.org/users/503753/items/SU2692K3"],"uri":["http://zotero.org/users/503753/items/SU2692K3"],"itemData":{"id":1772,"type":"article-journal","title":"Evolutionary aspects of the trade-off between seed size and number in crops","container-title":"Field Crops Research","page":"125-138","volume":"100","issue":"2–3","source":"ScienceDirect","abstract":"Whereas the concept that availability of resources drives seed production is sound in principle, it is incomplete as there are many solutions to the allocation of resources that derive from the trade-off between number and size. This paper examines evolutionary aspects of this trade-off in annual grain crops. The analysis is centred on the working hypotheses that, for a given species and environment, allocation of resources to reproduction involves (H1) high plasticity in seed number, which allows for variable resource availability, and (H2) a relatively narrow range of seed size that results from evolutionary and agronomic selection. Comparisons between crops and fish are used to highlight common evolutionary elements in taxa where parents provide little or no care to their offspring, with the consequence that both number and early survival of offspring, hence fitness of parents, are partially related to embryo size and reserves.\n\nThe plasticity of seed number in relation to availability of resources is analysed against the established relationship between offspring number and parent growth rate during critical stages. The notion that seed size is under stabilising selection is analysed against three conditions: (1) mean seed size is conservative for a given species and environment, (2) seed size affects fitness, and (3) seed size is heritable. Databases from published papers were compiled to analyse the relative variability of seed size and number, and the heritability of seed size. Evidence for and against the link between seed size and parental fitness is revised using the Smith–Fretwell model as framework (Am. Nat., 108, 499–506).\n\nThe proposal of high plasticity of seed number and narrow variability of seed size resulting from stabilising natural selection is generally consistent with evolutionary and genetic considerations. Agronomic selection may have reinforced natural selection leading to relatively narrow seed size in species such as wheat and soybean, where cultivated types retained high plasticity for seed number. In contrast, selection for one or few inflorescences in crops like sunflower and maize may have morphologically reduced seed number plasticity and increased variability of seed size and its responsiveness to resource availability in relation to their wild ancestors.","DOI":"10.1016/j.fcr.2006.07.004","ISSN":"0378-4290","journalAbbreviation":"Field Crops Research","author":[{"family":"Sadras","given":"Victor O."}],"issued":{"date-parts":[["2007",2,1]]}}}],"schema":"https://github.com/citation-style-language/schema/raw/master/csl-citation.json"} </w:instrText>
+      </w:r>
+      <w:r>
+        <w:fldChar w:fldCharType="separate"/>
+      </w:r>
+      <w:r>
+        <w:rPr>
+          <w:rFonts w:cs="Times New Roman"/>
+        </w:rPr>
+        <w:t xml:space="preserve">(Smith &amp; Fretwell 1974; Henery &amp; Westoby 2001; Moles </w:t>
+      </w:r>
+      <w:r>
+        <w:rPr>
+          <w:rFonts w:cs="Times New Roman"/>
+          <w:i/>
+          <w:iCs/>
+        </w:rPr>
+        <w:t>et al.</w:t>
+      </w:r>
+      <w:r>
+        <w:rPr>
+          <w:rFonts w:cs="Times New Roman"/>
+        </w:rPr>
+        <w:t xml:space="preserve"> 2004; </w:t>
+      </w:r>
+      <w:proofErr w:type="spellStart"/>
+      <w:r>
+        <w:rPr>
+          <w:rFonts w:cs="Times New Roman"/>
+        </w:rPr>
+        <w:t>Sadras</w:t>
+      </w:r>
+      <w:proofErr w:type="spellEnd"/>
+      <w:r>
+        <w:rPr>
+          <w:rFonts w:cs="Times New Roman"/>
+        </w:rPr>
+        <w:t xml:space="preserve"> 2007)</w:t>
+      </w:r>
+      <w:r>
+        <w:fldChar w:fldCharType="end"/>
+      </w:r>
+      <w:r>
+        <w:t xml:space="preserve"> (Figure 1b)</w:t>
+      </w:r>
+      <w:r>
+        <w:t xml:space="preserve">. Very small and very large seeds represent endpoints of a continuous </w:t>
+      </w:r>
+      <w:r>
+        <w:t xml:space="preserve">spectrum of </w:t>
+      </w:r>
+      <w:r>
+        <w:t>life history strateg</w:t>
+      </w:r>
+      <w:r>
+        <w:t>ies</w:t>
+      </w:r>
+      <w:r>
+        <w:t xml:space="preserve"> </w:t>
+      </w:r>
+      <w:r>
+        <w:fldChar w:fldCharType="begin"/>
+      </w:r>
+      <w:r>
+        <w:instrText xml:space="preserve"> ADDIN ZOTERO_ITEM CSL_CITATION {"citationID":"1j86pgolbc","properties":{"formattedCitation":"{\\rtf (Rees &amp; Westoby 1997; Leishman 2001; Turnbull {\\i{}et al.} 2004; Moles &amp; Westoby 2006)}","plainCitation":"(Rees &amp; Westoby 1997; Leishman 2001; Turnbull et al. 2004; Moles &amp; Westoby 2006)"},"citationItems":[{"id":1952,"uris":["http://zotero.org/users/503753/items/QDB2PBRA"],"uri":["http://zotero.org/users/503753/items/QDB2PBRA"],"itemData":{"id":1952,"type":"article-journal","title":"Game-Theoretical Evolution of Seed Mass in Multi-Species Ecological Models","container-title":"Oikos","page":"116-126","volume":"78","issue":"1","source":"JSTOR","abstract":"Within plant communities seed mass often varies over 3 to 5 orders of magnitude, yet simple evolutionary models predict a single optimum seed mass. Here we explore a class of models where seed mass determines 1) the number of seeds produced via a size-number trade-off and 2) competitive ability - plants arising from large seeds are assumed to have a competitive advantage over those derived from small seeds. In this setting the existence of a single-species global ESS seed mass requires the competitive advantage of large seeds over small ones to be unbounded. If there is a limit on the competitive advantage that large seeds obtain then it is always possible to find a smaller seed mass that will successfully invade. In such circumstances there might be a multi-species coevolutionarily stable coalition of several species each with a different seed mass. In this way a wide range of seed masses could be promoted by evolution. In general the adaptive landscape generated by these models is extremely flat leading to slow evolutionary dynamics. The implications of these results for the interpretation of observational, comparative and experimental studies are discussed.","DOI":"10.2307/3545807","ISSN":"0030-1299","journalAbbreviation":"Oikos","author":[{"family":"Rees","given":"Mark"},{"family":"Westoby","given":"Mark"}],"issued":{"date-parts":[["1997"]]}}},{"id":1962,"uris":["http://zotero.org/users/503753/items/FXE85FUD"],"uri":["http://zotero.org/users/503753/items/FXE85FUD"],"itemData":{"id":1962,"type":"article-journal","title":"Does the seed size/number trade-off model determine plant community structure? An assessment of the model mechanisms and their generality","container-title":"Oikos","page":"294-302","volume":"93","issue":"2","source":"Wiley Online Library","abstract":"This paper examines four key mechanisms of the seed size/number trade-off (SSNT) models to assess their relevance to a general understanding of plant community structure. Mechanism 1 is that large seeds have a greater probability of winning in competition against smaller seeds. I provide interspecific experimental evidence that there is a competitive hierarchy among seedlings based on seed size. Mechanism 2 is that a trade-off exists between the number and size of seeds produced for a given reproductive allocation. Negative correlations between seed size and number were found consistently across a range of species from a range of habitats, from published literature. Mechanism 3, that seedling-seedling competition is an important influence on species composition, was found to exist potentially in a range of environments, including annual-dominated, post-fire and gap-dynamic communities. However, there is little quantitative evidence available and this is likely to be a restrictive mechanism. Mechanism 4, that small seeds are superior colonists due to their greater number, was tested in a field experiment in a calcareous grassland community. No supporting evidence was found, suggesting that the SSNT is not an important determinant of structure in this community. Thus two of the four mechanisms can be considered to hold true generally, while the third mechanism may be valid in particular environments. The fourth mechanism did not apply in the community tested, but could be tested in a wider range of communities.","DOI":"10.1034/j.1600-0706.2001.930212.x","ISSN":"1600-0706","shortTitle":"Does the seed size/number trade-off model determine plant community structure?","journalAbbreviation":"Oikos","language":"en","author":[{"family":"Leishman","given":"Michelle R."}],"issued":{"date-parts":[["2001",5,1]]}}},{"id":1965,"uris":["http://zotero.org/users/503753/items/N3SW887W"],"uri":["http://zotero.org/users/503753/items/N3SW887W"],"itemData":{"id":1965,"type":"article-journal","title":"Seed mass and the competition/colonization trade-off: competitive interactions and spatial patterns in a guild of annual plants","container-title":"Journal of Ecology","page":"97-109","volume":"92","issue":"1","source":"Wiley Online Library","abstract":"* 1We used neighbourhood modelling to estimate individual-level competition coefficients for seven annuals growing in limestone grassland over 2 years. We calculated the relative strength of intra- and interspecific competition and related this to differences in seed size and plant size between targets and neighbours.\n* 2Significant differences in the impact of neighbours on each target species were observed in half the models fitted, allowing us to reject a null hypothesis of competitive equivalence.\n* 3In one year we found that as the seed size or plant size of neighbours increased relative to targets, so did their competitive effect. Although this is consistent with the competition/colonization trade-off model the competitive interactions were not sufficiently asymmetric to allow coexistence. In a second year we found only weak interspecific competition and no relationship with plant or seed size.\n* 4We found no overall relationship between competition coefficients and the degree of segregation, contradicting the spatial segregation hypothesis for coexistence. However, segregation was linked to differences in plant traits: when targets were smaller than neighbours the degree of segregation increased with relative neighbour size.\n* 5Most species were positively associated with each other due to a shared preference for otherwise unvegetated patches. The degree of association was negatively correlated with differences in plant and seed size, particularly when interspecific competition was weak. This might reflect (i) decreasing overlap in microhabitat use with increasing trait divergence or (ii) density-dependent mortality.\n* 6Seed size is a key trait within this group of species, determining both competitive and colonizing ability. The presence of such a competition/colonization trade-off undoubtedly stabilizes community dynamics although other mechanisms may also be at work.","DOI":"10.1111/j.1365-2745.2004.00856.x","ISSN":"1365-2745","shortTitle":"Seed mass and the competition/colonization trade-off","language":"en","author":[{"family":"Turnbull","given":"Lindsay A."},{"family":"Coomes","given":"David"},{"family":"Hector","given":"Andy"},{"family":"Rees","given":"Mark"}],"issued":{"date-parts":[["2004",2,1]]}}},{"id":1825,"uris":["http://zotero.org/users/503753/items/8GCB3SHW"],"uri":["http://zotero.org/users/503753/items/8GCB3SHW"],"itemData":{"id":1825,"type":"article-journal","title":"Seed size and plant strategy across the whole life cycle","container-title":"Oikos","page":"91-105","volume":"113","issue":"1","source":"Wiley Online Library","abstract":"We compiled information from the international literature to quantify the relationships between seed mass and survival through each of the hazards plants face between seed production and maturity. We found that small-seeded species were more abundant in the seed rain than large-seeded species. However, this numerical advantage was lost by seedling emergence. The disadvantage of small-seeded species probably results from size-selective post-dispersal seed predation, or the longer time small-seeded species spend in the soil before germination. Seedlings from large-seeded species have higher survival through a given amount of time as seedlings. However, this advantage seems to be countered by the greater time taken for large-seeded species to reach reproductive maturity: our data suggested no relationship, or perhaps a weak negative relationship, between seed size and survival from seedling emergence through to adulthood. A previous compilation showed that the inverse relationship between seed mass and the number of seeds produced per unit canopy area per year is countered by positive relationships between seed mass, plant size and plant longevity. Taken together, these data show that our old understanding of a species’ seed mass as the result of a trade–off between producing a few large offspring, each with high survival probability, versus producing many small offspring each with a lower chance of successfully establishing was incomplete. It seems more likely that seed size evolves as part of a spectrum of life history traits, including plant size, plant longevity, juvenile survival rate and time to reproduction.","DOI":"10.1111/j.0030-1299.2006.14194.x","ISSN":"1600-0706","journalAbbreviation":"Oikos","language":"en","author":[{"family":"Moles","given":"Angela T."},{"family":"Westoby","given":"Mark"}],"issued":{"date-parts":[["2006",4,1]]}}}],"schema":"https://github.com/citation-style-language/schema/raw/master/csl-citation.json"} </w:instrText>
+      </w:r>
+      <w:r>
+        <w:fldChar w:fldCharType="separate"/>
+      </w:r>
+      <w:r>
+        <w:rPr>
+          <w:rFonts w:cs="Times New Roman"/>
+        </w:rPr>
+        <w:t xml:space="preserve">(Rees &amp; Westoby 1997; Leishman 2001; Turnbull </w:t>
+      </w:r>
+      <w:r>
+        <w:rPr>
+          <w:rFonts w:cs="Times New Roman"/>
+          <w:i/>
+          <w:iCs/>
+        </w:rPr>
+        <w:t>et al.</w:t>
+      </w:r>
+      <w:r>
+        <w:rPr>
+          <w:rFonts w:cs="Times New Roman"/>
+        </w:rPr>
+        <w:t xml:space="preserve"> 2004; Moles &amp; Westoby 2006)</w:t>
+      </w:r>
+      <w:r>
+        <w:fldChar w:fldCharType="end"/>
+      </w:r>
+      <w:r>
+        <w:t xml:space="preserve">, with small-seeded species </w:t>
+      </w:r>
+      <w:r>
+        <w:t>having a greater chance of reaching any given colonization opportunity</w:t>
+      </w:r>
+      <w:r>
+        <w:t>, while larger-seeded species have a greater likelihood of establishing and better competitive outcomes</w:t>
+      </w:r>
+      <w:r>
+        <w:t xml:space="preserve"> at any given location</w:t>
+      </w:r>
+      <w:r>
+        <w:t xml:space="preserve"> </w:t>
+      </w:r>
+      <w:r>
+        <w:fldChar w:fldCharType="begin"/>
+      </w:r>
+      <w:r>
+        <w:instrText xml:space="preserve"> ADDIN ZOTERO_ITEM CSL_CITATION {"citationID":"km0rfs0nd","properties":{"formattedCitation":"(Moles &amp; Westoby 2006)","plainCitation":"(Moles &amp; Westoby 2006)"},"citationItems":[{"id":1825,"uris":["http://zotero.org/users/503753/items/8GCB3SHW"],"uri":["http://zotero.org/users/503753/items/8GCB3SHW"],"itemData":{"id":1825,"type":"article-journal","title":"Seed size and plant strategy across the whole life cycle","container-title":"Oikos","page":"91-105","volume":"113","issue":"1","source":"Wiley Online Library","abstract":"We compiled information from the international literature to quantify the relationships between seed mass and survival through each of the hazards plants face between seed production and maturity. We found that small-seeded species were more abundant in the seed rain than large-seeded species. However, this numerical advantage was lost by seedling emergence. The disadvantage of small-seeded species probably results from size-selective post-dispersal seed predation, or the longer time small-seeded species spend in the soil before germination. Seedlings from large-seeded species have higher survival through a given amount of time as seedlings. However, this advantage seems to be countered by the greater time taken for large-seeded species to reach reproductive maturity: our data suggested no relationship, or perhaps a weak negative relationship, between seed size and survival from seedling emergence through to adulthood. A previous compilation showed that the inverse relationship between seed mass and the number of seeds produced per unit canopy area per year is countered by positive relationships between seed mass, plant size and plant longevity. Taken together, these data show that our old understanding of a species’ seed mass as the result of a trade–off between producing a few large offspring, each with high survival probability, versus producing many small offspring each with a lower chance of successfully establishing was incomplete. It seems more likely that seed size evolves as part of a spectrum of life history traits, including plant size, plant longevity, juvenile survival rate and time to reproduction.","DOI":"10.1111/j.0030-1299.2006.14194.x","ISSN":"1600-0706","journalAbbreviation":"Oikos","language":"en","author":[{"family":"Moles","given":"Angela T."},{"family":"Westoby","given":"Mark"}],"issued":{"date-parts":[["2006",4,1]]}}}],"schema":"https://github.com/citation-style-language/schema/raw/master/csl-citation.json"} </w:instrText>
+      </w:r>
+      <w:r>
+        <w:fldChar w:fldCharType="separate"/>
+      </w:r>
+      <w:r>
+        <w:rPr>
+          <w:rFonts w:cs="Times New Roman"/>
+        </w:rPr>
+        <w:t>(Moles &amp; Westoby 2006)</w:t>
+      </w:r>
+      <w:r>
+        <w:fldChar w:fldCharType="end"/>
+      </w:r>
+      <w:r>
+        <w:t xml:space="preserve">. </w:t>
+      </w:r>
+    </w:p>
+    <w:p>
+      <w:r>
+        <w:t>While well</w:t>
+      </w:r>
+      <w:r>
+        <w:t xml:space="preserve"> </w:t>
+      </w:r>
+      <w:r>
+        <w:t xml:space="preserve">supported by empirical data, the seed size-seed number trade-off </w:t>
+      </w:r>
+      <w:r>
+        <w:t xml:space="preserve">does not </w:t>
+      </w:r>
+      <w:r>
+        <w:t xml:space="preserve">consider energy invested </w:t>
+      </w:r>
+      <w:r>
+        <w:t xml:space="preserve">in </w:t>
+      </w:r>
+      <w:r>
+        <w:t xml:space="preserve">accessory </w:t>
+      </w:r>
+      <w:r>
+        <w:t xml:space="preserve">tissues, leading us to hypothesize two </w:t>
+      </w:r>
+      <w:r>
+        <w:t xml:space="preserve">related </w:t>
+      </w:r>
+      <w:r>
+        <w:t xml:space="preserve">trade-offs. </w:t>
+      </w:r>
+      <w:r>
+        <w:t xml:space="preserve">First, within a given amount of energy spent to mature ovules to the point of pollination, there should be a trade-off between pollen-attraction costs per ovule and the number of ovules that are displayed to pollinators (Figure 1b). </w:t>
+      </w:r>
+      <w:r>
+        <w:t xml:space="preserve">Species with higher pollen-attraction costs will </w:t>
+      </w:r>
+      <w:r>
+        <w:t xml:space="preserve">inevitably </w:t>
+      </w:r>
+      <w:r>
+        <w:t xml:space="preserve">produce fewer ovules. </w:t>
+      </w:r>
+      <w:r>
+        <w:t xml:space="preserve">Second, within a given total expenditure on reproduction, there should be a trade-off between seed count and total reproductive costs per seed matured </w:t>
+      </w:r>
+      <w:commentRangeStart w:id="4"/>
+      <w:r>
+        <w:t>(Figure 1b)</w:t>
+      </w:r>
+      <w:commentRangeEnd w:id="4"/>
       <w:r>
         <w:rPr>
           <w:rStyle w:val="CommentReference"/>
         </w:rPr>
-        <w:commentReference w:id="3"/>
-      </w:r>
-      <w:r>
-        <w:t xml:space="preserve">These shifts in construction costs were indeed observed in the data, </w:t>
-      </w:r>
-      <w:r>
-        <w:t xml:space="preserve">reflecting </w:t>
-      </w:r>
-      <w:r>
-        <w:t xml:space="preserve">an increase in proportion of pollen-attraction costs allocated to discarded tissues with increasing seed size and a decrease in the relative costs of pollen-attraction tissues (versus provisioning tissues) with increasing seed size. It is already well-established that the seed size axis aligns with the colonization-competition life history spectrum; here we show that </w:t>
-      </w:r>
-      <w:r>
-        <w:t xml:space="preserve">relative construction costs of pollen-attraction versus provisioning tissues and seedset are also part of this trajectory, expanding </w:t>
-      </w:r>
-      <w:r>
-        <w:t>our understanding of the relatives sizes of floral and fruiting structures observed across angiosperms.</w:t>
-      </w:r>
-    </w:p>
-    <w:p>
-      <w:r>
-        <w:t xml:space="preserve">Due to the high accessory costs, </w:t>
-      </w:r>
-      <w:r>
-        <w:t xml:space="preserve">studies using </w:t>
-      </w:r>
-      <w:r>
-        <w:t xml:space="preserve">seed </w:t>
-      </w:r>
-      <w:r>
-        <w:t xml:space="preserve">or fruit production as measures of reproductive investment </w:t>
-      </w:r>
-      <w:r>
-        <w:t>vastly underestimate RE</w:t>
-      </w:r>
-      <w:r>
-        <w:t xml:space="preserve">. In addition, </w:t>
-      </w:r>
-      <w:r>
-        <w:t>across species</w:t>
-      </w:r>
-      <w:r>
-        <w:t>, RE and seed production were only weakly correlated</w:t>
-      </w:r>
-      <w:r>
-        <w:t xml:space="preserve"> likely due to stochastic processes that affect seed set</w:t>
-      </w:r>
-      <w:r>
-        <w:t xml:space="preserve">. A </w:t>
-      </w:r>
-      <w:r>
-        <w:t xml:space="preserve">quite accurate and easy to measure </w:t>
-      </w:r>
-      <w:r>
-        <w:t>estimate of RE was obtained from a composite variable “bud count*flower mass”.</w:t>
-      </w:r>
-    </w:p>
-    <w:p/>
-    <w:p>
-      <w:pPr>
-        <w:pStyle w:val="Heading1"/>
-        <w:rPr>
-          <w:rFonts w:cs="Times New Roman"/>
-        </w:rPr>
-      </w:pPr>
-      <w:r>
-        <w:rPr>
-          <w:rFonts w:cs="Times New Roman"/>
-        </w:rPr>
-        <w:t>Introduction</w:t>
-      </w:r>
-    </w:p>
-    <w:p>
-      <w:r>
-        <w:t>Plants allocate a sizeable proportion of their photosynthetic energy to reproduction</w:t>
-      </w:r>
-      <w:r>
-        <w:t xml:space="preserve"> </w:t>
-      </w:r>
-      <w:r>
-        <w:fldChar w:fldCharType="begin"/>
-      </w:r>
-      <w:r>
-        <w:instrText xml:space="preserve"> ADDIN ZOTERO_ITEM CSL_CITATION {"citationID":"2qk4m5pdss","properties":{"formattedCitation":"{\\rtf (Obeso 2004; Hirayama {\\i{}et al.} 2008; Thomas 2011; Wenk &amp; Falster 2015)}","plainCitation":"(Obeso 2004; Hirayama et al. 2008; Thomas 2011; Wenk &amp; Falster 2015)"},"citationItems":[{"id":198,"uris":["http://zotero.org/users/503753/items/5GMXSS4A"],"uri":["http://zotero.org/users/503753/items/5GMXSS4A"],"itemData":{"id":198,"type":"article-journal","title":"A hierarchical perspective in allocation to reproduction from whole plant to fruit and seed level","container-title":"Perspectives in Plant Ecology, Evolution and Systematics","page":"217-225","volume":"6","issue":"4","source":"ScienceDirect","abstract":"Allocation to reproduction is often examined at the whole plant level from an allometric perspective; however, investment in reproduction is a hierarchical process which represents the integration of adjustments at different hierarchical levels. This essay review presents some key issues in reproductive allocation by examining problems of allocation at different hierarchical levels within plant. At the whole plant level, the application of [`]Rensch's rule' to plants is discussed as a mechanism that might explain size differences in relation to gender in dioecious species. At branch level, the existence of vegetative branches may be explained by hypotheses on branch specialization and costs of reproduction. However, vegetative branches might also constitute an [`]assurance' for reproduction in variable environments. At a lower hierarchical level, fruit abortion is a process widely observed in plants that impose limits to our capacity to estimate and develop general laws about reproductive allocation in plants. The question of whether fruit abortion can be used by the parent to produce a more homogeneous progeny that limits asymmetric competition among sibs is discussed. Finally, it seems that in some cases the allocation within seeds is in accordance with some predictions of kin selection theory. Most of these topics contain open questions that deserve further research.","DOI":"10.1078/1433-8319-00080","ISSN":"1433-8319","author":[{"family":"Obeso","given":"José Ramón"}],"issued":{"date-parts":[["2004"]]}}},{"id":475,"uris":["http://zotero.org/users/503753/items/DVVDNRUN"],"uri":["http://zotero.org/users/503753/items/DVVDNRUN"],"itemData":{"id":475,"type":"article-journal","title":"Individual resource allocation to vegetative growth and reproduction in subgenus &lt;i&gt;Cyclobalanopsis&lt;/i&gt; (Quercus, Fagaceae) trees","container-title":"Ecological Research","page":"451-458","volume":"23","issue":"2","source":"CrossRef","DOI":"10.1007/s11284-007-0398-4","ISSN":"0912-3814","journalAbbreviation":"Ecol Res","author":[{"family":"Hirayama","given":"Daisuke"},{"family":"Nanami","given":"Satoshi"},{"family":"Itoh","given":"Akira"},{"family":"Yamakura","given":"Takuo"}],"issued":{"date-parts":[["2008"]]}}},{"id":361,"uris":["http://zotero.org/users/503753/items/A5DKECRU"],"uri":["http://zotero.org/users/503753/items/A5DKECRU"],"itemData":{"id":361,"type":"chapter","title":"Age-related changes in tree growth and functional biology: the role of reproduction","container-title":"Size- and Age-Related Changes in Tree Structure and Function","publisher":"Springer Netherlands","publisher-place":"Dordrecht","page":"33-64","volume":"4","source":"CrossRef","event-place":"Dordrecht","URL":"doi/10%2E1007%2F978-94-007-1242-3_2","ISBN":"978-94-007-1241-6","shortTitle":"Age-Related Changes in Tree Growth and Functional Biology","editor":[{"family":"Meinzer","given":"Frederick C."},{"family":"Lachenbruch","given":"Barbara"},{"family":"Dawson","given":"Todd E."}],"author":[{"family":"Thomas","given":"Sean C."}],"issued":{"date-parts":[["2011"]]},"accessed":{"date-parts":[["2011",11,25]]}}},{"id":1993,"uris":["http://zotero.org/users/503753/items/RKCR22GX"],"uri":["http://zotero.org/users/503753/items/RKCR22GX"],"itemData":{"id":1993,"type":"article-journal","title":"Quantifying and understanding reproductive allocation schedules in plants","container-title":"Ecology and Evolution","page":"5521-5538","volume":"5","issue":"23","source":"Wiley Online Library","abstract":"A plant's reproductive allocation (RA) schedule describes the fraction of surplus energy allocated to reproduction as it increases in size. While theorists use RA schedules as the connection between life history and energy allocation, little is known about RA schedules in real vegetation. Here we review what is known about RA schedules for perennial plants using studies either directly quantifying RA or that collected data from which the shape of an RA schedule can be inferred. We also briefly review theoretical models describing factors by which variation in RA may arise. We identified 34 studies from which aspects of an RA schedule could be inferred. Within those, RA schedules varied considerably across species: some species abruptly shift all resources from growth to reproduction; most others gradually shift resources into reproduction, but under a variety of graded schedules. Available data indicate the maximum fraction of energy allocated to production ranges from 0.1 to 1 and that shorter lived species tend to have higher initial RA and increase their RA more quickly than do longer-lived species. Overall, our findings indicate, little data exist about RA schedules in perennial plants. Available data suggest a wide range of schedules across species. Collection of more data on RA schedules would enable a tighter integration between observation and a variety of models predicting optimal energy allocation, plant growth rates, and biogeochemical cycles.","DOI":"10.1002/ece3.1802","ISSN":"2045-7758","journalAbbreviation":"Ecol Evol","language":"en","author":[{"family":"Wenk","given":"Elizabeth Hedi"},{"family":"Falster","given":"Daniel S."}],"issued":{"date-parts":[["2015",12,1]]}}}],"schema":"https://github.com/citation-style-language/schema/raw/master/csl-citation.json"} </w:instrText>
-      </w:r>
-      <w:r>
-        <w:fldChar w:fldCharType="separate"/>
-      </w:r>
-      <w:r>
-        <w:rPr>
-          <w:rFonts w:cs="Times New Roman"/>
-        </w:rPr>
-        <w:t xml:space="preserve">(Obeso 2004; Hirayama </w:t>
-      </w:r>
-      <w:r>
-        <w:rPr>
-          <w:rFonts w:cs="Times New Roman"/>
-          <w:i/>
-          <w:iCs/>
-        </w:rPr>
-        <w:t>et al.</w:t>
-      </w:r>
-      <w:r>
-        <w:rPr>
-          <w:rFonts w:cs="Times New Roman"/>
-        </w:rPr>
-        <w:t xml:space="preserve"> 2008; Thomas 2011; Wenk &amp; Falster 2015)</w:t>
-      </w:r>
-      <w:r>
-        <w:fldChar w:fldCharType="end"/>
-      </w:r>
-      <w:r>
-        <w:t xml:space="preserve">, </w:t>
-      </w:r>
-      <w:r>
-        <w:t>in</w:t>
-      </w:r>
-      <w:r>
-        <w:t xml:space="preserve">to </w:t>
-      </w:r>
-      <w:r>
-        <w:t xml:space="preserve">both </w:t>
-      </w:r>
-      <w:r>
-        <w:t xml:space="preserve">seeds </w:t>
-      </w:r>
-      <w:r>
-        <w:t xml:space="preserve">as well as </w:t>
-      </w:r>
-      <w:r>
-        <w:t xml:space="preserve">the many other tissues associated with reproduction, termed </w:t>
-      </w:r>
-      <w:bookmarkStart w:id="4" w:name="OLE_LINK1"/>
-      <w:bookmarkStart w:id="5" w:name="OLE_LINK2"/>
-      <w:r>
-        <w:t>accessory costs</w:t>
-      </w:r>
-      <w:bookmarkEnd w:id="4"/>
+        <w:commentReference w:id="4"/>
+      </w:r>
+      <w:r>
+        <w:t xml:space="preserve">. </w:t>
+      </w:r>
+      <w:r>
+        <w:t xml:space="preserve">This trade-off is </w:t>
+      </w:r>
+      <w:r>
+        <w:t xml:space="preserve">similar </w:t>
+      </w:r>
+      <w:r>
+        <w:t xml:space="preserve">to the seed size-seed count trade-off, but includes all </w:t>
+      </w:r>
+      <w:r>
+        <w:t xml:space="preserve">of a plants reproductive energy expenditures </w:t>
+      </w:r>
+      <w:r>
+        <w:t>to construct a seed, not just the seed weight itself.</w:t>
+      </w:r>
+      <w:r>
+        <w:t xml:space="preserve"> Both trade-offs </w:t>
+      </w:r>
+      <w:r>
+        <w:t xml:space="preserve">are predicted to </w:t>
+      </w:r>
+      <w:r>
+        <w:t xml:space="preserve">have a slope = -1, but the </w:t>
+      </w:r>
+      <w:r>
+        <w:t xml:space="preserve">trade-off between </w:t>
+      </w:r>
+      <w:r>
+        <w:t xml:space="preserve">pollen-attraction costs </w:t>
+      </w:r>
+      <w:bookmarkStart w:id="5" w:name="_GoBack"/>
       <w:bookmarkEnd w:id="5"/>
       <w:r>
-        <w:t xml:space="preserve">. </w:t>
-      </w:r>
-      <w:r>
-        <w:t>A</w:t>
-      </w:r>
-      <w:r>
-        <w:t xml:space="preserve">ccessory costs </w:t>
-      </w:r>
-      <w:r>
-        <w:t xml:space="preserve">include </w:t>
-      </w:r>
-      <w:r>
-        <w:t>energy</w:t>
-      </w:r>
-      <w:r>
-        <w:t xml:space="preserve"> required to form a successful seed (e.g. flower petals, seed pod, and dispersal tissues) </w:t>
-      </w:r>
-      <w:r>
-        <w:t>and</w:t>
-      </w:r>
-      <w:r>
-        <w:t xml:space="preserve"> energy </w:t>
-      </w:r>
-      <w:r>
-        <w:t xml:space="preserve">lost via </w:t>
-      </w:r>
-      <w:r>
-        <w:t xml:space="preserve">aborted </w:t>
-      </w:r>
-      <w:r>
-        <w:t xml:space="preserve">and discarded </w:t>
-      </w:r>
-      <w:r>
-        <w:t>buds, flowers and fruit</w:t>
-      </w:r>
-      <w:r>
-        <w:t xml:space="preserve">. </w:t>
-      </w:r>
-      <w:r>
-        <w:t xml:space="preserve">Previous studies show that for perennial species anywhere from 15% – 99% of total reproductive investment </w:t>
-      </w:r>
-      <w:r>
-        <w:t>may go</w:t>
-      </w:r>
-      <w:r>
-        <w:t xml:space="preserve"> into accessory </w:t>
-      </w:r>
-      <w:r>
-        <w:t>costs</w:t>
-      </w:r>
-      <w:r>
-        <w:t xml:space="preserve"> </w:t>
-      </w:r>
-      <w:r>
-        <w:fldChar w:fldCharType="begin"/>
-      </w:r>
-      <w:r>
-        <w:instrText xml:space="preserve"> ADDIN ZOTERO_ITEM CSL_CITATION {"citationID":"hygcfT4H","properties":{"formattedCitation":"(Haig &amp; Westoby 1988; Ashman 1994; Henery &amp; Westoby 2001; Lord &amp; Westoby 2006; Chen, Felker &amp; Sun 2010)","plainCitation":"(Haig &amp; Westoby 1988; Ashman 1994; Henery &amp; Westoby 2001; Lord &amp; Westoby 2006; Chen, Felker &amp; Sun 2010)"},"citationItems":[{"id":583,"uris":["http://zotero.org/users/503753/items/HF4Q4VVB"],"uri":["http://zotero.org/users/503753/items/HF4Q4VVB"],"itemData":{"id":583,"type":"article-journal","title":"On limits to seed production","container-title":"American Naturalist","page":"757-759","volume":"131","call-number":"0171","author":[{"family":"Haig","given":"D"},{"family":"Westoby","given":"M."}],"issued":{"date-parts":[["1988"]]}}},{"id":1029,"uris":["http://zotero.org/users/503753/items/V3PDRZ3P"],"uri":["http://zotero.org/users/503753/items/V3PDRZ3P"],"itemData":{"id":1029,"type":"article-journal","title":"Reproductive allocation in hermaphrodite and female plants of &lt;i&gt;Sidalcea oregana&lt;/i&gt; ssp &lt;i&gt;spicata&lt;/i&gt; (Malvaceae) using 4 currencies","container-title":"American Journal of Botany","page":"433-438","volume":"81","issue":"4","source":"ISI Web of Knowledge","abstract":"Reproductive allocation was investigated in female and hermaphrodite plants of gynodioecious Sidalcea oregana ssp. spicata. Total reproductive investment and partitioning of that investment was documented at the level of whole plants in terms of four ecologically relevant currencies: biomass, nitrogen, phosphorus, and potassium. Nutrient augmentations in the field confirmed that nutrients were limiting plant vegetative growth and propensity to flower; thus the use of these nutrients as currency was appropriate. Once the effects of plant size were removed, the sex morphs allocated similar total amounts of biomass, nitrogen, phosphorus, and potassium to reproduction, but partitioned those differentially. For any given individual size, females allocated larger proportions of their reproductive resource budgets to seeds. Hermaphrodites' reproductive investment in pollen and flowers was allocated at the expense of allocation to seeds. These data are relevant to the evolution of gynodioecy from hermaphroditism and support the hypothesis that females reallocate resources not spent on pollen to seeds.","DOI":"10.2307/2445492","ISSN":"0002-9122","journalAbbreviation":"Am. J. Bot.","language":"English","author":[{"family":"Ashman","given":"Tl"}],"issued":{"date-parts":[["1994",4]]}}},{"id":508,"uris":["http://zotero.org/users/503753/items/ET4N3TCB"],"uri":["http://zotero.org/users/503753/items/ET4N3TCB"],"itemData":{"id":508,"type":"article-journal","title":"Seed mass and seed nutrient content as predictors of seed output variation between species","container-title":"Oikos","page":"479-490","volume":"92","abstract":"In patch-occupancy models for vegetation, propagule output per area occupied is a key species trait, influencing the potential to colonize vacant patches, and hence species dynamics and coexistence. We estimated seed output across a range of species and quantified its relationship to seed dry mass, seed N and P content, and accessory costs in fruiting structures. Fruiting and seed production data were obtained for 47 woody perennial species, spanning an almost 3000-fold range of seed mass, over a period of one year in Ku-ring-gai Chase National Park, New South Wales, Australia. Seed output was measured as numbers per m2 canopy outline and per m2 leaf area. Of cross-species variation in seed output per m2 canopy outline per year, 72% could be predicted from seed mass alone, with a directly inverse relationship (log-log slope not significantly different from </w:instrText>
-      </w:r>
-      <w:r>
-        <w:rPr>
-          <w:rFonts w:ascii="Cambria Math" w:hAnsi="Cambria Math" w:cs="Cambria Math"/>
-        </w:rPr>
-        <w:instrText>⬚</w:instrText>
-      </w:r>
-      <w:r>
-        <w:instrText xml:space="preserve">1). Seed output per m2 leaf area could be predicted somewhat more tightly (75%), indicating leaf area per canopy outline area accounted for some cross-species variation. Reproductive production per m2 occupied per year varied much less than seed mass and accounted for the remaining variation in seed output. Although accessory costs were about equal in magnitude to seed mass as a component of aggregate investment per seed, they were strongly correlated with seed mass, and consequently did not add substantially to the predictive power. Total mass of N or P per seed were found to be slightly but significantly better predictors of seed output variation than dry seed mass (83% and 78%, respectively). This supports the idea that mineral nutrients are a more fundamental currency for seed production than dry mass. Seed mass, whether measured as dry mass or as N or P, appears to be the principal driver of variation in seed output per m2 occupied, and consequently is among the most important dimensions of ecological variation across coexisting species.","call-number":"0082","author":[{"family":"Henery","given":"M"},{"family":"Westoby","given":"M"}],"issued":{"date-parts":[["2001"]]}}},{"id":291,"uris":["http://zotero.org/users/503753/items/7RWB9BFI"],"uri":["http://zotero.org/users/503753/items/7RWB9BFI"],"itemData":{"id":291,"type":"article-journal","title":"Accessory costs of seed production","container-title":"Oecologia","page":"310-317","volume":"150","issue":"2","call-number":"0003","author":[{"family":"Lord","given":"J. M."},{"family":"Westoby","given":"M."}],"issued":{"date-parts":[["2006"]]}}},{"id":1104,"uris":["http://zotero.org/users/503753/items/XHM3XHRA"],"uri":["http://zotero.org/users/503753/items/XHM3XHRA"],"itemData":{"id":1104,"type":"article-journal","title":"Allometry of within-fruit reproductive allocation in subtropical dicot woody species","container-title":"Am. J. Bot.","page":"611-619","volume":"97","issue":"4","source":"HighWire","abstract":"Angiosperm fruits typically consist of pericarp and seed, which collectively function to maximize plant reproductive success. Within-fruit reproductive allocation has been scarcely examined across a wide range of fruit types and taxa although it is critical to the understanding of the evolution of fruit size and seed size. We investigated seed size, fruit size, seed number per fruit (SNF), and within-fruit biomass allocation between seed mass and pericarp mass for 62 dicot woody species (27 deciduous and 35 evergreen species) of a subtropical evergreen forest in southwest China. At the fruit level, total pericarp mass (TPM) isometrically scaled with increasing total seed mass (TSM) in the evergreen species and in the pooled data set, while TPM increased faster than TSM in the deciduous species. The slope difference is possibly due to the difference in the timing of fruit development between the two species groups. At the seed level, seed package (pericarp mass per seed) isometrically scaled with increasing seed size in the deciduous group, but less than isometrically in the evergreens and in the pooled data set. SNF was negatively correlated with seed size but positively correlated with the proportion of pericarp within fruits. In conclusion, within-fruit biomass allocation is significantly affected by seed size, fruit size, and SNF in both deciduous and evergreen species. The implications of the observed scaling relationships are discussed in relation to seed size evolution and global patterns of seed size variation.","DOI":"10.3732/ajb.0900204","author":[{"family":"Chen","given":"Hong"},{"family":"Felker","given":"Sara"},{"family":"Sun","given":"Shucun"}],"issued":{"date-parts":[["2010",4,1]]}}}],"schema":"https://github.com/citation-style-language/schema/raw/master/csl-citation.json"} </w:instrText>
-      </w:r>
-      <w:r>
-        <w:fldChar w:fldCharType="separate"/>
-      </w:r>
-      <w:r>
-        <w:rPr>
-          <w:rFonts w:cs="Times New Roman"/>
-        </w:rPr>
-        <w:t xml:space="preserve">(Haig &amp; Westoby 1988; Ashman 1994; Henery &amp; Westoby 2001; Lord &amp; Westoby 2006; Chen, </w:t>
-      </w:r>
-      <w:r>
-        <w:rPr>
-          <w:rFonts w:cs="Times New Roman"/>
-        </w:rPr>
-        <w:lastRenderedPageBreak/>
-        <w:t>Felker &amp; Sun 2010)</w:t>
-      </w:r>
-      <w:r>
-        <w:fldChar w:fldCharType="end"/>
-      </w:r>
-      <w:r>
-        <w:t xml:space="preserve">. </w:t>
-      </w:r>
-      <w:r>
-        <w:t>S</w:t>
-      </w:r>
-      <w:r>
-        <w:t xml:space="preserve">ince fruit set and seed set </w:t>
-      </w:r>
-      <w:r>
-        <w:t>are</w:t>
-      </w:r>
-      <w:r>
-        <w:t xml:space="preserve"> </w:t>
-      </w:r>
-      <w:r>
-        <w:t xml:space="preserve">generally below 50% in perennial species </w:t>
-      </w:r>
-      <w:r>
-        <w:fldChar w:fldCharType="begin"/>
-      </w:r>
-      <w:r>
-        <w:instrText xml:space="preserve"> ADDIN ZOTERO_ITEM CSL_CITATION {"citationID":"Q9JOhVpk","properties":{"formattedCitation":"{\\rtf (Stephenson 1981; Wiens 1984; Sutherland 1986; Knight {\\i{}et al.} 2005; Rosenheim {\\i{}et al.} 2014)}","plainCitation":"(Stephenson 1981; Wiens 1984; Sutherland 1986; Knight et al. 2005; Rosenheim et al. 2014)"},"citationItems":[{"id":647,"uris":["http://zotero.org/users/503753/items/JA8NTPTT"],"uri":["http://zotero.org/users/503753/items/JA8NTPTT"],"itemData":{"id":647,"type":"article-journal","title":"Flower and fruit abortion: proximate causes and ultimate functions","container-title":"Annual Review of Ecology &amp; Systematics","page":"253-279","volume":"12","source":"EBSCOhost","abstract":"Researchers in horticulture, forestry, entomology, plant physiology, and ecology have all added significantly to the literature on flower and fruit abscission. Consequently, the data on this topic range from the physiological details of the abscission process to pertinent plant-animal interactions. This breadth of knowledge is a luxury not often afforded to ecological and evolutionary studies. Unfortunately, communication among disciplines is limited. Thus in this paper I attempt to organize and synthesize the diverse literature on flower and fruit abortion in order to help focus future ecological research. The literature review is not exhaustive but should provide access to the remaining literature. This paper has two additional objectives: to identify the proximate factors that limit fruit and seed production between anthesis and dispersal, and to determine if flower and fruit abscission provide plants with some degree of control over the number and quality of their offspring. [ABSTRACT FROM AUTHOR]\nCopyright of Annual Review of Ecology &amp; Systematics is the property of Annual Reviews Inc. and its content may not be copied or emailed to multiple sites or posted to a listserv without the copyright holder's express written permission. However, users may print, download, or email articles for individual use. This abstract may be abridged. No warranty is given about the accuracy of the copy. Users should refer to the original published version of the material for the full abstract. (Copyright applies to all Abstracts.)","ISSN":"00664162","call-number":"12298347","shortTitle":"FLOWER AND FRUIT ABORTION","author":[{"family":"Stephenson","given":"A.G."}],"issued":{"date-parts":[["1981",12]]}}},{"id":1113,"uris":["http://zotero.org/users/503753/items/XQUFPCXE"],"uri":["http://zotero.org/users/503753/items/XQUFPCXE"],"itemData":{"id":1113,"type":"article-journal","title":"Ovule survivorship, brood size, life history, breeding systems, and reproductive success in plants","container-title":"Oecologia","page":"47-53","volume":"64","issue":"1","source":"JSTOR","abstract":"The percentage of ovules developing into seeds (seed-ovule ratios, S/O ratios) is about 85% in annuals but only approximately 50% in perennials. In both annuals and perennials, these typical S/O ratios occur regardless of the kind of breeding system, although many annuals are normally self-pollinating whereas perennials are virtually all cross-pollinating. The mean number of seeds maturing within individual fruits is defined as brood size, and is correlated with different modes of dispersal and strategies of ovule packaging. Annuals also have significantly higher brood sizes (21.7) than perennials (&lt;9.9). Among perennials, woody plants have both lower S/O ratios (32.7%) and brood sizes (3.3) than herbaceous perennials (57.2%, 13.5). S/O ratios appear to be largely determined genetically, whereas resource limitations are perhaps more critical in terms of regulating flower production. Among perennials, increased exposure to predators and pathogens is suggested as the best explanation for the evolution of breeding systems favoring genetic recombination. The maintenance of genetic polymorphisms, however, inevitably increases the frequency of lethal and sub-lethal allelic combinations (and perhaps mutations?), that appear to be responsible for the lower S/O ratios in perennials.","ISSN":"0029-8549","note":"ArticleType: research-article / Full publication date: 1984 / Copyright © 1984 Springer","author":[{"family":"Wiens","given":"Delbert"}],"issued":{"date-parts":[["1984",1,1]]}}},{"id":853,"uris":["http://zotero.org/users/503753/items/QTQQ5739"],"uri":["http://zotero.org/users/503753/items/QTQQ5739"],"itemData":{"id":853,"type":"article-journal","title":"Patterns of fruit-set: what controls fruit-flower ratios in plants?","container-title":"Evolution","page":"117-128","volume":"40","issue":"1","abstract":"Fruit-set values for 447 species of plants were examined for variations due to compatibility, breeding system, life form, latitude, type of fruit, and type of pollination. The results indicate significant differences between self-compatible and self-incompatible species in terms of 1) average fruit-set and 2) the effect of the independent variables. Breeding system, life form, and latitude were found to be the only significant independent variables for self-incompatible species, while fruit type and latitude were found to be significant for self-compatible plants. Although latitude was a significant variable for self-compatible and self-incompatible species, it was correlated with other variables and may actually have no direct effect on fruit-flower ratios in plants. Hypotheses explaining the effect of the significant independent variables on fruit-flower ratios were then examined and, when possible, predictions were tested. The results indicate that the selective-abortion and bet-hedging hypotheses may be important factors contributing to the low fruit-set in self-incompatible plants, while the male-function hypothesis may explain the lower fruit-flower ratios in hermaphrodites.","ISSN":"00143820","note":"ArticleType: research-article / Full publication date: Jan., 1986 / Copyright © 1986 Society for the Study of Evolution","author":[{"family":"Sutherland","given":"Steve"}],"issued":{"date-parts":[["1986",1,1]]}}},{"id":1795,"uris":["http://zotero.org/users/503753/items/HX3UDN55"],"uri":["http://zotero.org/users/503753/items/HX3UDN55"],"itemData":{"id":1795,"type":"article-journal","title":"Pollen limitation of plant reproduction: pattern and process","container-title":"Annual Review of Ecology, Evolution, and Systematics","page":"467-497","volume":"36","source":"JSTOR","abstract":"Quantifying the extent to which seed production is limited by the availability of pollen has been an area of intensive empirical study over the past few decades. Whereas theory predicts that pollen augmentation should not increase seed production, numerous empirical studies report significant and strong pollen limitation. Here, we use a variety of approaches to examine the correlates of pollen limitation in an effort to understand its occurrence and importance in plant evolutionary ecology. In particular, we examine the role of recent ecological perturbations in influencing pollen limitation and discuss the relation between pollen limitation and plant traits. We find that the magnitude of pollen limitation observed in natural populations depends on both historical constraints and contemporary ecological factors.","ISSN":"1543-592X","shortTitle":"Pollen Limitation of Plant Reproduction","journalAbbreviation":"Annual Review of Ecology, Evolution, and Systematics","author":[{"family":"Knight","given":"Tiffany M."},{"family":"Steets","given":"Janette A."},{"family":"Vamosi","given":"Jana C."},{"family":"Mazer","given":"Susan J."},{"family":"Burd","given":"Martin"},{"family":"Campbell","given":"Diane R."},{"family":"Dudash","given":"Michele R."},{"family":"Johnston","given":"Mark O."},{"family":"Mitchell","given":"Randall J."},{"family":"Ashman","given":"Tia-Lynn"}],"issued":{"date-parts":[["2005"]]}}},{"id":1714,"uris":["http://zotero.org/users/503753/items/WN2ZG9VC"],"uri":["http://zotero.org/users/503753/items/WN2ZG9VC"],"itemData":{"id":1714,"type":"article-journal","title":"Parental optimism versus parental pessimism in plants: how common should we expect pollen limitation to be?","container-title":"The American Naturalist","page":"75-90","volume":"184","issue":"1","source":"JSTOR","abstract":"AbstractMany organisms exhibit parental optimism, producing more of the initial stages of offspring (e.g., eggs, embryos) than they can usually mature. For plants, parental optimism may be linked to the risk of seed production being limited by pollen receipt (pollen limitation). Here we elaborate a stochastic model of pollen limitation developed by Haig and Westoby (1988) and Burd (2008) and link it with published data on the magnitudes of prepollination costs versus postpollination costs of seed production in 80 plant species. We demonstrate that parental optimism should be expected when prepollination costs of seed production are small relative to postpollination costs. This was observed for most (62 of 80) of the plant taxa surveyed. Under parental optimism, plants overinvest in securing fertilized ovules, and consequently pollen limitation is predicted to be uncommon. However, for a sizable minority of plant species (18 of 80), prepollination costs approach or exceed postpollination costs. For these species, parental pessimism is instead optimal. Parents initiate fewer zygotes than they can usually mature, and pollen limitation is predicted to be severe. Because the relative magnitudes of prepollination and postpollination costs vary by more than 1,000-fold across plant taxa, parental outlook (optimism vs. pessimism) and levels of pollen limitation are predicted to vary widely.","DOI":"10.1086/676503","ISSN":"0003-0147","shortTitle":"Parental Optimism versus Parental Pessimism in Plants","journalAbbreviation":"The American Naturalist","author":[{"family":"Rosenheim","given":"Jay A."},{"family":"Williams","given":"Neal M."},{"family":"Schreiber","given":"Sebastian J."},{"family":"Ashman","given":"Associate Editor: Tia-Lynn"},{"family":"Bronstein","given":"Editor: Judith L."}],"issued":{"date-parts":[["2014"]]}}}],"schema":"https://github.com/citation-style-language/schema/raw/master/csl-citation.json"} </w:instrText>
-      </w:r>
-      <w:r>
-        <w:fldChar w:fldCharType="separate"/>
-      </w:r>
-      <w:r>
-        <w:rPr>
-          <w:rFonts w:cs="Times New Roman"/>
-        </w:rPr>
-        <w:t xml:space="preserve">(Stephenson 1981; Wiens 1984; Sutherland 1986; Knight </w:t>
-      </w:r>
-      <w:r>
-        <w:rPr>
-          <w:rFonts w:cs="Times New Roman"/>
-          <w:i/>
-          <w:iCs/>
-        </w:rPr>
-        <w:t>et al.</w:t>
-      </w:r>
-      <w:r>
-        <w:rPr>
-          <w:rFonts w:cs="Times New Roman"/>
-        </w:rPr>
-        <w:t xml:space="preserve"> 2005; Rosenheim </w:t>
-      </w:r>
-      <w:r>
-        <w:rPr>
-          <w:rFonts w:cs="Times New Roman"/>
-          <w:i/>
-          <w:iCs/>
-        </w:rPr>
-        <w:t>et al.</w:t>
-      </w:r>
-      <w:r>
-        <w:rPr>
-          <w:rFonts w:cs="Times New Roman"/>
-        </w:rPr>
-        <w:t xml:space="preserve"> 2014)</w:t>
-      </w:r>
-      <w:r>
-        <w:fldChar w:fldCharType="end"/>
-      </w:r>
-      <w:r>
-        <w:t>, the cost of aborted</w:t>
-      </w:r>
-      <w:r>
-        <w:t xml:space="preserve"> and discarded</w:t>
-      </w:r>
-      <w:r>
-        <w:t xml:space="preserve"> tissues </w:t>
-      </w:r>
-      <w:r>
-        <w:t xml:space="preserve">may be </w:t>
-      </w:r>
-      <w:r>
-        <w:t xml:space="preserve">a </w:t>
-      </w:r>
-      <w:r>
-        <w:t>substantial</w:t>
-      </w:r>
-      <w:r>
-        <w:t xml:space="preserve"> proportion of total accessory costs</w:t>
-      </w:r>
-      <w:r>
-        <w:t xml:space="preserve">. </w:t>
-      </w:r>
-      <w:r>
-        <w:t>Yet</w:t>
-      </w:r>
-      <w:r>
-        <w:t>,</w:t>
-      </w:r>
-      <w:r>
-        <w:t xml:space="preserve"> </w:t>
-      </w:r>
-      <w:r>
-        <w:t xml:space="preserve">despite </w:t>
-      </w:r>
-      <w:r>
-        <w:t xml:space="preserve">being a significant energy sink </w:t>
-      </w:r>
-      <w:r>
-        <w:t xml:space="preserve">in ecosystems, </w:t>
-      </w:r>
-      <w:r>
-        <w:t xml:space="preserve">little is known about the allocation of energy </w:t>
-      </w:r>
-      <w:r>
-        <w:t xml:space="preserve">among </w:t>
-      </w:r>
-      <w:r>
-        <w:t xml:space="preserve">different </w:t>
-      </w:r>
-      <w:r>
-        <w:t xml:space="preserve">reproductive </w:t>
-      </w:r>
-      <w:r>
-        <w:t xml:space="preserve">tissues </w:t>
-      </w:r>
-      <w:r>
-        <w:t>across the plant kingdom</w:t>
-      </w:r>
-      <w:r>
-        <w:t xml:space="preserve"> and how this links with plant reproductive strategies</w:t>
-      </w:r>
-      <w:r>
-        <w:t>.</w:t>
-      </w:r>
-    </w:p>
-    <w:p>
-      <w:r>
-        <w:t xml:space="preserve">While plant </w:t>
-      </w:r>
-      <w:r>
-        <w:t xml:space="preserve">species </w:t>
-      </w:r>
-      <w:r>
-        <w:t xml:space="preserve">demonstrate an extraordinary diversity of reproductive structures and strategies, </w:t>
-      </w:r>
-      <w:r>
-        <w:t>reproductive investment</w:t>
-      </w:r>
-      <w:r>
-        <w:t xml:space="preserve"> </w:t>
-      </w:r>
-      <w:r>
-        <w:t xml:space="preserve">can be </w:t>
-      </w:r>
-      <w:r>
-        <w:t xml:space="preserve">divided into broad </w:t>
-      </w:r>
-      <w:r>
-        <w:t xml:space="preserve">functional </w:t>
-      </w:r>
-      <w:r>
-        <w:t>categories</w:t>
-      </w:r>
-      <w:r>
-        <w:t xml:space="preserve"> </w:t>
-      </w:r>
-      <w:r>
-        <w:t xml:space="preserve">that are consistent across species </w:t>
-      </w:r>
-      <w:r>
-        <w:t>(Figure 1</w:t>
-      </w:r>
-      <w:r>
-        <w:t>a</w:t>
-      </w:r>
-      <w:r>
-        <w:t xml:space="preserve">). </w:t>
-      </w:r>
-      <w:r>
-        <w:t xml:space="preserve">Defining such categories is </w:t>
-      </w:r>
-      <w:r>
-        <w:t xml:space="preserve">a prerequisite to determining if species vary in the size of these reproductive tissue pools and asking if underlying trade-offs in energy allocation explain the observed variation. </w:t>
-      </w:r>
-      <w:r>
-        <w:t xml:space="preserve">The total energy investment </w:t>
-      </w:r>
-      <w:r>
-        <w:t>per seed matured are the</w:t>
-      </w:r>
-      <w:r>
-        <w:rPr>
-          <w:i/>
-        </w:rPr>
-        <w:t xml:space="preserve"> </w:t>
-      </w:r>
-      <w:r>
-        <w:rPr>
-          <w:i/>
-        </w:rPr>
-        <w:t xml:space="preserve">reproductive </w:t>
-      </w:r>
-      <w:r>
-        <w:rPr>
-          <w:i/>
-        </w:rPr>
-        <w:t>costs</w:t>
-      </w:r>
-      <w:r>
-        <w:rPr>
-          <w:i/>
-        </w:rPr>
-        <w:t>,</w:t>
-      </w:r>
-      <w:r>
-        <w:t xml:space="preserve"> </w:t>
-      </w:r>
-      <w:r>
-        <w:t xml:space="preserve">which can be divided into </w:t>
-      </w:r>
-      <w:r>
-        <w:t xml:space="preserve">the </w:t>
-      </w:r>
-      <w:r>
-        <w:t>in</w:t>
-      </w:r>
-      <w:r>
-        <w:t>vestment</w:t>
-      </w:r>
-      <w:r>
-        <w:t xml:space="preserve"> </w:t>
-      </w:r>
-      <w:r>
-        <w:t xml:space="preserve">in </w:t>
-      </w:r>
-      <w:r>
-        <w:t>required parts</w:t>
-      </w:r>
-      <w:r>
-        <w:t xml:space="preserve">, </w:t>
-      </w:r>
-      <w:r>
-        <w:t xml:space="preserve">termed the </w:t>
-      </w:r>
-      <w:r>
-        <w:rPr>
-          <w:i/>
-        </w:rPr>
-        <w:t>success</w:t>
-      </w:r>
-      <w:r>
-        <w:rPr>
-          <w:i/>
-        </w:rPr>
-        <w:t xml:space="preserve"> </w:t>
-      </w:r>
-      <w:r>
-        <w:rPr>
-          <w:i/>
-        </w:rPr>
-        <w:t>costs</w:t>
-      </w:r>
-      <w:r>
-        <w:rPr>
-          <w:i/>
-        </w:rPr>
-        <w:t xml:space="preserve"> </w:t>
-      </w:r>
-      <w:r>
         <w:t xml:space="preserve">and </w:t>
       </w:r>
       <w:r>
-        <w:t xml:space="preserve">the energy expenditure on flowers, fruit, and seeds that never form mature propagules, so-called </w:t>
-      </w:r>
-      <w:r>
-        <w:rPr>
-          <w:i/>
-        </w:rPr>
-        <w:t xml:space="preserve">discarded </w:t>
-      </w:r>
-      <w:r>
-        <w:rPr>
-          <w:i/>
-        </w:rPr>
-        <w:t>tissue costs</w:t>
-      </w:r>
-      <w:r>
-        <w:t xml:space="preserve">. </w:t>
-      </w:r>
-      <w:r>
-        <w:t xml:space="preserve">All </w:t>
-      </w:r>
-      <w:r>
-        <w:t xml:space="preserve">are </w:t>
-      </w:r>
-      <w:r>
-        <w:t xml:space="preserve">calculated on a </w:t>
-      </w:r>
-      <w:r>
-        <w:rPr>
-          <w:i/>
-        </w:rPr>
-        <w:t xml:space="preserve">per seed matured </w:t>
-      </w:r>
-      <w:r>
-        <w:t>basis</w:t>
-      </w:r>
-      <w:r>
-        <w:t>.</w:t>
-      </w:r>
-      <w:r>
-        <w:t xml:space="preserve"> </w:t>
-      </w:r>
-      <w:r>
-        <w:rPr>
-          <w:i/>
-        </w:rPr>
-        <w:t xml:space="preserve">Success </w:t>
-      </w:r>
-      <w:r>
-        <w:rPr>
-          <w:i/>
-        </w:rPr>
-        <w:t>costs</w:t>
-      </w:r>
-      <w:r>
-        <w:t xml:space="preserve"> </w:t>
-      </w:r>
-      <w:r>
-        <w:t xml:space="preserve">can be further divided into structures </w:t>
-      </w:r>
-      <w:r>
-        <w:t>that form before pollination (</w:t>
-      </w:r>
-      <w:r>
-        <w:rPr>
-          <w:i/>
-        </w:rPr>
-        <w:t xml:space="preserve">pollen-attraction </w:t>
-      </w:r>
-      <w:r>
-        <w:rPr>
-          <w:i/>
-        </w:rPr>
-        <w:t>costs</w:t>
-      </w:r>
-      <w:r>
-        <w:t xml:space="preserve">; </w:t>
-      </w:r>
-      <w:r>
-        <w:t>i.e. the flower, including</w:t>
-      </w:r>
-      <w:r>
-        <w:t xml:space="preserve"> petals</w:t>
-      </w:r>
-      <w:r>
-        <w:t>, calyx, pedicel</w:t>
-      </w:r>
-      <w:r>
-        <w:t xml:space="preserve">) versus structures developed post-pollination (e.g. seed pod, seed), hereafter termed </w:t>
-      </w:r>
-      <w:r>
-        <w:rPr>
-          <w:i/>
-        </w:rPr>
-        <w:t>provisioning costs</w:t>
-      </w:r>
-      <w:r>
-        <w:t>.</w:t>
-      </w:r>
-      <w:r>
-        <w:t xml:space="preserve"> The provisioning component </w:t>
-      </w:r>
-      <w:r>
-        <w:t xml:space="preserve">is comprised of </w:t>
-      </w:r>
-      <w:r>
-        <w:t xml:space="preserve">the seed itself </w:t>
-      </w:r>
-      <w:r>
-        <w:t xml:space="preserve">(seed size) </w:t>
-      </w:r>
-      <w:r>
-        <w:t xml:space="preserve">versus the dispersal and packaging tissues. </w:t>
-      </w:r>
-      <w:r>
-        <w:t xml:space="preserve">The </w:t>
-      </w:r>
-      <w:r>
-        <w:rPr>
-          <w:i/>
-        </w:rPr>
-        <w:t xml:space="preserve">discarded </w:t>
-      </w:r>
-      <w:r>
-        <w:rPr>
-          <w:i/>
-        </w:rPr>
-        <w:t>tissue costs</w:t>
-      </w:r>
-      <w:r>
-        <w:t xml:space="preserve"> </w:t>
-      </w:r>
-      <w:r>
-        <w:t xml:space="preserve">can </w:t>
-      </w:r>
-      <w:r>
-        <w:t xml:space="preserve">likewise be divided into energy invested prior to versus after pollination, here termed </w:t>
-      </w:r>
-      <w:r>
-        <w:rPr>
-          <w:i/>
-        </w:rPr>
-        <w:t xml:space="preserve">discarded </w:t>
-      </w:r>
-      <w:r>
-        <w:rPr>
-          <w:i/>
-        </w:rPr>
-        <w:t xml:space="preserve">pollen-attraction </w:t>
-      </w:r>
-      <w:r>
-        <w:rPr>
-          <w:i/>
-        </w:rPr>
-        <w:t xml:space="preserve">costs </w:t>
-      </w:r>
-      <w:r>
-        <w:t xml:space="preserve">and </w:t>
-      </w:r>
-      <w:r>
-        <w:rPr>
-          <w:i/>
-        </w:rPr>
-        <w:t xml:space="preserve">discarded provisioning </w:t>
-      </w:r>
-      <w:r>
-        <w:rPr>
-          <w:i/>
-        </w:rPr>
-        <w:t xml:space="preserve">costs. </w:t>
-      </w:r>
-      <w:r>
-        <w:rPr>
-          <w:i/>
-        </w:rPr>
-        <w:t>Accessory costs</w:t>
-      </w:r>
-      <w:r>
-        <w:t xml:space="preserve">, </w:t>
-      </w:r>
-      <w:r>
-        <w:t>all tissues besides the seed itself</w:t>
-      </w:r>
-      <w:r>
-        <w:t>,</w:t>
-      </w:r>
-      <w:r>
-        <w:rPr>
-          <w:i/>
-        </w:rPr>
-        <w:t xml:space="preserve"> </w:t>
-      </w:r>
-      <w:r>
-        <w:t>are the sum of</w:t>
-      </w:r>
-      <w:r>
-        <w:rPr>
-          <w:i/>
-        </w:rPr>
-        <w:t xml:space="preserve"> </w:t>
-      </w:r>
-      <w:r>
-        <w:rPr>
-          <w:i/>
-        </w:rPr>
-        <w:t xml:space="preserve">discarded </w:t>
-      </w:r>
-      <w:r>
-        <w:rPr>
-          <w:i/>
-        </w:rPr>
-        <w:t>tissue costs, pollen-attraction costs, and packaging and dispersal costs</w:t>
-      </w:r>
-      <w:r>
-        <w:rPr>
-          <w:i/>
-        </w:rPr>
-        <w:t xml:space="preserve">, </w:t>
-      </w:r>
-      <w:r>
-        <w:t>high-lighted in red in Figure 1</w:t>
-      </w:r>
-      <w:r>
-        <w:rPr>
-          <w:i/>
-        </w:rPr>
-        <w:t>.</w:t>
-      </w:r>
-      <w:r>
-        <w:rPr>
-          <w:i/>
-        </w:rPr>
-        <w:t xml:space="preserve"> </w:t>
-      </w:r>
-      <w:r>
-        <w:t>Throughout the manuscript the “costs” indicates investment per seed matured, while “investment” refers to total dry weight invested in a structure.</w:t>
-      </w:r>
-      <w:r>
-        <w:t xml:space="preserve"> </w:t>
-      </w:r>
-    </w:p>
-    <w:p>
-      <w:r>
-        <w:t>There are multiple reasons to expect that</w:t>
-      </w:r>
-      <w:r>
-        <w:t xml:space="preserve"> both </w:t>
-      </w:r>
-      <w:r>
-        <w:t xml:space="preserve">success </w:t>
-      </w:r>
-      <w:r>
-        <w:t xml:space="preserve">costs and </w:t>
-      </w:r>
-      <w:r>
-        <w:t xml:space="preserve">discarded </w:t>
-      </w:r>
-      <w:r>
-        <w:t>tissue costs will be substantial</w:t>
-      </w:r>
-      <w:r>
-        <w:t>ly larger than the weight of the seed itself</w:t>
-      </w:r>
-      <w:r>
-        <w:t xml:space="preserve">. </w:t>
-      </w:r>
-      <w:r>
-        <w:t>I</w:t>
-      </w:r>
-      <w:r>
-        <w:t xml:space="preserve">nvestment </w:t>
-      </w:r>
-      <w:r>
-        <w:t xml:space="preserve">in the </w:t>
-      </w:r>
-      <w:r>
-        <w:t xml:space="preserve">success </w:t>
-      </w:r>
-      <w:r>
-        <w:t>cost components</w:t>
-      </w:r>
-      <w:r>
-        <w:t xml:space="preserve"> </w:t>
-      </w:r>
-      <w:r>
-        <w:t xml:space="preserve">is </w:t>
-      </w:r>
-      <w:r>
-        <w:lastRenderedPageBreak/>
-        <w:t xml:space="preserve">undeniably </w:t>
-      </w:r>
-      <w:r>
-        <w:t>beneficial</w:t>
-      </w:r>
-      <w:r>
-        <w:t xml:space="preserve"> for the successful formation and dispersal of a seed</w:t>
-      </w:r>
-      <w:r>
-        <w:t>. W</w:t>
-      </w:r>
-      <w:r>
-        <w:t>ithout showy petals insects would not be attracted to the stamens and stigma, without sepals the developing bud would not be protected, without a seed coat a seed would not be protected during dispersal, and without a</w:t>
-      </w:r>
-      <w:r>
-        <w:t>n attractive</w:t>
-      </w:r>
-      <w:r>
-        <w:t xml:space="preserve"> fruit, many seeds would not be dispersed. </w:t>
-      </w:r>
-      <w:r>
-        <w:t>H</w:t>
-      </w:r>
-      <w:r>
-        <w:t xml:space="preserve">igh </w:t>
-      </w:r>
-      <w:r>
-        <w:t xml:space="preserve">discarded tissue </w:t>
-      </w:r>
-      <w:r>
-        <w:t xml:space="preserve">costs </w:t>
-      </w:r>
-      <w:r>
-        <w:t>(due to low seedset</w:t>
-      </w:r>
-      <w:r>
-        <w:t xml:space="preserve"> both pre- and post-pollination</w:t>
-      </w:r>
-      <w:r>
-        <w:t>)</w:t>
-      </w:r>
-      <w:r>
-        <w:t xml:space="preserve"> occur in perennial plants for a diversity of reasons, </w:t>
-      </w:r>
-      <w:r>
-        <w:t xml:space="preserve">some </w:t>
-      </w:r>
-      <w:r>
-        <w:t xml:space="preserve">the result of </w:t>
-      </w:r>
-      <w:r>
-        <w:t xml:space="preserve">conditions beyond the plant’s control and others by evolutionary design to increase fitness. They include </w:t>
-      </w:r>
-      <w:r>
-        <w:t xml:space="preserve">pollen-limitation, pollen-ovule incompatibility, </w:t>
-      </w:r>
-      <w:r>
-        <w:t xml:space="preserve">parental embryo abortion, </w:t>
-      </w:r>
-      <w:r>
-        <w:t xml:space="preserve">resource limitation and also as a bet-hedging strategy to capitalize on stochastic variation in pollen availability, pollen quality, and resource availability to mature fertilized ovules </w:t>
-      </w:r>
-      <w:r>
-        <w:fldChar w:fldCharType="begin"/>
-      </w:r>
-      <w:r>
-        <w:instrText xml:space="preserve"> ADDIN ZOTERO_ITEM CSL_CITATION {"citationID":"wqBMYhEl","properties":{"formattedCitation":"{\\rtf (Bierzychudek 1981; Stephenson 1981; Sutherland 1986; Burd 1994; Ramsey 1997; Obeso 2004; Ashman {\\i{}et al.} 2004; Knight {\\i{}et al.} 2005; Holland &amp; Chamberlain 2007; Burd 2008; Rosenheim, Schreiber &amp; Williams 2015)}","plainCitation":"(Bierzychudek 1981; Stephenson 1981; Sutherland 1986; Burd 1994; Ramsey 1997; Obeso 2004; Ashman et al. 2004; Knight et al. 2005; Holland &amp; Chamberlain 2007; Burd 2008; Rosenheim, Schreiber &amp; Williams 2015)"},"citationItems":[{"id":1746,"uris":["http://zotero.org/users/503753/items/7DFTP8UZ"],"uri":["http://zotero.org/users/503753/items/7DFTP8UZ"],"itemData":{"id":1746,"type":"article-journal","title":"Pollinator limitation of plant reproductive effort","container-title":"The American Naturalist","page":"838-840","volume":"117","issue":"5","source":"JSTOR","ISSN":"0003-0147","journalAbbreviation":"The American Naturalist","author":[{"family":"Bierzychudek","given":"Paulette"}],"issued":{"date-parts":[["1981"]]}}},{"id":647,"uris":["http://zotero.org/users/503753/items/JA8NTPTT"],"uri":["http://zotero.org/users/503753/items/JA8NTPTT"],"itemData":{"id":647,"type":"article-journal","title":"Flower and fruit abortion: proximate causes and ultimate functions","container-title":"Annual Review of Ecology &amp; Systematics","page":"253-279","volume":"12","source":"EBSCOhost","abstract":"Researchers in horticulture, forestry, entomology, plant physiology, and ecology have all added significantly to the literature on flower and fruit abscission. Consequently, the data on this topic range from the physiological details of the abscission process to pertinent plant-animal interactions. This breadth of knowledge is a luxury not often afforded to ecological and evolutionary studies. Unfortunately, communication among disciplines is limited. Thus in this paper I attempt to organize and synthesize the diverse literature on flower and fruit abortion in order to help focus future ecological research. The literature review is not exhaustive but should provide access to the remaining literature. This paper has two additional objectives: to identify the proximate factors that limit fruit and seed production between anthesis and dispersal, and to determine if flower and fruit abscission provide plants with some degree of control over the number and quality of their offspring. [ABSTRACT FROM AUTHOR]\nCopyright of Annual Review of Ecology &amp; Systematics is the property of Annual Reviews Inc. and its content may not be copied or emailed to multiple sites or posted to a listserv without the copyright holder's express written permission. However, users may print, download, or email articles for individual use. This abstract may be abridged. No warranty is given about the accuracy of the copy. Users should refer to the original published version of the material for the full abstract. (Copyright applies to all Abstracts.)","ISSN":"00664162","call-number":"12298347","shortTitle":"FLOWER AND FRUIT ABORTION","author":[{"family":"Stephenson","given":"A.G."}],"issued":{"date-parts":[["1981",12]]}}},{"id":853,"uris":["http://zotero.org/users/503753/items/QTQQ5739"],"uri":["http://zotero.org/users/503753/items/QTQQ5739"],"itemData":{"id":853,"type":"article-journal","title":"Patterns of fruit-set: what controls fruit-flower ratios in plants?","container-title":"Evolution","page":"117-128","volume":"40","issue":"1","abstract":"Fruit-set values for 447 species of plants were examined for variations due to compatibility, breeding system, life form, latitude, type of fruit, and type of pollination. The results indicate significant differences between self-compatible and self-incompatible species in terms of 1) average fruit-set and 2) the effect of the independent variables. Breeding system, life form, and latitude were found to be the only significant independent variables for self-incompatible species, while fruit type and latitude were found to be significant for self-compatible plants. Although latitude was a significant variable for self-compatible and self-incompatible species, it was correlated with other variables and may actually have no direct effect on fruit-flower ratios in plants. Hypotheses explaining the effect of the significant independent variables on fruit-flower ratios were then examined and, when possible, predictions were tested. The results indicate that the selective-abortion and bet-hedging hypotheses may be important factors contributing to the low fruit-set in self-incompatible plants, while the male-function hypothesis may explain the lower fruit-flower ratios in hermaphrodites.","ISSN":"00143820","note":"ArticleType: research-article / Full publication date: Jan., 1986 / Copyright © 1986 Society for the Study of Evolution","author":[{"family":"Sutherland","given":"Steve"}],"issued":{"date-parts":[["1986",1,1]]}}},{"id":1127,"uris":["http://zotero.org/users/503753/items/Z3JGSFBG"],"uri":["http://zotero.org/users/503753/items/Z3JGSFBG"],"itemData":{"id":1127,"type":"article-journal","title":"Bateman’s principle and plant reproduction: The role of pollen limitation in fruit and seed set","container-title":"The Botanical Review","page":"83-139","volume":"60","issue":"1","source":"link.springer.com","abstract":"Bateman’s principle states that male fitness is usually limited by the number of matings achieved, while female fitness is usually limited by the resources available for reproduction. When applied to flowering plants this principle leads to the expectation that pollen limitation of fruit and seed set will be uncommon. However, if male searching for mates (including pollen dissemination via external agents) is not sufficiently successful, then the reproductive success of both sexes (or both sex functions in hermaphroditic plants) will be limited by number of matings rather than by resources, and Bateman’s principle cannot be expected to apply. Limitation of female success due to inadequate pollen receipt appears to be a common phenomenon in plants. Using published data on 258 species in which fecundity was reported for natural pollination and hand pollination with outcross pollen, I found significant pollen limitation at some times or in some sites in 159 of the 258 species (62%). When experiments were performed multiple times within a growing season, or in multiple sites or years, the statistical significance of pollen limitation commonly varied among times, sites or years, indicating that the pollination environment is not constant. There is some indication that, across species, supplemental pollen leads to increased fruit set more often than increased seed set within fruits, pointing to the importance of gamete packaging strategies in plant reproduction. Species that are highly self-incompatible obtain a greater benefit relative to natural pollination from artificial application of excess outcross pollen than do self-compatible species. This suggests that inadequate pollen receipt is a primary cause of low fecundity rates in perennial plants, which are often self-incompatible. Because flowering plants often allocate considerable resources to pollinator attraction, both export and receipt of pollen could be limited primarily by resource investment in floral advertisement and rewards. But whatever investment is made is attraction, pollinator behavioral stochasticity usually produces wide variation among flowers in reproductive success through both male and female functions. In such circumstances the optimal deployment of resources among megaspores, microspores, and pollinator attraction may often require more flowers or more ovules per flower than will usually be fertilized, in order to benefit from chance fluctuations that bring in large number of pollen grains. Maximizing seed set for the entire plant in a stochastic pollination environment might thus entail a packaging strategy for flower number or ovule number per flower that makes pollen limitation of fruit or seed set likely. Pollen availability may limit female success in individual flowers, entire plants (in a season or over a lifetime), or populations. The appropriate level must be distinguished depending on the nature of the question being addressed.","DOI":"10.1007/BF02856594","ISSN":"0006-8101, 1874-9372","shortTitle":"Bateman’s principle and plant reproduction","journalAbbreviation":"Bot. Rev","language":"en","author":[{"family":"Burd","given":"Martin"}],"issued":{"date-parts":[["1994",1,1]]}}},{"id":797,"uris":["http://zotero.org/users/503753/items/NXNQGRR6"],"uri":["http://zotero.org/users/503753/items/NXNQGRR6"],"itemData":{"id":797,"type":"article-journal","title":"The Haig</w:instrText>
-      </w:r>
-      <w:r>
-        <w:rPr>
-          <w:rFonts w:ascii="Cambria Math" w:hAnsi="Cambria Math" w:cs="Cambria Math"/>
-        </w:rPr>
-        <w:instrText>‐</w:instrText>
-      </w:r>
-      <w:r>
-        <w:instrText>Westoby model revisited.","container-title":"The American Naturalist","page":"400-404","volume":"171","issue":"3","source":"JSTOR","abstract":"Abstract: The Haig</w:instrText>
-      </w:r>
-      <w:r>
-        <w:rPr>
-          <w:rFonts w:ascii="Cambria Math" w:hAnsi="Cambria Math" w:cs="Cambria Math"/>
-        </w:rPr>
-        <w:instrText>‐</w:instrText>
-      </w:r>
-      <w:r>
-        <w:instrText>Westoby model predicted that seed set in flowering plants would be equally limited by both pollen capture and resource supply because the optimal level of pollinator attraction should garner just the number of ovule fertilizations needed to consume the available seed</w:instrText>
-      </w:r>
-      <w:r>
-        <w:rPr>
-          <w:rFonts w:ascii="Cambria Math" w:hAnsi="Cambria Math" w:cs="Cambria Math"/>
-        </w:rPr>
-        <w:instrText>‐</w:instrText>
-      </w:r>
-      <w:r>
-        <w:instrText>provisioning resources. Variability in the underlying resource and fertilization functions can disrupt this predicted optimum, a point made but only briefly explored by Haig and Westoby. Here I incorporate stochastic variation in both ovule fertilization and resource availability into the Haig</w:instrText>
-      </w:r>
-      <w:r>
-        <w:rPr>
-          <w:rFonts w:ascii="Cambria Math" w:hAnsi="Cambria Math" w:cs="Cambria Math"/>
-        </w:rPr>
-        <w:instrText>‐</w:instrText>
-      </w:r>
-      <w:r>
-        <w:instrText>Westoby model and show that the modified model makes two noteworthy predictions: (1) pollen limitation of seed set (as measured by the response to supplemental pollen) should be common, and (2) the degree of pollen limitation may be greater when plants are more attractive to pollinators. The first prediction accords with recent meta</w:instrText>
-      </w:r>
-      <w:r>
-        <w:rPr>
-          <w:rFonts w:ascii="Cambria Math" w:hAnsi="Cambria Math" w:cs="Cambria Math"/>
-        </w:rPr>
-        <w:instrText>‐</w:instrText>
-      </w:r>
-      <w:r>
-        <w:instrText xml:space="preserve">analyses of pollen limitation; the second remains to be examined.","DOI":"10.1086/527499","ISSN":"0003-0147","journalAbbreviation":"The American Naturalist","author":[{"family":"Burd","given":"Martin"}],"issued":{"date-parts":[["2008",3,1]]}}},{"id":981,"uris":["http://zotero.org/users/503753/items/TX83BUP9"],"uri":["http://zotero.org/users/503753/items/TX83BUP9"],"itemData":{"id":981,"type":"article-journal","title":"No evidence for demographic costs of seed production in the pollen-limited perennial herb &lt;i&gt;Blandfordia grandiflora&lt;/i&gt; (Liliaceae)","container-title":"International Journal of Plant Sciences","page":"785-793","volume":"158","issue":"6","abstract":"Increased seed production in pollen-limited plants may result in decreases in future fecundity, growth, and/or survival, indicating that resources limit seed set in the long term. In pollen-limited Blandfordia grandiflora populations, I generated high- and low-reproductive-effort plants to examine whether increased seed production resulted in demographic costs over a 3-yr period. I used similar treatments to examine whether trade-offs occurred between seed production and corm mass within a flowering year. To examine how demographic costs might be avoided, I compared masses of leaves, roots, and corms of flowering + fruiting and nonflowering plants. I also examined whether seed production was resource limited by comparing seed abortion, production, and mass in early and late opening flowers on cross-pollinated plants and assessed the magnitude of reproductive effort (RE) in open- and cross-pollinated plants. Seed abortion, set, and mass did not differ between early and late fruits, indicating that sufficient resources were available for maximal seed set and seed set was not resource limited within a reproductive episode. RE of open-pollinated plants was high, ca 50%. Excess cross-pollination increased RE by only about 1%. Ancillary structures contributed 85%-88% of RE; seeds contributed only 12%-15%. Costs of seed production over the 3-yr period were not detected; none of the plants flowered, and plant growth (masses of leaves, roots, and corms) and plant survival, ca. 85%, were similar. Within a reproductive season, corm mass of open-pollinated plants and plants from which flowers were removed did not differ, indicating that seed production did not depend directly on stored resources. For flowering and nonflowering plants, total vegetative masses did not differ, but mass was allocated differently among the plant parts. In flowering plants, mass of leaves was greater, but corm mass was less, indicating that resources for reproduction are supplied by producing more leaves and using underground reserves. Overall these findings indicate that a substantial increase in seed production may not result in demographic costs, and that natural seed production in B. grandiflora is limited by pollen rather than by resources.","ISSN":"10585893","note":"ArticleType: research-article / Full publication date: Nov., 1997 / Copyright © 1997 The University of Chicago Press","author":[{"family":"Ramsey","given":"Mike"}],"issued":{"date-parts":[["1997",11,1]]}}},{"id":198,"uris":["http://zotero.org/users/503753/items/5GMXSS4A"],"uri":["http://zotero.org/users/503753/items/5GMXSS4A"],"itemData":{"id":198,"type":"article-journal","title":"A hierarchical perspective in allocation to reproduction from whole plant to fruit and seed level","container-title":"Perspectives in Plant Ecology, Evolution and Systematics","page":"217-225","volume":"6","issue":"4","source":"ScienceDirect","abstract":"Allocation to reproduction is often examined at the whole plant level from an allometric perspective; however, investment in reproduction is a hierarchical process which represents the integration of adjustments at different hierarchical levels. This essay review presents some key issues in reproductive allocation by examining problems of allocation at different hierarchical levels within plant. At the whole plant level, the application of [`]Rensch's rule' to plants is discussed as a mechanism that might explain size differences in relation to gender in dioecious species. At branch level, the existence of vegetative branches may be explained by hypotheses on branch specialization and costs of reproduction. However, vegetative branches might also constitute an [`]assurance' for reproduction in variable environments. At a lower hierarchical level, fruit abortion is a process widely observed in plants that impose limits to our capacity to estimate and develop general laws about reproductive allocation in plants. The question of whether fruit abortion can be used by the parent to produce a more homogeneous progeny that limits asymmetric competition among sibs is discussed. Finally, it seems that in some cases the allocation within seeds is in accordance with some predictions of kin selection theory. Most of these topics contain open questions that deserve further research.","DOI":"10.1078/1433-8319-00080","ISSN":"1433-8319","author":[{"family":"Obeso","given":"José Ramón"}],"issued":{"date-parts":[["2004"]]}}},{"id":844,"uris":["http://zotero.org/users/503753/items/QJZ3BIWH"],"uri":["http://zotero.org/users/503753/items/QJZ3BIWH"],"itemData":{"id":844,"type":"article-journal","title":"Pollen limitation of plant reproduction: ecological and evolutionary causes and consequences","container-title":"Ecology","page":"2408-2421","volume":"85","issue":"9","source":"esajournals.org (Atypon)","abstract":"Determining whether seed production is pollen limited has been an area of intensive empirical study over the last two decades. Yet current evidence does not allow satisfactory assessment of the causes or consequences of pollen limitation. Here, we critically evaluate existing theory and issues concerning pollen limitation. Our main conclusion is that a change in approach is needed to determine whether pollen limitation reflects random fluctuations around a pollen–resource equilibrium, an adaptation to stochastic pollination environments, or a chronic syndrome caused by an environmental perturbation. We formalize and extend D. Haig and M. Westoby's conceptual model, and illustrate its use in guiding research on the evolutionary consequences of pollen limitation, i.e., whether plants evolve or have evolved to ameliorate pollen limitation. This synthesis also reveals that we are only beginning to understand when and how pollen limitation at the plant level translates into effects on plant population dynamics. We highlight the need for both theoretical and empirical approaches to gain a deeper understanding of the importance of life-history characters, Allee effects, and environmental perturbations in population declines mediated by pollen limitation. Lastly, our synthesis identifies a critical need for research on potential effects of pollen limitation at the community and ecosystem levels.","DOI":"10.1890/03-8024","ISSN":"0012-9658","shortTitle":"Pollen limitation of plant reproduction","journalAbbreviation":"Ecology","author":[{"family":"Ashman","given":"Tia-Lynn"},{"family":"Knight","given":"Tiffany M."},{"family":"Steets","given":"Janette A."},{"family":"Amarasekare","given":"Priyanga"},{"family":"Burd","given":"Martin"},{"family":"Campbell","given":"Diane R."},{"family":"Dudash","given":"Michele R."},{"family":"Johnston","given":"Mark O."},{"family":"Mazer","given":"Susan J."},{"family":"Mitchell","given":"Randall J."},{"family":"Morgan","given":"Martin T."},{"family":"Wilson","given":"William G."}],"issued":{"date-parts":[["2004",9,1]]}}},{"id":1795,"uris":["http://zotero.org/users/503753/items/HX3UDN55"],"uri":["http://zotero.org/users/503753/items/HX3UDN55"],"itemData":{"id":1795,"type":"article-journal","title":"Pollen limitation of plant reproduction: pattern and process","container-title":"Annual Review of Ecology, Evolution, and Systematics","page":"467-497","volume":"36","source":"JSTOR","abstract":"Quantifying the extent to which seed production is limited by the availability of pollen has been an area of intensive empirical study over the past few decades. Whereas theory predicts that pollen augmentation should not increase seed production, numerous empirical studies report significant and strong pollen limitation. Here, we use a variety of approaches to examine the correlates of pollen limitation in an effort to understand its occurrence and importance in plant evolutionary ecology. In particular, we examine the role of recent ecological perturbations in influencing pollen limitation and discuss the relation between pollen limitation and plant traits. We find that the magnitude of pollen limitation observed in natural populations depends on both historical constraints and contemporary ecological factors.","ISSN":"1543-592X","shortTitle":"Pollen Limitation of Plant Reproduction","journalAbbreviation":"Annual Review of Ecology, Evolution, and Systematics","author":[{"family":"Knight","given":"Tiffany M."},{"family":"Steets","given":"Janette A."},{"family":"Vamosi","given":"Jana C."},{"family":"Mazer","given":"Susan J."},{"family":"Burd","given":"Martin"},{"family":"Campbell","given":"Diane R."},{"family":"Dudash","given":"Michele R."},{"family":"Johnston","given":"Mark O."},{"family":"Mitchell","given":"Randall J."},{"family":"Ashman","given":"Tia-Lynn"}],"issued":{"date-parts":[["2005"]]}}},{"id":237,"uris":["http://zotero.org/users/503753/items/6D7DZQV6"],"uri":["http://zotero.org/users/503753/items/6D7DZQV6"],"itemData":{"id":237,"type":"article-journal","title":"Ecological and evolutionary mechanisms for low seed : ovule ratios: need for a pluralistic approach?","container-title":"Ecology","page":"706-715","volume":"88","issue":"3","source":"esajournals.org (Atypon)","abstract":"Central to the ecology and evolution of a broad range of plants is understanding why they routinely have submaximal reproduction manifested as low seed : ovule and fruit : flower ratios. We know much less about the processes responsible for low seed : ovule ratios than we do for fruit : flower ratios. Current hypotheses for low seed : ovule ratios are largely drawn from those for fruit : flower ratios, including proximate (ecological) causes of pollen limitation, resource limitation, and pollen quality, as well as the ultimate (evolutionary) hypothesis of “bet hedging” on stochastic pollination. Yet, such mechanisms operating on fruit : flower ratios at the whole-plant level may not best explain low seed : ovule ratios at the individual-flower level. We tested each of these proximate and ultimate causes for low seed : ovule ratios using the specialized pollination mutualism between senita cacti (Pachycereus schottii) and senita moths (Upiga virescens). Seed : ovule ratios were consistently low (0.61). Such excess ovule production by senita likely has a strong genetic component given the significant differences among plants in ovule number and the consistency in ovule production by plants within and among flowering seasons. Excess ovule production and low seed : ovule ratios could not be explained by pollen limitation, resource limitation, pollen quality, or bet hedging. Nevertheless, phenotypic selection analyses did show significant selection gradients for increased ovule number, suggesting that other evolutionary processes may be responsible for excess ovule production and low seed : ovule ratios. In contrast, low fruit : flower ratios at the whole-plant level were explained by an apparent equilibrium between pollen and resource limitation. Thus, mechanisms responsible for low fruit : flower ratios at the whole-plant level are not necessarily in accord with those of low seed : ovule ratios at the individual-flower level. This suggests that we may need to adopt a more pluralistic approach to seed : ovule ratios and consider alternative hypotheses, including a greater array of proximate and ultimate causes. Initial results of this study suggest that floral allometry, selection on correlated floral traits, stigma clogging with pollen grains, and style clogging with pollen tubes may provide promising avenues for understanding low seed : ovule ratios.","DOI":"10.1890/06-1283","ISSN":"0012-9658","shortTitle":"Ecological and evolutionary mechanisms for low seed","journalAbbreviation":"Ecology","author":[{"family":"Holland","given":"J. Nathaniel"},{"family":"Chamberlain","given":"Scott A."}],"issued":{"date-parts":[["2007",3,1]]}}},{"id":1716,"uris":["http://zotero.org/users/503753/items/5DH97XUH"],"uri":["http://zotero.org/users/503753/items/5DH97XUH"],"itemData":{"id":1716,"type":"article-journal","title":"Does an ‘oversupply’ of ovules cause pollen limitation?","container-title":"New Phytologist","page":"n/a-n/a","source":"Wiley Online Library","abstract":"* Lifetime seed production can be constrained by shortfalls of pollen receipt (‘pollen limitation’). The ovule oversupply hypothesis states that, in response to unpredictable pollen availability, plants evolve to produce more ovules than they expect to be fertilized, and that this results in pollen limitation of seed production.\n\n\n* Here, we present a cartoon model and a model of optimal plant reproductive allocations under stochastic pollen receipt to evaluate the hypothesis that an oversupply of ovules leads to increased pollen limitation.\n\n\n* We show that an oversupply of ovules has two opposing influences on pollen limitation of whole-plant seed production. First, ovule oversupply increases the likelihood that pollen receipt limits the number of ovules that can be fertilized (‘prezygotic pollen limitation’). Second, ovule oversupply increases the proportion of pollen grains received that are used to fertilize ovules (‘pollen use efficiency’). As a result of these opposing influences, ovule oversupply has only a modest effect on the degree to which lifetime seed production is constrained by pollen receipt, producing a small decrease in the incidence of pollen limitation.\n\n\n* Ovule oversupply is not the cause of the pollen limitation problem, but rather is part of the evolutionary solution to that problem.","DOI":"10.1111/nph.13750","ISSN":"1469-8137","journalAbbreviation":"New Phytol","language":"en","author":[{"family":"Rosenheim","given":"Jay A."},{"family":"Schreiber","given":"Sebastian J."},{"family":"Williams","given":"Neal M."}],"issued":{"date-parts":[["2015",11,1]]}}}],"schema":"https://github.com/citation-style-language/schema/raw/master/csl-citation.json"} </w:instrText>
-      </w:r>
-      <w:r>
-        <w:fldChar w:fldCharType="separate"/>
-      </w:r>
-      <w:r>
-        <w:rPr>
-          <w:rFonts w:cs="Times New Roman"/>
-        </w:rPr>
-        <w:t xml:space="preserve">(Bierzychudek 1981; Stephenson 1981; Sutherland 1986; Burd 1994; Ramsey 1997; Obeso 2004; Ashman </w:t>
-      </w:r>
-      <w:r>
-        <w:rPr>
-          <w:rFonts w:cs="Times New Roman"/>
-          <w:i/>
-          <w:iCs/>
-        </w:rPr>
-        <w:t>et al.</w:t>
-      </w:r>
-      <w:r>
-        <w:rPr>
-          <w:rFonts w:cs="Times New Roman"/>
-        </w:rPr>
-        <w:t xml:space="preserve"> 2004; Knight </w:t>
-      </w:r>
-      <w:r>
-        <w:rPr>
-          <w:rFonts w:cs="Times New Roman"/>
-          <w:i/>
-          <w:iCs/>
-        </w:rPr>
-        <w:t>et al.</w:t>
-      </w:r>
-      <w:r>
-        <w:rPr>
-          <w:rFonts w:cs="Times New Roman"/>
-        </w:rPr>
-        <w:t xml:space="preserve"> 2005; Holland &amp; Chamberlain 2007; Burd 2008; Rosenheim, Schreiber &amp; Williams 2015)</w:t>
-      </w:r>
-      <w:r>
-        <w:fldChar w:fldCharType="end"/>
-      </w:r>
-      <w:r>
-        <w:t xml:space="preserve">. </w:t>
-      </w:r>
-    </w:p>
-    <w:p>
-      <w:r>
-        <w:t xml:space="preserve">Across species variation in the relative size of the </w:t>
-      </w:r>
-      <w:r>
-        <w:t xml:space="preserve">reproductive tissue </w:t>
-      </w:r>
-      <w:r>
-        <w:t xml:space="preserve">energy pools </w:t>
-      </w:r>
-      <w:r>
-        <w:t xml:space="preserve">(Figure 1a) </w:t>
-      </w:r>
-      <w:r>
-        <w:t xml:space="preserve">should </w:t>
-      </w:r>
-      <w:r>
-        <w:t>indicat</w:t>
-      </w:r>
-      <w:r>
-        <w:t xml:space="preserve">e </w:t>
-      </w:r>
-      <w:r>
-        <w:t>different reproductive energy allocation strategies</w:t>
-      </w:r>
-      <w:r>
-        <w:t xml:space="preserve"> underpinned by trade-offs</w:t>
-      </w:r>
-      <w:r>
-        <w:t xml:space="preserve">. </w:t>
-      </w:r>
-      <w:r>
-        <w:t xml:space="preserve">Plants </w:t>
-      </w:r>
-      <w:r>
-        <w:t xml:space="preserve">may </w:t>
-      </w:r>
-      <w:r>
-        <w:t xml:space="preserve">differ in how they divide </w:t>
-      </w:r>
-      <w:r>
-        <w:t xml:space="preserve">their </w:t>
-      </w:r>
-      <w:r>
-        <w:t xml:space="preserve">finite pool of reproductive energy into different tissue types, </w:t>
-      </w:r>
-      <w:r>
-        <w:t xml:space="preserve">displaying variation in relative investment in </w:t>
-      </w:r>
-      <w:r>
-        <w:t xml:space="preserve">pollen-attraction versus provisioning costs </w:t>
-      </w:r>
-      <w:r>
-        <w:t>as well as variation in the number of ovules formed and the number of seeds matured. T</w:t>
-      </w:r>
-      <w:r>
-        <w:t xml:space="preserve">wo established reproductive strategy trade-offs </w:t>
-      </w:r>
-      <w:r>
-        <w:t xml:space="preserve">have already investigated relationships between </w:t>
-      </w:r>
-      <w:r>
-        <w:t xml:space="preserve">some </w:t>
-      </w:r>
-      <w:r>
-        <w:t xml:space="preserve">reproductive </w:t>
-      </w:r>
-      <w:r>
-        <w:t xml:space="preserve">energy pools </w:t>
-      </w:r>
-      <w:r>
-        <w:t xml:space="preserve">and reproductive parts counts </w:t>
-      </w:r>
-      <w:r>
-        <w:t xml:space="preserve">and here we </w:t>
-      </w:r>
-      <w:r>
-        <w:t xml:space="preserve">expand upon </w:t>
-      </w:r>
-      <w:r>
-        <w:t xml:space="preserve">these </w:t>
-      </w:r>
-      <w:r>
-        <w:t>hypotheses. The first is the well-supported seed size-seed number trade-off</w:t>
-      </w:r>
-      <w:r>
-        <w:t>,</w:t>
-      </w:r>
-      <w:r>
-        <w:t xml:space="preserve"> </w:t>
-      </w:r>
-      <w:r>
-        <w:t xml:space="preserve">central </w:t>
-      </w:r>
-      <w:r>
-        <w:t xml:space="preserve">to </w:t>
-      </w:r>
-      <w:r>
-        <w:t xml:space="preserve">the </w:t>
-      </w:r>
-      <w:r>
-        <w:t>plant functional trait literature</w:t>
-      </w:r>
-      <w:r>
-        <w:t>. T</w:t>
-      </w:r>
-      <w:r>
-        <w:t xml:space="preserve">he second is the seed set-pollen-attraction cost trade-off described in the parental optimist-parental pessimist literature. </w:t>
-      </w:r>
-      <w:r>
-        <w:t>Together these yield hypotheses on how energy allocation should differ systematically with respect to seed size.</w:t>
-      </w:r>
-    </w:p>
-    <w:p>
-      <w:r>
-        <w:rPr>
-          <w:b/>
-        </w:rPr>
-        <w:t>Seed size – seed number trade-off</w:t>
-      </w:r>
-      <w:r>
-        <w:rPr>
-          <w:b/>
-        </w:rPr>
-        <w:t>:</w:t>
-      </w:r>
-      <w:r>
-        <w:t xml:space="preserve"> </w:t>
-      </w:r>
-      <w:r>
-        <w:t xml:space="preserve">Previous studies have shown that, plants, relative to their size, </w:t>
-      </w:r>
-      <w:r>
-        <w:t xml:space="preserve">have a fixed energy budget to invest in seeds, </w:t>
-      </w:r>
-      <w:r>
-        <w:t xml:space="preserve">leading to </w:t>
-      </w:r>
-      <w:r>
-        <w:t xml:space="preserve">the </w:t>
-      </w:r>
-      <w:r>
-        <w:rPr>
-          <w:rStyle w:val="Emphasis"/>
-          <w:i w:val="0"/>
-        </w:rPr>
-        <w:t>seed size</w:t>
-      </w:r>
-      <w:r>
-        <w:rPr>
-          <w:rStyle w:val="Emphasis"/>
-          <w:i w:val="0"/>
-        </w:rPr>
-        <w:t xml:space="preserve"> </w:t>
-      </w:r>
-      <w:r>
-        <w:rPr>
-          <w:rStyle w:val="Emphasis"/>
-          <w:i w:val="0"/>
-        </w:rPr>
-        <w:t>- seed number trade-off</w:t>
-      </w:r>
-      <w:r>
-        <w:rPr>
-          <w:rStyle w:val="Emphasis"/>
-          <w:i w:val="0"/>
-        </w:rPr>
-        <w:t xml:space="preserve">. </w:t>
-      </w:r>
-      <w:r>
-        <w:lastRenderedPageBreak/>
-        <w:t>Plants can divide this pool of energy into many small seeds or fewer larger seeds, such that a log-log plot of seed size versus scaled seed count should have a slope of -1</w:t>
-      </w:r>
-      <w:r>
-        <w:t xml:space="preserve"> </w:t>
-      </w:r>
-      <w:r>
-        <w:fldChar w:fldCharType="begin"/>
-      </w:r>
-      <w:r>
-        <w:instrText xml:space="preserve"> ADDIN ZOTERO_ITEM CSL_CITATION {"citationID":"cZEMfpBn","properties":{"formattedCitation":"{\\rtf (Smith &amp; Fretwell 1974; Henery &amp; Westoby 2001; Moles {\\i{}et al.} 2004; Sadras 2007)}","plainCitation":"(Smith &amp; Fretwell 1974; Henery &amp; Westoby 2001; Moles et al. 2004; Sadras 2007)"},"citationItems":[{"id":413,"uris":["http://zotero.org/users/503753/items/C2FW5V69"],"uri":["http://zotero.org/users/503753/items/C2FW5V69"],"itemData":{"id":413,"type":"article-journal","title":"The Optimal Balance between Size and Number of Offspring","container-title":"The American Naturalist","page":"499-506","volume":"108","issue":"962","source":"JSTOR","abstract":"The relationship between the energy expended per offspring, fitness of offspring, and parental fitness is presented in a two-dimensional graphical model. The validity of the model in determining an optimal parental strategy is demonstrated analytically. The model applies under various conditions of parental care and sibling care for the offspring but is most useful for species that produce numerous small offspring which are given no parental care.","ISSN":"0003-0147","journalAbbreviation":"The American Naturalist","author":[{"family":"Smith","given":"Christopher C."},{"family":"Fretwell","given":"Stephen D."}],"issued":{"date-parts":[["1974",7,1]]}}},{"id":508,"uris":["http://zotero.org/users/503753/items/ET4N3TCB"],"uri":["http://zotero.org/users/503753/items/ET4N3TCB"],"itemData":{"id":508,"type":"article-journal","title":"Seed mass and seed nutrient content as predictors of seed output variation between species","container-title":"Oikos","page":"479-490","volume":"92","abstract":"In patch-occupancy models for vegetation, propagule output per area occupied is a key species trait, influencing the potential to colonize vacant patches, and hence species dynamics and coexistence. We estimated seed output across a range of species and quantified its relationship to seed dry mass, seed N and P content, and accessory costs in fruiting structures. Fruiting and seed production data were obtained for 47 woody perennial species, spanning an almost 3000-fold range of seed mass, over a period of one year in Ku-ring-gai Chase National Park, New South Wales, Australia. Seed output was measured as numbers per m2 canopy outline and per m2 leaf area. Of cross-species variation in seed output per m2 canopy outline per year, 72% could be predicted from seed mass alone, with a directly inverse relationship (log-log slope not significantly different from </w:instrText>
-      </w:r>
-      <w:r>
-        <w:rPr>
-          <w:rFonts w:ascii="Cambria Math" w:hAnsi="Cambria Math" w:cs="Cambria Math"/>
-        </w:rPr>
-        <w:instrText>⬚</w:instrText>
-      </w:r>
-      <w:r>
-        <w:instrText xml:space="preserve">1). Seed output per m2 leaf area could be predicted somewhat more tightly (75%), indicating leaf area per canopy outline area accounted for some cross-species variation. Reproductive production per m2 occupied per year varied much less than seed mass and accounted for the remaining variation in seed output. Although accessory costs were about equal in magnitude to seed mass as a component of aggregate investment per seed, they were strongly correlated with seed mass, and consequently did not add substantially to the predictive power. Total mass of N or P per seed were found to be slightly but significantly better predictors of seed output variation than dry seed mass (83% and 78%, respectively). This supports the idea that mineral nutrients are a more fundamental currency for seed production than dry mass. Seed mass, whether measured as dry mass or as N or P, appears to be the principal driver of variation in seed output per m2 occupied, and consequently is among the most important dimensions of ecological variation across coexisting species.","call-number":"0082","author":[{"family":"Henery","given":"M"},{"family":"Westoby","given":"M"}],"issued":{"date-parts":[["2001"]]}}},{"id":158,"uris":["http://zotero.org/users/503753/items/4BUIV7BJ"],"uri":["http://zotero.org/users/503753/items/4BUIV7BJ"],"itemData":{"id":158,"type":"article-journal","title":"Small-seeded species produce more seeds per square metre of canopy per year, but not per individual per lifetime.","container-title":"Journal of Ecology","page":"384-396","volume":"92","issue":"3","source":"EBSCOhost","abstract":"Journal of Ecology (2004) 92, 384–396 [ABSTRACT FROM AUTHOR]","DOI":"10.1111/j.0022-0477.2004.00880.x","ISSN":"00220477","author":[{"family":"Moles","given":"Angela T."},{"family":"Falster","given":"Daniel S."},{"family":"Leishman","given":"Michelle R."},{"family":"Westoby","given":"Mark"}],"issued":{"date-parts":[["2004",6]]}}},{"id":1772,"uris":["http://zotero.org/users/503753/items/SU2692K3"],"uri":["http://zotero.org/users/503753/items/SU2692K3"],"itemData":{"id":1772,"type":"article-journal","title":"Evolutionary aspects of the trade-off between seed size and number in crops","container-title":"Field Crops Research","page":"125-138","volume":"100","issue":"2–3","source":"ScienceDirect","abstract":"Whereas the concept that availability of resources drives seed production is sound in principle, it is incomplete as there are many solutions to the allocation of resources that derive from the trade-off between number and size. This paper examines evolutionary aspects of this trade-off in annual grain crops. The analysis is centred on the working hypotheses that, for a given species and environment, allocation of resources to reproduction involves (H1) high plasticity in seed number, which allows for variable resource availability, and (H2) a relatively narrow range of seed size that results from evolutionary and agronomic selection. Comparisons between crops and fish are used to highlight common evolutionary elements in taxa where parents provide little or no care to their offspring, with the consequence that both number and early survival of offspring, hence fitness of parents, are partially related to embryo size and reserves.\n\nThe plasticity of seed number in relation to availability of resources is analysed against the established relationship between offspring number and parent growth rate during critical stages. The notion that seed size is under stabilising selection is analysed against three conditions: (1) mean seed size is conservative for a given species and environment, (2) seed size affects fitness, and (3) seed size is heritable. Databases from published papers were compiled to analyse the relative variability of seed size and number, and the heritability of seed size. Evidence for and against the link between seed size and parental fitness is revised using the Smith–Fretwell model as framework (Am. Nat., 108, 499–506).\n\nThe proposal of high plasticity of seed number and narrow variability of seed size resulting from stabilising natural selection is generally consistent with evolutionary and genetic considerations. Agronomic selection may have reinforced natural selection leading to relatively narrow seed size in species such as wheat and soybean, where cultivated types retained high plasticity for seed number. In contrast, selection for one or few inflorescences in crops like sunflower and maize may have morphologically reduced seed number plasticity and increased variability of seed size and its responsiveness to resource availability in relation to their wild ancestors.","DOI":"10.1016/j.fcr.2006.07.004","ISSN":"0378-4290","journalAbbreviation":"Field Crops Research","author":[{"family":"Sadras","given":"Victor O."}],"issued":{"date-parts":[["2007",2,1]]}}}],"schema":"https://github.com/citation-style-language/schema/raw/master/csl-citation.json"} </w:instrText>
-      </w:r>
-      <w:r>
-        <w:fldChar w:fldCharType="separate"/>
-      </w:r>
-      <w:r>
-        <w:rPr>
-          <w:rFonts w:cs="Times New Roman"/>
-        </w:rPr>
-        <w:t xml:space="preserve">(Smith &amp; Fretwell 1974; Henery &amp; Westoby 2001; Moles </w:t>
-      </w:r>
-      <w:r>
-        <w:rPr>
-          <w:rFonts w:cs="Times New Roman"/>
-          <w:i/>
-          <w:iCs/>
-        </w:rPr>
-        <w:t>et al.</w:t>
-      </w:r>
-      <w:r>
-        <w:rPr>
-          <w:rFonts w:cs="Times New Roman"/>
-        </w:rPr>
-        <w:t xml:space="preserve"> 2004; Sadras 2007)</w:t>
-      </w:r>
-      <w:r>
-        <w:fldChar w:fldCharType="end"/>
-      </w:r>
-      <w:r>
-        <w:t xml:space="preserve">. Very small and very large seeds represent endpoints of a continuous life history strategy </w:t>
-      </w:r>
-      <w:r>
-        <w:fldChar w:fldCharType="begin"/>
-      </w:r>
-      <w:r>
-        <w:instrText xml:space="preserve"> ADDIN ZOTERO_ITEM CSL_CITATION {"citationID":"1j86pgolbc","properties":{"formattedCitation":"{\\rtf (Rees &amp; Westoby 1997; Leishman 2001; Turnbull {\\i{}et al.} 2004; Moles &amp; Westoby 2006)}","plainCitation":"(Rees &amp; Westoby 1997; Leishman 2001; Turnbull et al. 2004; Moles &amp; Westoby 2006)"},"citationItems":[{"id":1952,"uris":["http://zotero.org/users/503753/items/QDB2PBRA"],"uri":["http://zotero.org/users/503753/items/QDB2PBRA"],"itemData":{"id":1952,"type":"article-journal","title":"Game-Theoretical Evolution of Seed Mass in Multi-Species Ecological Models","container-title":"Oikos","page":"116-126","volume":"78","issue":"1","source":"JSTOR","abstract":"Within plant communities seed mass often varies over 3 to 5 orders of magnitude, yet simple evolutionary models predict a single optimum seed mass. Here we explore a class of models where seed mass determines 1) the number of seeds produced via a size-number trade-off and 2) competitive ability - plants arising from large seeds are assumed to have a competitive advantage over those derived from small seeds. In this setting the existence of a single-species global ESS seed mass requires the competitive advantage of large seeds over small ones to be unbounded. If there is a limit on the competitive advantage that large seeds obtain then it is always possible to find a smaller seed mass that will successfully invade. In such circumstances there might be a multi-species coevolutionarily stable coalition of several species each with a different seed mass. In this way a wide range of seed masses could be promoted by evolution. In general the adaptive landscape generated by these models is extremely flat leading to slow evolutionary dynamics. The implications of these results for the interpretation of observational, comparative and experimental studies are discussed.","DOI":"10.2307/3545807","ISSN":"0030-1299","journalAbbreviation":"Oikos","author":[{"family":"Rees","given":"Mark"},{"family":"Westoby","given":"Mark"}],"issued":{"date-parts":[["1997"]]}}},{"id":1962,"uris":["http://zotero.org/users/503753/items/FXE85FUD"],"uri":["http://zotero.org/users/503753/items/FXE85FUD"],"itemData":{"id":1962,"type":"article-journal","title":"Does the seed size/number trade-off model determine plant community structure? An assessment of the model mechanisms and their generality","container-title":"Oikos","page":"294-302","volume":"93","issue":"2","source":"Wiley Online Library","abstract":"This paper examines four key mechanisms of the seed size/number trade-off (SSNT) models to assess their relevance to a general understanding of plant community structure. Mechanism 1 is that large seeds have a greater probability of winning in competition against smaller seeds. I provide interspecific experimental evidence that there is a competitive hierarchy among seedlings based on seed size. Mechanism 2 is that a trade-off exists between the number and size of seeds produced for a given reproductive allocation. Negative correlations between seed size and number were found consistently across a range of species from a range of habitats, from published literature. Mechanism 3, that seedling-seedling competition is an important influence on species composition, was found to exist potentially in a range of environments, including annual-dominated, post-fire and gap-dynamic communities. However, there is little quantitative evidence available and this is likely to be a restrictive mechanism. Mechanism 4, that small seeds are superior colonists due to their greater number, was tested in a field experiment in a calcareous grassland community. No supporting evidence was found, suggesting that the SSNT is not an important determinant of structure in this community. Thus two of the four mechanisms can be considered to hold true generally, while the third mechanism may be valid in particular environments. The fourth mechanism did not apply in the community tested, but could be tested in a wider range of communities.","DOI":"10.1034/j.1600-0706.2001.930212.x","ISSN":"1600-0706","shortTitle":"Does the seed size/number trade-off model determine plant community structure?","journalAbbreviation":"Oikos","language":"en","author":[{"family":"Leishman","given":"Michelle R."}],"issued":{"date-parts":[["2001",5,1]]}}},{"id":1965,"uris":["http://zotero.org/users/503753/items/N3SW887W"],"uri":["http://zotero.org/users/503753/items/N3SW887W"],"itemData":{"id":1965,"type":"article-journal","title":"Seed mass and the competition/colonization trade-off: competitive interactions and spatial patterns in a guild of annual plants","container-title":"Journal of Ecology","page":"97-109","volume":"92","issue":"1","source":"Wiley Online Library","abstract":"* 1We used neighbourhood modelling to estimate individual-level competition coefficients for seven annuals growing in limestone grassland over 2 years. We calculated the relative strength of intra- and interspecific competition and related this to differences in seed size and plant size between targets and neighbours.\n* 2Significant differences in the impact of neighbours on each target species were observed in half the models fitted, allowing us to reject a null hypothesis of competitive equivalence.\n* 3In one year we found that as the seed size or plant size of neighbours increased relative to targets, so did their competitive effect. Although this is consistent with the competition/colonization trade-off model the competitive interactions were not sufficiently asymmetric to allow coexistence. In a second year we found only weak interspecific competition and no relationship with plant or seed size.\n* 4We found no overall relationship between competition coefficients and the degree of segregation, contradicting the spatial segregation hypothesis for coexistence. However, segregation was linked to differences in plant traits: when targets were smaller than neighbours the degree of segregation increased with relative neighbour size.\n* 5Most species were positively associated with each other due to a shared preference for otherwise unvegetated patches. The degree of association was negatively correlated with differences in plant and seed size, particularly when interspecific competition was weak. This might reflect (i) decreasing overlap in microhabitat use with increasing trait divergence or (ii) density-dependent mortality.\n* 6Seed size is a key trait within this group of species, determining both competitive and colonizing ability. The presence of such a competition/colonization trade-off undoubtedly stabilizes community dynamics although other mechanisms may also be at work.","DOI":"10.1111/j.1365-2745.2004.00856.x","ISSN":"1365-2745","shortTitle":"Seed mass and the competition/colonization trade-off","language":"en","author":[{"family":"Turnbull","given":"Lindsay A."},{"family":"Coomes","given":"David"},{"family":"Hector","given":"Andy"},{"family":"Rees","given":"Mark"}],"issued":{"date-parts":[["2004",2,1]]}}},{"id":1825,"uris":["http://zotero.org/users/503753/items/8GCB3SHW"],"uri":["http://zotero.org/users/503753/items/8GCB3SHW"],"itemData":{"id":1825,"type":"article-journal","title":"Seed size and plant strategy across the whole life cycle","container-title":"Oikos","page":"91-105","volume":"113","issue":"1","source":"Wiley Online Library","abstract":"We compiled information from the international literature to quantify the relationships between seed mass and survival through each of the hazards plants face between seed production and maturity. We found that small-seeded species were more abundant in the seed rain than large-seeded species. However, this numerical advantage was lost by seedling emergence. The disadvantage of small-seeded species probably results from size-selective post-dispersal seed predation, or the longer time small-seeded species spend in the soil before germination. Seedlings from large-seeded species have higher survival through a given amount of time as seedlings. However, this advantage seems to be countered by the greater time taken for large-seeded species to reach reproductive maturity: our data suggested no relationship, or perhaps a weak negative relationship, between seed size and survival from seedling emergence through to adulthood. A previous compilation showed that the inverse relationship between seed mass and the number of seeds produced per unit canopy area per year is countered by positive relationships between seed mass, plant size and plant longevity. Taken together, these data show that our old understanding of a species’ seed mass as the result of a trade–off between producing a few large offspring, each with high survival probability, versus producing many small offspring each with a lower chance of successfully establishing was incomplete. It seems more likely that seed size evolves as part of a spectrum of life history traits, including plant size, plant longevity, juvenile survival rate and time to reproduction.","DOI":"10.1111/j.0030-1299.2006.14194.x","ISSN":"1600-0706","journalAbbreviation":"Oikos","language":"en","author":[{"family":"Moles","given":"Angela T."},{"family":"Westoby","given":"Mark"}],"issued":{"date-parts":[["2006",4,1]]}}}],"schema":"https://github.com/citation-style-language/schema/raw/master/csl-citation.json"} </w:instrText>
-      </w:r>
-      <w:r>
-        <w:fldChar w:fldCharType="separate"/>
-      </w:r>
-      <w:r>
-        <w:rPr>
-          <w:rFonts w:cs="Times New Roman"/>
-        </w:rPr>
-        <w:t xml:space="preserve">(Rees &amp; Westoby 1997; Leishman 2001; Turnbull </w:t>
-      </w:r>
-      <w:r>
-        <w:rPr>
-          <w:rFonts w:cs="Times New Roman"/>
-          <w:i/>
-          <w:iCs/>
-        </w:rPr>
-        <w:t>et al.</w:t>
-      </w:r>
-      <w:r>
-        <w:rPr>
-          <w:rFonts w:cs="Times New Roman"/>
-        </w:rPr>
-        <w:t xml:space="preserve"> 2004; Moles &amp; Westoby 2006)</w:t>
-      </w:r>
-      <w:r>
-        <w:fldChar w:fldCharType="end"/>
-      </w:r>
-      <w:r>
-        <w:t xml:space="preserve">, with small-seeded species displaying superior colonization ability, while larger-seeded species have a greater likelihood of establishing and better competitive outcomes. In turn, since large-seeded species produce fewer seeds, they display a suite of traits to ensure that a greater proportion of their seeds successfully establish </w:t>
-      </w:r>
-      <w:r>
-        <w:fldChar w:fldCharType="begin"/>
-      </w:r>
-      <w:r>
-        <w:instrText xml:space="preserve"> ADDIN ZOTERO_ITEM CSL_CITATION {"citationID":"km0rfs0nd","properties":{"formattedCitation":"(Moles &amp; Westoby 2006)","plainCitation":"(Moles &amp; Westoby 2006)"},"citationItems":[{"id":1825,"uris":["http://zotero.org/users/503753/items/8GCB3SHW"],"uri":["http://zotero.org/users/503753/items/8GCB3SHW"],"itemData":{"id":1825,"type":"article-journal","title":"Seed size and plant strategy across the whole life cycle","container-title":"Oikos","page":"91-105","volume":"113","issue":"1","source":"Wiley Online Library","abstract":"We compiled information from the international literature to quantify the relationships between seed mass and survival through each of the hazards plants face between seed production and maturity. We found that small-seeded species were more abundant in the seed rain than large-seeded species. However, this numerical advantage was lost by seedling emergence. The disadvantage of small-seeded species probably results from size-selective post-dispersal seed predation, or the longer time small-seeded species spend in the soil before germination. Seedlings from large-seeded species have higher survival through a given amount of time as seedlings. However, this advantage seems to be countered by the greater time taken for large-seeded species to reach reproductive maturity: our data suggested no relationship, or perhaps a weak negative relationship, between seed size and survival from seedling emergence through to adulthood. A previous compilation showed that the inverse relationship between seed mass and the number of seeds produced per unit canopy area per year is countered by positive relationships between seed mass, plant size and plant longevity. Taken together, these data show that our old understanding of a species’ seed mass as the result of a trade–off between producing a few large offspring, each with high survival probability, versus producing many small offspring each with a lower chance of successfully establishing was incomplete. It seems more likely that seed size evolves as part of a spectrum of life history traits, including plant size, plant longevity, juvenile survival rate and time to reproduction.","DOI":"10.1111/j.0030-1299.2006.14194.x","ISSN":"1600-0706","journalAbbreviation":"Oikos","language":"en","author":[{"family":"Moles","given":"Angela T."},{"family":"Westoby","given":"Mark"}],"issued":{"date-parts":[["2006",4,1]]}}}],"schema":"https://github.com/citation-style-language/schema/raw/master/csl-citation.json"} </w:instrText>
-      </w:r>
-      <w:r>
-        <w:fldChar w:fldCharType="separate"/>
-      </w:r>
-      <w:r>
-        <w:rPr>
-          <w:rFonts w:cs="Times New Roman"/>
-        </w:rPr>
-        <w:t>(Moles &amp; Westoby 2006)</w:t>
-      </w:r>
-      <w:r>
-        <w:fldChar w:fldCharType="end"/>
-      </w:r>
-      <w:r>
-        <w:t xml:space="preserve">. </w:t>
-      </w:r>
-    </w:p>
-    <w:p>
-      <w:r>
-        <w:t xml:space="preserve">While well-supported by empirical data, the seed size-seed number trade-off </w:t>
-      </w:r>
-      <w:r>
-        <w:t xml:space="preserve">does not </w:t>
-      </w:r>
-      <w:r>
-        <w:t xml:space="preserve">consider energy invested </w:t>
-      </w:r>
-      <w:r>
-        <w:t xml:space="preserve">in </w:t>
-      </w:r>
-      <w:r>
-        <w:t xml:space="preserve">accessory </w:t>
-      </w:r>
-      <w:r>
-        <w:t xml:space="preserve">tissues, leading us to hypothesize two </w:t>
-      </w:r>
-      <w:r>
-        <w:t xml:space="preserve">related </w:t>
-      </w:r>
-      <w:r>
-        <w:t>trade-offs. First, we suggest plants, relative to their size</w:t>
+        <w:t xml:space="preserve">ovules at point of pollination should have a higher intercept, since seed set </w:t>
+      </w:r>
+      <w:r>
+        <w:t xml:space="preserve">per ovule </w:t>
+      </w:r>
+      <w:r>
+        <w:t xml:space="preserve">is &lt;1. </w:t>
+      </w:r>
+      <w:r>
+        <w:t xml:space="preserve">These are two independent trade-offs, each simply showing there exists a fixed pool of energy to spend. </w:t>
       </w:r>
       <w:commentRangeStart w:id="6"/>
       <w:r>
-        <w:t>, should invest a fixed amount of energy</w:t>
-      </w:r>
-      <w:r>
-        <w:t xml:space="preserve"> </w:t>
-      </w:r>
-      <w:r>
-        <w:t xml:space="preserve">maturing </w:t>
-      </w:r>
-      <w:r>
-        <w:t>ovule</w:t>
-      </w:r>
-      <w:r>
-        <w:t>s</w:t>
-      </w:r>
-      <w:r>
-        <w:t xml:space="preserve"> </w:t>
+        <w:t xml:space="preserve">Species variation in seedset, the ratio of seed count to ovule count, provides the link between these two </w:t>
+      </w:r>
+      <w:proofErr w:type="gramStart"/>
+      <w:r>
+        <w:t>trade-</w:t>
+      </w:r>
+      <w:proofErr w:type="gramEnd"/>
+      <w:r>
+        <w:t xml:space="preserve">offs, and is itself one of the axes in the trade-off described below. </w:t>
       </w:r>
       <w:commentRangeEnd w:id="6"/>
       <w:r>
@@ -1674,63 +1831,6 @@
           <w:rStyle w:val="CommentReference"/>
         </w:rPr>
         <w:commentReference w:id="6"/>
-      </w:r>
-      <w:r>
-        <w:t>to the point of pollination</w:t>
-      </w:r>
-      <w:r>
-        <w:t xml:space="preserve">, </w:t>
-      </w:r>
-      <w:r>
-        <w:t xml:space="preserve">generating </w:t>
-      </w:r>
-      <w:r>
-        <w:t xml:space="preserve">a trade-off between pollen-attraction costs and the number of ovules that are displayed to pollinators (Figure 1b). </w:t>
-      </w:r>
-      <w:r>
-        <w:t xml:space="preserve">Species with higher pollen-attraction costs will </w:t>
-      </w:r>
-      <w:r>
-        <w:t xml:space="preserve">inevitably </w:t>
-      </w:r>
-      <w:r>
-        <w:t xml:space="preserve">produce fewer ovules. </w:t>
-      </w:r>
-      <w:r>
-        <w:t xml:space="preserve">Second, we hypothesize that plants, again relative to their size, display a trade-off between total </w:t>
-      </w:r>
-      <w:r>
-        <w:t xml:space="preserve">reproductive </w:t>
-      </w:r>
-      <w:r>
-        <w:t>costs and seed count (Figure 1b).</w:t>
-      </w:r>
-      <w:r>
-        <w:t xml:space="preserve"> This trade-off is </w:t>
-      </w:r>
-      <w:r>
-        <w:t xml:space="preserve">similar </w:t>
-      </w:r>
-      <w:r>
-        <w:t xml:space="preserve">to the seed size-seed count trade-off, but includes all </w:t>
-      </w:r>
-      <w:r>
-        <w:t xml:space="preserve">of a plants reproductive energy expenditures </w:t>
-      </w:r>
-      <w:r>
-        <w:t>to construct a seed, not just the seed weight itself.</w:t>
-      </w:r>
-      <w:r>
-        <w:t xml:space="preserve"> Both trade-offs </w:t>
-      </w:r>
-      <w:r>
-        <w:t xml:space="preserve">are predicted to </w:t>
-      </w:r>
-      <w:r>
-        <w:t xml:space="preserve">have a slope = -1, but the pollen-attraction costs – ovules at point of pollination trade-off should have a higher intercept, since seed set is &lt;1. </w:t>
-      </w:r>
-      <w:r>
-        <w:t xml:space="preserve">These are two independent trade-offs, each simply showing there exists a fixed pool of energy to spend. Species variation in seedset, the ratio of seed count to ovule count, provides the link between these two trade-offs – and is itself one of the axes in the trade-off described below. </w:t>
       </w:r>
     </w:p>
     <w:p>
@@ -1775,7 +1875,21 @@
         <w:t>s</w:t>
       </w:r>
       <w:r>
-        <w:t xml:space="preserve"> of attracting pollen versus the cost of provisioning pollinated ovules. Their simple model </w:t>
+        <w:t xml:space="preserve"> of </w:t>
+      </w:r>
+      <w:r>
+        <w:t xml:space="preserve">acquiring pollen and </w:t>
+      </w:r>
+      <w:r>
+        <w:t xml:space="preserve">the cost of </w:t>
+      </w:r>
+      <w:proofErr w:type="gramStart"/>
+      <w:r>
+        <w:t>provisioning</w:t>
+      </w:r>
+      <w:proofErr w:type="gramEnd"/>
+      <w:r>
+        <w:t xml:space="preserve"> pollinated ovules. Their simple model </w:t>
       </w:r>
       <w:r>
         <w:t xml:space="preserve">makes several predictions, including that plants 1) produce </w:t>
@@ -1914,33 +2028,27 @@
         <w:t xml:space="preserve"> </w:t>
       </w:r>
       <w:r>
-        <w:t>indicate that species with relatively low pollen-attraction costs (</w:t>
-      </w:r>
-      <w:r>
-        <w:t xml:space="preserve">in their studies, defined as successful </w:t>
-      </w:r>
-      <w:r>
-        <w:t xml:space="preserve">and </w:t>
-      </w:r>
-      <w:r>
-        <w:t xml:space="preserve">discarded </w:t>
-      </w:r>
-      <w:r>
-        <w:t xml:space="preserve">costs) should </w:t>
-      </w:r>
-      <w:r>
-        <w:t xml:space="preserve">produce a greater excess of ovules, relative to what they are able to provision, </w:t>
-      </w:r>
-      <w:r>
-        <w:t xml:space="preserve">manifested </w:t>
-      </w:r>
-      <w:r>
-        <w:t>as lower seedset.</w:t>
-      </w:r>
-    </w:p>
-    <w:p>
-      <w:r>
-        <w:t xml:space="preserve">This axis of variation accords with the </w:t>
+        <w:t xml:space="preserve">indicate that species with relatively low pollen-attraction costs should </w:t>
+      </w:r>
+      <w:r>
+        <w:t>produce a greater excess of ovules relative to what they are able to provision</w:t>
+      </w:r>
+      <w:r>
+        <w:t xml:space="preserve">; in other words they should have </w:t>
+      </w:r>
+      <w:r>
+        <w:t>lower seedset.</w:t>
+      </w:r>
+    </w:p>
+    <w:p>
+      <w:r>
+        <w:t xml:space="preserve">This axis of variation </w:t>
+      </w:r>
+      <w:r>
+        <w:t xml:space="preserve">aligns </w:t>
+      </w:r>
+      <w:r>
+        <w:t xml:space="preserve">with the </w:t>
       </w:r>
       <w:r>
         <w:t xml:space="preserve">parental optimist-parental pessimist </w:t>
@@ -2026,13 +2134,39 @@
         <w:fldChar w:fldCharType="end"/>
       </w:r>
       <w:r>
-        <w:t xml:space="preserve">. A parental optimist is defined as a species that overproduces </w:t>
+        <w:t xml:space="preserve">. A parental optimist is a species that overproduces </w:t>
       </w:r>
       <w:r>
         <w:t xml:space="preserve">ovules, relatively few of which mature in an average year due to limited resource supply. </w:t>
       </w:r>
       <w:r>
-        <w:t xml:space="preserve">Such a species is forever “optimistic” that it will have higher-than-average provisioning resources and overproduces ovules should environmental conditions be unusually favourable. Since an optimist discards so many ovules – both pollinated and unpollinated – it </w:t>
+        <w:t xml:space="preserve">Such a species is “optimistic” </w:t>
+      </w:r>
+      <w:r>
+        <w:t xml:space="preserve">in the sense </w:t>
+      </w:r>
+      <w:r>
+        <w:t xml:space="preserve">that </w:t>
+      </w:r>
+      <w:r>
+        <w:t xml:space="preserve">should environmental conditions be unusually favourable, it will be able to respond with high seed production. </w:t>
+      </w:r>
+      <w:r>
+        <w:t>Since an optimist</w:t>
+      </w:r>
+      <w:r>
+        <w:t>, in average years,</w:t>
+      </w:r>
+      <w:r>
+        <w:t xml:space="preserve"> discards so many ovules – both pollinated and </w:t>
+      </w:r>
+      <w:proofErr w:type="spellStart"/>
+      <w:r>
+        <w:t>unpollinated</w:t>
+      </w:r>
+      <w:proofErr w:type="spellEnd"/>
+      <w:r>
+        <w:t xml:space="preserve"> – it </w:t>
       </w:r>
       <w:r>
         <w:t xml:space="preserve">must reduce </w:t>
@@ -2077,7 +2211,21 @@
         <w:t xml:space="preserve"> number limiting seed production in many years</w:t>
       </w:r>
       <w:r>
-        <w:t>, often as a result of pollen limitation.</w:t>
+        <w:t xml:space="preserve">, </w:t>
+      </w:r>
+      <w:commentRangeStart w:id="7"/>
+      <w:r>
+        <w:t>often as a result of pollen limitation</w:t>
+      </w:r>
+      <w:commentRangeEnd w:id="7"/>
+      <w:r>
+        <w:rPr>
+          <w:rStyle w:val="CommentReference"/>
+        </w:rPr>
+        <w:commentReference w:id="7"/>
+      </w:r>
+      <w:r>
+        <w:t>.</w:t>
       </w:r>
       <w:r>
         <w:t xml:space="preserve"> </w:t>
@@ -2097,20 +2245,32 @@
         <w:t xml:space="preserve">invest more resources in embryo provisioning, manifested as higher packaging and dispersal costs and higher seed mass. High per seed resource investment in turn </w:t>
       </w:r>
       <w:r>
+        <w:t xml:space="preserve">will favour </w:t>
+      </w:r>
+      <w:r>
+        <w:t>provision</w:t>
+      </w:r>
+      <w:r>
+        <w:t>ing</w:t>
+      </w:r>
+      <w:r>
+        <w:t xml:space="preserve"> embryos that are </w:t>
+      </w:r>
+      <w:r>
+        <w:t>vigorous genotypes</w:t>
+      </w:r>
+      <w:r>
+        <w:t>, in part accomplished</w:t>
+      </w:r>
+      <w:r>
+        <w:t xml:space="preserve"> by being selective about which pollen grains to use and which zygotes to provision, termed selective abortion</w:t>
+      </w:r>
+      <w:r>
+        <w:t xml:space="preserve">. This </w:t>
+      </w:r>
+      <w:r>
         <w:lastRenderedPageBreak/>
-        <w:t xml:space="preserve">requires that the plant provision embryos that are </w:t>
-      </w:r>
-      <w:r>
-        <w:t>vigorous genotypes</w:t>
-      </w:r>
-      <w:r>
-        <w:t>, in part accomplished</w:t>
-      </w:r>
-      <w:r>
-        <w:t xml:space="preserve"> by being selective about which pollen grains to use and which zygotes to provision, termed selective abortion</w:t>
-      </w:r>
-      <w:r>
-        <w:t>. This has been</w:t>
+        <w:t>has been</w:t>
       </w:r>
       <w:r>
         <w:t xml:space="preserve"> shown to be an important mechanism to increase plant fitness </w:t>
@@ -2140,7 +2300,10 @@
         <w:t>A</w:t>
       </w:r>
       <w:r>
-        <w:t xml:space="preserve"> parent plant can exert stronger zygote selection if there is a large pool of excess embryos</w:t>
+        <w:t xml:space="preserve"> parent plant can exert stronger zygote selection if a large pool of excess </w:t>
+      </w:r>
+      <w:r>
+        <w:t>zygotes is brought into existence</w:t>
       </w:r>
       <w:r>
         <w:t xml:space="preserve">, exactly the </w:t>
@@ -2194,7 +2357,7 @@
         <w:t>(</w:t>
       </w:r>
       <w:r>
-        <w:t xml:space="preserve">Note, that </w:t>
+        <w:t xml:space="preserve">Note that </w:t>
       </w:r>
       <w:r>
         <w:rPr>
@@ -2206,7 +2369,7 @@
         <w:t xml:space="preserve"> as defined here</w:t>
       </w:r>
       <w:r>
-        <w:t>, encompasses</w:t>
+        <w:t xml:space="preserve"> encompasses</w:t>
       </w:r>
       <w:r>
         <w:t xml:space="preserve"> a number of processes that occur between </w:t>
@@ -2218,13 +2381,16 @@
         <w:t xml:space="preserve">pollen-limitation, pollen-ovule incompatibility, </w:t>
       </w:r>
       <w:r>
-        <w:t>and selective embryo abortion. It is illogical that pollen-limitation or pollen-ovule incompatibility – on a proportional basis – would be higher in plants with a relatively higher ovule count, such that selective embryo abortion</w:t>
-      </w:r>
-      <w:r>
-        <w:t xml:space="preserve"> or select pollen-tube growth</w:t>
-      </w:r>
-      <w:r>
-        <w:t xml:space="preserve"> is the most likely explanation for low seedset among parental optimists.)</w:t>
+        <w:t>and selective embryo abortion.</w:t>
+      </w:r>
+      <w:r>
+        <w:t xml:space="preserve"> </w:t>
+      </w:r>
+      <w:r>
+        <w:t>However among these processes, it is selective abortion that is expected to be stronger in species with a relatively higher ovule count, i.e. parental optimists.</w:t>
+      </w:r>
+      <w:r>
+        <w:t>)</w:t>
       </w:r>
     </w:p>
     <w:p>
@@ -2238,13 +2404,43 @@
         <w:t xml:space="preserve">described </w:t>
       </w:r>
       <w:r>
-        <w:t>embody different reproductive tissue measures, but both represent the same r</w:t>
+        <w:t xml:space="preserve">involve </w:t>
+      </w:r>
+      <w:r>
+        <w:t>different reproductive tissue</w:t>
+      </w:r>
+      <w:r>
+        <w:t>s</w:t>
+      </w:r>
+      <w:r>
+        <w:t>, but represent the same r</w:t>
       </w:r>
       <w:r>
         <w:t>eproductive strategy continuum</w:t>
       </w:r>
       <w:r>
-        <w:t>. At one end of the spectrum are species that produce relatively few, large seeds, and have low seedset due to resource limitation. They display greater selectively in which zygotes to provision, since they are investing more energy in each offspring and maturing fewer seeds. These species invest proportionally more in seed provisioning and relatively less in pollen attraction</w:t>
+        <w:t xml:space="preserve">. At one end of the spectrum are species that produce relatively few, </w:t>
+      </w:r>
+      <w:r>
+        <w:t xml:space="preserve">but </w:t>
+      </w:r>
+      <w:r>
+        <w:t xml:space="preserve">large seeds, and have low seedset. They display greater </w:t>
+      </w:r>
+      <w:r>
+        <w:t>selectivity</w:t>
+      </w:r>
+      <w:r>
+        <w:t xml:space="preserve"> </w:t>
+      </w:r>
+      <w:r>
+        <w:t xml:space="preserve">in which zygotes to provision, since they are investing more energy in each offspring and maturing fewer seeds. These species invest </w:t>
+      </w:r>
+      <w:r>
+        <w:t xml:space="preserve">relatively </w:t>
+      </w:r>
+      <w:r>
+        <w:t>more in seed provisioning and relatively less in pollen attraction</w:t>
       </w:r>
       <w:r>
         <w:t xml:space="preserve"> per ovule</w:t>
@@ -2309,35 +2505,35 @@
         <w:t>I</w:t>
       </w:r>
       <w:r>
-        <w:t>n large-seeded species total pre-</w:t>
+        <w:t>n large-seeded species total pre-provisioning investment will be predominately into discarded tissue</w:t>
+      </w:r>
+      <w:r>
+        <w:t>s</w:t>
+      </w:r>
+      <w:r>
+        <w:t>, as most of the ovules</w:t>
+      </w:r>
+      <w:r>
+        <w:t xml:space="preserve"> produced will be shed or aborted before the onset of provisioning (Figure </w:t>
+      </w:r>
+      <w:r>
+        <w:t>1d</w:t>
+      </w:r>
+      <w:r>
+        <w:t xml:space="preserve">). </w:t>
+      </w:r>
+      <w:r>
+        <w:t>2</w:t>
+      </w:r>
+      <w:r>
+        <w:t>) O</w:t>
+      </w:r>
+      <w:r>
+        <w:t xml:space="preserve">nce large-seeded species begin provisioning a zygote they are more likely to successfully create a viable seed, such that the proportion of total provisioning investment allocated to successful tissues versus discarded </w:t>
       </w:r>
       <w:r>
         <w:lastRenderedPageBreak/>
-        <w:t>provisioning investment will be predominately into discarded tissue</w:t>
-      </w:r>
-      <w:r>
-        <w:t>s</w:t>
-      </w:r>
-      <w:r>
-        <w:t>, as most of the ovules</w:t>
-      </w:r>
-      <w:r>
-        <w:t xml:space="preserve"> produced will be shed or aborted before the onset of provisioning (Figure </w:t>
-      </w:r>
-      <w:r>
-        <w:t>1d</w:t>
-      </w:r>
-      <w:r>
-        <w:t xml:space="preserve">). </w:t>
-      </w:r>
-      <w:r>
-        <w:t>2</w:t>
-      </w:r>
-      <w:r>
-        <w:t>) O</w:t>
-      </w:r>
-      <w:r>
-        <w:t>nce large-seeded species begin provisioning a zygote they are more likely to successfully create a viable seed, such that the proportion of total provisioning investment allocated to successful tissues versus discarded tissues</w:t>
+        <w:t>tissues</w:t>
       </w:r>
       <w:r>
         <w:t xml:space="preserve"> should be higher in large-seeded species (Figure 1e). </w:t>
@@ -2399,7 +2595,7 @@
         </w:numPr>
       </w:pPr>
       <w:r>
-        <w:t>Do the hypothesized pollen attraction costs-ovules available for pollination and success costs-seed count trade-offs exist?</w:t>
+        <w:t>Do the hypothesized trade-offs exist between pollen attraction costs and ovules available for pollination and between success costs and seed count?</w:t>
       </w:r>
     </w:p>
     <w:p>
@@ -2452,7 +2648,22 @@
         <w:t xml:space="preserve">we use to address these questions </w:t>
       </w:r>
       <w:r>
-        <w:t xml:space="preserve">is, to our knowledge, the most complete dataset that simultaneously measured plant size, vegetative investment, reproductive investment, seed investment, seed count, and seed mass across multiple species at different size and ages in a native community. In a recurrent-fire coastal heath community, we studied fourteen species </w:t>
+        <w:t xml:space="preserve">is, to our knowledge, the most complete dataset </w:t>
+      </w:r>
+      <w:r>
+        <w:t xml:space="preserve">where </w:t>
+      </w:r>
+      <w:r>
+        <w:t xml:space="preserve">plant size, vegetative investment, reproductive investment, seed investment, seed count, and seed mass </w:t>
+      </w:r>
+      <w:r>
+        <w:t>were simultaneously measured</w:t>
+      </w:r>
+      <w:r>
+        <w:t xml:space="preserve"> </w:t>
+      </w:r>
+      <w:r>
+        <w:t xml:space="preserve">across multiple species at different size and ages in a native community. In a recurrent-fire coastal heath community, we studied fourteen species </w:t>
       </w:r>
       <w:r>
         <w:t xml:space="preserve">differing in </w:t>
@@ -2470,1482 +2681,1628 @@
         <w:t>,</w:t>
       </w:r>
       <w:r>
-        <w:t xml:space="preserve"> and maximum height. Individuals were sampled at different ages across a fire-created chronosequence, from 3 months to 30 years. We assessed total reproductive investment every 3 weeks for a year, to determine total investment both in tissues that developed into mature </w:t>
+        <w:t xml:space="preserve"> and maximum height. Individuals were sampled at different ages across a fire-created </w:t>
+      </w:r>
+      <w:proofErr w:type="spellStart"/>
+      <w:r>
+        <w:t>chronosequence</w:t>
+      </w:r>
+      <w:proofErr w:type="spellEnd"/>
+      <w:r>
+        <w:t xml:space="preserve">, from 3 months to 30 years. We assessed total reproductive investment every 3 weeks for a year, to determine total investment both in tissues that developed into mature seeds and in tissues that were aborted during the developmental trajectory. This detailed accounting allows us to </w:t>
+      </w:r>
+      <w:r>
+        <w:t xml:space="preserve">investigate correlates of </w:t>
+      </w:r>
+      <w:r>
+        <w:t xml:space="preserve">reproductive </w:t>
+      </w:r>
+      <w:r>
+        <w:t xml:space="preserve">tissue pool </w:t>
+      </w:r>
+      <w:r>
+        <w:t>investment across and within species.</w:t>
+      </w:r>
+      <w:r>
+        <w:t xml:space="preserve"> </w:t>
+      </w:r>
+    </w:p>
+    <w:p>
+      <w:r>
+        <w:t>Finally, given the complexity of measuring all the components of reproductive investment, we assess how well different</w:t>
+      </w:r>
+      <w:r>
+        <w:t xml:space="preserve"> </w:t>
+      </w:r>
+      <w:r>
+        <w:t xml:space="preserve">surrogate </w:t>
+      </w:r>
+      <w:r>
+        <w:t xml:space="preserve">measures </w:t>
+      </w:r>
+      <w:r>
+        <w:t>potentially</w:t>
+      </w:r>
+      <w:r>
+        <w:t xml:space="preserve"> </w:t>
+      </w:r>
+      <w:r>
+        <w:t xml:space="preserve">predict </w:t>
+      </w:r>
+      <w:r>
+        <w:t xml:space="preserve">total reproductive </w:t>
+      </w:r>
+      <w:r>
+        <w:t>investment</w:t>
+      </w:r>
+      <w:r>
+        <w:t>.</w:t>
+      </w:r>
+      <w:r>
+        <w:t xml:space="preserve"> </w:t>
+      </w:r>
+      <w:r>
+        <w:t xml:space="preserve">For </w:t>
       </w:r>
       <w:r>
         <w:lastRenderedPageBreak/>
-        <w:t xml:space="preserve">seeds and in tissues that were aborted during the developmental trajectory. This detailed accounting allows us to </w:t>
-      </w:r>
-      <w:r>
-        <w:t xml:space="preserve">investigate correlates of </w:t>
+        <w:t xml:space="preserve">this purpose we consider </w:t>
+      </w:r>
+      <w:r>
+        <w:t xml:space="preserve">variables including </w:t>
+      </w:r>
+      <w:r>
+        <w:t xml:space="preserve">total seed weight, total fruit weight, </w:t>
+      </w:r>
+      <w:r>
+        <w:t>and</w:t>
+      </w:r>
+      <w:r>
+        <w:t xml:space="preserve"> total investment</w:t>
+      </w:r>
+      <w:r>
+        <w:t xml:space="preserve"> to the point of pollination</w:t>
+      </w:r>
+      <w:r>
+        <w:t>.</w:t>
+      </w:r>
+      <w:r>
+        <w:t xml:space="preserve"> </w:t>
+      </w:r>
+    </w:p>
+    <w:p>
+      <w:pPr>
+        <w:pStyle w:val="Heading1"/>
+        <w:rPr>
+          <w:rFonts w:cs="Times New Roman"/>
+        </w:rPr>
+      </w:pPr>
+      <w:r>
+        <w:rPr>
+          <w:rFonts w:cs="Times New Roman"/>
+        </w:rPr>
+        <w:t>Methods</w:t>
+      </w:r>
+    </w:p>
+    <w:p>
+      <w:pPr>
+        <w:pStyle w:val="Heading2"/>
+      </w:pPr>
+      <w:r>
+        <w:t>Study system</w:t>
+      </w:r>
+    </w:p>
+    <w:p>
+      <w:r>
+        <w:t>Th</w:t>
+      </w:r>
+      <w:r>
+        <w:t>e</w:t>
+      </w:r>
+      <w:r>
+        <w:t xml:space="preserve"> study was carried out in </w:t>
+      </w:r>
+      <w:proofErr w:type="spellStart"/>
+      <w:r>
+        <w:t>Kuring’gai</w:t>
+      </w:r>
+      <w:proofErr w:type="spellEnd"/>
+      <w:r>
+        <w:t xml:space="preserve"> National Park, just to the northeast of Sydney, Australia. The sandstone ridges throughout the park host a coast heath community</w:t>
+      </w:r>
+      <w:r>
+        <w:t xml:space="preserve">, whose dynamics </w:t>
+      </w:r>
+      <w:r>
+        <w:t xml:space="preserve">have been </w:t>
+      </w:r>
+      <w:r>
+        <w:t>governed by fire</w:t>
+      </w:r>
+      <w:r>
+        <w:t xml:space="preserve"> </w:t>
+      </w:r>
+      <w:r>
+        <w:t xml:space="preserve">for at least 6000 years </w:t>
+      </w:r>
+      <w:r>
+        <w:fldChar w:fldCharType="begin"/>
+      </w:r>
+      <w:r>
+        <w:instrText xml:space="preserve"> ADDIN ZOTERO_ITEM CSL_CITATION {"citationID":"m80e5un4i","properties":{"formattedCitation":"(Kodela &amp; Dodson 1988)","plainCitation":"(Kodela &amp; Dodson 1988)"},"citationItems":[{"id":1937,"uris":["http://zotero.org/users/503753/items/W7I9U9NF"],"uri":["http://zotero.org/users/503753/items/W7I9U9NF"],"itemData":{"id":1937,"type":"article-journal","title":"late Holocene vegetation and fire record from Ku-ring-gai Chase National Park, New South Wales","container-title":"Proceedings of the Linnean Society of New South Wales","source":"agris.fao.org","URL":"http://agris.fao.org/agris-search/search.do?recordID=US201302697636","ISSN":"0370-047X","language":"English","author":[{"family":"Kodela","given":"P. G."},{"family":"Dodson","given":"J. R."}],"issued":{"date-parts":[["1988"]]},"accessed":{"date-parts":[["2016",8,30]]}}}],"schema":"https://github.com/citation-style-language/schema/raw/master/csl-citation.json"} </w:instrText>
+      </w:r>
+      <w:r>
+        <w:fldChar w:fldCharType="separate"/>
+      </w:r>
+      <w:r>
+        <w:rPr>
+          <w:rFonts w:cs="Times New Roman"/>
+        </w:rPr>
+        <w:t>(Kodela &amp; Dodson 1988)</w:t>
+      </w:r>
+      <w:r>
+        <w:fldChar w:fldCharType="end"/>
+      </w:r>
+      <w:r>
+        <w:t xml:space="preserve">. </w:t>
+      </w:r>
+      <w:r>
+        <w:t xml:space="preserve">Fire regimes under traditional aboriginal management are unknown, but current </w:t>
+      </w:r>
+      <w:r>
+        <w:t>N</w:t>
+      </w:r>
+      <w:r>
+        <w:t xml:space="preserve">ew </w:t>
+      </w:r>
+      <w:r>
+        <w:t>S</w:t>
+      </w:r>
+      <w:r>
+        <w:t xml:space="preserve">outh </w:t>
+      </w:r>
+      <w:r>
+        <w:t>W</w:t>
+      </w:r>
+      <w:r>
+        <w:t>ales</w:t>
+      </w:r>
+      <w:r>
+        <w:t xml:space="preserve"> </w:t>
+      </w:r>
+      <w:r>
+        <w:t>National Parks and Wildlife Service (NSW NPWS) management practises seek to achieve an a</w:t>
+      </w:r>
+      <w:r>
+        <w:t xml:space="preserve">verage </w:t>
+      </w:r>
+      <w:r>
+        <w:t xml:space="preserve">interval </w:t>
+      </w:r>
+      <w:r>
+        <w:t xml:space="preserve">between </w:t>
+      </w:r>
+      <w:r>
+        <w:t xml:space="preserve">7-30 years to maintain </w:t>
+      </w:r>
+      <w:r>
+        <w:t xml:space="preserve">the current floristic </w:t>
+      </w:r>
+      <w:r>
+        <w:t xml:space="preserve">diversity </w:t>
+      </w:r>
+      <w:r>
+        <w:fldChar w:fldCharType="begin"/>
+      </w:r>
+      <w:r>
+        <w:instrText xml:space="preserve"> ADDIN ZOTERO_ITEM CSL_CITATION {"citationID":"2h9370p8uv","properties":{"formattedCitation":"(NSW Office of the Environment 2006)","plainCitation":"(NSW Office of the Environment 2006)"},"citationItems":[{"id":1939,"uris":["http://zotero.org/users/503753/items/XDNQMHQX"],"uri":["http://zotero.org/users/503753/items/XDNQMHQX"],"itemData":{"id":1939,"type":"report","title":"Ku-ring-gai Chase National Park fire management strategy","abstract":"This fire management strategy also covers Lion Island Nature Reserve, Long Island Nature Reserve, Spectacle Island Nature Reserve and Mount Ku-ring-gai Aboriginal Area.","URL":"http://www.environment.nsw.gov.au/firemanagement/KCNPFms.htm","author":[{"family":"NSW Office of the Environment","given":""}],"issued":{"date-parts":[["2006"]]},"accessed":{"date-parts":[["2016",8,30]]}}}],"schema":"https://github.com/citation-style-language/schema/raw/master/csl-citation.json"} </w:instrText>
+      </w:r>
+      <w:r>
+        <w:fldChar w:fldCharType="separate"/>
+      </w:r>
+      <w:r>
+        <w:rPr>
+          <w:rFonts w:cs="Times New Roman"/>
+        </w:rPr>
+        <w:t>(NSW Office of the Environment 2006)</w:t>
+      </w:r>
+      <w:r>
+        <w:fldChar w:fldCharType="end"/>
+      </w:r>
+      <w:r>
+        <w:t xml:space="preserve">. The community includes perennial species that re-sprout following fire and </w:t>
+      </w:r>
+      <w:r>
+        <w:t xml:space="preserve">also </w:t>
+      </w:r>
+      <w:r>
+        <w:t xml:space="preserve">obligate </w:t>
+      </w:r>
+      <w:proofErr w:type="spellStart"/>
+      <w:r>
+        <w:t>seeders</w:t>
+      </w:r>
+      <w:proofErr w:type="spellEnd"/>
+      <w:r>
+        <w:t xml:space="preserve">, species that are killed by fire and re-establish from seed. </w:t>
+      </w:r>
+      <w:r>
+        <w:t>T</w:t>
+      </w:r>
+      <w:r>
+        <w:t xml:space="preserve">he obligate </w:t>
+      </w:r>
+      <w:proofErr w:type="spellStart"/>
+      <w:r>
+        <w:t>seeders</w:t>
+      </w:r>
+      <w:proofErr w:type="spellEnd"/>
+      <w:r>
+        <w:t xml:space="preserve"> </w:t>
+      </w:r>
+      <w:r>
+        <w:t xml:space="preserve">included in this study </w:t>
+      </w:r>
+      <w:r>
+        <w:t xml:space="preserve">germinate within a year of the fire and often after </w:t>
+      </w:r>
+      <w:r>
+        <w:t>the next rain</w:t>
+      </w:r>
+      <w:r>
+        <w:t xml:space="preserve">. </w:t>
+      </w:r>
+      <w:r>
+        <w:t xml:space="preserve">Since the fire history of the park is well documented, the age of obligate </w:t>
+      </w:r>
+      <w:proofErr w:type="spellStart"/>
+      <w:r>
+        <w:t>seeders</w:t>
+      </w:r>
+      <w:proofErr w:type="spellEnd"/>
+      <w:r>
+        <w:t xml:space="preserve"> at a site can be est</w:t>
+      </w:r>
+      <w:r>
+        <w:t>imated. In total, w</w:t>
+      </w:r>
+      <w:r>
+        <w:t>e selected 14 obligate-</w:t>
+      </w:r>
+      <w:proofErr w:type="spellStart"/>
+      <w:r>
+        <w:t>seeder</w:t>
+      </w:r>
+      <w:proofErr w:type="spellEnd"/>
+      <w:r>
+        <w:t>,</w:t>
+      </w:r>
+      <w:r>
+        <w:t xml:space="preserve"> woody perennials</w:t>
+      </w:r>
+      <w:r>
+        <w:t xml:space="preserve"> that are common in the community, </w:t>
+      </w:r>
+      <w:r>
+        <w:t xml:space="preserve">with asymptotic heights ranging from </w:t>
+      </w:r>
+      <w:r>
+        <w:t>0.5</w:t>
+      </w:r>
+      <w:r>
+        <w:t xml:space="preserve"> </w:t>
+      </w:r>
+      <w:r>
+        <w:t xml:space="preserve">m – </w:t>
+      </w:r>
+      <w:r>
+        <w:t>5</w:t>
+      </w:r>
+      <w:r>
+        <w:t xml:space="preserve"> </w:t>
+      </w:r>
+      <w:r>
+        <w:t>m</w:t>
+      </w:r>
+      <w:r>
+        <w:t xml:space="preserve">. They </w:t>
+      </w:r>
+      <w:r>
+        <w:t>were</w:t>
+      </w:r>
+      <w:r>
+        <w:t xml:space="preserve"> </w:t>
+      </w:r>
+      <w:r>
+        <w:rPr>
+          <w:i/>
+        </w:rPr>
+        <w:t>Banksia ericifolia</w:t>
+      </w:r>
+      <w:r>
+        <w:t xml:space="preserve"> (Proteaceae), </w:t>
+      </w:r>
+      <w:r>
+        <w:rPr>
+          <w:i/>
+        </w:rPr>
+        <w:t>Boronia ledifolia</w:t>
+      </w:r>
+      <w:r>
+        <w:t xml:space="preserve"> (</w:t>
+      </w:r>
+      <w:proofErr w:type="spellStart"/>
+      <w:r>
+        <w:t>Rutaceae</w:t>
+      </w:r>
+      <w:proofErr w:type="spellEnd"/>
+      <w:r>
+        <w:t xml:space="preserve">), </w:t>
+      </w:r>
+      <w:r>
+        <w:rPr>
+          <w:i/>
+        </w:rPr>
+        <w:t>Conospermum ericifolium</w:t>
+      </w:r>
+      <w:r>
+        <w:t xml:space="preserve"> (Proteaceae), </w:t>
+      </w:r>
+      <w:r>
+        <w:rPr>
+          <w:i/>
+        </w:rPr>
+        <w:t>Epacris microphylla</w:t>
+      </w:r>
+      <w:r>
+        <w:t xml:space="preserve"> (</w:t>
+      </w:r>
+      <w:proofErr w:type="spellStart"/>
+      <w:r>
+        <w:t>Ericaceae</w:t>
+      </w:r>
+      <w:proofErr w:type="spellEnd"/>
+      <w:r>
+        <w:t xml:space="preserve">), </w:t>
+      </w:r>
+      <w:r>
+        <w:rPr>
+          <w:i/>
+        </w:rPr>
+        <w:t>Grevillea buxifolia</w:t>
+      </w:r>
+      <w:r>
+        <w:t xml:space="preserve"> (Proteaceae), </w:t>
+      </w:r>
+      <w:r>
+        <w:rPr>
+          <w:i/>
+        </w:rPr>
+        <w:t>Grevillea speciosa</w:t>
+      </w:r>
+      <w:r>
+        <w:t xml:space="preserve"> (Proteaceae), </w:t>
+      </w:r>
+      <w:r>
+        <w:rPr>
+          <w:i/>
+        </w:rPr>
+        <w:t>Hakea teretifolia</w:t>
+      </w:r>
+      <w:r>
+        <w:t xml:space="preserve"> (Proteaceae), </w:t>
+      </w:r>
+      <w:r>
+        <w:rPr>
+          <w:i/>
+        </w:rPr>
+        <w:t>Hemigenia purpurea</w:t>
+      </w:r>
+      <w:r>
+        <w:t xml:space="preserve"> (</w:t>
+      </w:r>
+      <w:proofErr w:type="spellStart"/>
+      <w:r>
+        <w:t>Lamiaceae</w:t>
+      </w:r>
+      <w:proofErr w:type="spellEnd"/>
+      <w:r>
+        <w:t xml:space="preserve">), </w:t>
+      </w:r>
+      <w:r>
+        <w:rPr>
+          <w:i/>
+        </w:rPr>
+        <w:t>Leucopogon esquamatus</w:t>
+      </w:r>
+      <w:r>
+        <w:t xml:space="preserve"> (</w:t>
+      </w:r>
+      <w:proofErr w:type="spellStart"/>
+      <w:r>
+        <w:t>Ericaceae</w:t>
+      </w:r>
+      <w:proofErr w:type="spellEnd"/>
+      <w:r>
+        <w:t xml:space="preserve">), </w:t>
+      </w:r>
+      <w:r>
+        <w:rPr>
+          <w:i/>
+        </w:rPr>
+        <w:t>Persoonia lanceolata</w:t>
+      </w:r>
+      <w:r>
+        <w:t xml:space="preserve"> (Proteaceae), </w:t>
+      </w:r>
+      <w:r>
+        <w:rPr>
+          <w:i/>
+        </w:rPr>
+        <w:t>Petrophile pulchella</w:t>
+      </w:r>
+      <w:r>
+        <w:t xml:space="preserve"> (Proteaceae), </w:t>
+      </w:r>
+      <w:r>
+        <w:rPr>
+          <w:i/>
+        </w:rPr>
+        <w:t>Phyllota phylicoides</w:t>
+      </w:r>
+      <w:r>
+        <w:t xml:space="preserve"> (</w:t>
+      </w:r>
+      <w:proofErr w:type="spellStart"/>
+      <w:r>
+        <w:t>Fabaceae</w:t>
+      </w:r>
+      <w:proofErr w:type="spellEnd"/>
+      <w:r>
+        <w:t xml:space="preserve">), </w:t>
+      </w:r>
+      <w:r>
+        <w:rPr>
+          <w:i/>
+        </w:rPr>
+        <w:t>Pimelea linifolia</w:t>
+      </w:r>
+      <w:r>
+        <w:t xml:space="preserve"> (</w:t>
+      </w:r>
+      <w:proofErr w:type="spellStart"/>
+      <w:r>
+        <w:t>Thymelaeaceae</w:t>
+      </w:r>
+      <w:proofErr w:type="spellEnd"/>
+      <w:r>
+        <w:t xml:space="preserve">), </w:t>
+      </w:r>
+      <w:r>
+        <w:rPr>
+          <w:i/>
+        </w:rPr>
+        <w:t>Pultenaea tuberculata</w:t>
+      </w:r>
+      <w:r>
+        <w:t xml:space="preserve"> (</w:t>
+      </w:r>
+      <w:proofErr w:type="spellStart"/>
+      <w:r>
+        <w:t>Fabaceae</w:t>
+      </w:r>
+      <w:proofErr w:type="spellEnd"/>
+      <w:r>
+        <w:t xml:space="preserve">). The family </w:t>
+      </w:r>
+      <w:proofErr w:type="spellStart"/>
+      <w:r>
+        <w:t>Myrtaceae</w:t>
+      </w:r>
+      <w:proofErr w:type="spellEnd"/>
+      <w:r>
+        <w:t xml:space="preserve"> is well represented in the community, but absent from the study, as all</w:t>
+      </w:r>
+      <w:r>
+        <w:t xml:space="preserve"> locally</w:t>
+      </w:r>
+      <w:r>
+        <w:t xml:space="preserve"> common species in this family re-sprout following fire.</w:t>
+      </w:r>
+      <w:r>
+        <w:t xml:space="preserve"> All sites were chosen to have minimal </w:t>
+      </w:r>
+      <w:r>
+        <w:rPr>
+          <w:i/>
+        </w:rPr>
+        <w:t>Eucalyptus</w:t>
+      </w:r>
+      <w:r>
+        <w:t xml:space="preserve"> cover, such that </w:t>
+      </w:r>
+      <w:r>
+        <w:rPr>
+          <w:i/>
+        </w:rPr>
+        <w:t>Banksia ericifolia</w:t>
+      </w:r>
+      <w:r>
+        <w:t xml:space="preserve">, </w:t>
+      </w:r>
+      <w:r>
+        <w:rPr>
+          <w:i/>
+        </w:rPr>
+        <w:t>Hakea teretifolia</w:t>
+      </w:r>
+      <w:r>
+        <w:t xml:space="preserve">, and </w:t>
+      </w:r>
+      <w:proofErr w:type="spellStart"/>
+      <w:r>
+        <w:rPr>
+          <w:i/>
+        </w:rPr>
+        <w:t>Allocasuarina</w:t>
+      </w:r>
+      <w:proofErr w:type="spellEnd"/>
+      <w:r>
+        <w:rPr>
+          <w:i/>
+        </w:rPr>
+        <w:t xml:space="preserve"> </w:t>
+      </w:r>
+      <w:proofErr w:type="spellStart"/>
+      <w:r>
+        <w:rPr>
+          <w:i/>
+        </w:rPr>
+        <w:t>distyla</w:t>
+      </w:r>
+      <w:proofErr w:type="spellEnd"/>
+      <w:r>
+        <w:t xml:space="preserve"> (not included in our study because it is dioecious) would be the dominant canopy species late in succession</w:t>
+      </w:r>
+      <w:r>
+        <w:t>, at heights of 3-5 m</w:t>
+      </w:r>
+      <w:r>
+        <w:t xml:space="preserve">. </w:t>
+      </w:r>
+    </w:p>
+    <w:p>
+      <w:pPr>
+        <w:pStyle w:val="Heading2"/>
+      </w:pPr>
+      <w:r>
+        <w:lastRenderedPageBreak/>
+        <w:t>Field measurements</w:t>
+      </w:r>
+    </w:p>
+    <w:p>
+      <w:r>
+        <w:t xml:space="preserve">The study was conducted over a single </w:t>
+      </w:r>
+      <w:r>
+        <w:t>year</w:t>
+      </w:r>
+      <w:r>
+        <w:t>, with the initial plant measurements and subsequent harvest conducted during the late autumn and early winter</w:t>
+      </w:r>
+      <w:r>
+        <w:t>,</w:t>
+      </w:r>
+      <w:r>
+        <w:t xml:space="preserve"> </w:t>
+      </w:r>
+      <w:r>
+        <w:t>the period of minimal vegetative growth in this plant community</w:t>
+      </w:r>
+      <w:r>
+        <w:t>, and repeat visits made throughout the year to record reproductive activity</w:t>
+      </w:r>
+      <w:r>
+        <w:t xml:space="preserve">. </w:t>
+      </w:r>
+      <w:r>
+        <w:t xml:space="preserve">Individuals were sampled at different ages across a fire-created </w:t>
+      </w:r>
+      <w:proofErr w:type="spellStart"/>
+      <w:r>
+        <w:t>chronosequence</w:t>
+      </w:r>
+      <w:proofErr w:type="spellEnd"/>
+      <w:r>
+        <w:t>, from 3 months to 30 years</w:t>
+      </w:r>
+      <w:r>
+        <w:t xml:space="preserve">. Site ages were estimated from fire records maintained by </w:t>
+      </w:r>
+      <w:r>
+        <w:t>NSW NPWS</w:t>
+      </w:r>
+      <w:r>
+        <w:t xml:space="preserve">. </w:t>
+      </w:r>
+      <w:r>
+        <w:t xml:space="preserve">At the conclusion of the study, the approximate ages of the individuals on the six sites were: 1.4, 2.4, 5, </w:t>
+      </w:r>
+      <w:proofErr w:type="gramStart"/>
+      <w:r>
+        <w:t>7</w:t>
+      </w:r>
+      <w:proofErr w:type="gramEnd"/>
+      <w:r>
+        <w:t>, 9 and 31 years.</w:t>
+      </w:r>
+      <w:r>
+        <w:t xml:space="preserve"> </w:t>
+      </w:r>
+      <w:r>
+        <w:t xml:space="preserve">Plants were tagged during May-June 2012 and harvested during May-June 2013, with a given individual tagged and harvested within 2 weeks of the same calendar date. </w:t>
+      </w:r>
+      <w:r>
+        <w:t xml:space="preserve">Only one species, </w:t>
+      </w:r>
+      <w:r>
+        <w:rPr>
+          <w:i/>
+        </w:rPr>
+        <w:t>Persoonia lanceolata</w:t>
+      </w:r>
+      <w:r>
+        <w:t xml:space="preserve">, displayed any shoot extension during these months. These months are similarly a period of </w:t>
+      </w:r>
+      <w:r>
+        <w:t>minimal reproductive activity – o</w:t>
+      </w:r>
+      <w:r>
+        <w:t xml:space="preserve">nly </w:t>
+      </w:r>
+      <w:r>
+        <w:rPr>
+          <w:i/>
+        </w:rPr>
+        <w:t>Banksia ericifolia</w:t>
+      </w:r>
+      <w:r>
+        <w:t xml:space="preserve">, </w:t>
+      </w:r>
+      <w:r>
+        <w:rPr>
+          <w:i/>
+        </w:rPr>
+        <w:t xml:space="preserve">Grevillea speciosa, </w:t>
+      </w:r>
+      <w:r>
+        <w:t xml:space="preserve">and </w:t>
+      </w:r>
+      <w:r>
+        <w:t>(</w:t>
+      </w:r>
+      <w:r>
+        <w:t>occasional</w:t>
+      </w:r>
+      <w:r>
+        <w:t>ly)</w:t>
+      </w:r>
+      <w:r>
+        <w:rPr>
+          <w:i/>
+        </w:rPr>
+        <w:t xml:space="preserve"> Hemigenia purpurea</w:t>
+      </w:r>
+      <w:r>
+        <w:t xml:space="preserve"> flowered during </w:t>
+      </w:r>
+      <w:r>
+        <w:t xml:space="preserve">this period – </w:t>
+      </w:r>
+      <w:r>
+        <w:t>although a number of species had immature fruit from the previous year (</w:t>
+      </w:r>
+      <w:r>
+        <w:rPr>
+          <w:i/>
+        </w:rPr>
+        <w:t>Persoonia lanceolata</w:t>
+      </w:r>
+      <w:r>
+        <w:t xml:space="preserve">) or </w:t>
+      </w:r>
+      <w:r>
+        <w:t xml:space="preserve">small </w:t>
+      </w:r>
+      <w:r>
+        <w:t>buds that would open in the subsequent year (</w:t>
+      </w:r>
+      <w:r>
+        <w:rPr>
+          <w:i/>
+        </w:rPr>
+        <w:t>Boronia ledifolia</w:t>
+      </w:r>
+      <w:r>
+        <w:t xml:space="preserve">, </w:t>
+      </w:r>
+      <w:r>
+        <w:rPr>
+          <w:i/>
+        </w:rPr>
+        <w:t>Conospermum ericifolium</w:t>
+      </w:r>
+      <w:r>
+        <w:t xml:space="preserve">, </w:t>
+      </w:r>
+      <w:r>
+        <w:rPr>
+          <w:i/>
+        </w:rPr>
+        <w:t>Epacris microphylla</w:t>
+      </w:r>
+      <w:r>
+        <w:t xml:space="preserve">, </w:t>
+      </w:r>
+      <w:r>
+        <w:rPr>
+          <w:i/>
+        </w:rPr>
+        <w:t>Grevillea buxifolia</w:t>
+      </w:r>
+      <w:r>
+        <w:t xml:space="preserve">, </w:t>
+      </w:r>
+      <w:r>
+        <w:rPr>
+          <w:i/>
+        </w:rPr>
+        <w:t>Leucopogon esquamatus</w:t>
+      </w:r>
+      <w:r>
+        <w:t>).</w:t>
+      </w:r>
+      <w:r>
+        <w:t xml:space="preserve"> </w:t>
+      </w:r>
+    </w:p>
+    <w:p>
+      <w:r>
+        <w:t>Seven healthy individuals of each species were selected at each site</w:t>
+      </w:r>
+      <w:r>
+        <w:t xml:space="preserve"> (and thus </w:t>
+      </w:r>
+      <w:r>
+        <w:t>age</w:t>
+      </w:r>
+      <w:r>
+        <w:t>)</w:t>
+      </w:r>
+      <w:r>
+        <w:t xml:space="preserve">. At the beginning of the study year, </w:t>
+      </w:r>
+      <w:r>
+        <w:t>t</w:t>
+      </w:r>
+      <w:r>
+        <w:t xml:space="preserve">he </w:t>
+      </w:r>
+      <w:r>
+        <w:t xml:space="preserve">basal diameter </w:t>
+      </w:r>
+      <w:r>
+        <w:t xml:space="preserve">was recorded approximately 10 mm above the </w:t>
+      </w:r>
+      <w:r>
+        <w:t xml:space="preserve">base </w:t>
+      </w:r>
+      <w:r>
+        <w:t xml:space="preserve">to avoid the </w:t>
+      </w:r>
+      <w:r>
+        <w:t>basal</w:t>
+      </w:r>
+      <w:r>
+        <w:t xml:space="preserve"> </w:t>
+      </w:r>
+      <w:r>
+        <w:t xml:space="preserve">swelling. At the end of the study year, </w:t>
+      </w:r>
+      <w:r>
+        <w:t>the</w:t>
+      </w:r>
+      <w:r>
+        <w:t xml:space="preserve"> </w:t>
+      </w:r>
+      <w:r>
+        <w:t xml:space="preserve">diameter </w:t>
+      </w:r>
+      <w:r>
+        <w:t>was remeasured</w:t>
+      </w:r>
+      <w:r>
+        <w:t xml:space="preserve"> at the same location</w:t>
+      </w:r>
+      <w:r>
+        <w:t>. The plants were then harvested at ground level</w:t>
+      </w:r>
+      <w:r>
+        <w:t xml:space="preserve"> and </w:t>
+      </w:r>
+      <w:r>
+        <w:t>oven dried at 60ºC for at least 1 week. Leaves and stems were separated and weighed.</w:t>
+      </w:r>
+    </w:p>
+    <w:p>
+      <w:r>
+        <w:t xml:space="preserve">Flowering parts on all individuals were </w:t>
+      </w:r>
+      <w:r>
+        <w:t>recorded</w:t>
+      </w:r>
+      <w:r>
+        <w:t xml:space="preserve"> </w:t>
+      </w:r>
+      <w:r>
+        <w:t xml:space="preserve">during repeat censuses, </w:t>
+      </w:r>
+      <w:r>
+        <w:t>every four weeks during cooler months and every three weeks during spring and summer. A</w:t>
+      </w:r>
+      <w:r>
+        <w:t>t each census, a</w:t>
+      </w:r>
+      <w:r>
+        <w:t xml:space="preserve">ll flowering parts were counted, including buds (by size class), flowers, young fruit, and mature fruit. For some species the size of immature and mature fruit </w:t>
+      </w:r>
+      <w:r>
+        <w:t xml:space="preserve">and cones </w:t>
+      </w:r>
+      <w:r>
+        <w:t xml:space="preserve">was </w:t>
+      </w:r>
+      <w:r>
+        <w:t xml:space="preserve">also </w:t>
+      </w:r>
+      <w:r>
+        <w:t xml:space="preserve">measured, as the final size of the </w:t>
+      </w:r>
+      <w:r>
+        <w:t xml:space="preserve">structures </w:t>
+      </w:r>
+      <w:r>
+        <w:t xml:space="preserve">was quite variable. The exact flowering parts considered varied considerably by species </w:t>
+      </w:r>
+      <w:r>
+        <w:lastRenderedPageBreak/>
+        <w:t>due to their diverse floral structures</w:t>
+      </w:r>
+      <w:r>
+        <w:t xml:space="preserve">. </w:t>
+      </w:r>
+      <w:r>
+        <w:t>Flowcharts detailing what flower parts were</w:t>
+      </w:r>
+      <w:r>
+        <w:t xml:space="preserve"> included for each species</w:t>
+      </w:r>
+      <w:r>
+        <w:t xml:space="preserve"> </w:t>
+      </w:r>
+      <w:r>
+        <w:t>are</w:t>
+      </w:r>
+      <w:r>
+        <w:t xml:space="preserve"> provided </w:t>
+      </w:r>
+      <w:r>
+        <w:t>in</w:t>
+      </w:r>
+      <w:r>
+        <w:t xml:space="preserve"> </w:t>
+      </w:r>
+      <w:r>
+        <w:t xml:space="preserve">the </w:t>
+      </w:r>
+      <w:r>
+        <w:t>Supplementary Material</w:t>
+      </w:r>
+      <w:r>
+        <w:t xml:space="preserve">. </w:t>
+      </w:r>
+      <w:r>
+        <w:t xml:space="preserve">The </w:t>
+      </w:r>
+      <w:r>
+        <w:t>Supplementary Material</w:t>
+      </w:r>
+      <w:r>
+        <w:t xml:space="preserve"> also includes a table that indicates how each flowering part was </w:t>
+      </w:r>
+      <w:r>
+        <w:t xml:space="preserve">counted and/or measured </w:t>
+      </w:r>
+      <w:r>
+        <w:t xml:space="preserve">for each species. Each of the flower parts was independently collected from multiple untagged individuals in the community to determine its dry weight. </w:t>
+      </w:r>
+    </w:p>
+    <w:p>
+      <w:pPr>
+        <w:pStyle w:val="Heading2"/>
+      </w:pPr>
+      <w:r>
+        <w:t xml:space="preserve">Calculating reproductive </w:t>
+      </w:r>
+      <w:r>
+        <w:t>investment and cost components</w:t>
+      </w:r>
+    </w:p>
+    <w:p>
+      <w:r>
+        <w:t xml:space="preserve">Total reproductive </w:t>
+      </w:r>
+      <w:r>
+        <w:t xml:space="preserve">effort (RE) </w:t>
+      </w:r>
+      <w:r>
+        <w:t>is the sum of investment in all the different flowering parts during the year</w:t>
+      </w:r>
+      <w:r>
+        <w:t xml:space="preserve">, tabulated on a </w:t>
+      </w:r>
+      <w:r>
+        <w:t xml:space="preserve">dry mass </w:t>
+      </w:r>
+      <w:r>
+        <w:t>basis</w:t>
+      </w:r>
+      <w:r>
+        <w:t xml:space="preserve">. </w:t>
+      </w:r>
+      <w:r>
+        <w:t>For each species, reproductive parts were designated as either forming up to the point of pollination (pollen-attraction</w:t>
+      </w:r>
+      <w:r>
+        <w:t>; i.e. the flower</w:t>
+      </w:r>
+      <w:r>
+        <w:t xml:space="preserve">) or post-pollination and were summed into one of the two respective </w:t>
+      </w:r>
+      <w:r>
+        <w:t xml:space="preserve">investment </w:t>
+      </w:r>
+      <w:r>
+        <w:t xml:space="preserve">pools. For floral parts that were present at the time of pollination and continued to develop into either the seed or packaging and dispersal tissues post-pollination, the fraction of the final mass present at the time of pollination was designated part of the pollen-attraction investment and the remaining fraction as part of the packaging and dispersal investment. </w:t>
+      </w:r>
+      <w:r>
+        <w:t>All calculations were made on an individual basis, although the</w:t>
+      </w:r>
+      <w:r>
+        <w:t xml:space="preserve"> average </w:t>
+      </w:r>
+      <w:r>
+        <w:t>weights of many plant parts are based on species level measurements.</w:t>
+      </w:r>
+      <w:r>
+        <w:t xml:space="preserve"> These calculations yielded total pollen-attraction tissue investment and total provisioning tissue investment. Total pollen-attraction costs and total provisioning costs are calculated by dividing the respective investment values by seed count.</w:t>
+      </w:r>
+    </w:p>
+    <w:p>
+      <w:r>
+        <w:t>To calculate the three success costs components, pollen-attraction costs, packaging and dispersal costs, and seed weight</w:t>
+      </w:r>
+      <w:r>
+        <w:t>,</w:t>
+      </w:r>
+      <w:r>
+        <w:t xml:space="preserve"> the unit weight of reproductive parts required for the successful creation and provisioning of a single propagule were summed together. For pollen-attraction tissues, unit weight was determined by dividing the mass of the part at the time of pollination by the number of ovules it supported. </w:t>
+      </w:r>
+      <w:r>
+        <w:t>All calculations make the assumption that each species produces a fix number of ovules per flower</w:t>
+      </w:r>
+      <w:r>
+        <w:t>, but individual-level calculations are made for cones or inflorescence stalks which support variable numbers of flowers and hence ovules</w:t>
+      </w:r>
+      <w:r>
+        <w:t xml:space="preserve">. </w:t>
+      </w:r>
+      <w:r>
+        <w:t xml:space="preserve">For packaging and dispersal tissues, the unit </w:t>
+      </w:r>
+      <w:r>
+        <w:lastRenderedPageBreak/>
+        <w:t xml:space="preserve">weight was calculated by dividing the mass of the part at seed maturity by the number of seeds it supported. </w:t>
+      </w:r>
+      <w:r>
+        <w:t xml:space="preserve">For seed weight, we chose to designate the endosperm and embryo as the primary reproductive unit, for it provides a consistent comparison of tissue weights across species. It is hereafter referred to as </w:t>
+      </w:r>
+      <w:r>
+        <w:rPr>
+          <w:i/>
+        </w:rPr>
+        <w:t>seed size</w:t>
+      </w:r>
+      <w:r>
+        <w:t xml:space="preserve">. In contrast, the propagule includes the seed coat and additional dispersal tissues in some species, but not others. </w:t>
+      </w:r>
+      <w:r>
+        <w:t>See the Supplementary Material for a depiction of the parts for each species</w:t>
+      </w:r>
+      <w:r>
+        <w:t xml:space="preserve"> and the number of ovules in each part</w:t>
+      </w:r>
+      <w:r>
+        <w:t>.</w:t>
+      </w:r>
+    </w:p>
+    <w:p>
+      <w:r>
+        <w:t xml:space="preserve">Discarded pollen-attraction tissue costs were </w:t>
+      </w:r>
+      <w:r>
+        <w:t xml:space="preserve">then </w:t>
+      </w:r>
+      <w:r>
+        <w:t xml:space="preserve">determined </w:t>
+      </w:r>
+      <w:r>
+        <w:t>by the following formula:</w:t>
+      </w:r>
+    </w:p>
+    <w:p>
+      <w:r>
+        <w:t xml:space="preserve">Total pollen-attraction </w:t>
+      </w:r>
+      <w:r>
+        <w:t>costs</w:t>
+      </w:r>
+      <w:r>
+        <w:t xml:space="preserve"> – Successful pollen-attraction costs</w:t>
+      </w:r>
+    </w:p>
+    <w:p>
+      <w:r>
+        <w:t>Discarded provisioning tissue costs were then determined by the following formula, where successful provisioning costs is the sum of seed size and successful packaging and dispersal costs</w:t>
+      </w:r>
+      <w:r>
+        <w:t>:</w:t>
+      </w:r>
+    </w:p>
+    <w:p>
+      <w:r>
+        <w:t xml:space="preserve">Total provisioning </w:t>
+      </w:r>
+      <w:r>
+        <w:t xml:space="preserve">costs </w:t>
+      </w:r>
+      <w:r>
+        <w:t>– Successful provisioning costs</w:t>
+      </w:r>
+    </w:p>
+    <w:p>
+      <w:r>
+        <w:t xml:space="preserve">Reproductive count values used in the manuscript are defined </w:t>
+      </w:r>
+      <w:r>
+        <w:t xml:space="preserve">as follows: </w:t>
+      </w:r>
+      <w:r>
+        <w:rPr>
+          <w:i/>
+        </w:rPr>
+        <w:t>Ovule count</w:t>
+      </w:r>
+      <w:r>
+        <w:t xml:space="preserve"> indicates the count of all ovules ini</w:t>
+      </w:r>
+      <w:r>
+        <w:t>ti</w:t>
+      </w:r>
+      <w:r>
+        <w:t xml:space="preserve">ated by the plant. </w:t>
+      </w:r>
+      <w:r>
+        <w:rPr>
+          <w:i/>
+        </w:rPr>
+        <w:t xml:space="preserve">Reach flowering </w:t>
+      </w:r>
+      <w:r>
+        <w:rPr>
+          <w:i/>
+        </w:rPr>
+        <w:t>count</w:t>
+      </w:r>
+      <w:r>
+        <w:t xml:space="preserve"> indicates the count of ovules that developed to maturity and were presented to pollinators. </w:t>
+      </w:r>
+      <w:r>
+        <w:rPr>
+          <w:i/>
+        </w:rPr>
+        <w:t xml:space="preserve">Post-pollen count </w:t>
+      </w:r>
+      <w:r>
+        <w:t xml:space="preserve">indicates the count of ovules that experienced at least some provisioning and is divided into </w:t>
+      </w:r>
+      <w:r>
+        <w:rPr>
+          <w:i/>
+        </w:rPr>
+        <w:t>seed count</w:t>
+      </w:r>
+      <w:r>
+        <w:t xml:space="preserve">, the count of mature seeds formed, and </w:t>
+      </w:r>
+      <w:r>
+        <w:rPr>
+          <w:i/>
+        </w:rPr>
+        <w:t xml:space="preserve">post-pollen aborted count, </w:t>
+      </w:r>
+      <w:r>
+        <w:t xml:space="preserve">the count of zygotes that aborted </w:t>
+      </w:r>
+      <w:r>
+        <w:t xml:space="preserve">after provisioning had commenced. All counts are for a one-year time </w:t>
+      </w:r>
+      <w:r>
+        <w:t>period</w:t>
+      </w:r>
+      <w:r>
+        <w:t xml:space="preserve">. </w:t>
+      </w:r>
+    </w:p>
+    <w:p>
+      <w:pPr>
+        <w:pStyle w:val="Heading2"/>
+      </w:pPr>
+      <w:r>
+        <w:t>Statistical methods</w:t>
+      </w:r>
+    </w:p>
+    <w:p>
+      <w:r>
+        <w:t>All statistical analyses were completed using the SMATR package in R (version ###).</w:t>
+      </w:r>
+    </w:p>
+    <w:p>
+      <w:pPr>
+        <w:pStyle w:val="Heading1"/>
+      </w:pPr>
+      <w:r>
+        <w:lastRenderedPageBreak/>
+        <w:t>Results</w:t>
+      </w:r>
+    </w:p>
+    <w:p>
+      <w:pPr>
+        <w:pStyle w:val="Heading2"/>
+      </w:pPr>
+      <w:r>
+        <w:t>Accessory costs and accessory cost components</w:t>
+      </w:r>
+    </w:p>
+    <w:p>
+      <w:r>
+        <w:t xml:space="preserve">Of the 599 plants included in this study, </w:t>
+      </w:r>
+      <w:r>
+        <w:t xml:space="preserve">223 </w:t>
+      </w:r>
+      <w:r>
+        <w:t>individuals produced at least one seed</w:t>
+      </w:r>
+      <w:r>
+        <w:t xml:space="preserve"> during the year</w:t>
+      </w:r>
+      <w:r>
+        <w:t>. Across these individuals</w:t>
+      </w:r>
+      <w:r>
+        <w:t xml:space="preserve">, </w:t>
+      </w:r>
+      <w:r>
+        <w:t xml:space="preserve">on average </w:t>
+      </w:r>
+      <w:r>
+        <w:t>97.5</w:t>
+      </w:r>
+      <w:r>
+        <w:t>% of reproductive investment went to accessory tissues</w:t>
+      </w:r>
+      <w:r>
+        <w:t xml:space="preserve"> </w:t>
+      </w:r>
+      <w:r>
+        <w:t xml:space="preserve">rather than to </w:t>
+      </w:r>
+      <w:r>
+        <w:t>seeds</w:t>
+      </w:r>
+      <w:r>
+        <w:t xml:space="preserve">, </w:t>
+      </w:r>
+      <w:r>
+        <w:t xml:space="preserve">decreasing </w:t>
+      </w:r>
+      <w:r>
+        <w:t>to 9</w:t>
+      </w:r>
+      <w:r>
+        <w:t>1</w:t>
+      </w:r>
+      <w:r>
+        <w:t>.5</w:t>
+      </w:r>
+      <w:r>
+        <w:t>% if</w:t>
+      </w:r>
+      <w:r>
+        <w:t xml:space="preserve"> </w:t>
+      </w:r>
+      <w:r>
+        <w:t xml:space="preserve">the entire propagule weight was treated </w:t>
+      </w:r>
+      <w:r>
+        <w:t>as direct investment in offspring</w:t>
+      </w:r>
+      <w:r>
+        <w:t xml:space="preserve"> instead of just the embryo and endosperm components</w:t>
+      </w:r>
+      <w:r>
+        <w:t xml:space="preserve">. </w:t>
+      </w:r>
+      <w:r>
+        <w:t xml:space="preserve">Hereafter, all results report results for the embryo and endosperm component, designating them as seed size. </w:t>
+      </w:r>
+      <w:r>
+        <w:t xml:space="preserve">Across species, accessory costs ranged from a low of </w:t>
+      </w:r>
+      <w:r>
+        <w:t>95.8</w:t>
+      </w:r>
+      <w:r>
+        <w:t xml:space="preserve">% </w:t>
+      </w:r>
+      <w:r>
+        <w:t xml:space="preserve">for </w:t>
+      </w:r>
+      <w:r>
+        <w:rPr>
+          <w:i/>
+        </w:rPr>
+        <w:t xml:space="preserve">Epacris microphylla </w:t>
+      </w:r>
+      <w:r>
+        <w:t>to a high of 99</w:t>
+      </w:r>
+      <w:r>
+        <w:t>.8</w:t>
+      </w:r>
+      <w:r>
+        <w:t xml:space="preserve">% for </w:t>
+      </w:r>
+      <w:r>
+        <w:rPr>
+          <w:i/>
+        </w:rPr>
+        <w:t xml:space="preserve">Hakea teretifolia </w:t>
+      </w:r>
+      <w:r>
+        <w:t>(</w:t>
+      </w:r>
+      <w:r>
+        <w:t xml:space="preserve">Table </w:t>
+      </w:r>
+      <w:r>
+        <w:t>1</w:t>
+      </w:r>
+      <w:r>
+        <w:t xml:space="preserve">). </w:t>
+      </w:r>
+    </w:p>
+    <w:p>
+      <w:pPr>
+        <w:rPr>
+          <w:color w:val="FF0000"/>
+        </w:rPr>
+      </w:pPr>
+      <w:r>
+        <w:t xml:space="preserve">Total </w:t>
       </w:r>
       <w:r>
         <w:t xml:space="preserve">reproductive </w:t>
       </w:r>
       <w:r>
-        <w:t xml:space="preserve">tissue pool </w:t>
-      </w:r>
-      <w:r>
-        <w:t>investment across and within species.</w:t>
-      </w:r>
-      <w:r>
-        <w:t xml:space="preserve"> </w:t>
-      </w:r>
-    </w:p>
-    <w:p>
-      <w:r>
-        <w:t>Finally, given the complexity of measuring all the components of reproductive investment, we assess how well different</w:t>
-      </w:r>
-      <w:r>
-        <w:t xml:space="preserve"> </w:t>
-      </w:r>
-      <w:r>
-        <w:t xml:space="preserve">surrogate </w:t>
-      </w:r>
-      <w:r>
-        <w:t xml:space="preserve">measures </w:t>
-      </w:r>
-      <w:r>
-        <w:t>potentially</w:t>
-      </w:r>
-      <w:r>
-        <w:t xml:space="preserve"> </w:t>
-      </w:r>
-      <w:r>
-        <w:t xml:space="preserve">predict </w:t>
-      </w:r>
-      <w:r>
-        <w:t xml:space="preserve">total reproductive </w:t>
-      </w:r>
-      <w:r>
-        <w:t xml:space="preserve">investment? For this purpose we consider </w:t>
-      </w:r>
-      <w:r>
-        <w:t xml:space="preserve">variables including </w:t>
-      </w:r>
-      <w:r>
-        <w:t xml:space="preserve">total seed weight, total fruit weight, </w:t>
-      </w:r>
-      <w:r>
-        <w:t>and</w:t>
-      </w:r>
-      <w:r>
-        <w:t xml:space="preserve"> total investment</w:t>
-      </w:r>
-      <w:r>
-        <w:t xml:space="preserve"> to the point of pollination</w:t>
-      </w:r>
-      <w:r>
-        <w:t>.</w:t>
-      </w:r>
-      <w:r>
-        <w:t xml:space="preserve"> </w:t>
-      </w:r>
-    </w:p>
-    <w:p>
-      <w:pPr>
-        <w:pStyle w:val="Heading1"/>
-        <w:rPr>
-          <w:rFonts w:cs="Times New Roman"/>
-        </w:rPr>
-      </w:pPr>
-      <w:r>
-        <w:rPr>
-          <w:rFonts w:cs="Times New Roman"/>
-        </w:rPr>
-        <w:t>Methods</w:t>
-      </w:r>
-    </w:p>
-    <w:p>
-      <w:pPr>
-        <w:pStyle w:val="Heading2"/>
-      </w:pPr>
-      <w:r>
-        <w:t>Study system</w:t>
-      </w:r>
-    </w:p>
-    <w:p>
-      <w:r>
-        <w:t>Th</w:t>
-      </w:r>
-      <w:r>
-        <w:t>e</w:t>
-      </w:r>
-      <w:r>
-        <w:t xml:space="preserve"> study was carried out in Kuring’gai National Park, just to the northeast of Sydney, Australia. The sandstone ridges throughout the park host a coast heath community</w:t>
-      </w:r>
-      <w:r>
-        <w:t xml:space="preserve">, whose dynamics </w:t>
-      </w:r>
-      <w:r>
-        <w:t xml:space="preserve">have been </w:t>
-      </w:r>
-      <w:r>
-        <w:t>governed by fire</w:t>
-      </w:r>
-      <w:r>
-        <w:t xml:space="preserve"> </w:t>
-      </w:r>
-      <w:r>
-        <w:t xml:space="preserve">for at least 6000 years </w:t>
-      </w:r>
-      <w:r>
-        <w:fldChar w:fldCharType="begin"/>
-      </w:r>
-      <w:r>
-        <w:instrText xml:space="preserve"> ADDIN ZOTERO_ITEM CSL_CITATION {"citationID":"m80e5un4i","properties":{"formattedCitation":"(Kodela &amp; Dodson 1988)","plainCitation":"(Kodela &amp; Dodson 1988)"},"citationItems":[{"id":1937,"uris":["http://zotero.org/users/503753/items/W7I9U9NF"],"uri":["http://zotero.org/users/503753/items/W7I9U9NF"],"itemData":{"id":1937,"type":"article-journal","title":"late Holocene vegetation and fire record from Ku-ring-gai Chase National Park, New South Wales","container-title":"Proceedings of the Linnean Society of New South Wales","source":"agris.fao.org","URL":"http://agris.fao.org/agris-search/search.do?recordID=US201302697636","ISSN":"0370-047X","language":"English","author":[{"family":"Kodela","given":"P. G."},{"family":"Dodson","given":"J. R."}],"issued":{"date-parts":[["1988"]]},"accessed":{"date-parts":[["2016",8,30]]}}}],"schema":"https://github.com/citation-style-language/schema/raw/master/csl-citation.json"} </w:instrText>
-      </w:r>
-      <w:r>
-        <w:fldChar w:fldCharType="separate"/>
-      </w:r>
-      <w:r>
-        <w:rPr>
-          <w:rFonts w:cs="Times New Roman"/>
-        </w:rPr>
-        <w:t>(Kodela &amp; Dodson 1988)</w:t>
-      </w:r>
-      <w:r>
-        <w:fldChar w:fldCharType="end"/>
+        <w:t xml:space="preserve">costs </w:t>
+      </w:r>
+      <w:r>
+        <w:t xml:space="preserve">can be divided </w:t>
+      </w:r>
+      <w:r>
+        <w:t xml:space="preserve">into </w:t>
+      </w:r>
+      <w:r>
+        <w:t xml:space="preserve">discarded </w:t>
+      </w:r>
+      <w:r>
+        <w:t xml:space="preserve">tissue costs </w:t>
+      </w:r>
+      <w:r>
+        <w:t>(the weight of all aborted</w:t>
+      </w:r>
+      <w:r>
+        <w:t xml:space="preserve"> and discarded</w:t>
+      </w:r>
+      <w:r>
+        <w:t xml:space="preserve"> parts, </w:t>
+      </w:r>
+      <w:r>
+        <w:t xml:space="preserve">including </w:t>
+      </w:r>
+      <w:r>
+        <w:t xml:space="preserve">mature flowers that fail to set seed) </w:t>
+      </w:r>
+      <w:r>
+        <w:t>versus</w:t>
+      </w:r>
+      <w:r>
+        <w:t xml:space="preserve"> </w:t>
+      </w:r>
+      <w:r>
+        <w:t xml:space="preserve">reproductive </w:t>
+      </w:r>
+      <w:r>
+        <w:t xml:space="preserve">success </w:t>
+      </w:r>
+      <w:r>
+        <w:t>costs</w:t>
+      </w:r>
+      <w:r>
+        <w:t xml:space="preserve"> (seed</w:t>
+      </w:r>
+      <w:r>
+        <w:t xml:space="preserve"> </w:t>
+      </w:r>
+      <w:r>
+        <w:t xml:space="preserve">weight </w:t>
+      </w:r>
+      <w:r>
+        <w:t>plus</w:t>
+      </w:r>
+      <w:r>
+        <w:t xml:space="preserve"> the total per ovule cost</w:t>
+      </w:r>
+      <w:r>
+        <w:t xml:space="preserve"> of required floral parts, both </w:t>
+      </w:r>
+      <w:r>
+        <w:t xml:space="preserve">before </w:t>
+      </w:r>
+      <w:r>
+        <w:t>pollination</w:t>
+      </w:r>
+      <w:r>
+        <w:t xml:space="preserve"> and during seed provisioning</w:t>
+      </w:r>
+      <w:r>
+        <w:t xml:space="preserve">). </w:t>
+      </w:r>
+      <w:r>
+        <w:t xml:space="preserve">Only </w:t>
+      </w:r>
+      <w:r>
+        <w:t xml:space="preserve">the two cone-bearing species, </w:t>
+      </w:r>
+      <w:r>
+        <w:rPr>
+          <w:i/>
+        </w:rPr>
+        <w:t xml:space="preserve">Banksia ericifolia </w:t>
+      </w:r>
+      <w:r>
+        <w:t xml:space="preserve">and </w:t>
+      </w:r>
+      <w:r>
+        <w:rPr>
+          <w:i/>
+        </w:rPr>
+        <w:t>Petrophile pu</w:t>
+      </w:r>
+      <w:r>
+        <w:rPr>
+          <w:i/>
+        </w:rPr>
+        <w:t>l</w:t>
+      </w:r>
+      <w:r>
+        <w:rPr>
+          <w:i/>
+        </w:rPr>
+        <w:t>chella</w:t>
+      </w:r>
+      <w:r>
+        <w:t>,</w:t>
+      </w:r>
+      <w:r>
+        <w:t xml:space="preserve"> had </w:t>
+      </w:r>
+      <w:r>
+        <w:t xml:space="preserve">success </w:t>
+      </w:r>
+      <w:r>
+        <w:t xml:space="preserve">costs that were higher than </w:t>
+      </w:r>
+      <w:r>
+        <w:t xml:space="preserve">discarded </w:t>
+      </w:r>
+      <w:r>
+        <w:t>tissue costs</w:t>
+      </w:r>
+      <w:r>
+        <w:t xml:space="preserve"> (Table 1)</w:t>
+      </w:r>
+      <w:r>
+        <w:t>. T</w:t>
+      </w:r>
+      <w:r>
+        <w:t xml:space="preserve">hree species, </w:t>
+      </w:r>
+      <w:r>
+        <w:rPr>
+          <w:i/>
+        </w:rPr>
+        <w:t>Hakea teretifolia</w:t>
+      </w:r>
+      <w:r>
+        <w:t xml:space="preserve">, </w:t>
+      </w:r>
+      <w:r>
+        <w:rPr>
+          <w:i/>
+        </w:rPr>
+        <w:t>Phyllota phylicoides</w:t>
+      </w:r>
+      <w:r>
+        <w:t xml:space="preserve">, and </w:t>
+      </w:r>
+      <w:r>
+        <w:rPr>
+          <w:i/>
+        </w:rPr>
+        <w:t>Pultenaea tuberculata</w:t>
+      </w:r>
+      <w:r>
+        <w:t xml:space="preserve"> </w:t>
+      </w:r>
+      <w:r>
+        <w:t xml:space="preserve">spent </w:t>
+      </w:r>
+      <w:r>
+        <w:t xml:space="preserve">more than 90% of their reproductive investment on </w:t>
+      </w:r>
+      <w:r>
+        <w:t xml:space="preserve">discarded </w:t>
+      </w:r>
+      <w:r>
+        <w:t>tissues (</w:t>
+      </w:r>
+      <w:r>
+        <w:t xml:space="preserve">Table </w:t>
+      </w:r>
+      <w:r>
+        <w:t>1</w:t>
+      </w:r>
+      <w:r>
+        <w:t xml:space="preserve">). For most species, these </w:t>
+      </w:r>
+      <w:r>
+        <w:t xml:space="preserve">discarded </w:t>
+      </w:r>
+      <w:r>
+        <w:t xml:space="preserve">tissues were </w:t>
+      </w:r>
+      <w:r>
+        <w:t xml:space="preserve">predominantly </w:t>
+      </w:r>
+      <w:r>
+        <w:t>pre-</w:t>
+      </w:r>
+      <w:r>
+        <w:t>provisioning</w:t>
+      </w:r>
+      <w:r>
+        <w:t>, with aborted seeds and fruit a minor component</w:t>
+      </w:r>
+      <w:r>
+        <w:t xml:space="preserve"> </w:t>
+      </w:r>
+      <w:r>
+        <w:t xml:space="preserve">of </w:t>
+      </w:r>
+      <w:r>
+        <w:t xml:space="preserve">discarded </w:t>
+      </w:r>
+      <w:r>
+        <w:t xml:space="preserve">tissue costs </w:t>
+      </w:r>
+      <w:r>
+        <w:t>(</w:t>
+      </w:r>
+      <w:r>
+        <w:t xml:space="preserve">Table </w:t>
+      </w:r>
+      <w:r>
+        <w:t>1)</w:t>
       </w:r>
       <w:r>
         <w:t xml:space="preserve">. </w:t>
       </w:r>
       <w:r>
-        <w:t xml:space="preserve">Fire regimes under traditional aboriginal management are unknown, but current </w:t>
-      </w:r>
-      <w:r>
-        <w:t>N</w:t>
-      </w:r>
-      <w:r>
-        <w:t xml:space="preserve">ew </w:t>
-      </w:r>
-      <w:r>
-        <w:t>S</w:t>
-      </w:r>
-      <w:r>
-        <w:t xml:space="preserve">outh </w:t>
-      </w:r>
-      <w:r>
-        <w:t>W</w:t>
-      </w:r>
-      <w:r>
-        <w:t>ales</w:t>
-      </w:r>
-      <w:r>
-        <w:t xml:space="preserve"> </w:t>
-      </w:r>
-      <w:r>
-        <w:t>National Parks and Wildlife Service (NSW NPWS) management practises seek to achieve an a</w:t>
-      </w:r>
-      <w:r>
-        <w:t xml:space="preserve">verage </w:t>
-      </w:r>
-      <w:r>
-        <w:t xml:space="preserve">interval </w:t>
-      </w:r>
-      <w:r>
-        <w:t xml:space="preserve">between </w:t>
-      </w:r>
-      <w:r>
-        <w:t xml:space="preserve">7-30 years to maintain </w:t>
-      </w:r>
-      <w:r>
-        <w:t xml:space="preserve">the current floristic </w:t>
-      </w:r>
-      <w:r>
-        <w:t xml:space="preserve">diversity </w:t>
-      </w:r>
-      <w:r>
-        <w:fldChar w:fldCharType="begin"/>
-      </w:r>
-      <w:r>
-        <w:instrText xml:space="preserve"> ADDIN ZOTERO_ITEM CSL_CITATION {"citationID":"2h9370p8uv","properties":{"formattedCitation":"(NSW Office of the Environment 2006)","plainCitation":"(NSW Office of the Environment 2006)"},"citationItems":[{"id":1939,"uris":["http://zotero.org/users/503753/items/XDNQMHQX"],"uri":["http://zotero.org/users/503753/items/XDNQMHQX"],"itemData":{"id":1939,"type":"report","title":"Ku-ring-gai Chase National Park fire management strategy","abstract":"This fire management strategy also covers Lion Island Nature Reserve, Long Island Nature Reserve, Spectacle Island Nature Reserve and Mount Ku-ring-gai Aboriginal Area.","URL":"http://www.environment.nsw.gov.au/firemanagement/KCNPFms.htm","author":[{"family":"NSW Office of the Environment","given":""}],"issued":{"date-parts":[["2006"]]},"accessed":{"date-parts":[["2016",8,30]]}}}],"schema":"https://github.com/citation-style-language/schema/raw/master/csl-citation.json"} </w:instrText>
-      </w:r>
-      <w:r>
-        <w:fldChar w:fldCharType="separate"/>
-      </w:r>
-      <w:r>
-        <w:rPr>
-          <w:rFonts w:cs="Times New Roman"/>
-        </w:rPr>
-        <w:t>(NSW Office of the Environment 2006)</w:t>
-      </w:r>
-      <w:r>
-        <w:fldChar w:fldCharType="end"/>
-      </w:r>
-      <w:r>
-        <w:t xml:space="preserve">. The community includes perennial species that re-sprout following fire and </w:t>
-      </w:r>
-      <w:r>
-        <w:t xml:space="preserve">also </w:t>
-      </w:r>
-      <w:r>
-        <w:t xml:space="preserve">obligate seeders, species that are killed by fire and re-establish from seed. </w:t>
-      </w:r>
-      <w:r>
-        <w:t>T</w:t>
-      </w:r>
-      <w:r>
-        <w:t xml:space="preserve">he obligate seeders </w:t>
-      </w:r>
-      <w:r>
-        <w:t xml:space="preserve">included in this study </w:t>
-      </w:r>
-      <w:r>
-        <w:t xml:space="preserve">germinate within a year of the fire and often after </w:t>
-      </w:r>
-      <w:r>
-        <w:t>the next rain</w:t>
+        <w:t xml:space="preserve">Note that fruit that abort after pollination </w:t>
+      </w:r>
+      <w:r>
+        <w:t xml:space="preserve">but before </w:t>
+      </w:r>
+      <w:r>
+        <w:t xml:space="preserve">the onset of visible </w:t>
+      </w:r>
+      <w:r>
+        <w:t xml:space="preserve">provisioning </w:t>
+      </w:r>
+      <w:r>
+        <w:t>are</w:t>
+      </w:r>
+      <w:r>
+        <w:t xml:space="preserve"> recorded as shed flowers</w:t>
+      </w:r>
+      <w:r>
+        <w:t xml:space="preserve">, such that </w:t>
+      </w:r>
+      <w:r>
+        <w:t xml:space="preserve">pollen-attraction </w:t>
+      </w:r>
+      <w:r>
+        <w:t xml:space="preserve">costs </w:t>
+      </w:r>
+      <w:r>
+        <w:t>(</w:t>
+      </w:r>
+      <w:r>
+        <w:t>pre-provisioning</w:t>
+      </w:r>
+      <w:r>
+        <w:t>)</w:t>
+      </w:r>
+      <w:r>
+        <w:t xml:space="preserve"> includes </w:t>
+      </w:r>
+      <w:r>
+        <w:t xml:space="preserve">the costs associated with </w:t>
+      </w:r>
+      <w:r>
+        <w:t xml:space="preserve">ovules that are aborted </w:t>
+      </w:r>
+      <w:r>
+        <w:t xml:space="preserve">both </w:t>
+      </w:r>
+      <w:r>
+        <w:t xml:space="preserve">due to lack of pollination and </w:t>
+      </w:r>
+      <w:r>
+        <w:t xml:space="preserve">due to early maternal </w:t>
+      </w:r>
+      <w:r>
+        <w:t>selection</w:t>
       </w:r>
       <w:r>
         <w:t xml:space="preserve">. </w:t>
       </w:r>
-      <w:r>
-        <w:t>Since the fire history of the park is well documented, the age of obligate seeders at a site can be est</w:t>
-      </w:r>
-      <w:r>
-        <w:t>imated. In total, w</w:t>
-      </w:r>
-      <w:r>
-        <w:t>e selected 14 obligate-</w:t>
-      </w:r>
-      <w:r>
-        <w:t>seeder</w:t>
-      </w:r>
-      <w:r>
-        <w:t>,</w:t>
-      </w:r>
-      <w:r>
-        <w:t xml:space="preserve"> woody perennials</w:t>
-      </w:r>
-      <w:r>
-        <w:t xml:space="preserve"> that are common in the community, </w:t>
-      </w:r>
-      <w:r>
-        <w:t xml:space="preserve">with asymptotic heights ranging from </w:t>
-      </w:r>
-      <w:r>
-        <w:t>0.5</w:t>
-      </w:r>
-      <w:r>
-        <w:t xml:space="preserve"> </w:t>
-      </w:r>
-      <w:r>
-        <w:t xml:space="preserve">m – </w:t>
-      </w:r>
-      <w:r>
-        <w:t>5</w:t>
-      </w:r>
-      <w:r>
-        <w:t xml:space="preserve"> </w:t>
-      </w:r>
-      <w:r>
-        <w:t>m</w:t>
-      </w:r>
-      <w:r>
-        <w:t xml:space="preserve">. They </w:t>
-      </w:r>
-      <w:r>
-        <w:t>were</w:t>
-      </w:r>
-      <w:r>
-        <w:t xml:space="preserve"> </w:t>
-      </w:r>
-      <w:r>
-        <w:rPr>
-          <w:i/>
-        </w:rPr>
-        <w:t>Banksia ericifolia</w:t>
-      </w:r>
-      <w:r>
-        <w:t xml:space="preserve"> (Proteaceae), </w:t>
-      </w:r>
-      <w:r>
-        <w:rPr>
-          <w:i/>
-        </w:rPr>
-        <w:t>Boronia ledifolia</w:t>
-      </w:r>
-      <w:r>
-        <w:t xml:space="preserve"> (Rutaceae), </w:t>
-      </w:r>
-      <w:r>
-        <w:rPr>
-          <w:i/>
-        </w:rPr>
-        <w:t>Conospermum ericifolium</w:t>
-      </w:r>
-      <w:r>
-        <w:t xml:space="preserve"> (Proteaceae), </w:t>
-      </w:r>
-      <w:r>
-        <w:rPr>
-          <w:i/>
-        </w:rPr>
-        <w:t>Epacris microphylla</w:t>
-      </w:r>
-      <w:r>
-        <w:t xml:space="preserve"> (Ericaceae), </w:t>
-      </w:r>
-      <w:r>
-        <w:rPr>
-          <w:i/>
-        </w:rPr>
-        <w:t>Grevillea buxifolia</w:t>
-      </w:r>
-      <w:r>
-        <w:t xml:space="preserve"> (Proteaceae), </w:t>
-      </w:r>
-      <w:r>
-        <w:rPr>
-          <w:i/>
-        </w:rPr>
-        <w:t>Grevillea speciosa</w:t>
-      </w:r>
-      <w:r>
-        <w:t xml:space="preserve"> (Proteaceae), </w:t>
-      </w:r>
-      <w:r>
-        <w:rPr>
-          <w:i/>
-        </w:rPr>
-        <w:t>Hakea teretifolia</w:t>
-      </w:r>
-      <w:r>
-        <w:t xml:space="preserve"> (Proteaceae), </w:t>
-      </w:r>
-      <w:r>
-        <w:rPr>
-          <w:i/>
-        </w:rPr>
-        <w:t>Hemigenia purpurea</w:t>
-      </w:r>
-      <w:r>
-        <w:t xml:space="preserve"> (Lamiaceae), </w:t>
-      </w:r>
-      <w:r>
-        <w:rPr>
-          <w:i/>
-        </w:rPr>
-        <w:t>Leucopogon esquamatus</w:t>
-      </w:r>
-      <w:r>
-        <w:t xml:space="preserve"> (Ericaceae), </w:t>
-      </w:r>
-      <w:r>
-        <w:rPr>
-          <w:i/>
-        </w:rPr>
-        <w:t>Persoonia lanceolata</w:t>
-      </w:r>
-      <w:r>
-        <w:t xml:space="preserve"> (Proteaceae), </w:t>
-      </w:r>
-      <w:r>
-        <w:rPr>
-          <w:i/>
-        </w:rPr>
-        <w:t>Petrophile pulchella</w:t>
-      </w:r>
-      <w:r>
-        <w:t xml:space="preserve"> (Proteaceae), </w:t>
-      </w:r>
-      <w:r>
-        <w:rPr>
-          <w:i/>
-        </w:rPr>
-        <w:t>Phyllota phylicoides</w:t>
-      </w:r>
-      <w:r>
-        <w:t xml:space="preserve"> (Fabaceae), </w:t>
-      </w:r>
-      <w:r>
-        <w:rPr>
-          <w:i/>
-        </w:rPr>
-        <w:t>Pimelea linifolia</w:t>
-      </w:r>
-      <w:r>
-        <w:t xml:space="preserve"> (Thymelaeaceae), </w:t>
-      </w:r>
-      <w:r>
-        <w:rPr>
-          <w:i/>
-        </w:rPr>
-        <w:t>Pultenaea tuberculata</w:t>
-      </w:r>
-      <w:r>
-        <w:t xml:space="preserve"> (Fabaceae). The family Myrtaceae is well represented in the community, but </w:t>
-      </w:r>
-      <w:r>
-        <w:lastRenderedPageBreak/>
-        <w:t>absent from the study, as all</w:t>
-      </w:r>
-      <w:r>
-        <w:t xml:space="preserve"> locally</w:t>
-      </w:r>
-      <w:r>
-        <w:t xml:space="preserve"> common species in this family re-sprout following fire.</w:t>
-      </w:r>
-      <w:r>
-        <w:t xml:space="preserve"> All sites were chosen to have minimal </w:t>
-      </w:r>
-      <w:r>
-        <w:rPr>
-          <w:i/>
-        </w:rPr>
-        <w:t>Eucalyptus</w:t>
-      </w:r>
-      <w:r>
-        <w:t xml:space="preserve"> cover, such that </w:t>
-      </w:r>
-      <w:r>
-        <w:rPr>
-          <w:i/>
-        </w:rPr>
-        <w:t>Banksia ericifolia</w:t>
-      </w:r>
-      <w:r>
-        <w:t xml:space="preserve">, </w:t>
-      </w:r>
-      <w:r>
-        <w:rPr>
-          <w:i/>
-        </w:rPr>
-        <w:t>Hakea teretifolia</w:t>
-      </w:r>
-      <w:r>
-        <w:t xml:space="preserve">, and </w:t>
-      </w:r>
-      <w:r>
-        <w:rPr>
-          <w:i/>
-        </w:rPr>
-        <w:t>Allocasuarina distyla</w:t>
-      </w:r>
-      <w:r>
-        <w:t xml:space="preserve"> (not included in our study because it is dioecious) would be the dominant canopy species late in succession</w:t>
-      </w:r>
-      <w:r>
-        <w:t>, at heights of 3-5 m</w:t>
-      </w:r>
-      <w:r>
-        <w:t xml:space="preserve">. </w:t>
-      </w:r>
-    </w:p>
-    <w:p>
-      <w:pPr>
-        <w:pStyle w:val="Heading2"/>
-      </w:pPr>
-      <w:r>
-        <w:t>Field measurements</w:t>
-      </w:r>
-    </w:p>
-    <w:p>
-      <w:r>
-        <w:t xml:space="preserve">The study was conducted over a single </w:t>
-      </w:r>
-      <w:r>
-        <w:t>year</w:t>
-      </w:r>
-      <w:r>
-        <w:t>, with the initial plant measurements and subsequent harvest conducted during the late autumn and early winter</w:t>
-      </w:r>
-      <w:r>
-        <w:t>,</w:t>
-      </w:r>
-      <w:r>
-        <w:t xml:space="preserve"> </w:t>
-      </w:r>
-      <w:r>
-        <w:t>the period of minimal vegetative growth in this plant community</w:t>
-      </w:r>
-      <w:r>
-        <w:t>, and repeat visits made throughout the year to record reproductive activity</w:t>
-      </w:r>
-      <w:r>
-        <w:t xml:space="preserve">. </w:t>
-      </w:r>
-      <w:r>
-        <w:t>Individuals were sampled at different ages across a fire-created chronosequence, from 3 months to 30 years</w:t>
-      </w:r>
-      <w:r>
-        <w:t xml:space="preserve">. Site ages were estimated from fire records maintained by </w:t>
-      </w:r>
-      <w:r>
-        <w:t>NSW NPWS</w:t>
-      </w:r>
-      <w:r>
-        <w:t xml:space="preserve">. </w:t>
-      </w:r>
-      <w:r>
-        <w:t>At the conclusion of the study, the approximate ages of the individuals on the six sites were: 1.4, 2.4, 5, 7, 9 and 31 years.</w:t>
-      </w:r>
-      <w:r>
-        <w:t xml:space="preserve"> </w:t>
-      </w:r>
-      <w:r>
-        <w:t xml:space="preserve">Plants were tagged during May-June 2012 and harvested during May-June 2013, with a given individual tagged and harvested within 2 weeks of the same calendar date. </w:t>
-      </w:r>
-      <w:r>
-        <w:t xml:space="preserve">Only one species, </w:t>
-      </w:r>
-      <w:r>
-        <w:rPr>
-          <w:i/>
-        </w:rPr>
-        <w:t>Persoonia lanceolata</w:t>
-      </w:r>
-      <w:r>
-        <w:t xml:space="preserve">, displayed any shoot extension during these months. These months are similarly a period of </w:t>
-      </w:r>
-      <w:r>
-        <w:t>minimal reproductive activity – o</w:t>
-      </w:r>
-      <w:r>
-        <w:t xml:space="preserve">nly </w:t>
-      </w:r>
-      <w:r>
-        <w:rPr>
-          <w:i/>
-        </w:rPr>
-        <w:t>Banksia ericifolia</w:t>
-      </w:r>
-      <w:r>
-        <w:t xml:space="preserve">, </w:t>
-      </w:r>
-      <w:r>
-        <w:rPr>
-          <w:i/>
-        </w:rPr>
-        <w:t xml:space="preserve">Grevillea speciosa, </w:t>
-      </w:r>
-      <w:r>
-        <w:t xml:space="preserve">and </w:t>
-      </w:r>
-      <w:r>
-        <w:t>(</w:t>
-      </w:r>
-      <w:r>
-        <w:t>occasional</w:t>
-      </w:r>
-      <w:r>
-        <w:t>ly)</w:t>
-      </w:r>
-      <w:r>
-        <w:rPr>
-          <w:i/>
-        </w:rPr>
-        <w:t xml:space="preserve"> Hemigenia purpurea</w:t>
-      </w:r>
-      <w:r>
-        <w:t xml:space="preserve"> flowered during </w:t>
-      </w:r>
-      <w:r>
-        <w:t xml:space="preserve">this period – </w:t>
-      </w:r>
-      <w:r>
-        <w:t>although a number of species had immature fruit from the previous year (</w:t>
-      </w:r>
-      <w:r>
-        <w:rPr>
-          <w:i/>
-        </w:rPr>
-        <w:t>Persoonia lanceolata</w:t>
-      </w:r>
-      <w:r>
-        <w:t xml:space="preserve">) or </w:t>
-      </w:r>
-      <w:r>
-        <w:t xml:space="preserve">small </w:t>
-      </w:r>
-      <w:r>
-        <w:t>buds that would open in the subsequent year (</w:t>
-      </w:r>
-      <w:r>
-        <w:rPr>
-          <w:i/>
-        </w:rPr>
-        <w:t>Boronia ledifolia</w:t>
-      </w:r>
-      <w:r>
-        <w:t xml:space="preserve">, </w:t>
-      </w:r>
-      <w:r>
-        <w:rPr>
-          <w:i/>
-        </w:rPr>
-        <w:t>Conospermum ericifolium</w:t>
-      </w:r>
-      <w:r>
-        <w:t xml:space="preserve">, </w:t>
-      </w:r>
-      <w:r>
-        <w:rPr>
-          <w:i/>
-        </w:rPr>
-        <w:t>Epacris microphylla</w:t>
-      </w:r>
-      <w:r>
-        <w:t xml:space="preserve">, </w:t>
-      </w:r>
-      <w:r>
-        <w:rPr>
-          <w:i/>
-        </w:rPr>
-        <w:t>Grevillea buxifolia</w:t>
-      </w:r>
-      <w:r>
-        <w:t xml:space="preserve">, </w:t>
-      </w:r>
-      <w:r>
-        <w:rPr>
-          <w:i/>
-        </w:rPr>
-        <w:t>Leucopogon esquamatus</w:t>
-      </w:r>
-      <w:r>
-        <w:t>).</w:t>
-      </w:r>
-      <w:r>
-        <w:t xml:space="preserve"> </w:t>
-      </w:r>
-    </w:p>
-    <w:p>
-      <w:r>
-        <w:t>Seven healthy individuals of each species were selected at each site</w:t>
-      </w:r>
-      <w:r>
-        <w:t xml:space="preserve"> (and thus </w:t>
-      </w:r>
-      <w:r>
-        <w:t>age</w:t>
-      </w:r>
-      <w:r>
-        <w:t>)</w:t>
-      </w:r>
-      <w:r>
-        <w:t xml:space="preserve">. At the beginning of the study year, </w:t>
-      </w:r>
-      <w:r>
-        <w:t>t</w:t>
-      </w:r>
-      <w:r>
-        <w:t xml:space="preserve">he </w:t>
-      </w:r>
-      <w:r>
-        <w:t xml:space="preserve">basal diameter </w:t>
-      </w:r>
-      <w:r>
-        <w:t xml:space="preserve">was recorded approximately 10 mm above the </w:t>
-      </w:r>
-      <w:r>
-        <w:t xml:space="preserve">base </w:t>
-      </w:r>
-      <w:r>
-        <w:t xml:space="preserve">to avoid the </w:t>
-      </w:r>
-      <w:r>
-        <w:t>basal</w:t>
-      </w:r>
-      <w:r>
-        <w:t xml:space="preserve"> </w:t>
-      </w:r>
-      <w:r>
-        <w:t xml:space="preserve">swelling. At the end of the study year, </w:t>
-      </w:r>
-      <w:r>
-        <w:t>the</w:t>
-      </w:r>
-      <w:r>
-        <w:t xml:space="preserve"> </w:t>
-      </w:r>
-      <w:r>
-        <w:t xml:space="preserve">diameter </w:t>
-      </w:r>
-      <w:r>
-        <w:t>was remeasured</w:t>
-      </w:r>
-      <w:r>
-        <w:t xml:space="preserve"> at the same location</w:t>
-      </w:r>
-      <w:r>
-        <w:t>. The plants were then harvested at ground level</w:t>
-      </w:r>
-      <w:r>
-        <w:t xml:space="preserve"> and </w:t>
-      </w:r>
-      <w:r>
-        <w:t>oven dried at 60ºC for at least 1 week. Leaves and stems were separated and weighed.</w:t>
-      </w:r>
-    </w:p>
-    <w:p>
-      <w:r>
-        <w:lastRenderedPageBreak/>
-        <w:t xml:space="preserve">Flowering parts on all individuals were </w:t>
-      </w:r>
-      <w:r>
-        <w:t>recorded</w:t>
-      </w:r>
-      <w:r>
-        <w:t xml:space="preserve"> </w:t>
-      </w:r>
-      <w:r>
-        <w:t xml:space="preserve">during repeat censuses, </w:t>
-      </w:r>
-      <w:r>
-        <w:t>every four weeks during cooler months and every three weeks during spring and summer. A</w:t>
-      </w:r>
-      <w:r>
-        <w:t>t each census, a</w:t>
-      </w:r>
-      <w:r>
-        <w:t xml:space="preserve">ll flowering parts were counted, including buds (by size class), flowers, young fruit, and mature fruit. For some species the size of immature and mature fruit </w:t>
-      </w:r>
-      <w:r>
-        <w:t xml:space="preserve">and cones </w:t>
-      </w:r>
-      <w:r>
-        <w:t xml:space="preserve">was </w:t>
-      </w:r>
-      <w:r>
-        <w:t xml:space="preserve">also </w:t>
-      </w:r>
-      <w:r>
-        <w:t xml:space="preserve">measured, as the final size of the </w:t>
-      </w:r>
-      <w:r>
-        <w:t xml:space="preserve">structures </w:t>
-      </w:r>
-      <w:r>
-        <w:t>was quite variable. The exact flowering parts considered varied considerably by species due to their diverse floral structures</w:t>
-      </w:r>
-      <w:r>
-        <w:t xml:space="preserve">. </w:t>
-      </w:r>
-      <w:r>
-        <w:t>Flowcharts detailing what flower parts were</w:t>
-      </w:r>
-      <w:r>
-        <w:t xml:space="preserve"> included for each species</w:t>
-      </w:r>
-      <w:r>
-        <w:t xml:space="preserve"> </w:t>
-      </w:r>
-      <w:r>
-        <w:t>are</w:t>
-      </w:r>
-      <w:r>
-        <w:t xml:space="preserve"> provided </w:t>
-      </w:r>
-      <w:r>
-        <w:t>in</w:t>
-      </w:r>
-      <w:r>
-        <w:t xml:space="preserve"> </w:t>
-      </w:r>
-      <w:r>
-        <w:t xml:space="preserve">the </w:t>
-      </w:r>
-      <w:r>
-        <w:t>Supplementary Material</w:t>
-      </w:r>
-      <w:r>
-        <w:t xml:space="preserve">. </w:t>
-      </w:r>
-      <w:r>
-        <w:t xml:space="preserve">The </w:t>
-      </w:r>
-      <w:r>
-        <w:t>Supplementary Material</w:t>
-      </w:r>
-      <w:r>
-        <w:t xml:space="preserve"> also includes a table that indicates how each flowering part was </w:t>
-      </w:r>
-      <w:r>
-        <w:t xml:space="preserve">counted and/or measured </w:t>
-      </w:r>
-      <w:r>
-        <w:t xml:space="preserve">for each species. Each of the flower parts was independently collected from multiple untagged individuals in the community to determine its dry weight. </w:t>
-      </w:r>
-    </w:p>
-    <w:p>
-      <w:pPr>
-        <w:pStyle w:val="Heading2"/>
-      </w:pPr>
-      <w:r>
-        <w:t xml:space="preserve">Calculating reproductive </w:t>
-      </w:r>
-      <w:r>
-        <w:t>investment and cost components</w:t>
-      </w:r>
-    </w:p>
-    <w:p>
-      <w:r>
-        <w:t xml:space="preserve">Total reproductive </w:t>
-      </w:r>
-      <w:r>
-        <w:t xml:space="preserve">effort (RE) </w:t>
-      </w:r>
-      <w:r>
-        <w:t>is the sum of investment in all the different flowering parts during the year</w:t>
-      </w:r>
-      <w:r>
-        <w:t xml:space="preserve">, tabulated on a </w:t>
-      </w:r>
-      <w:r>
-        <w:t xml:space="preserve">dry mass </w:t>
-      </w:r>
-      <w:r>
-        <w:t>basis</w:t>
-      </w:r>
-      <w:r>
-        <w:t xml:space="preserve">. </w:t>
-      </w:r>
-      <w:r>
-        <w:t>For each species, reproductive parts were designated as either forming up to the point of pollination (pollen-attraction</w:t>
-      </w:r>
-      <w:r>
-        <w:t>; i.e. the flower</w:t>
-      </w:r>
-      <w:r>
-        <w:t xml:space="preserve">) or post-pollination and were summed into one of the two respective </w:t>
-      </w:r>
-      <w:r>
-        <w:t xml:space="preserve">investment </w:t>
-      </w:r>
-      <w:r>
-        <w:t xml:space="preserve">pools. For floral parts that were present at the time of pollination and continued to develop into either the seed or packaging and dispersal tissues post-pollination, the fraction of the final mass present at the time of pollination was designated part of the pollen-attraction investment and the remaining fraction as part of the packaging and dispersal investment. </w:t>
-      </w:r>
-      <w:r>
-        <w:t>All calculations were made on an individual basis, although the</w:t>
-      </w:r>
-      <w:r>
-        <w:t xml:space="preserve"> average </w:t>
-      </w:r>
-      <w:r>
-        <w:t>weights of many plant parts are based on species level measurements.</w:t>
-      </w:r>
-      <w:r>
-        <w:t xml:space="preserve"> These calculations yielded total pollen-attraction tissue investment and total provisioning tissue investment. Total pollen-attraction costs and total provisioning costs are calculated by dividing the respective investment values by seed count.</w:t>
-      </w:r>
-    </w:p>
-    <w:p>
-      <w:r>
-        <w:t>To calculate the three success costs components, pollen-attraction costs, packaging and dispersal costs, and seed weight</w:t>
-      </w:r>
-      <w:r>
-        <w:t>,</w:t>
-      </w:r>
-      <w:r>
-        <w:t xml:space="preserve"> the unit weight of reproductive parts required for the successful creation and </w:t>
-      </w:r>
-      <w:r>
-        <w:lastRenderedPageBreak/>
-        <w:t xml:space="preserve">provisioning of a single propagule were summed together. For pollen-attraction tissues, unit weight was determined by dividing the mass of the part at the time of pollination by the number of ovules it supported. </w:t>
-      </w:r>
-      <w:r>
-        <w:t>All calculations make the assumption that each species produces a fix number of ovules per flower</w:t>
-      </w:r>
-      <w:r>
-        <w:t>, but individual-level calculations are made for cones or inflorescence stalks which support variable numbers of flowers and hence ovules</w:t>
-      </w:r>
-      <w:r>
-        <w:t xml:space="preserve">. </w:t>
-      </w:r>
-      <w:r>
-        <w:t xml:space="preserve">For packaging and dispersal tissues, the unit weight was calculated by dividing the mass of the part at seed maturity by the number of seeds it supported. </w:t>
-      </w:r>
-      <w:r>
-        <w:t xml:space="preserve">For seed weight, we chose to designate the endosperm and embryo as the primary reproductive unit, for it provides a consistent comparison of tissue weights across species. It is hereafter referred to as </w:t>
-      </w:r>
-      <w:r>
-        <w:rPr>
-          <w:i/>
-        </w:rPr>
-        <w:t>seed size</w:t>
-      </w:r>
-      <w:r>
-        <w:t xml:space="preserve">. In contrast, the propagule includes the seed coat and additional dispersal tissues in some species, but not others. </w:t>
-      </w:r>
-      <w:r>
-        <w:t>See the Supplementary Material for a depiction of the parts for each species</w:t>
-      </w:r>
-      <w:r>
-        <w:t xml:space="preserve"> and the number of ovules in each part</w:t>
-      </w:r>
-      <w:r>
-        <w:t>.</w:t>
-      </w:r>
-    </w:p>
-    <w:p>
-      <w:r>
-        <w:t xml:space="preserve">Discarded pollen-attraction tissue costs were </w:t>
-      </w:r>
-      <w:r>
-        <w:t xml:space="preserve">then </w:t>
-      </w:r>
-      <w:r>
-        <w:t xml:space="preserve">determined </w:t>
-      </w:r>
-      <w:r>
-        <w:t>by the following formula:</w:t>
-      </w:r>
-    </w:p>
-    <w:p>
-      <w:r>
-        <w:t xml:space="preserve">Total pollen-attraction </w:t>
-      </w:r>
-      <w:r>
-        <w:t>costs</w:t>
-      </w:r>
-      <w:r>
-        <w:t xml:space="preserve"> – Successful pollen-attraction costs</w:t>
-      </w:r>
-    </w:p>
-    <w:p>
-      <w:r>
-        <w:t>Discarded provisioning tissue costs were then determined by the following formula, where successful provisioning costs is the sum of seed size and successful packaging and dispersal costs</w:t>
-      </w:r>
-      <w:r>
-        <w:t>:</w:t>
-      </w:r>
-    </w:p>
-    <w:p>
-      <w:r>
-        <w:t xml:space="preserve">Total provisioning </w:t>
-      </w:r>
-      <w:r>
-        <w:t xml:space="preserve">costs </w:t>
-      </w:r>
-      <w:r>
-        <w:t>– Successful provisioning costs</w:t>
-      </w:r>
-    </w:p>
-    <w:p>
-      <w:r>
-        <w:t xml:space="preserve">Reproductive count values used in the manuscript are defined </w:t>
-      </w:r>
-      <w:r>
-        <w:t xml:space="preserve">as follows: </w:t>
-      </w:r>
-      <w:r>
-        <w:rPr>
-          <w:i/>
-        </w:rPr>
-        <w:t>Ovule count</w:t>
-      </w:r>
-      <w:r>
-        <w:t xml:space="preserve"> indicates the count of all ovules ini</w:t>
-      </w:r>
-      <w:r>
-        <w:t>ti</w:t>
-      </w:r>
-      <w:r>
-        <w:t xml:space="preserve">ated by the plant. </w:t>
-      </w:r>
-      <w:r>
-        <w:rPr>
-          <w:i/>
-        </w:rPr>
-        <w:t xml:space="preserve">Reach flowering </w:t>
-      </w:r>
-      <w:r>
-        <w:rPr>
-          <w:i/>
-        </w:rPr>
-        <w:t>count</w:t>
-      </w:r>
-      <w:r>
-        <w:t xml:space="preserve"> indicates the count of ovules that developed to maturity and were presented to pollinators. </w:t>
-      </w:r>
-      <w:r>
-        <w:rPr>
-          <w:i/>
-        </w:rPr>
-        <w:t xml:space="preserve">Post-pollen count </w:t>
-      </w:r>
-      <w:r>
-        <w:t xml:space="preserve">indicates the count of ovules that experienced at least some provisioning and is divided into </w:t>
-      </w:r>
-      <w:r>
-        <w:rPr>
-          <w:i/>
-        </w:rPr>
-        <w:t>seed count</w:t>
-      </w:r>
-      <w:r>
-        <w:t xml:space="preserve">, the count of mature seeds formed, and </w:t>
-      </w:r>
-      <w:r>
-        <w:rPr>
-          <w:i/>
-        </w:rPr>
-        <w:t xml:space="preserve">post-pollen aborted count, </w:t>
-      </w:r>
-      <w:r>
-        <w:t xml:space="preserve">the count of zygotes that aborted </w:t>
-      </w:r>
-      <w:r>
-        <w:t xml:space="preserve">after provisioning had commenced. All counts are for a one-year time </w:t>
-      </w:r>
-      <w:r>
-        <w:t>period</w:t>
-      </w:r>
-      <w:r>
-        <w:t xml:space="preserve">. </w:t>
-      </w:r>
-    </w:p>
-    <w:p>
-      <w:pPr>
-        <w:pStyle w:val="Heading2"/>
-      </w:pPr>
-      <w:r>
-        <w:lastRenderedPageBreak/>
-        <w:t>Statistical methods</w:t>
-      </w:r>
-    </w:p>
-    <w:p>
-      <w:r>
-        <w:t>All statistical analyses were completed using the SMATR package in R (version ###).</w:t>
-      </w:r>
-    </w:p>
-    <w:p>
-      <w:pPr>
-        <w:pStyle w:val="Heading1"/>
-      </w:pPr>
-      <w:r>
-        <w:t>Results</w:t>
-      </w:r>
-    </w:p>
-    <w:p>
-      <w:pPr>
-        <w:pStyle w:val="Heading2"/>
-      </w:pPr>
-      <w:r>
-        <w:t>Accessory costs and accessory cost components</w:t>
-      </w:r>
-    </w:p>
-    <w:p>
-      <w:r>
-        <w:t xml:space="preserve">Of the 599 plants included in this study, </w:t>
-      </w:r>
-      <w:r>
-        <w:t xml:space="preserve">223 </w:t>
-      </w:r>
-      <w:r>
-        <w:t>individuals produced at least one seed</w:t>
-      </w:r>
-      <w:r>
-        <w:t xml:space="preserve"> during the year</w:t>
-      </w:r>
-      <w:r>
-        <w:t>. Across these individuals</w:t>
-      </w:r>
-      <w:r>
-        <w:t xml:space="preserve">, </w:t>
-      </w:r>
-      <w:r>
-        <w:t xml:space="preserve">on average </w:t>
-      </w:r>
-      <w:r>
-        <w:t>97.5</w:t>
-      </w:r>
-      <w:r>
-        <w:t>% of reproductive investment went to accessory tissues</w:t>
-      </w:r>
-      <w:r>
-        <w:t xml:space="preserve"> </w:t>
-      </w:r>
-      <w:r>
-        <w:t xml:space="preserve">rather than to </w:t>
-      </w:r>
-      <w:r>
-        <w:t>seeds</w:t>
-      </w:r>
-      <w:r>
-        <w:t xml:space="preserve">, </w:t>
-      </w:r>
-      <w:r>
-        <w:t xml:space="preserve">decreasing </w:t>
-      </w:r>
-      <w:r>
-        <w:t>to 9</w:t>
-      </w:r>
-      <w:r>
-        <w:t>1</w:t>
-      </w:r>
-      <w:r>
-        <w:t>.5</w:t>
-      </w:r>
-      <w:r>
-        <w:t>% if</w:t>
-      </w:r>
-      <w:r>
-        <w:t xml:space="preserve"> </w:t>
-      </w:r>
-      <w:r>
-        <w:t xml:space="preserve">the entire propagule weight was treated </w:t>
-      </w:r>
-      <w:r>
-        <w:t>as direct investment in offspring</w:t>
-      </w:r>
-      <w:r>
-        <w:t xml:space="preserve"> instead of just the embryo and endosperm components</w:t>
-      </w:r>
-      <w:r>
-        <w:t xml:space="preserve">. </w:t>
-      </w:r>
-      <w:r>
-        <w:t xml:space="preserve">Hereafter, all results report results for the embryo and endosperm component, designating them as seed size. </w:t>
-      </w:r>
-      <w:r>
-        <w:t xml:space="preserve">Across species, accessory costs ranged from a low of </w:t>
-      </w:r>
-      <w:r>
-        <w:t>95.8</w:t>
-      </w:r>
-      <w:r>
-        <w:t xml:space="preserve">% </w:t>
-      </w:r>
-      <w:r>
-        <w:t xml:space="preserve">for </w:t>
-      </w:r>
-      <w:r>
-        <w:rPr>
-          <w:i/>
-        </w:rPr>
-        <w:t xml:space="preserve">Epacris microphylla </w:t>
-      </w:r>
-      <w:r>
-        <w:t>to a high of 99</w:t>
-      </w:r>
-      <w:r>
-        <w:t>.8</w:t>
-      </w:r>
-      <w:r>
-        <w:t xml:space="preserve">% for </w:t>
-      </w:r>
-      <w:r>
-        <w:rPr>
-          <w:i/>
-        </w:rPr>
-        <w:t xml:space="preserve">Hakea teretifolia </w:t>
-      </w:r>
-      <w:r>
-        <w:t>(</w:t>
-      </w:r>
-      <w:r>
-        <w:t xml:space="preserve">Table </w:t>
-      </w:r>
-      <w:r>
-        <w:t>1</w:t>
-      </w:r>
-      <w:r>
-        <w:t xml:space="preserve">). </w:t>
-      </w:r>
-    </w:p>
-    <w:p>
-      <w:pPr>
-        <w:rPr>
-          <w:color w:val="FF0000"/>
-        </w:rPr>
-      </w:pPr>
-      <w:r>
-        <w:t xml:space="preserve">Total </w:t>
-      </w:r>
-      <w:r>
-        <w:t xml:space="preserve">reproductive </w:t>
-      </w:r>
-      <w:r>
-        <w:t xml:space="preserve">costs </w:t>
-      </w:r>
-      <w:r>
-        <w:t xml:space="preserve">can be divided </w:t>
-      </w:r>
-      <w:r>
-        <w:t xml:space="preserve">into </w:t>
-      </w:r>
-      <w:r>
-        <w:t xml:space="preserve">discarded </w:t>
-      </w:r>
-      <w:r>
-        <w:t xml:space="preserve">tissue costs </w:t>
-      </w:r>
-      <w:r>
-        <w:t>(the weight of all aborted</w:t>
-      </w:r>
-      <w:r>
-        <w:t xml:space="preserve"> and discarded</w:t>
-      </w:r>
-      <w:r>
-        <w:t xml:space="preserve"> parts, </w:t>
-      </w:r>
-      <w:r>
-        <w:t xml:space="preserve">including </w:t>
-      </w:r>
-      <w:r>
-        <w:t xml:space="preserve">mature flowers that fail to set seed) </w:t>
-      </w:r>
-      <w:r>
-        <w:t>versus</w:t>
-      </w:r>
-      <w:r>
-        <w:t xml:space="preserve"> </w:t>
-      </w:r>
-      <w:r>
-        <w:t xml:space="preserve">reproductive </w:t>
-      </w:r>
-      <w:r>
-        <w:t xml:space="preserve">success </w:t>
-      </w:r>
-      <w:r>
-        <w:t>costs</w:t>
-      </w:r>
-      <w:r>
-        <w:t xml:space="preserve"> (seed</w:t>
-      </w:r>
-      <w:r>
-        <w:t xml:space="preserve"> </w:t>
-      </w:r>
-      <w:r>
-        <w:t xml:space="preserve">weight </w:t>
-      </w:r>
-      <w:r>
-        <w:t>plus</w:t>
-      </w:r>
-      <w:r>
-        <w:t xml:space="preserve"> the total per ovule cost</w:t>
-      </w:r>
-      <w:r>
-        <w:t xml:space="preserve"> of required floral parts, both </w:t>
-      </w:r>
-      <w:r>
-        <w:t xml:space="preserve">before </w:t>
-      </w:r>
-      <w:r>
-        <w:t>pollination</w:t>
-      </w:r>
-      <w:r>
-        <w:t xml:space="preserve"> and during seed provisioning</w:t>
-      </w:r>
-      <w:r>
-        <w:t xml:space="preserve">). </w:t>
-      </w:r>
-      <w:r>
-        <w:t xml:space="preserve">Only </w:t>
-      </w:r>
-      <w:r>
-        <w:t xml:space="preserve">the two cone-bearing species, </w:t>
-      </w:r>
-      <w:r>
-        <w:rPr>
-          <w:i/>
-        </w:rPr>
-        <w:t xml:space="preserve">Banksia ericifolia </w:t>
-      </w:r>
-      <w:r>
-        <w:t xml:space="preserve">and </w:t>
-      </w:r>
-      <w:r>
-        <w:rPr>
-          <w:i/>
-        </w:rPr>
-        <w:t>Petrophile pu</w:t>
-      </w:r>
-      <w:r>
-        <w:rPr>
-          <w:i/>
-        </w:rPr>
-        <w:t>l</w:t>
-      </w:r>
-      <w:r>
-        <w:rPr>
-          <w:i/>
-        </w:rPr>
-        <w:t>chella</w:t>
-      </w:r>
-      <w:r>
-        <w:t>,</w:t>
-      </w:r>
-      <w:r>
-        <w:t xml:space="preserve"> had </w:t>
-      </w:r>
-      <w:r>
-        <w:t xml:space="preserve">success </w:t>
-      </w:r>
-      <w:r>
-        <w:t xml:space="preserve">costs that were higher than </w:t>
-      </w:r>
-      <w:r>
-        <w:t xml:space="preserve">discarded </w:t>
-      </w:r>
-      <w:r>
-        <w:t>tissue costs</w:t>
-      </w:r>
-      <w:r>
-        <w:t xml:space="preserve"> (Table 1)</w:t>
-      </w:r>
-      <w:r>
-        <w:t>. T</w:t>
-      </w:r>
-      <w:r>
-        <w:t xml:space="preserve">hree species, </w:t>
-      </w:r>
-      <w:r>
-        <w:rPr>
-          <w:i/>
-        </w:rPr>
-        <w:t>Hakea teretifolia</w:t>
-      </w:r>
-      <w:r>
-        <w:t xml:space="preserve">, </w:t>
-      </w:r>
-      <w:r>
-        <w:rPr>
-          <w:i/>
-        </w:rPr>
-        <w:t>Phyllota phylicoides</w:t>
-      </w:r>
-      <w:r>
-        <w:t xml:space="preserve">, and </w:t>
-      </w:r>
-      <w:r>
-        <w:rPr>
-          <w:i/>
-        </w:rPr>
-        <w:t>Pultenaea tuberculata</w:t>
-      </w:r>
-      <w:r>
-        <w:t xml:space="preserve"> </w:t>
-      </w:r>
-      <w:r>
-        <w:t xml:space="preserve">spent </w:t>
-      </w:r>
-      <w:r>
-        <w:t xml:space="preserve">more than 90% of their reproductive investment on </w:t>
-      </w:r>
-      <w:r>
-        <w:t xml:space="preserve">discarded </w:t>
-      </w:r>
-      <w:r>
-        <w:t>tissues (</w:t>
-      </w:r>
-      <w:r>
-        <w:t xml:space="preserve">Table </w:t>
-      </w:r>
-      <w:r>
-        <w:t>1</w:t>
-      </w:r>
-      <w:r>
-        <w:t xml:space="preserve">). For most species, these </w:t>
-      </w:r>
-      <w:r>
-        <w:t xml:space="preserve">discarded </w:t>
-      </w:r>
-      <w:r>
-        <w:t xml:space="preserve">tissues were </w:t>
-      </w:r>
-      <w:r>
-        <w:t xml:space="preserve">predominantly </w:t>
-      </w:r>
-      <w:r>
-        <w:t>pre-</w:t>
-      </w:r>
-      <w:r>
-        <w:t>provisioning</w:t>
-      </w:r>
-      <w:r>
-        <w:t>, with aborted seeds and fruit a minor component</w:t>
-      </w:r>
-      <w:r>
-        <w:t xml:space="preserve"> </w:t>
-      </w:r>
-      <w:r>
-        <w:t xml:space="preserve">of </w:t>
-      </w:r>
-      <w:r>
-        <w:t xml:space="preserve">discarded </w:t>
-      </w:r>
-      <w:r>
-        <w:t xml:space="preserve">tissue costs </w:t>
-      </w:r>
-      <w:r>
-        <w:t>(</w:t>
-      </w:r>
-      <w:r>
-        <w:t xml:space="preserve">Table </w:t>
-      </w:r>
-      <w:r>
-        <w:t>1)</w:t>
-      </w:r>
-      <w:r>
-        <w:t xml:space="preserve">. </w:t>
-      </w:r>
-      <w:r>
-        <w:t xml:space="preserve">Note that fruit that abort after pollination </w:t>
-      </w:r>
-      <w:r>
-        <w:t xml:space="preserve">but before </w:t>
-      </w:r>
-      <w:r>
-        <w:t xml:space="preserve">the onset of visible </w:t>
-      </w:r>
-      <w:r>
-        <w:t xml:space="preserve">provisioning </w:t>
-      </w:r>
-      <w:r>
-        <w:t>are</w:t>
-      </w:r>
-      <w:r>
-        <w:t xml:space="preserve"> recorded as shed flowers</w:t>
-      </w:r>
-      <w:r>
-        <w:t xml:space="preserve">, such that </w:t>
-      </w:r>
-      <w:r>
-        <w:t xml:space="preserve">pollen-attraction </w:t>
-      </w:r>
-      <w:r>
-        <w:t xml:space="preserve">costs </w:t>
-      </w:r>
-      <w:r>
-        <w:t>(</w:t>
-      </w:r>
-      <w:r>
-        <w:t>pre-provisioning</w:t>
-      </w:r>
-      <w:r>
-        <w:t>)</w:t>
-      </w:r>
-      <w:r>
-        <w:t xml:space="preserve"> includes </w:t>
-      </w:r>
-      <w:r>
-        <w:t xml:space="preserve">the costs associated with </w:t>
-      </w:r>
-      <w:r>
-        <w:t xml:space="preserve">ovules that are aborted </w:t>
-      </w:r>
-      <w:r>
-        <w:t xml:space="preserve">both </w:t>
-      </w:r>
-      <w:r>
-        <w:t xml:space="preserve">due to lack of pollination and </w:t>
-      </w:r>
-      <w:r>
-        <w:t xml:space="preserve">due to early maternal </w:t>
-      </w:r>
-      <w:r>
-        <w:t>selection</w:t>
-      </w:r>
-      <w:r>
-        <w:t xml:space="preserve">. </w:t>
-      </w:r>
-    </w:p>
-    <w:p>
-      <w:r>
-        <w:lastRenderedPageBreak/>
+    </w:p>
+    <w:p>
+      <w:r>
         <w:t xml:space="preserve">Total </w:t>
       </w:r>
       <w:r>
@@ -4086,6 +4443,7 @@
         <w:t xml:space="preserve"> </w:t>
       </w:r>
       <w:r>
+        <w:lastRenderedPageBreak/>
         <w:t xml:space="preserve">had </w:t>
       </w:r>
       <w:r>
@@ -4566,28 +4924,31 @@
         <w:rPr>
           <w:lang w:eastAsia="en-AU"/>
         </w:rPr>
+        <w:t xml:space="preserve">Changes in </w:t>
+      </w:r>
+      <w:r>
+        <w:rPr>
+          <w:lang w:eastAsia="en-AU"/>
+        </w:rPr>
+        <w:t>relative energy investment with seed size</w:t>
+      </w:r>
+    </w:p>
+    <w:p>
+      <w:r>
+        <w:t xml:space="preserve">The strong trade-offs between the cost to produce a specific reproductive tissue and the number of units produced by the plant is manifested as shifts in </w:t>
+      </w:r>
+      <w:r>
+        <w:t xml:space="preserve">the </w:t>
+      </w:r>
+      <w:r>
+        <w:t>proportion of reproductive energy invested in different reproductive tissue pools</w:t>
+      </w:r>
+      <w:r>
+        <w:t xml:space="preserve"> across the seed size spectrum. As seed size increases, there is </w:t>
+      </w:r>
+      <w:r>
         <w:lastRenderedPageBreak/>
-        <w:t xml:space="preserve">Changes in </w:t>
-      </w:r>
-      <w:r>
-        <w:rPr>
-          <w:lang w:eastAsia="en-AU"/>
-        </w:rPr>
-        <w:t>relative energy investment with seed size</w:t>
-      </w:r>
-    </w:p>
-    <w:p>
-      <w:r>
-        <w:t xml:space="preserve">The strong trade-offs between the cost to produce a specific reproductive tissue and the number of units produced by the plant is manifested as shifts in </w:t>
-      </w:r>
-      <w:r>
-        <w:t xml:space="preserve">the </w:t>
-      </w:r>
-      <w:r>
-        <w:t>proportion of reproductive energy invested in different reproductive tissue pools</w:t>
-      </w:r>
-      <w:r>
-        <w:t xml:space="preserve"> across the seed size spectrum. As seed size increases, there is also a trend toward increasing expenditure on discarded pollen-attraction tissues in comparison to successful pollen-attraction tissues (Figure </w:t>
+        <w:t xml:space="preserve">also a trend toward increasing expenditure on discarded pollen-attraction tissues in comparison to successful pollen-attraction tissues (Figure </w:t>
       </w:r>
       <w:r>
         <w:t>2c</w:t>
@@ -4855,24 +5216,24 @@
         <w:pStyle w:val="Heading2"/>
       </w:pPr>
       <w:r>
+        <w:t>Correlates with total reproductive investment</w:t>
+      </w:r>
+    </w:p>
+    <w:p>
+      <w:r>
+        <w:t>Of the 599 plants included in this study, 357 individuals produced buds and 2</w:t>
+      </w:r>
+      <w:r>
+        <w:t>23</w:t>
+      </w:r>
+      <w:r>
+        <w:t xml:space="preserve"> individuals produced mature seeds. Even among the individuals that produced seeds, </w:t>
+      </w:r>
+      <w:r>
+        <w:t xml:space="preserve">embryo and endosperm </w:t>
+      </w:r>
+      <w:r>
         <w:lastRenderedPageBreak/>
-        <w:t>Correlates with total reproductive investment</w:t>
-      </w:r>
-    </w:p>
-    <w:p>
-      <w:r>
-        <w:t>Of the 599 plants included in this study, 357 individuals produced buds and 2</w:t>
-      </w:r>
-      <w:r>
-        <w:t>23</w:t>
-      </w:r>
-      <w:r>
-        <w:t xml:space="preserve"> individuals produced mature seeds. Even among the individuals that produced seeds, </w:t>
-      </w:r>
-      <w:r>
-        <w:t xml:space="preserve">embryo and endosperm </w:t>
-      </w:r>
-      <w:r>
         <w:t>investment was only rather loosely correlated with total reproductive investment, both within and across species (</w:t>
       </w:r>
       <w:r>
@@ -5138,24 +5499,21 @@
         <w:t xml:space="preserve"> </w:t>
       </w:r>
       <w:r>
-        <w:t xml:space="preserve">Twelve of the species had the same slope for the </w:t>
-      </w:r>
-      <w:r>
+        <w:t>Twelve of the species had the same slope for the relationship and eleven of the species had the same intercept for the relationship as the all-individuals regression (Supplementary Material).</w:t>
+      </w:r>
+    </w:p>
+    <w:p>
+      <w:pPr>
+        <w:pStyle w:val="Heading1"/>
+        <w:rPr>
+          <w:rFonts w:cs="Times New Roman"/>
+        </w:rPr>
+      </w:pPr>
+      <w:r>
+        <w:rPr>
+          <w:rFonts w:cs="Times New Roman"/>
+        </w:rPr>
         <w:lastRenderedPageBreak/>
-        <w:t>relationship and eleven of the species had the same intercept for the relationship as the all-individuals regression (Supplementary Material).</w:t>
-      </w:r>
-    </w:p>
-    <w:p>
-      <w:pPr>
-        <w:pStyle w:val="Heading1"/>
-        <w:rPr>
-          <w:rFonts w:cs="Times New Roman"/>
-        </w:rPr>
-      </w:pPr>
-      <w:r>
-        <w:rPr>
-          <w:rFonts w:cs="Times New Roman"/>
-        </w:rPr>
         <w:t>Discussion</w:t>
       </w:r>
     </w:p>
@@ -5440,23 +5798,78 @@
         <w:t xml:space="preserve">Many estimates of plant energy investment </w:t>
       </w:r>
       <w:r>
+        <w:t>in reproduction do not account for total accessory costs</w:t>
+      </w:r>
+      <w:r>
+        <w:t>, leading to potentially misleading results</w:t>
+      </w:r>
+      <w:r>
+        <w:t xml:space="preserve"> (reviewed in </w:t>
+      </w:r>
+      <w:proofErr w:type="spellStart"/>
+      <w:r>
+        <w:t>Obeso</w:t>
+      </w:r>
+      <w:proofErr w:type="spellEnd"/>
+      <w:r>
+        <w:t xml:space="preserve"> 2002; </w:t>
+      </w:r>
+      <w:proofErr w:type="gramStart"/>
+      <w:r>
+        <w:t>Lord &amp;</w:t>
+      </w:r>
+      <w:proofErr w:type="gramEnd"/>
+      <w:r>
+        <w:t xml:space="preserve"> Westoby 2006; Rosenheim et al. 2014; Wenk &amp; Falster 2015)</w:t>
+      </w:r>
+      <w:r>
+        <w:t>.</w:t>
+      </w:r>
+      <w:r>
+        <w:t xml:space="preserve"> </w:t>
+      </w:r>
+      <w:r>
         <w:lastRenderedPageBreak/>
-        <w:t>in reproduction do not account for total accessory costs</w:t>
-      </w:r>
-      <w:r>
-        <w:t>, leading to potentially misleading results</w:t>
-      </w:r>
-      <w:r>
-        <w:t xml:space="preserve"> (reviewed in Obeso 2002; Lord &amp; Westoby 2006; Rosenheim et al. 2014; Wenk &amp; Falster 2015)</w:t>
+        <w:t xml:space="preserve">For example, </w:t>
+      </w:r>
+      <w:r>
+        <w:t>studies seeking to estimate the cost of reproduction, may reach erroneous conclusions if they record only shifts in seed production year upon year, ignoring investment in accessory tissues</w:t>
+      </w:r>
+      <w:r>
+        <w:t xml:space="preserve"> </w:t>
+      </w:r>
+      <w:r>
+        <w:fldChar w:fldCharType="begin"/>
+      </w:r>
+      <w:r>
+        <w:instrText xml:space="preserve"> ADDIN ZOTERO_ITEM CSL_CITATION {"citationID":"13e1t79p2r","properties":{"formattedCitation":"(Obeso 2002)","plainCitation":"(Obeso 2002)"},"citationItems":[{"id":904,"uris":["http://zotero.org/users/503753/items/SHV6442F"],"uri":["http://zotero.org/users/503753/items/SHV6442F"],"itemData":{"id":904,"type":"article-journal","title":"The costs of reproduction in plants","container-title":"New Phytologist","page":"321-348","volume":"155","issue":"3","source":"CrossRef","DOI":"10.1046/j.1469-8137.2002.00477.x","ISSN":"0028-646X","journalAbbreviation":"New Phytol","author":[{"family":"Obeso","given":"Jose Ramon"}],"issued":{"date-parts":[["2002",9]]}}}],"schema":"https://github.com/citation-style-language/schema/raw/master/csl-citation.json"} </w:instrText>
+      </w:r>
+      <w:r>
+        <w:fldChar w:fldCharType="separate"/>
+      </w:r>
+      <w:r>
+        <w:rPr>
+          <w:rFonts w:cs="Times New Roman"/>
+        </w:rPr>
+        <w:t>(Obeso 2002)</w:t>
+      </w:r>
+      <w:r>
+        <w:fldChar w:fldCharType="end"/>
       </w:r>
       <w:r>
         <w:t>.</w:t>
       </w:r>
       <w:r>
-        <w:t xml:space="preserve"> For example, </w:t>
-      </w:r>
-      <w:r>
-        <w:t>studies seeking to estimate the cost of reproduction, may reach erroneous conclusions if they record only shifts in seed production year upon year, ignoring investment in accessory tissues</w:t>
+        <w:t xml:space="preserve"> Reproductive allocation, </w:t>
+      </w:r>
+      <w:r>
+        <w:t>the proportion of energy spent on reproduction</w:t>
+      </w:r>
+      <w:r>
+        <w:t xml:space="preserve">, instead of </w:t>
+      </w:r>
+      <w:r>
+        <w:t>on growing and replacing vegetative tissue</w:t>
       </w:r>
       <w:r>
         <w:t xml:space="preserve"> </w:t>
@@ -5465,7 +5878,7 @@
         <w:fldChar w:fldCharType="begin"/>
       </w:r>
       <w:r>
-        <w:instrText xml:space="preserve"> ADDIN ZOTERO_ITEM CSL_CITATION {"citationID":"13e1t79p2r","properties":{"formattedCitation":"(Obeso 2002)","plainCitation":"(Obeso 2002)"},"citationItems":[{"id":904,"uris":["http://zotero.org/users/503753/items/SHV6442F"],"uri":["http://zotero.org/users/503753/items/SHV6442F"],"itemData":{"id":904,"type":"article-journal","title":"The costs of reproduction in plants","container-title":"New Phytologist","page":"321-348","volume":"155","issue":"3","source":"CrossRef","DOI":"10.1046/j.1469-8137.2002.00477.x","ISSN":"0028-646X","journalAbbreviation":"New Phytol","author":[{"family":"Obeso","given":"Jose Ramon"}],"issued":{"date-parts":[["2002",9]]}}}],"schema":"https://github.com/citation-style-language/schema/raw/master/csl-citation.json"} </w:instrText>
+        <w:instrText xml:space="preserve"> ADDIN ZOTERO_ITEM CSL_CITATION {"citationID":"V1KPA2Wb","properties":{"formattedCitation":"(Ashman 1994; Bazzaz, Ackerly &amp; Reekie 2000; Wenk &amp; Falster 2015)","plainCitation":"(Ashman 1994; Bazzaz, Ackerly &amp; Reekie 2000; Wenk &amp; Falster 2015)"},"citationItems":[{"id":1029,"uris":["http://zotero.org/users/503753/items/V3PDRZ3P"],"uri":["http://zotero.org/users/503753/items/V3PDRZ3P"],"itemData":{"id":1029,"type":"article-journal","title":"Reproductive allocation in hermaphrodite and female plants of &lt;i&gt;Sidalcea oregana&lt;/i&gt; ssp &lt;i&gt;spicata&lt;/i&gt; (Malvaceae) using 4 currencies","container-title":"American Journal of Botany","page":"433-438","volume":"81","issue":"4","source":"ISI Web of Knowledge","abstract":"Reproductive allocation was investigated in female and hermaphrodite plants of gynodioecious Sidalcea oregana ssp. spicata. Total reproductive investment and partitioning of that investment was documented at the level of whole plants in terms of four ecologically relevant currencies: biomass, nitrogen, phosphorus, and potassium. Nutrient augmentations in the field confirmed that nutrients were limiting plant vegetative growth and propensity to flower; thus the use of these nutrients as currency was appropriate. Once the effects of plant size were removed, the sex morphs allocated similar total amounts of biomass, nitrogen, phosphorus, and potassium to reproduction, but partitioned those differentially. For any given individual size, females allocated larger proportions of their reproductive resource budgets to seeds. Hermaphrodites' reproductive investment in pollen and flowers was allocated at the expense of allocation to seeds. These data are relevant to the evolution of gynodioecy from hermaphroditism and support the hypothesis that females reallocate resources not spent on pollen to seeds.","DOI":"10.2307/2445492","ISSN":"0002-9122","journalAbbreviation":"Am. J. Bot.","language":"English","author":[{"family":"Ashman","given":"Tl"}],"issued":{"date-parts":[["1994",4]]}}},{"id":364,"uris":["http://zotero.org/users/503753/items/A5PXXDE2"],"uri":["http://zotero.org/users/503753/items/A5PXXDE2"],"itemData":{"id":364,"type":"chapter","title":"Reproductive allocation in plants","container-title":"Seeds: the ecology of regeneration in plant communities","publisher":"CABI","publisher-place":"Oxford","page":"1-30","edition":"2nd","source":"Google Books","event-place":"Oxford","abstract":"Contributors Preface, Michael Fenner 1. Reproductive Allocation in Plants, Fakhri A. Bazzaz, David D. Ackerly, and Edward G. Reekie 2. The Evolutionary Ecology of Seed Size, Michelle R. Leishman et al 3. Maternal Effects on Seeds During Development, Yitzchak Gutterman 4. The Ecology of Seed Dispersal, Mary F. Willson 5. Animals as Seed Dispersers, Edmund W. Stiles 6. Fruits and Frugivory, Pedro Jordano 7. Seed Predators and Plant Population Dynamics, Michael J. Crawley 8. Dormancy, Viability and Longevity, Alistair J. Murdoch and Richard H. Ellis 9. The Functional Ecology of Soil Seed Banks, Ken Thompson 10. Seed Responses to Light, Thijs L. Pons 11. The Role of Temperature in the Regulation of Seed Dormancy and Germination, Robin Probert 12. Effect of Chemical Environment on Seed Germination, Henk W. M. Hilhorst and Cees M. Karseen 13. Role of Fire in Regeneration from Seed Jon E. Keeley and C.J. Fotheringham 14. Ecology Seedlings Regeneration, Kaoru Kitajima and Michael Fenner 15. The Contribution of Seedlings Regeneration to the Structure and Dynamics of Plant Communities, Ecosystems and Larger Units of the Landscape, J. Philip Grime and Susan H. Hillier 16. Gaps and Seedlings, James M. Bullock Index","ISBN":"978-0-85199-432-1","language":"en","editor":[{"family":"Fenner","given":"Michael"}],"author":[{"family":"Bazzaz","given":"Fakhri A."},{"family":"Ackerly","given":"David D."},{"family":"Reekie","given":"Edward G"}],"issued":{"date-parts":[["2000"]]}}},{"id":1993,"uris":["http://zotero.org/users/503753/items/RKCR22GX"],"uri":["http://zotero.org/users/503753/items/RKCR22GX"],"itemData":{"id":1993,"type":"article-journal","title":"Quantifying and understanding reproductive allocation schedules in plants","container-title":"Ecology and Evolution","page":"5521-5538","volume":"5","issue":"23","source":"Wiley Online Library","abstract":"A plant's reproductive allocation (RA) schedule describes the fraction of surplus energy allocated to reproduction as it increases in size. While theorists use RA schedules as the connection between life history and energy allocation, little is known about RA schedules in real vegetation. Here we review what is known about RA schedules for perennial plants using studies either directly quantifying RA or that collected data from which the shape of an RA schedule can be inferred. We also briefly review theoretical models describing factors by which variation in RA may arise. We identified 34 studies from which aspects of an RA schedule could be inferred. Within those, RA schedules varied considerably across species: some species abruptly shift all resources from growth to reproduction; most others gradually shift resources into reproduction, but under a variety of graded schedules. Available data indicate the maximum fraction of energy allocated to production ranges from 0.1 to 1 and that shorter lived species tend to have higher initial RA and increase their RA more quickly than do longer-lived species. Overall, our findings indicate, little data exist about RA schedules in perennial plants. Available data suggest a wide range of schedules across species. Collection of more data on RA schedules would enable a tighter integration between observation and a variety of models predicting optimal energy allocation, plant growth rates, and biogeochemical cycles.","DOI":"10.1002/ece3.1802","ISSN":"2045-7758","journalAbbreviation":"Ecol Evol","language":"en","author":[{"family":"Wenk","given":"Elizabeth Hedi"},{"family":"Falster","given":"Daniel S."}],"issued":{"date-parts":[["2015",12,1]]}}}],"schema":"https://github.com/citation-style-language/schema/raw/master/csl-citation.json"} </w:instrText>
       </w:r>
       <w:r>
         <w:fldChar w:fldCharType="separate"/>
@@ -5474,34 +5887,333 @@
         <w:rPr>
           <w:rFonts w:cs="Times New Roman"/>
         </w:rPr>
-        <w:t>(Obeso 2002)</w:t>
+        <w:t>(Ashman 1994; Bazzaz, Ackerly &amp; Reekie 2000; Wenk &amp; Falster 2015)</w:t>
       </w:r>
       <w:r>
         <w:fldChar w:fldCharType="end"/>
       </w:r>
       <w:r>
+        <w:t xml:space="preserve">, will also be </w:t>
+      </w:r>
+      <w:r>
+        <w:t>substantially underestimate</w:t>
+      </w:r>
+      <w:r>
+        <w:t>d</w:t>
+      </w:r>
+      <w:r>
+        <w:t>,</w:t>
+      </w:r>
+      <w:r>
+        <w:t xml:space="preserve"> leading to </w:t>
+      </w:r>
+      <w:r>
+        <w:t>over</w:t>
+      </w:r>
+      <w:r>
+        <w:t>estimates of the proportion of energy (</w:t>
+      </w:r>
+      <w:r>
+        <w:t xml:space="preserve">and </w:t>
+      </w:r>
+      <w:r>
+        <w:t xml:space="preserve">absolute amount of energy) available for vegetative growth. </w:t>
+      </w:r>
+      <w:r>
+        <w:t xml:space="preserve">The current study indicates </w:t>
+      </w:r>
+      <w:r>
+        <w:t>accurate calculation</w:t>
+      </w:r>
+      <w:r>
+        <w:t>s</w:t>
+      </w:r>
+      <w:r>
+        <w:t xml:space="preserve"> of RE must </w:t>
+      </w:r>
+      <w:r>
+        <w:t xml:space="preserve">account for </w:t>
+      </w:r>
+      <w:r>
+        <w:t xml:space="preserve">all </w:t>
+      </w:r>
+      <w:r>
+        <w:t xml:space="preserve">pools </w:t>
+      </w:r>
+      <w:r>
+        <w:t xml:space="preserve">of </w:t>
+      </w:r>
+      <w:r>
+        <w:t xml:space="preserve">accessory </w:t>
+      </w:r>
+      <w:r>
+        <w:t>tissues</w:t>
+      </w:r>
+      <w:r>
+        <w:t xml:space="preserve"> since </w:t>
+      </w:r>
+      <w:r>
+        <w:t xml:space="preserve">both </w:t>
+      </w:r>
+      <w:r>
+        <w:t>discarded</w:t>
+      </w:r>
+      <w:r>
+        <w:t xml:space="preserve"> tissue costs and </w:t>
+      </w:r>
+      <w:r>
+        <w:t xml:space="preserve">success </w:t>
+      </w:r>
+      <w:r>
+        <w:t>cost</w:t>
+      </w:r>
+      <w:r>
+        <w:t xml:space="preserve"> components </w:t>
+      </w:r>
+      <w:r>
+        <w:t>(see Figure 1</w:t>
+      </w:r>
+      <w:r>
+        <w:t>a</w:t>
+      </w:r>
+      <w:r>
+        <w:t xml:space="preserve"> for definitions) contributed to the high accessory costs</w:t>
+      </w:r>
+      <w:r>
+        <w:t xml:space="preserve"> (Table 1)</w:t>
+      </w:r>
+      <w:r>
         <w:t>.</w:t>
       </w:r>
-      <w:r>
-        <w:t xml:space="preserve"> Reproductive allocation, </w:t>
-      </w:r>
-      <w:r>
-        <w:t>the proportion of energy spent on reproduction</w:t>
-      </w:r>
-      <w:r>
-        <w:t xml:space="preserve">, instead of </w:t>
-      </w:r>
-      <w:r>
-        <w:t>on growing and replacing vegetative tissue</w:t>
-      </w:r>
-      <w:r>
-        <w:t xml:space="preserve"> </w:t>
+    </w:p>
+    <w:p>
+      <w:r>
+        <w:t>The study species have diverse floral and fruiting structures, such that disparate tissues comprise success cost expenditures in different species</w:t>
+      </w:r>
+      <w:r>
+        <w:t xml:space="preserve"> </w:t>
+      </w:r>
+      <w:r>
+        <w:t>(Figure 1</w:t>
+      </w:r>
+      <w:r>
+        <w:t>a</w:t>
+      </w:r>
+      <w:r>
+        <w:t>, Table 1).</w:t>
+      </w:r>
+      <w:r>
+        <w:t xml:space="preserve"> For three species (</w:t>
+      </w:r>
+      <w:r>
+        <w:rPr>
+          <w:i/>
+        </w:rPr>
+        <w:t xml:space="preserve">Epacris microphylla, Hemigenia purpurea, </w:t>
+      </w:r>
+      <w:r>
+        <w:t xml:space="preserve">and </w:t>
+      </w:r>
+      <w:r>
+        <w:rPr>
+          <w:i/>
+        </w:rPr>
+        <w:t>Pimelea linifolia</w:t>
+      </w:r>
+      <w:r>
+        <w:t xml:space="preserve">), the costs of producing pollen-attraction tissues (on flowers that develop into mature seeds) was 21-27% of total RE, while for other species it was substantially less (Table 1). The two cone-producing species, </w:t>
+      </w:r>
+      <w:r>
+        <w:rPr>
+          <w:i/>
+        </w:rPr>
+        <w:t xml:space="preserve">Banksia ericifolia </w:t>
+      </w:r>
+      <w:r>
+        <w:t xml:space="preserve">and </w:t>
+      </w:r>
+      <w:r>
+        <w:rPr>
+          <w:i/>
+        </w:rPr>
+        <w:t xml:space="preserve">Petrophile pulchella, </w:t>
+      </w:r>
+      <w:r>
+        <w:t>had the costliest packaging and dispersal tissues, spending 71.0% and 60.5% of total RE, respectively. Other species also had high packaging and dispersal expenditure due to structures including fleshy fruit (</w:t>
+      </w:r>
+      <w:r>
+        <w:rPr>
+          <w:i/>
+        </w:rPr>
+        <w:t>Persoonia lanceolata</w:t>
+      </w:r>
+      <w:r>
+        <w:t>), woody seedpods (</w:t>
+      </w:r>
+      <w:r>
+        <w:rPr>
+          <w:i/>
+        </w:rPr>
+        <w:t xml:space="preserve">Grevillea </w:t>
+      </w:r>
+      <w:r>
+        <w:t>species), and thick seedcoats (</w:t>
+      </w:r>
+      <w:r>
+        <w:rPr>
+          <w:i/>
+        </w:rPr>
+        <w:t>Leucopogon esquamatus</w:t>
+      </w:r>
+      <w:r>
+        <w:t>). These are tissues that must be produced to mature each seed and their exact structures have presumably evolved to optimize seed production</w:t>
+      </w:r>
+      <w:r>
+        <w:t xml:space="preserve"> and survival</w:t>
+      </w:r>
+      <w:r>
+        <w:t>.</w:t>
+      </w:r>
+      <w:r>
+        <w:t xml:space="preserve"> </w:t>
+      </w:r>
+    </w:p>
+    <w:p>
+      <w:r>
+        <w:t>Discarded tissues, those tissues associated with ovules that abort instead of developing into a mature seed are the complement to success investment and f</w:t>
+      </w:r>
+      <w:r>
+        <w:t>or</w:t>
+      </w:r>
+      <w:r>
+        <w:t xml:space="preserve"> 12 of the 14 study species, </w:t>
+      </w:r>
+      <w:r>
+        <w:t>discarded</w:t>
+      </w:r>
+      <w:r>
+        <w:t xml:space="preserve"> tissues</w:t>
+      </w:r>
+      <w:r>
+        <w:t xml:space="preserve"> accounted for more than 60% of total reproductive investment</w:t>
+      </w:r>
+      <w:r>
+        <w:t xml:space="preserve"> </w:t>
+      </w:r>
+      <w:r>
+        <w:t>(Table 1)</w:t>
+      </w:r>
+      <w:r>
+        <w:t>. O</w:t>
+      </w:r>
+      <w:r>
+        <w:t xml:space="preserve">nly </w:t>
+      </w:r>
+      <w:r>
+        <w:t xml:space="preserve">in </w:t>
+      </w:r>
+      <w:r>
+        <w:rPr>
+          <w:i/>
+        </w:rPr>
+        <w:t xml:space="preserve">Banksia ericifolia </w:t>
+      </w:r>
+      <w:r>
+        <w:t xml:space="preserve">and </w:t>
+      </w:r>
+      <w:r>
+        <w:rPr>
+          <w:i/>
+        </w:rPr>
+        <w:t>Petrophile pulchella</w:t>
+      </w:r>
+      <w:r>
+        <w:rPr>
+          <w:i/>
+        </w:rPr>
+        <w:t xml:space="preserve">, </w:t>
+      </w:r>
+      <w:r>
+        <w:t xml:space="preserve">the two species with </w:t>
+      </w:r>
+      <w:r>
+        <w:t xml:space="preserve">very </w:t>
+      </w:r>
+      <w:r>
+        <w:t>high energy investment in woody cones,</w:t>
+      </w:r>
+      <w:r>
+        <w:rPr>
+          <w:i/>
+        </w:rPr>
+        <w:t xml:space="preserve"> </w:t>
+      </w:r>
+      <w:r>
+        <w:t xml:space="preserve">was a smaller proportion of RE attributable to </w:t>
+      </w:r>
+      <w:r>
+        <w:t>discarded</w:t>
+      </w:r>
+      <w:r>
+        <w:t xml:space="preserve"> tissues</w:t>
+      </w:r>
+      <w:r>
+        <w:t xml:space="preserve">. </w:t>
+      </w:r>
+      <w:r>
+        <w:t>The majority of</w:t>
+      </w:r>
+      <w:r>
+        <w:t xml:space="preserve"> </w:t>
+      </w:r>
+      <w:r>
+        <w:t>discarded</w:t>
+      </w:r>
+      <w:r>
+        <w:t xml:space="preserve"> tissue costs was </w:t>
+      </w:r>
+      <w:r>
+        <w:t xml:space="preserve">due </w:t>
+      </w:r>
+      <w:r>
+        <w:t xml:space="preserve">to </w:t>
+      </w:r>
+      <w:r>
+        <w:t xml:space="preserve">buds and flowers that were aborted before seed provisioning became </w:t>
+      </w:r>
+      <w:r>
+        <w:lastRenderedPageBreak/>
+        <w:t>substantial</w:t>
+      </w:r>
+      <w:r>
+        <w:t xml:space="preserve"> (</w:t>
+      </w:r>
+      <w:r>
+        <w:t>Table 1</w:t>
+      </w:r>
+      <w:r>
+        <w:t xml:space="preserve">). </w:t>
+      </w:r>
+      <w:r>
+        <w:t xml:space="preserve">Indeed, a </w:t>
+      </w:r>
+      <w:r>
+        <w:t xml:space="preserve">large energy investment in </w:t>
+      </w:r>
+      <w:r>
+        <w:t>discarded</w:t>
+      </w:r>
+      <w:r>
+        <w:t xml:space="preserve"> tissues </w:t>
+      </w:r>
+      <w:r>
+        <w:t xml:space="preserve">is true for all species that display low seed or fruit sets </w:t>
       </w:r>
       <w:r>
         <w:fldChar w:fldCharType="begin"/>
       </w:r>
       <w:r>
-        <w:instrText xml:space="preserve"> ADDIN ZOTERO_ITEM CSL_CITATION {"citationID":"V1KPA2Wb","properties":{"formattedCitation":"(Ashman 1994; Bazzaz, Ackerly &amp; Reekie 2000; Wenk &amp; Falster 2015)","plainCitation":"(Ashman 1994; Bazzaz, Ackerly &amp; Reekie 2000; Wenk &amp; Falster 2015)"},"citationItems":[{"id":1029,"uris":["http://zotero.org/users/503753/items/V3PDRZ3P"],"uri":["http://zotero.org/users/503753/items/V3PDRZ3P"],"itemData":{"id":1029,"type":"article-journal","title":"Reproductive allocation in hermaphrodite and female plants of &lt;i&gt;Sidalcea oregana&lt;/i&gt; ssp &lt;i&gt;spicata&lt;/i&gt; (Malvaceae) using 4 currencies","container-title":"American Journal of Botany","page":"433-438","volume":"81","issue":"4","source":"ISI Web of Knowledge","abstract":"Reproductive allocation was investigated in female and hermaphrodite plants of gynodioecious Sidalcea oregana ssp. spicata. Total reproductive investment and partitioning of that investment was documented at the level of whole plants in terms of four ecologically relevant currencies: biomass, nitrogen, phosphorus, and potassium. Nutrient augmentations in the field confirmed that nutrients were limiting plant vegetative growth and propensity to flower; thus the use of these nutrients as currency was appropriate. Once the effects of plant size were removed, the sex morphs allocated similar total amounts of biomass, nitrogen, phosphorus, and potassium to reproduction, but partitioned those differentially. For any given individual size, females allocated larger proportions of their reproductive resource budgets to seeds. Hermaphrodites' reproductive investment in pollen and flowers was allocated at the expense of allocation to seeds. These data are relevant to the evolution of gynodioecy from hermaphroditism and support the hypothesis that females reallocate resources not spent on pollen to seeds.","DOI":"10.2307/2445492","ISSN":"0002-9122","journalAbbreviation":"Am. J. Bot.","language":"English","author":[{"family":"Ashman","given":"Tl"}],"issued":{"date-parts":[["1994",4]]}}},{"id":364,"uris":["http://zotero.org/users/503753/items/A5PXXDE2"],"uri":["http://zotero.org/users/503753/items/A5PXXDE2"],"itemData":{"id":364,"type":"chapter","title":"Reproductive allocation in plants","container-title":"Seeds: the ecology of regeneration in plant communities","publisher":"CABI","publisher-place":"Oxford","page":"1-30","edition":"2nd","source":"Google Books","event-place":"Oxford","abstract":"Contributors Preface, Michael Fenner 1. Reproductive Allocation in Plants, Fakhri A. Bazzaz, David D. Ackerly, and Edward G. Reekie 2. The Evolutionary Ecology of Seed Size, Michelle R. Leishman et al 3. Maternal Effects on Seeds During Development, Yitzchak Gutterman 4. The Ecology of Seed Dispersal, Mary F. Willson 5. Animals as Seed Dispersers, Edmund W. Stiles 6. Fruits and Frugivory, Pedro Jordano 7. Seed Predators and Plant Population Dynamics, Michael J. Crawley 8. Dormancy, Viability and Longevity, Alistair J. Murdoch and Richard H. Ellis 9. The Functional Ecology of Soil Seed Banks, Ken Thompson 10. Seed Responses to Light, Thijs L. Pons 11. The Role of Temperature in the Regulation of Seed Dormancy and Germination, Robin Probert 12. Effect of Chemical Environment on Seed Germination, Henk W. M. Hilhorst and Cees M. Karseen 13. Role of Fire in Regeneration from Seed Jon E. Keeley and C.J. Fotheringham 14. Ecology Seedlings Regeneration, Kaoru Kitajima and Michael Fenner 15. The Contribution of Seedlings Regeneration to the Structure and Dynamics of Plant Communities, Ecosystems and Larger Units of the Landscape, J. Philip Grime and Susan H. Hillier 16. Gaps and Seedlings, James M. Bullock Index","ISBN":"978-0-85199-432-1","language":"en","editor":[{"family":"Fenner","given":"Michael"}],"author":[{"family":"Bazzaz","given":"Fakhri A."},{"family":"Ackerly","given":"David D."},{"family":"Reekie","given":"Edward G"}],"issued":{"date-parts":[["2000"]]}}},{"id":1993,"uris":["http://zotero.org/users/503753/items/RKCR22GX"],"uri":["http://zotero.org/users/503753/items/RKCR22GX"],"itemData":{"id":1993,"type":"article-journal","title":"Quantifying and understanding reproductive allocation schedules in plants","container-title":"Ecology and Evolution","page":"5521-5538","volume":"5","issue":"23","source":"Wiley Online Library","abstract":"A plant's reproductive allocation (RA) schedule describes the fraction of surplus energy allocated to reproduction as it increases in size. While theorists use RA schedules as the connection between life history and energy allocation, little is known about RA schedules in real vegetation. Here we review what is known about RA schedules for perennial plants using studies either directly quantifying RA or that collected data from which the shape of an RA schedule can be inferred. We also briefly review theoretical models describing factors by which variation in RA may arise. We identified 34 studies from which aspects of an RA schedule could be inferred. Within those, RA schedules varied considerably across species: some species abruptly shift all resources from growth to reproduction; most others gradually shift resources into reproduction, but under a variety of graded schedules. Available data indicate the maximum fraction of energy allocated to production ranges from 0.1 to 1 and that shorter lived species tend to have higher initial RA and increase their RA more quickly than do longer-lived species. Overall, our findings indicate, little data exist about RA schedules in perennial plants. Available data suggest a wide range of schedules across species. Collection of more data on RA schedules would enable a tighter integration between observation and a variety of models predicting optimal energy allocation, plant growth rates, and biogeochemical cycles.","DOI":"10.1002/ece3.1802","ISSN":"2045-7758","journalAbbreviation":"Ecol Evol","language":"en","author":[{"family":"Wenk","given":"Elizabeth Hedi"},{"family":"Falster","given":"Daniel S."}],"issued":{"date-parts":[["2015",12,1]]}}}],"schema":"https://github.com/citation-style-language/schema/raw/master/csl-citation.json"} </w:instrText>
+        <w:instrText xml:space="preserve"> ADDIN ZOTERO_ITEM CSL_CITATION {"citationID":"Z663J3ut","properties":{"formattedCitation":"{\\rtf (Stephenson 1981; Sutherland 1986; Ramirez &amp; Berry 1997; Knight {\\i{}et al.} 2005)}","plainCitation":"(Stephenson 1981; Sutherland 1986; Ramirez &amp; Berry 1997; Knight et al. 2005)"},"citationItems":[{"id":647,"uris":["http://zotero.org/users/503753/items/JA8NTPTT"],"uri":["http://zotero.org/users/503753/items/JA8NTPTT"],"itemData":{"id":647,"type":"article-journal","title":"Flower and fruit abortion: proximate causes and ultimate functions","container-title":"Annual Review of Ecology &amp; Systematics","page":"253-279","volume":"12","source":"EBSCOhost","abstract":"Researchers in horticulture, forestry, entomology, plant physiology, and ecology have all added significantly to the literature on flower and fruit abscission. Consequently, the data on this topic range from the physiological details of the abscission process to pertinent plant-animal interactions. This breadth of knowledge is a luxury not often afforded to ecological and evolutionary studies. Unfortunately, communication among disciplines is limited. Thus in this paper I attempt to organize and synthesize the diverse literature on flower and fruit abortion in order to help focus future ecological research. The literature review is not exhaustive but should provide access to the remaining literature. This paper has two additional objectives: to identify the proximate factors that limit fruit and seed production between anthesis and dispersal, and to determine if flower and fruit abscission provide plants with some degree of control over the number and quality of their offspring. [ABSTRACT FROM AUTHOR]\nCopyright of Annual Review of Ecology &amp; Systematics is the property of Annual Reviews Inc. and its content may not be copied or emailed to multiple sites or posted to a listserv without the copyright holder's express written permission. However, users may print, download, or email articles for individual use. This abstract may be abridged. No warranty is given about the accuracy of the copy. Users should refer to the original published version of the material for the full abstract. (Copyright applies to all Abstracts.)","ISSN":"00664162","call-number":"12298347","shortTitle":"FLOWER AND FRUIT ABORTION","author":[{"family":"Stephenson","given":"A.G."}],"issued":{"date-parts":[["1981",12]]}}},{"id":853,"uris":["http://zotero.org/users/503753/items/QTQQ5739"],"uri":["http://zotero.org/users/503753/items/QTQQ5739"],"itemData":{"id":853,"type":"article-journal","title":"Patterns of fruit-set: what controls fruit-flower ratios in plants?","container-title":"Evolution","page":"117-128","volume":"40","issue":"1","abstract":"Fruit-set values for 447 species of plants were examined for variations due to compatibility, breeding system, life form, latitude, type of fruit, and type of pollination. The results indicate significant differences between self-compatible and self-incompatible species in terms of 1) average fruit-set and 2) the effect of the independent variables. Breeding system, life form, and latitude were found to be the only significant independent variables for self-incompatible species, while fruit type and latitude were found to be significant for self-compatible plants. Although latitude was a significant variable for self-compatible and self-incompatible species, it was correlated with other variables and may actually have no direct effect on fruit-flower ratios in plants. Hypotheses explaining the effect of the significant independent variables on fruit-flower ratios were then examined and, when possible, predictions were tested. The results indicate that the selective-abortion and bet-hedging hypotheses may be important factors contributing to the low fruit-set in self-incompatible plants, while the male-function hypothesis may explain the lower fruit-flower ratios in hermaphrodites.","ISSN":"00143820","note":"ArticleType: research-article / Full publication date: Jan., 1986 / Copyright © 1986 Society for the Study of Evolution","author":[{"family":"Sutherland","given":"Steve"}],"issued":{"date-parts":[["1986",1,1]]}}},{"id":390,"uris":["http://zotero.org/users/503753/items/PVHRZ4DT"],"uri":["http://zotero.org/users/503753/items/PVHRZ4DT"],"itemData":{"id":390,"type":"article-journal","title":"Effect of sexual systems and dichogamy on levels of abortion and biomass allocation in plant reproductive structures","container-title":"Canadian Journal of Botany","page":"457-461","volume":"75","issue":"3","source":"NRC Research Press","abstract":"The levels of abortion at three stages (ovule, seed, and flower–fruit) and biomass allocation to flowers, seeds, and fruits were determined in 231 species from five Venezuelan plant communities. These values were analyzed as a function of the sexual systems of the plants and the presence of dichogamy. In this study, the only significant difference between sexual systems was in the level of ovule abortion, which was greater in dioecious and hermaphroditic species than in monoecious and andromonoecious species. Species with protandrous or protogynous flowers had higher seed set and lower levels of aborted ovules and aborted flowers and fruits than species with adichogamous flowers. These results indicate that hermaphroditic plants do not compensate for their inability to independently control the number of male and female flowers by producing an excess of flowers that function mainly as pollen donors. On the other hand, the temporal separation of male and female functions in hermaphroditic and monoecious sp..., Chez 231 espèces provenant de 5 communautés végétales du Vénézuéla, les auteurs ont déterminé l'importance de l'avortement, à trois stades du développement (ovule, graine, fleur–fruit), et l'allocation de la biomasse aux fleurs, aux graines et aux fruits. Ces valeurs ont été analysées en fonction des systèmes sexuels des plantes et de la présence de dichogamie. Dans cette étude, la seule différence significative entre les systèmes sexuels se retrouve dans l'importance de l'avortement des ovules, qui est plus grande chez les espèces dioïques et hermaphrodites que chez les espèces monoïques et andromonoïques. Les espèces à fleurs protrandres ou protogynes ont une meilleure grenaison et moins d'ovules, moins de fleurs et moins de fruits avortés que les espèces à fleurs adichogames. Ces résultats indiquent que les plantes hermaphrodites ne compensent pas pour leur incapacité à contrôler indépendamment les nombres de fleurs mâles et femelles, en produisant un excès de fleurs qui fonctionnent essentiellement co...","DOI":"10.1139/b97-049","ISSN":"0008-4026","journalAbbreviation":"Can. J. Bot.","author":[{"family":"Ramirez","given":"Nelson"},{"family":"Berry","given":"Paul E."}],"issued":{"date-parts":[["1997",3,1]]}}},{"id":1795,"uris":["http://zotero.org/users/503753/items/HX3UDN55"],"uri":["http://zotero.org/users/503753/items/HX3UDN55"],"itemData":{"id":1795,"type":"article-journal","title":"Pollen limitation of plant reproduction: pattern and process","container-title":"Annual Review of Ecology, Evolution, and Systematics","page":"467-497","volume":"36","source":"JSTOR","abstract":"Quantifying the extent to which seed production is limited by the availability of pollen has been an area of intensive empirical study over the past few decades. Whereas theory predicts that pollen augmentation should not increase seed production, numerous empirical studies report significant and strong pollen limitation. Here, we use a variety of approaches to examine the correlates of pollen limitation in an effort to understand its occurrence and importance in plant evolutionary ecology. In particular, we examine the role of recent ecological perturbations in influencing pollen limitation and discuss the relation between pollen limitation and plant traits. We find that the magnitude of pollen limitation observed in natural populations depends on both historical constraints and contemporary ecological factors.","ISSN":"1543-592X","shortTitle":"Pollen Limitation of Plant Reproduction","journalAbbreviation":"Annual Review of Ecology, Evolution, and Systematics","author":[{"family":"Knight","given":"Tiffany M."},{"family":"Steets","given":"Janette A."},{"family":"Vamosi","given":"Jana C."},{"family":"Mazer","given":"Susan J."},{"family":"Burd","given":"Martin"},{"family":"Campbell","given":"Diane R."},{"family":"Dudash","given":"Michele R."},{"family":"Johnston","given":"Mark O."},{"family":"Mitchell","given":"Randall J."},{"family":"Ashman","given":"Tia-Lynn"}],"issued":{"date-parts":[["2005"]]}}}],"schema":"https://github.com/citation-style-language/schema/raw/master/csl-citation.json"} </w:instrText>
       </w:r>
       <w:r>
         <w:fldChar w:fldCharType="separate"/>
@@ -5510,1039 +6222,701 @@
         <w:rPr>
           <w:rFonts w:cs="Times New Roman"/>
         </w:rPr>
-        <w:t>(Ashman 1994; Bazzaz, Ackerly &amp; Reekie 2000; Wenk &amp; Falster 2015)</w:t>
+        <w:t xml:space="preserve">(Stephenson 1981; Sutherland 1986; Ramirez &amp; Berry 1997; Knight </w:t>
+      </w:r>
+      <w:r>
+        <w:rPr>
+          <w:rFonts w:cs="Times New Roman"/>
+          <w:i/>
+          <w:iCs/>
+        </w:rPr>
+        <w:t>et al.</w:t>
+      </w:r>
+      <w:r>
+        <w:rPr>
+          <w:rFonts w:cs="Times New Roman"/>
+        </w:rPr>
+        <w:t xml:space="preserve"> 2005)</w:t>
       </w:r>
       <w:r>
         <w:fldChar w:fldCharType="end"/>
       </w:r>
       <w:r>
-        <w:t xml:space="preserve">, will also be </w:t>
-      </w:r>
-      <w:r>
-        <w:t>substantially underestimate</w:t>
-      </w:r>
-      <w:r>
-        <w:t>d</w:t>
+        <w:t>.</w:t>
+      </w:r>
+      <w:r>
+        <w:t xml:space="preserve"> </w:t>
+      </w:r>
+      <w:r>
+        <w:t>H</w:t>
+      </w:r>
+      <w:r>
+        <w:t xml:space="preserve">igh discarded costs should not be considered a pointless cost to plants: </w:t>
+      </w:r>
+      <w:r>
+        <w:t>plants should have evolved to produce the number of ovules that leads to the number of zygotes they are able to provision. Having a surplus of ovules may help with attracting pollinators or allow the plant to be selective about which zygotes to mature. Indeed, e</w:t>
+      </w:r>
+      <w:r>
+        <w:t xml:space="preserve">xplanations for </w:t>
+      </w:r>
+      <w:r>
+        <w:t xml:space="preserve">the abortion of a large number of </w:t>
+      </w:r>
+      <w:r>
+        <w:t xml:space="preserve">mature </w:t>
+      </w:r>
+      <w:r>
+        <w:t>ovules</w:t>
+      </w:r>
+      <w:r>
+        <w:t xml:space="preserve"> </w:t>
+      </w:r>
+      <w:r>
+        <w:t xml:space="preserve">near the time of pollination </w:t>
+      </w:r>
+      <w:r>
+        <w:t xml:space="preserve">include environmental stochasticity, </w:t>
+      </w:r>
+      <w:r>
+        <w:t xml:space="preserve">pollen-limitation, poor pollen-tube growth, pollen incompatibility, selective abortion, and resource limitation </w:t>
+      </w:r>
+      <w:r>
+        <w:fldChar w:fldCharType="begin"/>
+      </w:r>
+      <w:r>
+        <w:instrText xml:space="preserve"> ADDIN ZOTERO_ITEM CSL_CITATION {"citationID":"ehhcfpip3","properties":{"formattedCitation":"{\\rtf (Ashman {\\i{}et al.} 2004; Knight {\\i{}et al.} 2005; Ruane, Rotzin &amp; Congleton 2014)}","plainCitation":"(Ashman et al. 2004; Knight et al. 2005; Ruane, Rotzin &amp; Congleton 2014)"},"citationItems":[{"id":844,"uris":["http://zotero.org/users/503753/items/QJZ3BIWH"],"uri":["http://zotero.org/users/503753/items/QJZ3BIWH"],"itemData":{"id":844,"type":"article-journal","title":"Pollen limitation of plant reproduction: ecological and evolutionary causes and consequences","container-title":"Ecology","page":"2408-2421","volume":"85","issue":"9","source":"esajournals.org (Atypon)","abstract":"Determining whether seed production is pollen limited has been an area of intensive empirical study over the last two decades. Yet current evidence does not allow satisfactory assessment of the causes or consequences of pollen limitation. Here, we critically evaluate existing theory and issues concerning pollen limitation. Our main conclusion is that a change in approach is needed to determine whether pollen limitation reflects random fluctuations around a pollen–resource equilibrium, an adaptation to stochastic pollination environments, or a chronic syndrome caused by an environmental perturbation. We formalize and extend D. Haig and M. Westoby's conceptual model, and illustrate its use in guiding research on the evolutionary consequences of pollen limitation, i.e., whether plants evolve or have evolved to ameliorate pollen limitation. This synthesis also reveals that we are only beginning to understand when and how pollen limitation at the plant level translates into effects on plant population dynamics. We highlight the need for both theoretical and empirical approaches to gain a deeper understanding of the importance of life-history characters, Allee effects, and environmental perturbations in population declines mediated by pollen limitation. Lastly, our synthesis identifies a critical need for research on potential effects of pollen limitation at the community and ecosystem levels.","DOI":"10.1890/03-8024","ISSN":"0012-9658","shortTitle":"Pollen limitation of plant reproduction","journalAbbreviation":"Ecology","author":[{"family":"Ashman","given":"Tia-Lynn"},{"family":"Knight","given":"Tiffany M."},{"family":"Steets","given":"Janette A."},{"family":"Amarasekare","given":"Priyanga"},{"family":"Burd","given":"Martin"},{"family":"Campbell","given":"Diane R."},{"family":"Dudash","given":"Michele R."},{"family":"Johnston","given":"Mark O."},{"family":"Mazer","given":"Susan J."},{"family":"Mitchell","given":"Randall J."},{"family":"Morgan","given":"Martin T."},{"family":"Wilson","given":"William G."}],"issued":{"date-parts":[["2004",9,1]]}}},{"id":1795,"uris":["http://zotero.org/users/503753/items/HX3UDN55"],"uri":["http://zotero.org/users/503753/items/HX3UDN55"],"itemData":{"id":1795,"type":"article-journal","title":"Pollen limitation of plant reproduction: pattern and process","container-title":"Annual Review of Ecology, Evolution, and Systematics","page":"467-497","volume":"36","source":"JSTOR","abstract":"Quantifying the extent to which seed production is limited by the availability of pollen has been an area of intensive empirical study over the past few decades. Whereas theory predicts that pollen augmentation should not increase seed production, numerous empirical studies report significant and strong pollen limitation. Here, we use a variety of approaches to examine the correlates of pollen limitation in an effort to understand its occurrence and importance in plant evolutionary ecology. In particular, we examine the role of recent ecological perturbations in influencing pollen limitation and discuss the relation between pollen limitation and plant traits. We find that the magnitude of pollen limitation observed in natural populations depends on both historical constraints and contemporary ecological factors.","ISSN":"1543-592X","shortTitle":"Pollen Limitation of Plant Reproduction","journalAbbreviation":"Annual Review of Ecology, Evolution, and Systematics","author":[{"family":"Knight","given":"Tiffany M."},{"family":"Steets","given":"Janette A."},{"family":"Vamosi","given":"Jana C."},{"family":"Mazer","given":"Susan J."},{"family":"Burd","given":"Martin"},{"family":"Campbell","given":"Diane R."},{"family":"Dudash","given":"Michele R."},{"family":"Johnston","given":"Mark O."},{"family":"Mitchell","given":"Randall J."},{"family":"Ashman","given":"Tia-Lynn"}],"issued":{"date-parts":[["2005"]]}}},{"id":1723,"uris":["http://zotero.org/users/503753/items/4CFP6I46"],"uri":["http://zotero.org/users/503753/items/4CFP6I46"],"itemData":{"id":1723,"type":"article-journal","title":"Floral display size, conspecific density and florivory affect fruit set in natural populations of &lt;i&gt;Phlox hirsuta&lt;/i&gt;, an endangered species","container-title":"Annals of Botany","page":"mcu007","source":"aob.oxfordjournals.org","abstract":"Background and Aims Natural variation in fruit and seed set may be explained by factors that affect the composition of pollen grains on stigmas. Self-incompatible species require compatible outcross pollen grains to produce seeds. The siring success of outcross pollen grains, however, can be hindered if self (or other incompatible) pollen grains co-occur on stigmas. This study identifies factors that determine fruit set in Phlox hirsuta, a self-sterile endangered species that is prone to self-pollination, and its associated fitness costs.\nMethods Multiple linear regressions were used to identify factors that explain variation in percentage fruit set within three of the five known populations of this endangered species. Florivorous beetle density, petal colour, floral display size, local conspecific density and pre-dispersal seed predation were quantified and their effects on the ability of flowers to produce fruits were assessed.\nKey Results In all three populations, percentage fruit set decreased as florivorous beetle density increased and as floral display size increased. The effect of floral display size on fruit set, however, often depended on the density of nearby conspecific plants. High local conspecific densities offset – even reversed – the negative effects of floral display size on percentage fruit set. Seed predation by mammals decreased fruit set in one population.\nConclusions The results indicate that seed production in P. hirsuta can be maximized by selectively augmenting populations in areas containing isolated large plants, by reducing the population sizes of florivorous beetles and by excluding mammals that consume unripe fruits.","DOI":"10.1093/aob/mcu007","ISSN":"0305-7364, 1095-8290","note":"PMID: 24557879","journalAbbreviation":"Ann Bot","language":"en","author":[{"family":"Ruane","given":"Lauren G."},{"family":"Rotzin","given":"Andrew T."},{"family":"Congleton","given":"Philip H."}],"issued":{"date-parts":[["2014",2,20]]}}}],"schema":"https://github.com/citation-style-language/schema/raw/master/csl-citation.json"} </w:instrText>
+      </w:r>
+      <w:r>
+        <w:fldChar w:fldCharType="separate"/>
+      </w:r>
+      <w:r>
+        <w:rPr>
+          <w:rFonts w:cs="Times New Roman"/>
+        </w:rPr>
+        <w:t xml:space="preserve">(Ashman </w:t>
+      </w:r>
+      <w:r>
+        <w:rPr>
+          <w:rFonts w:cs="Times New Roman"/>
+          <w:i/>
+          <w:iCs/>
+        </w:rPr>
+        <w:t>et al.</w:t>
+      </w:r>
+      <w:r>
+        <w:rPr>
+          <w:rFonts w:cs="Times New Roman"/>
+        </w:rPr>
+        <w:t xml:space="preserve"> 2004; Knight </w:t>
+      </w:r>
+      <w:r>
+        <w:rPr>
+          <w:rFonts w:cs="Times New Roman"/>
+          <w:i/>
+          <w:iCs/>
+        </w:rPr>
+        <w:t>et al.</w:t>
+      </w:r>
+      <w:r>
+        <w:rPr>
+          <w:rFonts w:cs="Times New Roman"/>
+        </w:rPr>
+        <w:t xml:space="preserve"> 2005; Ruane, Rotzin &amp; Congleton 2014)</w:t>
+      </w:r>
+      <w:r>
+        <w:fldChar w:fldCharType="end"/>
+      </w:r>
+      <w:r>
+        <w:t>.</w:t>
+      </w:r>
+      <w:r>
+        <w:t xml:space="preserve"> </w:t>
+      </w:r>
+      <w:r>
+        <w:t>Additional zygotes will be lost during the provisioning period due to</w:t>
+      </w:r>
+      <w:r>
+        <w:t xml:space="preserve"> factors including</w:t>
+      </w:r>
+      <w:r>
+        <w:t xml:space="preserve"> insect attack and poor environmental conditions.</w:t>
+      </w:r>
+    </w:p>
+    <w:p>
+      <w:r>
+        <w:t>In the following section</w:t>
+      </w:r>
+      <w:r>
+        <w:t>s</w:t>
+      </w:r>
+      <w:r>
+        <w:t xml:space="preserve"> we explore whether </w:t>
+      </w:r>
+      <w:r>
+        <w:t xml:space="preserve">three trade-offs are observed and whether </w:t>
+      </w:r>
+      <w:r>
+        <w:t>the</w:t>
+      </w:r>
+      <w:r>
+        <w:t>se trade-offs predict how</w:t>
+      </w:r>
+      <w:r>
+        <w:t xml:space="preserve"> relative investment in different accessory cost pools shift</w:t>
+      </w:r>
+      <w:r>
+        <w:t>s across species.</w:t>
+      </w:r>
+    </w:p>
+    <w:p>
+      <w:pPr>
+        <w:pStyle w:val="Heading2"/>
+      </w:pPr>
+      <w:r>
+        <w:t>Count-cost and choosiness-</w:t>
+      </w:r>
+      <w:r>
+        <w:t xml:space="preserve">cost </w:t>
+      </w:r>
+      <w:r>
+        <w:t>trade-offs observed</w:t>
+      </w:r>
+    </w:p>
+    <w:p>
+      <w:pPr>
+        <w:rPr>
+          <w:color w:val="000000" w:themeColor="text1"/>
+        </w:rPr>
+      </w:pPr>
+      <w:r>
+        <w:t xml:space="preserve">The first two trade-offs </w:t>
+      </w:r>
+      <w:r>
+        <w:t xml:space="preserve">identified in the introduction </w:t>
+      </w:r>
+      <w:r>
+        <w:t xml:space="preserve">describe how a fixed pool of energy, relative to plant size, can be divided into many small units or proportionally fewer large units. Abundant theoretical and empirical evidence underpins the seed size-seed number trade-off </w:t>
+      </w:r>
+      <w:r>
+        <w:fldChar w:fldCharType="begin"/>
+      </w:r>
+      <w:r>
+        <w:instrText xml:space="preserve"> ADDIN ZOTERO_ITEM CSL_CITATION {"citationID":"2fq2hu3lhd","properties":{"formattedCitation":"{\\rtf (Smith &amp; Fretwell 1974; Moles {\\i{}et al.} 2004; Sadras 2007)}","plainCitation":"(Smith &amp; Fretwell 1974; Moles et al. 2004; Sadras 2007)"},"citationItems":[{"id":413,"uris":["http://zotero.org/users/503753/items/C2FW5V69"],"uri":["http://zotero.org/users/503753/items/C2FW5V69"],"itemData":{"id":413,"type":"article-journal","title":"The Optimal Balance between Size and Number of Offspring","container-title":"The American Naturalist","page":"499-506","volume":"108","issue":"962","source":"JSTOR","abstract":"The relationship between the energy expended per offspring, fitness of offspring, and parental fitness is presented in a two-dimensional graphical model. The validity of the model in determining an optimal parental strategy is demonstrated analytically. The model applies under various conditions of parental care and sibling care for the offspring but is most useful for species that produce numerous small offspring which are given no parental care.","ISSN":"0003-0147","journalAbbreviation":"The American Naturalist","author":[{"family":"Smith","given":"Christopher C."},{"family":"Fretwell","given":"Stephen D."}],"issued":{"date-parts":[["1974",7,1]]}}},{"id":158,"uris":["http://zotero.org/users/503753/items/4BUIV7BJ"],"uri":["http://zotero.org/users/503753/items/4BUIV7BJ"],"itemData":{"id":158,"type":"article-journal","title":"Small-seeded species produce more seeds per square metre of canopy per year, but not per individual per lifetime.","container-title":"Journal of Ecology","page":"384-396","volume":"92","issue":"3","source":"EBSCOhost","abstract":"Journal of Ecology (2004) 92, 384–396 [ABSTRACT FROM AUTHOR]","DOI":"10.1111/j.0022-0477.2004.00880.x","ISSN":"00220477","author":[{"family":"Moles","given":"Angela T."},{"family":"Falster","given":"Daniel S."},{"family":"Leishman","given":"Michelle R."},{"family":"Westoby","given":"Mark"}],"issued":{"date-parts":[["2004",6]]}}},{"id":1772,"uris":["http://zotero.org/users/503753/items/SU2692K3"],"uri":["http://zotero.org/users/503753/items/SU2692K3"],"itemData":{"id":1772,"type":"article-journal","title":"Evolutionary aspects of the trade-off between seed size and number in crops","container-title":"Field Crops Research","page":"125-138","volume":"100","issue":"2–3","source":"ScienceDirect","abstract":"Whereas the concept that availability of resources drives seed production is sound in principle, it is incomplete as there are many solutions to the allocation of resources that derive from the trade-off between number and size. This paper examines evolutionary aspects of this trade-off in annual grain crops. The analysis is centred on the working hypotheses that, for a given species and environment, allocation of resources to reproduction involves (H1) high plasticity in seed number, which allows for variable resource availability, and (H2) a relatively narrow range of seed size that results from evolutionary and agronomic selection. Comparisons between crops and fish are used to highlight common evolutionary elements in taxa where parents provide little or no care to their offspring, with the consequence that both number and early survival of offspring, hence fitness of parents, are partially related to embryo size and reserves.\n\nThe plasticity of seed number in relation to availability of resources is analysed against the established relationship between offspring number and parent growth rate during critical stages. The notion that seed size is under stabilising selection is analysed against three conditions: (1) mean seed size is conservative for a given species and environment, (2) seed size affects fitness, and (3) seed size is heritable. Databases from published papers were compiled to analyse the relative variability of seed size and number, and the heritability of seed size. Evidence for and against the link between seed size and parental fitness is revised using the Smith–Fretwell model as framework (Am. Nat., 108, 499–506).\n\nThe proposal of high plasticity of seed number and narrow variability of seed size resulting from stabilising natural selection is generally consistent with evolutionary and genetic considerations. Agronomic selection may have reinforced natural selection leading to relatively narrow seed size in species such as wheat and soybean, where cultivated types retained high plasticity for seed number. In contrast, selection for one or few inflorescences in crops like sunflower and maize may have morphologically reduced seed number plasticity and increased variability of seed size and its responsiveness to resource availability in relation to their wild ancestors.","DOI":"10.1016/j.fcr.2006.07.004","ISSN":"0378-4290","journalAbbreviation":"Field Crops Research","author":[{"family":"Sadras","given":"Victor O."}],"issued":{"date-parts":[["2007",2,1]]}}}],"schema":"https://github.com/citation-style-language/schema/raw/master/csl-citation.json"} </w:instrText>
+      </w:r>
+      <w:r>
+        <w:fldChar w:fldCharType="separate"/>
+      </w:r>
+      <w:r>
+        <w:rPr>
+          <w:rFonts w:cs="Times New Roman"/>
+        </w:rPr>
+        <w:t xml:space="preserve">(Smith &amp; Fretwell 1974; Moles </w:t>
+      </w:r>
+      <w:r>
+        <w:rPr>
+          <w:rFonts w:cs="Times New Roman"/>
+          <w:i/>
+          <w:iCs/>
+        </w:rPr>
+        <w:t>et al.</w:t>
+      </w:r>
+      <w:r>
+        <w:rPr>
+          <w:rFonts w:cs="Times New Roman"/>
+        </w:rPr>
+        <w:t xml:space="preserve"> 2004; Sadras 2007)</w:t>
+      </w:r>
+      <w:r>
+        <w:fldChar w:fldCharType="end"/>
+      </w:r>
+      <w:r>
+        <w:t xml:space="preserve"> </w:t>
+      </w:r>
+      <w:r>
+        <w:t xml:space="preserve">and here we extend </w:t>
+      </w:r>
+      <w:r>
+        <w:t>the theory to include two trade-offs that account for the significant accessory costs required for seed production. The first is the ovule count-pollen-attraction costs trade-off, suggesting that plants have a fixed pool of energy to allocat</w:t>
+      </w:r>
+      <w:r>
+        <w:t>e</w:t>
+      </w:r>
+      <w:r>
+        <w:t xml:space="preserve"> to construct flowers to the point of pollination and may divide this energy into fewer, showier flowers or more, less costly flowers</w:t>
+      </w:r>
+      <w:r>
+        <w:t xml:space="preserve"> </w:t>
+      </w:r>
+      <w:commentRangeStart w:id="8"/>
+      <w:r>
+        <w:t>(###refs)</w:t>
+      </w:r>
+      <w:commentRangeEnd w:id="8"/>
+      <w:r>
+        <w:rPr>
+          <w:rStyle w:val="CommentReference"/>
+        </w:rPr>
+        <w:commentReference w:id="8"/>
+      </w:r>
+      <w:r>
+        <w:t xml:space="preserve">. </w:t>
+      </w:r>
+      <w:r>
+        <w:t>The second trade-off is between seed count and total reproductive costs</w:t>
       </w:r>
       <w:r>
         <w:t>,</w:t>
       </w:r>
       <w:r>
-        <w:t xml:space="preserve"> leading to </w:t>
-      </w:r>
-      <w:r>
-        <w:t>over</w:t>
-      </w:r>
-      <w:r>
-        <w:t>estimates of the proportion of energy (</w:t>
-      </w:r>
-      <w:r>
-        <w:t xml:space="preserve">and </w:t>
-      </w:r>
-      <w:r>
-        <w:t xml:space="preserve">absolute amount of energy) available for vegetative growth. </w:t>
-      </w:r>
-      <w:r>
-        <w:t xml:space="preserve">The current study indicates </w:t>
-      </w:r>
-      <w:r>
-        <w:t>accurate calculation</w:t>
-      </w:r>
-      <w:r>
-        <w:t>s</w:t>
-      </w:r>
-      <w:r>
-        <w:t xml:space="preserve"> of RE must </w:t>
-      </w:r>
-      <w:r>
-        <w:t xml:space="preserve">account for </w:t>
-      </w:r>
-      <w:r>
-        <w:t xml:space="preserve">all </w:t>
-      </w:r>
-      <w:r>
-        <w:t xml:space="preserve">pools </w:t>
+        <w:t xml:space="preserve"> </w:t>
+      </w:r>
+      <w:r>
+        <w:t xml:space="preserve">closely related to the </w:t>
+      </w:r>
+      <w:r>
+        <w:t xml:space="preserve">well-established seed size-seed count trade-off and taken together demonstrate that large-seeded species are those species with high </w:t>
+      </w:r>
+      <w:r>
+        <w:t xml:space="preserve">overall per seed </w:t>
+      </w:r>
+      <w:r>
+        <w:lastRenderedPageBreak/>
+        <w:t>reproductive costs and low seed counts</w:t>
+      </w:r>
+      <w:r>
+        <w:t xml:space="preserve"> </w:t>
+      </w:r>
+      <w:r>
+        <w:rPr>
+          <w:color w:val="000000" w:themeColor="text1"/>
+        </w:rPr>
+        <w:fldChar w:fldCharType="begin"/>
+      </w:r>
+      <w:r>
+        <w:rPr>
+          <w:color w:val="000000" w:themeColor="text1"/>
+        </w:rPr>
+        <w:instrText xml:space="preserve"> ADDIN ZOTERO_ITEM CSL_CITATION {"citationID":"h5jWm6vc","properties":{"formattedCitation":"(Smith &amp; Fretwell 1974; Rees &amp; Westoby 1997; Moles &amp; Westoby 2006)","plainCitation":"(Smith &amp; Fretwell 1974; Rees &amp; Westoby 1997; Moles &amp; Westoby 2006)"},"citationItems":[{"id":413,"uris":["http://zotero.org/users/503753/items/C2FW5V69"],"uri":["http://zotero.org/users/503753/items/C2FW5V69"],"itemData":{"id":413,"type":"article-journal","title":"The Optimal Balance between Size and Number of Offspring","container-title":"The American Naturalist","page":"499-506","volume":"108","issue":"962","source":"JSTOR","abstract":"The relationship between the energy expended per offspring, fitness of offspring, and parental fitness is presented in a two-dimensional graphical model. The validity of the model in determining an optimal parental strategy is demonstrated analytically. The model applies under various conditions of parental care and sibling care for the offspring but is most useful for species that produce numerous small offspring which are given no parental care.","ISSN":"0003-0147","journalAbbreviation":"The American Naturalist","author":[{"family":"Smith","given":"Christopher C."},{"family":"Fretwell","given":"Stephen D."}],"issued":{"date-parts":[["1974",7,1]]}}},{"id":1952,"uris":["http://zotero.org/users/503753/items/QDB2PBRA"],"uri":["http://zotero.org/users/503753/items/QDB2PBRA"],"itemData":{"id":1952,"type":"article-journal","title":"Game-Theoretical Evolution of Seed Mass in Multi-Species Ecological Models","container-title":"Oikos","page":"116-126","volume":"78","issue":"1","source":"JSTOR","abstract":"Within plant communities seed mass often varies over 3 to 5 orders of magnitude, yet simple evolutionary models predict a single optimum seed mass. Here we explore a class of models where seed mass determines 1) the number of seeds produced via a size-number trade-off and 2) competitive ability - plants arising from large seeds are assumed to have a competitive advantage over those derived from small seeds. In this setting the existence of a single-species global ESS seed mass requires the competitive advantage of large seeds over small ones to be unbounded. If there is a limit on the competitive advantage that large seeds obtain then it is always possible to find a smaller seed mass that will successfully invade. In such circumstances there might be a multi-species coevolutionarily stable coalition of several species each with a different seed mass. In this way a wide range of seed masses could be promoted by evolution. In general the adaptive landscape generated by these models is extremely flat leading to slow evolutionary dynamics. The implications of these results for the interpretation of observational, comparative and experimental studies are discussed.","DOI":"10.2307/3545807","ISSN":"0030-1299","journalAbbreviation":"Oikos","author":[{"family":"Rees","given":"Mark"},{"family":"Westoby","given":"Mark"}],"issued":{"date-parts":[["1997"]]}}},{"id":1825,"uris":["http://zotero.org/users/503753/items/8GCB3SHW"],"uri":["http://zotero.org/users/503753/items/8GCB3SHW"],"itemData":{"id":1825,"type":"article-journal","title":"Seed size and plant strategy across the whole life cycle","container-title":"Oikos","page":"91-105","volume":"113","issue":"1","source":"Wiley Online Library","abstract":"We compiled information from the international literature to quantify the relationships between seed mass and survival through each of the hazards plants face between seed production and maturity. We found that small-seeded species were more abundant in the seed rain than large-seeded species. However, this numerical advantage was lost by seedling emergence. The disadvantage of small-seeded species probably results from size-selective post-dispersal seed predation, or the longer time small-seeded species spend in the soil before germination. Seedlings from large-seeded species have higher survival through a given amount of time as seedlings. However, this advantage seems to be countered by the greater time taken for large-seeded species to reach reproductive maturity: our data suggested no relationship, or perhaps a weak negative relationship, between seed size and survival from seedling emergence through to adulthood. A previous compilation showed that the inverse relationship between seed mass and the number of seeds produced per unit canopy area per year is countered by positive relationships between seed mass, plant size and plant longevity. Taken together, these data show that our old understanding of a species’ seed mass as the result of a trade–off between producing a few large offspring, each with high survival probability, versus producing many small offspring each with a lower chance of successfully establishing was incomplete. It seems more likely that seed size evolves as part of a spectrum of life history traits, including plant size, plant longevity, juvenile survival rate and time to reproduction.","DOI":"10.1111/j.0030-1299.2006.14194.x","ISSN":"1600-0706","journalAbbreviation":"Oikos","language":"en","author":[{"family":"Moles","given":"Angela T."},{"family":"Westoby","given":"Mark"}],"issued":{"date-parts":[["2006",4,1]]}}}],"schema":"https://github.com/citation-style-language/schema/raw/master/csl-citation.json"} </w:instrText>
+      </w:r>
+      <w:r>
+        <w:rPr>
+          <w:color w:val="000000" w:themeColor="text1"/>
+        </w:rPr>
+        <w:fldChar w:fldCharType="separate"/>
+      </w:r>
+      <w:r>
+        <w:rPr>
+          <w:rFonts w:cs="Times New Roman"/>
+        </w:rPr>
+        <w:t>(Smith &amp; Fretwell 1974; Rees &amp; Westoby 1997; Moles &amp; Westoby 2006)</w:t>
+      </w:r>
+      <w:r>
+        <w:rPr>
+          <w:color w:val="000000" w:themeColor="text1"/>
+        </w:rPr>
+        <w:fldChar w:fldCharType="end"/>
+      </w:r>
+      <w:r>
+        <w:rPr>
+          <w:color w:val="000000" w:themeColor="text1"/>
+        </w:rPr>
+        <w:t xml:space="preserve">. </w:t>
+      </w:r>
+    </w:p>
+    <w:p>
+      <w:pPr>
+        <w:rPr>
+          <w:color w:val="000000" w:themeColor="text1"/>
+        </w:rPr>
+      </w:pPr>
+      <w:r>
+        <w:t>The third trade-off is between choosiness (inverse of seedset) and the relative cost of producing a single ovule to the point of pollination: species for whom producing an ovule is less costly have lower seedset</w:t>
+      </w:r>
+      <w:r>
+        <w:t xml:space="preserve"> </w:t>
+      </w:r>
+      <w:r>
+        <w:fldChar w:fldCharType="begin"/>
+      </w:r>
+      <w:r>
+        <w:instrText xml:space="preserve"> ADDIN ZOTERO_ITEM CSL_CITATION {"citationID":"ZFImJpYu","properties":{"formattedCitation":"{\\rtf (Lord &amp; Westoby 2006; Rosenheim {\\i{}et al.} 2014)}","plainCitation":"(Lord &amp; Westoby 2006; Rosenheim et al. 2014)"},"citationItems":[{"id":291,"uris":["http://zotero.org/users/503753/items/7RWB9BFI"],"uri":["http://zotero.org/users/503753/items/7RWB9BFI"],"itemData":{"id":291,"type":"article-journal","title":"Accessory costs of seed production","container-title":"Oecologia","page":"310-317","volume":"150","issue":"2","call-number":"0003","author":[{"family":"Lord","given":"J. M."},{"family":"Westoby","given":"M."}],"issued":{"date-parts":[["2006"]]}}},{"id":1714,"uris":["http://zotero.org/users/503753/items/WN2ZG9VC"],"uri":["http://zotero.org/users/503753/items/WN2ZG9VC"],"itemData":{"id":1714,"type":"article-journal","title":"Parental optimism versus parental pessimism in plants: how common should we expect pollen limitation to be?","container-title":"The American Naturalist","page":"75-90","volume":"184","issue":"1","source":"JSTOR","abstract":"AbstractMany organisms exhibit parental optimism, producing more of the initial stages of offspring (e.g., eggs, embryos) than they can usually mature. For plants, parental optimism may be linked to the risk of seed production being limited by pollen receipt (pollen limitation). Here we elaborate a stochastic model of pollen limitation developed by Haig and Westoby (1988) and Burd (2008) and link it with published data on the magnitudes of prepollination costs versus postpollination costs of seed production in 80 plant species. We demonstrate that parental optimism should be expected when prepollination costs of seed production are small relative to postpollination costs. This was observed for most (62 of 80) of the plant taxa surveyed. Under parental optimism, plants overinvest in securing fertilized ovules, and consequently pollen limitation is predicted to be uncommon. However, for a sizable minority of plant species (18 of 80), prepollination costs approach or exceed postpollination costs. For these species, parental pessimism is instead optimal. Parents initiate fewer zygotes than they can usually mature, and pollen limitation is predicted to be severe. Because the relative magnitudes of prepollination and postpollination costs vary by more than 1,000-fold across plant taxa, parental outlook (optimism vs. pessimism) and levels of pollen limitation are predicted to vary widely.","DOI":"10.1086/676503","ISSN":"0003-0147","shortTitle":"Parental Optimism versus Parental Pessimism in Plants","journalAbbreviation":"The American Naturalist","author":[{"family":"Rosenheim","given":"Jay A."},{"family":"Williams","given":"Neal M."},{"family":"Schreiber","given":"Sebastian J."},{"family":"Ashman","given":"Associate Editor: Tia-Lynn"},{"family":"Bronstein","given":"Editor: Judith L."}],"issued":{"date-parts":[["2014"]]}}}],"schema":"https://github.com/citation-style-language/schema/raw/master/csl-citation.json"} </w:instrText>
+      </w:r>
+      <w:r>
+        <w:fldChar w:fldCharType="separate"/>
+      </w:r>
+      <w:r>
+        <w:rPr>
+          <w:rFonts w:cs="Times New Roman"/>
+        </w:rPr>
+        <w:t xml:space="preserve">(Lord &amp; Westoby 2006; Rosenheim </w:t>
+      </w:r>
+      <w:r>
+        <w:rPr>
+          <w:rFonts w:cs="Times New Roman"/>
+          <w:i/>
+          <w:iCs/>
+        </w:rPr>
+        <w:t>et al.</w:t>
+      </w:r>
+      <w:r>
+        <w:rPr>
+          <w:rFonts w:cs="Times New Roman"/>
+        </w:rPr>
+        <w:t xml:space="preserve"> 2014)</w:t>
+      </w:r>
+      <w:r>
+        <w:fldChar w:fldCharType="end"/>
+      </w:r>
+      <w:r>
+        <w:t xml:space="preserve">. </w:t>
+      </w:r>
+      <w:r>
+        <w:rPr>
+          <w:color w:val="000000" w:themeColor="text1"/>
+        </w:rPr>
+        <w:t xml:space="preserve">Species with low seed set are also termed parental optimists: they produce excess pollinated ovules, relative to the seeds they can provision in an average year, because they are always optimistic that the year will be better than average. Due to the large number of ovules they produce, they are selected to reduce their pollen-attraction costs </w:t>
+      </w:r>
+      <w:r>
+        <w:rPr>
+          <w:color w:val="000000" w:themeColor="text1"/>
+        </w:rPr>
+        <w:fldChar w:fldCharType="begin"/>
+      </w:r>
+      <w:r>
+        <w:rPr>
+          <w:color w:val="000000" w:themeColor="text1"/>
+        </w:rPr>
+        <w:instrText xml:space="preserve"> ADDIN ZOTERO_ITEM CSL_CITATION {"citationID":"IkNbzKhH","properties":{"formattedCitation":"{\\rtf (Haig &amp; Westoby 1988; Schreiber {\\i{}et al.} 2015; Rosenheim {\\i{}et al.} 2015)}","plainCitation":"(Haig &amp; Westoby 1988; Schreiber et al. 2015; Rosenheim et al. 2015)"},"citationItems":[{"id":583,"uris":["http://zotero.org/users/503753/items/HF4Q4VVB"],"uri":["http://zotero.org/users/503753/items/HF4Q4VVB"],"itemData":{"id":583,"type":"article-journal","title":"On limits to seed production","container-title":"American Naturalist","page":"757-759","volume":"131","call-number":"0171","author":[{"family":"Haig","given":"D"},{"family":"Westoby","given":"M."}],"issued":{"date-parts":[["1988"]]}}},{"id":161,"uris":["http://zotero.org/users/503753/items/4HB47WDX"],"uri":["http://zotero.org/users/503753/items/4HB47WDX"],"itemData":{"id":161,"type":"article-journal","title":"Evolutionary and ecological consequences of multiscale variation in pollen receipt for seed production.","container-title":"The American Naturalist","page":"E14-E29","volume":"185","issue":"1","source":"JSTOR","abstract":"Abstract Variation in resource availability can select for traits that reduce the negative impacts of this variability on mean fitness. Such selection may be particularly potent for seed production in flowering plants, as they often experience variation in pollen receipt among individuals and among flowers within individuals. Using analytically tractable models, we examine the optimal allocations for producing ovules, attracting pollen, and maturing seeds in deterministic and stochastic pollen environments. In deterministic environments, the optimal strategy attracts sufficient pollen to fertilize every ovule and mature every zygote into a seed. Stochastic environments select for allocations proportional to the risk of seed production being limited by zygotes or seed maturation. When producing an ovule is cheap and maturing a seed is expensive, among-plant variation selects for attracting more pollen at the expense of producing fewer ovules and having fewer resources for seed maturation. Despite this increased allocation, such populations are likely to be pollen limited. In contrast, within-plant variation generally selects for an overproduction of ovules and, to a lesser extent, pollen attraction. Such populations are likely to be resource limited and exhibit low seed-to-ovule ratios. These results highlight the importance of multiscale variation in the evolution and ecology of resource allocations.","DOI":"10.1086/678982","ISSN":"0003-0147","journalAbbreviation":"The American Naturalist","author":[{"family":"Schreiber","given":"Sebastian J."},{"family":"Rosenheim","given":"Jay A."},{"family":"Williams","given":"","suffix":"Neal W."},{"family":"Harder","given":"Lawrence D."}],"issued":{"date-parts":[["2015",1,1]]}}},{"id":1716,"uris":["http://zotero.org/users/503753/items/5DH97XUH"],"uri":["http://zotero.org/users/503753/items/5DH97XUH"],"itemData":{"id":1716,"type":"article-journal","title":"Does an ‘oversupply’ of ovules cause pollen limitation?","container-title":"New Phytologist","page":"n/a-n/a","source":"Wiley Online Library","abstract":"* Lifetime seed production can be constrained by shortfalls of pollen receipt (‘pollen limitation’). The ovule oversupply hypothesis states that, in response to unpredictable pollen availability, plants evolve to produce more ovules than they expect to be fertilized, and that this results in pollen limitation of seed production.\n\n\n* Here, we present a cartoon model and a model of optimal plant reproductive allocations under stochastic pollen receipt to evaluate the hypothesis that an oversupply of ovules leads to increased pollen limitation.\n\n\n* We show that an oversupply of ovules has two opposing influences on pollen limitation of whole-plant seed production. First, ovule oversupply increases the likelihood that pollen receipt limits the number of ovules that can be fertilized (‘prezygotic pollen limitation’). Second, ovule oversupply increases the proportion of pollen grains received that are used to fertilize ovules (‘pollen use efficiency’). As a result of these opposing influences, ovule oversupply has only a modest effect on the degree to which lifetime seed production is constrained by pollen receipt, producing a small decrease in the incidence of pollen limitation.\n\n\n* Ovule oversupply is not the cause of the pollen limitation problem, but rather is part of the evolutionary solution to that problem.","DOI":"10.1111/nph.13750","ISSN":"1469-8137","journalAbbreviation":"New Phytol","language":"en","author":[{"family":"Rosenheim","given":"Jay A."},{"family":"Schreiber","given":"Sebastian J."},{"family":"Williams","given":"Neal M."}],"issued":{"date-parts":[["2015",11,1]]}}}],"schema":"https://github.com/citation-style-language/schema/raw/master/csl-citation.json"} </w:instrText>
+      </w:r>
+      <w:r>
+        <w:rPr>
+          <w:color w:val="000000" w:themeColor="text1"/>
+        </w:rPr>
+        <w:fldChar w:fldCharType="separate"/>
+      </w:r>
+      <w:r>
+        <w:rPr>
+          <w:rFonts w:cs="Times New Roman"/>
+        </w:rPr>
+        <w:t xml:space="preserve">(Haig &amp; Westoby 1988; Schreiber </w:t>
+      </w:r>
+      <w:r>
+        <w:rPr>
+          <w:rFonts w:cs="Times New Roman"/>
+          <w:i/>
+          <w:iCs/>
+        </w:rPr>
+        <w:t>et al.</w:t>
+      </w:r>
+      <w:r>
+        <w:rPr>
+          <w:rFonts w:cs="Times New Roman"/>
+        </w:rPr>
+        <w:t xml:space="preserve"> 2015; Rosenheim </w:t>
+      </w:r>
+      <w:r>
+        <w:rPr>
+          <w:rFonts w:cs="Times New Roman"/>
+          <w:i/>
+          <w:iCs/>
+        </w:rPr>
+        <w:t>et al.</w:t>
+      </w:r>
+      <w:r>
+        <w:rPr>
+          <w:rFonts w:cs="Times New Roman"/>
+        </w:rPr>
+        <w:t xml:space="preserve"> 2015)</w:t>
+      </w:r>
+      <w:r>
+        <w:rPr>
+          <w:color w:val="000000" w:themeColor="text1"/>
+        </w:rPr>
+        <w:fldChar w:fldCharType="end"/>
+      </w:r>
+      <w:r>
+        <w:rPr>
+          <w:color w:val="000000" w:themeColor="text1"/>
+        </w:rPr>
+        <w:t xml:space="preserve">. Since </w:t>
+      </w:r>
+      <w:r>
+        <w:rPr>
+          <w:color w:val="000000" w:themeColor="text1"/>
+        </w:rPr>
+        <w:t xml:space="preserve">these </w:t>
+      </w:r>
+      <w:r>
+        <w:rPr>
+          <w:color w:val="000000" w:themeColor="text1"/>
+        </w:rPr>
+        <w:t xml:space="preserve">species have lower seed output, they are under stronger selection to produce seeds that will successfully establish </w:t>
+      </w:r>
+      <w:r>
+        <w:rPr>
+          <w:color w:val="000000" w:themeColor="text1"/>
+        </w:rPr>
+        <w:fldChar w:fldCharType="begin"/>
+      </w:r>
+      <w:r>
+        <w:rPr>
+          <w:color w:val="000000" w:themeColor="text1"/>
+        </w:rPr>
+        <w:instrText xml:space="preserve"> ADDIN ZOTERO_ITEM CSL_CITATION {"citationID":"1i3jkccpbv","properties":{"formattedCitation":"(Lord &amp; Westoby 2006)","plainCitation":"(Lord &amp; Westoby 2006)"},"citationItems":[{"id":291,"uris":["http://zotero.org/users/503753/items/7RWB9BFI"],"uri":["http://zotero.org/users/503753/items/7RWB9BFI"],"itemData":{"id":291,"type":"article-journal","title":"Accessory costs of seed production","container-title":"Oecologia","page":"310-317","volume":"150","issue":"2","call-number":"0003","author":[{"family":"Lord","given":"J. M."},{"family":"Westoby","given":"M."}],"issued":{"date-parts":[["2006"]]}}}],"schema":"https://github.com/citation-style-language/schema/raw/master/csl-citation.json"} </w:instrText>
+      </w:r>
+      <w:r>
+        <w:rPr>
+          <w:color w:val="000000" w:themeColor="text1"/>
+        </w:rPr>
+        <w:fldChar w:fldCharType="separate"/>
+      </w:r>
+      <w:r>
+        <w:rPr>
+          <w:rFonts w:cs="Times New Roman"/>
+        </w:rPr>
+        <w:t>(Lord &amp; Westoby 2006)</w:t>
+      </w:r>
+      <w:r>
+        <w:rPr>
+          <w:color w:val="000000" w:themeColor="text1"/>
+        </w:rPr>
+        <w:fldChar w:fldCharType="end"/>
+      </w:r>
+      <w:r>
+        <w:rPr>
+          <w:color w:val="000000" w:themeColor="text1"/>
+        </w:rPr>
+        <w:t xml:space="preserve">. Simply being larger is part of their strategy </w:t>
+      </w:r>
+      <w:r>
+        <w:rPr>
+          <w:color w:val="000000" w:themeColor="text1"/>
+        </w:rPr>
+        <w:fldChar w:fldCharType="begin"/>
+      </w:r>
+      <w:r>
+        <w:rPr>
+          <w:color w:val="000000" w:themeColor="text1"/>
+        </w:rPr>
+        <w:instrText xml:space="preserve"> ADDIN ZOTERO_ITEM CSL_CITATION {"citationID":"khpv2obv","properties":{"formattedCitation":"(Moles &amp; Westoby 2006)","plainCitation":"(Moles &amp; Westoby 2006)"},"citationItems":[{"id":1825,"uris":["http://zotero.org/users/503753/items/8GCB3SHW"],"uri":["http://zotero.org/users/503753/items/8GCB3SHW"],"itemData":{"id":1825,"type":"article-journal","title":"Seed size and plant strategy across the whole life cycle","container-title":"Oikos","page":"91-105","volume":"113","issue":"1","source":"Wiley Online Library","abstract":"We compiled information from the international literature to quantify the relationships between seed mass and survival through each of the hazards plants face between seed production and maturity. We found that small-seeded species were more abundant in the seed rain than large-seeded species. However, this numerical advantage was lost by seedling emergence. The disadvantage of small-seeded species probably results from size-selective post-dispersal seed predation, or the longer time small-seeded species spend in the soil before germination. Seedlings from large-seeded species have higher survival through a given amount of time as seedlings. However, this advantage seems to be countered by the greater time taken for large-seeded species to reach reproductive maturity: our data suggested no relationship, or perhaps a weak negative relationship, between seed size and survival from seedling emergence through to adulthood. A previous compilation showed that the inverse relationship between seed mass and the number of seeds produced per unit canopy area per year is countered by positive relationships between seed mass, plant size and plant longevity. Taken together, these data show that our old understanding of a species’ seed mass as the result of a trade–off between producing a few large offspring, each with high survival probability, versus producing many small offspring each with a lower chance of successfully establishing was incomplete. It seems more likely that seed size evolves as part of a spectrum of life history traits, including plant size, plant longevity, juvenile survival rate and time to reproduction.","DOI":"10.1111/j.0030-1299.2006.14194.x","ISSN":"1600-0706","journalAbbreviation":"Oikos","language":"en","author":[{"family":"Moles","given":"Angela T."},{"family":"Westoby","given":"Mark"}],"issued":{"date-parts":[["2006",4,1]]}}}],"schema":"https://github.com/citation-style-language/schema/raw/master/csl-citation.json"} </w:instrText>
+      </w:r>
+      <w:r>
+        <w:rPr>
+          <w:color w:val="000000" w:themeColor="text1"/>
+        </w:rPr>
+        <w:fldChar w:fldCharType="separate"/>
+      </w:r>
+      <w:r>
+        <w:rPr>
+          <w:rFonts w:cs="Times New Roman"/>
+        </w:rPr>
+        <w:t>(Moles &amp; Westoby 2006)</w:t>
+      </w:r>
+      <w:r>
+        <w:rPr>
+          <w:color w:val="000000" w:themeColor="text1"/>
+        </w:rPr>
+        <w:fldChar w:fldCharType="end"/>
+      </w:r>
+      <w:r>
+        <w:rPr>
+          <w:color w:val="000000" w:themeColor="text1"/>
+        </w:rPr>
+        <w:t xml:space="preserve">, but ensuring their seeds have vigorous genotypes is another strategy dimension and one achieved through greater choosiness of the most vigorous embryos shortly after pollination </w:t>
+      </w:r>
+      <w:r>
+        <w:rPr>
+          <w:color w:val="000000" w:themeColor="text1"/>
+        </w:rPr>
+        <w:fldChar w:fldCharType="begin"/>
+      </w:r>
+      <w:r>
+        <w:rPr>
+          <w:color w:val="000000" w:themeColor="text1"/>
+        </w:rPr>
+        <w:instrText xml:space="preserve"> ADDIN ZOTERO_ITEM CSL_CITATION {"citationID":"1908sruo8b","properties":{"formattedCitation":"(Willson &amp; Burley 1983; Sutherland 1986; Guittian 1993)","plainCitation":"(Willson &amp; Burley 1983; Sutherland 1986; Guittian 1993)"},"citationItems":[{"id":1987,"uris":["http://zotero.org/users/503753/items/W8BMISQJ"],"uri":["http://zotero.org/users/503753/items/W8BMISQJ"],"itemData":{"id":1987,"type":"book","title":"Mate Choice in Plants: Tactics, Mechanisms, and Consequences","publisher":"Princeton University Press","number-of-pages":"274","source":"Google Books","abstract":"This book maintains that higher plants manifest some degree of sexual selection, and it begins to build a framework that unifies many features of plant reproduction previously considered unrelated. Reviewing evidence for sexual selection in plants, the authors discuss possible male-female interactions, concluding with an extensive set of hypotheses for testing. Mechanisms that could be employed in sexual selection in plants include various cellular mechanisms, such as both nuclear and cytoplasmic genetics, B chromosomes, and paternal contributions to the zygote, as well as abortion, double fertilization, delayed fertilization, and certain forms of polyembryony. This study compares the consequences of these processes for the evolution of mate choice in \"gymnosperms\" and angiosperms.","ISBN":"978-0-691-08334-6","note":"Google-Books-ID: m5AsC4ulELQC","shortTitle":"Mate Choice in Plants","language":"en","author":[{"family":"Willson","given":"Mary F."},{"family":"Burley","given":"Nancy"}],"issued":{"date-parts":[["1983"]]}}},{"id":853,"uris":["http://zotero.org/users/503753/items/QTQQ5739"],"uri":["http://zotero.org/users/503753/items/QTQQ5739"],"itemData":{"id":853,"type":"article-journal","title":"Patterns of fruit-set: what controls fruit-flower ratios in plants?","container-title":"Evolution","page":"117-128","volume":"40","issue":"1","abstract":"Fruit-set values for 447 species of plants were examined for variations due to compatibility, breeding system, life form, latitude, type of fruit, and type of pollination. The results indicate significant differences between self-compatible and self-incompatible species in terms of 1) average fruit-set and 2) the effect of the independent variables. Breeding system, life form, and latitude were found to be the only significant independent variables for self-incompatible species, while fruit type and latitude were found to be significant for self-compatible plants. Although latitude was a significant variable for self-compatible and self-incompatible species, it was correlated with other variables and may actually have no direct effect on fruit-flower ratios in plants. Hypotheses explaining the effect of the significant independent variables on fruit-flower ratios were then examined and, when possible, predictions were tested. The results indicate that the selective-abortion and bet-hedging hypotheses may be important factors contributing to the low fruit-set in self-incompatible plants, while the male-function hypothesis may explain the lower fruit-flower ratios in hermaphrodites.","ISSN":"00143820","note":"ArticleType: research-article / Full publication date: Jan., 1986 / Copyright © 1986 Society for the Study of Evolution","author":[{"family":"Sutherland","given":"Steve"}],"issued":{"date-parts":[["1986",1,1]]}}},{"id":1974,"uris":["http://zotero.org/users/503753/items/2NE9GKJC"],"uri":["http://zotero.org/users/503753/items/2NE9GKJC"],"itemData":{"id":1974,"type":"article-journal","title":"Why Prunus mahaleb (Rosaceae) Produces More Flowers Than Fruits","container-title":"American Journal of Botany","page":"1305-1309","volume":"80","issue":"11","source":"JSTOR","abstract":"Various mutually compatible hypotheses have been proposed to explain the low levels of fruit set observed in many hermaphrodite plants. I carried out trials to determine which of these hypotheses best explains the low fruit set occurring in Prunus mahaleb L. (Rosaceae). The results of insect exclusion, supplementary pollination, and flower removal experiments indicate that the ovary reserve hypothesis and the selective abortion hypothesis seem to be the most likely explanations for the production of excess flowers in P mahaleb.","DOI":"10.2307/2445715","ISSN":"0002-9122","journalAbbreviation":"American Journal of Botany","author":[{"family":"Guittian","given":"Javier"}],"issued":{"date-parts":[["1993"]]}}}],"schema":"https://github.com/citation-style-language/schema/raw/master/csl-citation.json"} </w:instrText>
+      </w:r>
+      <w:r>
+        <w:rPr>
+          <w:color w:val="000000" w:themeColor="text1"/>
+        </w:rPr>
+        <w:fldChar w:fldCharType="separate"/>
+      </w:r>
+      <w:r>
+        <w:rPr>
+          <w:rFonts w:cs="Times New Roman"/>
+        </w:rPr>
+        <w:t>(Willson &amp; Burley 1983; Sutherland 1986; Guittian 1993)</w:t>
+      </w:r>
+      <w:r>
+        <w:rPr>
+          <w:color w:val="000000" w:themeColor="text1"/>
+        </w:rPr>
+        <w:fldChar w:fldCharType="end"/>
+      </w:r>
+      <w:r>
+        <w:rPr>
+          <w:color w:val="000000" w:themeColor="text1"/>
+        </w:rPr>
+        <w:t xml:space="preserve">. </w:t>
+      </w:r>
+      <w:r>
+        <w:rPr>
+          <w:color w:val="000000" w:themeColor="text1"/>
+        </w:rPr>
+        <w:t>H</w:t>
+      </w:r>
+      <w:r>
+        <w:rPr>
+          <w:color w:val="000000" w:themeColor="text1"/>
+        </w:rPr>
+        <w:t xml:space="preserve">aving excess ovules pollinated </w:t>
+      </w:r>
+      <w:r>
+        <w:rPr>
+          <w:color w:val="000000" w:themeColor="text1"/>
+        </w:rPr>
+        <w:t xml:space="preserve">means parental optimists </w:t>
+      </w:r>
+      <w:r>
+        <w:rPr>
+          <w:color w:val="000000" w:themeColor="text1"/>
+        </w:rPr>
+        <w:t xml:space="preserve">can be more selective in terms of pollen receipt </w:t>
+      </w:r>
+      <w:r>
+        <w:rPr>
+          <w:color w:val="000000" w:themeColor="text1"/>
+        </w:rPr>
+        <w:fldChar w:fldCharType="begin"/>
+      </w:r>
+      <w:r>
+        <w:rPr>
+          <w:color w:val="000000" w:themeColor="text1"/>
+        </w:rPr>
+        <w:instrText xml:space="preserve"> ADDIN ZOTERO_ITEM CSL_CITATION {"citationID":"1mhgbajd48","properties":{"formattedCitation":"(Zimmerman &amp; Pyke 1988)","plainCitation":"(Zimmerman &amp; Pyke 1988)"},"citationItems":[{"id":1747,"uris":["http://zotero.org/users/503753/items/G6J2AC4P"],"uri":["http://zotero.org/users/503753/items/G6J2AC4P"],"itemData":{"id":1747,"type":"article-journal","title":"Reproduction in Polemonium: assessing the factors limiting seed set","container-title":"The American Naturalist","page":"723-738","volume":"131","issue":"5","source":"JSTOR","abstract":"Evidence of pollen and/or resource limitation of seed production in the herbaceous perennial plant Polemonium foliosissimum was investigated. Large numbers of open flowers on selected individuals were hand-pollinated at regular intervals, and seed set was compared with that of control blossoms on those same plants as well as with that of control flowers on control individuals. Experimental and control individuals were monitored and reproductive output measured during the following flowering season as well. Although hand-pollinated flowers set significantly more seeds than did either set of control blossoms, the results suggest that individual reproduction (i.e., the total number of seeds produced by a plant) was limited by resources other than pollen. Pollen availability may also have limited seed production, but to a lesser extent. A proper protocol for examining the limitation of seed set is developed, and the biases inherent in most of the simplified procedures currently in use are discussed.","ISSN":"0003-0147","shortTitle":"Reproduction in Polemonium","journalAbbreviation":"The American Naturalist","author":[{"family":"Zimmerman","given":"Michael"},{"family":"Pyke","given":"Graham H."}],"issued":{"date-parts":[["1988"]]}}}],"schema":"https://github.com/citation-style-language/schema/raw/master/csl-citation.json"} </w:instrText>
+      </w:r>
+      <w:r>
+        <w:rPr>
+          <w:color w:val="000000" w:themeColor="text1"/>
+        </w:rPr>
+        <w:fldChar w:fldCharType="separate"/>
+      </w:r>
+      <w:r>
+        <w:rPr>
+          <w:rFonts w:cs="Times New Roman"/>
+        </w:rPr>
+        <w:t>(Zimmerman &amp; Pyke 1988)</w:t>
+      </w:r>
+      <w:r>
+        <w:rPr>
+          <w:color w:val="000000" w:themeColor="text1"/>
+        </w:rPr>
+        <w:fldChar w:fldCharType="end"/>
+      </w:r>
+      <w:r>
+        <w:rPr>
+          <w:color w:val="000000" w:themeColor="text1"/>
+        </w:rPr>
+        <w:t xml:space="preserve"> and which zygotes to provision </w:t>
+      </w:r>
+      <w:r>
+        <w:rPr>
+          <w:color w:val="000000" w:themeColor="text1"/>
+        </w:rPr>
+        <w:fldChar w:fldCharType="begin"/>
+      </w:r>
+      <w:r>
+        <w:rPr>
+          <w:color w:val="000000" w:themeColor="text1"/>
+        </w:rPr>
+        <w:instrText xml:space="preserve"> ADDIN ZOTERO_ITEM CSL_CITATION {"citationID":"RnkClsKp","properties":{"formattedCitation":"(Willson &amp; Burley 1983; Sutherland 1986; Guittian 1993)","plainCitation":"(Willson &amp; Burley 1983; Sutherland 1986; Guittian 1993)"},"citationItems":[{"id":1987,"uris":["http://zotero.org/users/503753/items/W8BMISQJ"],"uri":["http://zotero.org/users/503753/items/W8BMISQJ"],"itemData":{"id":1987,"type":"book","title":"Mate Choice in Plants: Tactics, Mechanisms, and Consequences","publisher":"Princeton University Press","number-of-pages":"274","source":"Google Books","abstract":"This book maintains that higher plants manifest some degree of sexual selection, and it begins to build a framework that unifies many features of plant reproduction previously considered unrelated. Reviewing evidence for sexual selection in plants, the authors discuss possible male-female interactions, concluding with an extensive set of hypotheses for testing. Mechanisms that could be employed in sexual selection in plants include various cellular mechanisms, such as both nuclear and cytoplasmic genetics, B chromosomes, and paternal contributions to the zygote, as well as abortion, double fertilization, delayed fertilization, and certain forms of polyembryony. This study compares the consequences of these processes for the evolution of mate choice in \"gymnosperms\" and angiosperms.","ISBN":"978-0-691-08334-6","note":"Google-Books-ID: m5AsC4ulELQC","shortTitle":"Mate Choice in Plants","language":"en","author":[{"family":"Willson","given":"Mary F."},{"family":"Burley","given":"Nancy"}],"issued":{"date-parts":[["1983"]]}}},{"id":853,"uris":["http://zotero.org/users/503753/items/QTQQ5739"],"uri":["http://zotero.org/users/503753/items/QTQQ5739"],"itemData":{"id":853,"type":"article-journal","title":"Patterns of fruit-set: what controls fruit-flower ratios in plants?","container-title":"Evolution","page":"117-128","volume":"40","issue":"1","abstract":"Fruit-set values for 447 species of plants were examined for variations due to compatibility, breeding system, life form, latitude, type of fruit, and type of pollination. The results indicate significant differences between self-compatible and self-incompatible species in terms of 1) average fruit-set and 2) the effect of the independent variables. Breeding system, life form, and latitude were found to be the only significant independent variables for self-incompatible species, while fruit type and latitude were found to be significant for self-compatible plants. Although latitude was a significant variable for self-compatible and self-incompatible species, it was correlated with other variables and may actually have no direct effect on fruit-flower ratios in plants. Hypotheses explaining the effect of the significant independent variables on fruit-flower ratios were then examined and, when possible, predictions were tested. The results indicate that the selective-abortion and bet-hedging hypotheses may be important factors contributing to the low fruit-set in self-incompatible plants, while the male-function hypothesis may explain the lower fruit-flower ratios in hermaphrodites.","ISSN":"00143820","note":"ArticleType: research-article / Full publication date: Jan., 1986 / Copyright © 1986 Society for the Study of Evolution","author":[{"family":"Sutherland","given":"Steve"}],"issued":{"date-parts":[["1986",1,1]]}}},{"id":1974,"uris":["http://zotero.org/users/503753/items/2NE9GKJC"],"uri":["http://zotero.org/users/503753/items/2NE9GKJC"],"itemData":{"id":1974,"type":"article-journal","title":"Why Prunus mahaleb (Rosaceae) Produces More Flowers Than Fruits","container-title":"American Journal of Botany","page":"1305-1309","volume":"80","issue":"11","source":"JSTOR","abstract":"Various mutually compatible hypotheses have been proposed to explain the low levels of fruit set observed in many hermaphrodite plants. I carried out trials to determine which of these hypotheses best explains the low fruit set occurring in Prunus mahaleb L. (Rosaceae). The results of insect exclusion, supplementary pollination, and flower removal experiments indicate that the ovary reserve hypothesis and the selective abortion hypothesis seem to be the most likely explanations for the production of excess flowers in P mahaleb.","DOI":"10.2307/2445715","ISSN":"0002-9122","journalAbbreviation":"American Journal of Botany","author":[{"family":"Guittian","given":"Javier"}],"issued":{"date-parts":[["1993"]]}}}],"schema":"https://github.com/citation-style-language/schema/raw/master/csl-citation.json"} </w:instrText>
+      </w:r>
+      <w:r>
+        <w:rPr>
+          <w:color w:val="000000" w:themeColor="text1"/>
+        </w:rPr>
+        <w:fldChar w:fldCharType="separate"/>
+      </w:r>
+      <w:r>
+        <w:rPr>
+          <w:rFonts w:cs="Times New Roman"/>
+        </w:rPr>
+        <w:t>(Willson &amp; Burley 1983; Sutherland 1986; Guittian 1993)</w:t>
+      </w:r>
+      <w:r>
+        <w:rPr>
+          <w:color w:val="000000" w:themeColor="text1"/>
+        </w:rPr>
+        <w:fldChar w:fldCharType="end"/>
+      </w:r>
+      <w:r>
+        <w:rPr>
+          <w:color w:val="000000" w:themeColor="text1"/>
+        </w:rPr>
+        <w:t xml:space="preserve">. </w:t>
+      </w:r>
+    </w:p>
+    <w:p>
+      <w:pPr>
+        <w:pStyle w:val="Heading2"/>
+      </w:pPr>
+      <w:r>
+        <w:t>Species exhibit coordinated shifts in reproductive energy allocation</w:t>
+      </w:r>
+    </w:p>
+    <w:p>
+      <w:r>
+        <w:t xml:space="preserve">Together, the three trade-offs predicts a </w:t>
+      </w:r>
+      <w:r>
+        <w:t xml:space="preserve">single axis of variation in reproductive strategies, showing how species exhibit coordinated shifts in resource allocation. At one end of the spectrum are </w:t>
+      </w:r>
+      <w:r>
+        <w:t>the parental optimists,</w:t>
+      </w:r>
+      <w:r>
+        <w:t xml:space="preserve"> </w:t>
+      </w:r>
+      <w:r>
+        <w:t xml:space="preserve">using their pool of pre-pollination energy to produce many, inexpensive ovules, but their total pool of reproductive energy to produce relatively few, costly seeds, resulting in low seedset. The parental pessimists fall on the opposite end of the spectrum. As a result, species will be under strong selection to coordinate their relative investment in the different energy pools described in Figure 1. </w:t>
+      </w:r>
+      <w:r>
+        <w:t xml:space="preserve">Indeed, two </w:t>
       </w:r>
       <w:r>
         <w:t xml:space="preserve">of </w:t>
       </w:r>
       <w:r>
-        <w:t xml:space="preserve">accessory </w:t>
-      </w:r>
-      <w:r>
-        <w:t>tissues</w:t>
-      </w:r>
-      <w:r>
-        <w:t xml:space="preserve"> since </w:t>
-      </w:r>
-      <w:r>
-        <w:t xml:space="preserve">both </w:t>
-      </w:r>
-      <w:r>
-        <w:t>discarded</w:t>
-      </w:r>
-      <w:r>
-        <w:t xml:space="preserve"> tissue costs and </w:t>
-      </w:r>
-      <w:r>
-        <w:t xml:space="preserve">success </w:t>
-      </w:r>
-      <w:r>
-        <w:t>cost</w:t>
-      </w:r>
-      <w:r>
-        <w:t xml:space="preserve"> components </w:t>
-      </w:r>
-      <w:r>
-        <w:t>(see Figure 1</w:t>
-      </w:r>
-      <w:r>
-        <w:t>a</w:t>
-      </w:r>
-      <w:r>
-        <w:t xml:space="preserve"> for definitions) contributed to the high accessory costs</w:t>
-      </w:r>
-      <w:r>
-        <w:t xml:space="preserve"> (Table 1)</w:t>
-      </w:r>
-      <w:r>
-        <w:t>.</w:t>
-      </w:r>
-    </w:p>
-    <w:p>
-      <w:r>
-        <w:t>The study species have diverse floral and fruiting structures, such that disparate tissues comprise success cost expenditures in different species</w:t>
-      </w:r>
-      <w:r>
-        <w:t xml:space="preserve"> </w:t>
-      </w:r>
-      <w:r>
-        <w:t>(Figure 1</w:t>
-      </w:r>
-      <w:r>
-        <w:t>a</w:t>
-      </w:r>
-      <w:r>
-        <w:t>, Table 1).</w:t>
-      </w:r>
-      <w:r>
-        <w:t xml:space="preserve"> For three species (</w:t>
-      </w:r>
-      <w:r>
-        <w:rPr>
-          <w:i/>
-        </w:rPr>
-        <w:t xml:space="preserve">Epacris microphylla, Hemigenia purpurea, </w:t>
-      </w:r>
-      <w:r>
-        <w:t xml:space="preserve">and </w:t>
-      </w:r>
-      <w:r>
-        <w:rPr>
-          <w:i/>
-        </w:rPr>
-        <w:t>Pimelea linifolia</w:t>
-      </w:r>
-      <w:r>
-        <w:t xml:space="preserve">), the costs of producing pollen-attraction tissues (on flowers that develop into mature seeds) was 21-27% of total RE, while for other species it was substantially less (Table 1). The two cone-producing species, </w:t>
-      </w:r>
-      <w:r>
-        <w:rPr>
-          <w:i/>
-        </w:rPr>
-        <w:t xml:space="preserve">Banksia ericifolia </w:t>
-      </w:r>
-      <w:r>
-        <w:t xml:space="preserve">and </w:t>
-      </w:r>
-      <w:r>
-        <w:rPr>
-          <w:i/>
-        </w:rPr>
-        <w:t xml:space="preserve">Petrophile pulchella, </w:t>
-      </w:r>
-      <w:r>
-        <w:t>had the costliest packaging and dispersal tissues, spending 71.0% and 60.5% of total RE, respectively. Other species also had high packaging and dispersal expenditure due to structures including fleshy fruit (</w:t>
-      </w:r>
-      <w:r>
-        <w:rPr>
-          <w:i/>
-        </w:rPr>
-        <w:t>Persoonia lanceolata</w:t>
-      </w:r>
-      <w:r>
-        <w:t>), woody seedpods (</w:t>
-      </w:r>
-      <w:r>
-        <w:rPr>
-          <w:i/>
-        </w:rPr>
-        <w:t xml:space="preserve">Grevillea </w:t>
-      </w:r>
-      <w:r>
-        <w:t>species), and thick seedcoats (</w:t>
-      </w:r>
-      <w:r>
-        <w:rPr>
-          <w:i/>
-        </w:rPr>
-        <w:t>Leucopogon esquamatus</w:t>
-      </w:r>
-      <w:r>
-        <w:t>). These are tissues that must be produced to mature each seed and their exact structures have presumably evolved to optimize seed production</w:t>
-      </w:r>
-      <w:r>
-        <w:t xml:space="preserve"> and survival</w:t>
-      </w:r>
-      <w:r>
-        <w:t>.</w:t>
-      </w:r>
-      <w:r>
-        <w:t xml:space="preserve"> </w:t>
-      </w:r>
-    </w:p>
-    <w:p>
-      <w:r>
-        <w:t>Discarded tissues, those tissues associated with ovules that abort instead of developing into a mature seed are the complement to success investment and f</w:t>
-      </w:r>
-      <w:r>
-        <w:t>or</w:t>
-      </w:r>
-      <w:r>
-        <w:t xml:space="preserve"> 12 of the 14 study species, </w:t>
-      </w:r>
-      <w:r>
-        <w:t>discarded</w:t>
-      </w:r>
-      <w:r>
-        <w:t xml:space="preserve"> tissues</w:t>
-      </w:r>
-      <w:r>
-        <w:t xml:space="preserve"> accounted for more than 60% of total reproductive investment</w:t>
-      </w:r>
-      <w:r>
-        <w:t xml:space="preserve"> </w:t>
-      </w:r>
-      <w:r>
-        <w:t>(Table 1)</w:t>
-      </w:r>
-      <w:r>
-        <w:t>. O</w:t>
-      </w:r>
-      <w:r>
-        <w:t xml:space="preserve">nly </w:t>
-      </w:r>
-      <w:r>
-        <w:t xml:space="preserve">in </w:t>
-      </w:r>
-      <w:r>
-        <w:rPr>
-          <w:i/>
-        </w:rPr>
-        <w:t xml:space="preserve">Banksia ericifolia </w:t>
-      </w:r>
-      <w:r>
-        <w:t xml:space="preserve">and </w:t>
-      </w:r>
-      <w:r>
-        <w:rPr>
-          <w:i/>
-        </w:rPr>
-        <w:t>Petrophile pulchella</w:t>
-      </w:r>
-      <w:r>
-        <w:rPr>
-          <w:i/>
-        </w:rPr>
-        <w:t xml:space="preserve">, </w:t>
-      </w:r>
-      <w:r>
-        <w:t xml:space="preserve">the two species with </w:t>
-      </w:r>
-      <w:r>
-        <w:t xml:space="preserve">very </w:t>
-      </w:r>
-      <w:r>
-        <w:t xml:space="preserve">high energy investment in woody </w:t>
+        <w:t xml:space="preserve">predicted shifts in </w:t>
+      </w:r>
+      <w:r>
+        <w:t>tissue investment</w:t>
+      </w:r>
+      <w:r>
+        <w:t xml:space="preserve"> with seed size</w:t>
+      </w:r>
+      <w:r>
+        <w:t xml:space="preserve"> </w:t>
+      </w:r>
+      <w:r>
+        <w:t>are strongly borne out by the data</w:t>
+      </w:r>
+      <w:r>
+        <w:t>, while the third is weaker</w:t>
+      </w:r>
+      <w:r>
+        <w:t xml:space="preserve">. </w:t>
+      </w:r>
+      <w:r>
+        <w:t xml:space="preserve">First, </w:t>
+      </w:r>
+      <w:r>
+        <w:t xml:space="preserve">since large-seeded species have lower seedset – and </w:t>
       </w:r>
       <w:r>
         <w:lastRenderedPageBreak/>
-        <w:t>cones,</w:t>
-      </w:r>
-      <w:r>
-        <w:rPr>
-          <w:i/>
-        </w:rPr>
-        <w:t xml:space="preserve"> </w:t>
-      </w:r>
-      <w:r>
-        <w:t xml:space="preserve">was a smaller proportion of RE attributable to </w:t>
-      </w:r>
-      <w:r>
-        <w:t>discarded</w:t>
-      </w:r>
-      <w:r>
-        <w:t xml:space="preserve"> tissues</w:t>
-      </w:r>
-      <w:r>
-        <w:t xml:space="preserve">. </w:t>
-      </w:r>
-      <w:r>
-        <w:t>The majority of</w:t>
-      </w:r>
-      <w:r>
-        <w:t xml:space="preserve"> </w:t>
-      </w:r>
-      <w:r>
-        <w:t>discarded</w:t>
-      </w:r>
-      <w:r>
-        <w:t xml:space="preserve"> tissue costs was </w:t>
-      </w:r>
-      <w:r>
-        <w:t xml:space="preserve">due </w:t>
-      </w:r>
-      <w:r>
-        <w:t xml:space="preserve">to </w:t>
-      </w:r>
-      <w:r>
-        <w:t>buds and flowers that were aborted before seed provisioning became substantial</w:t>
-      </w:r>
-      <w:r>
-        <w:t xml:space="preserve"> (</w:t>
-      </w:r>
-      <w:r>
-        <w:t>Table 1</w:t>
-      </w:r>
-      <w:r>
-        <w:t xml:space="preserve">). </w:t>
-      </w:r>
-      <w:r>
-        <w:t xml:space="preserve">Indeed, a </w:t>
-      </w:r>
-      <w:r>
-        <w:t xml:space="preserve">large energy investment in </w:t>
-      </w:r>
-      <w:r>
-        <w:t>discarded</w:t>
-      </w:r>
-      <w:r>
-        <w:t xml:space="preserve"> tissues </w:t>
-      </w:r>
-      <w:r>
-        <w:t xml:space="preserve">is true for all species that display low seed or fruit sets </w:t>
-      </w:r>
-      <w:r>
-        <w:fldChar w:fldCharType="begin"/>
-      </w:r>
-      <w:r>
-        <w:instrText xml:space="preserve"> ADDIN ZOTERO_ITEM CSL_CITATION {"citationID":"Z663J3ut","properties":{"formattedCitation":"{\\rtf (Stephenson 1981; Sutherland 1986; Ramirez &amp; Berry 1997; Knight {\\i{}et al.} 2005)}","plainCitation":"(Stephenson 1981; Sutherland 1986; Ramirez &amp; Berry 1997; Knight et al. 2005)"},"citationItems":[{"id":647,"uris":["http://zotero.org/users/503753/items/JA8NTPTT"],"uri":["http://zotero.org/users/503753/items/JA8NTPTT"],"itemData":{"id":647,"type":"article-journal","title":"Flower and fruit abortion: proximate causes and ultimate functions","container-title":"Annual Review of Ecology &amp; Systematics","page":"253-279","volume":"12","source":"EBSCOhost","abstract":"Researchers in horticulture, forestry, entomology, plant physiology, and ecology have all added significantly to the literature on flower and fruit abscission. Consequently, the data on this topic range from the physiological details of the abscission process to pertinent plant-animal interactions. This breadth of knowledge is a luxury not often afforded to ecological and evolutionary studies. Unfortunately, communication among disciplines is limited. Thus in this paper I attempt to organize and synthesize the diverse literature on flower and fruit abortion in order to help focus future ecological research. The literature review is not exhaustive but should provide access to the remaining literature. This paper has two additional objectives: to identify the proximate factors that limit fruit and seed production between anthesis and dispersal, and to determine if flower and fruit abscission provide plants with some degree of control over the number and quality of their offspring. [ABSTRACT FROM AUTHOR]\nCopyright of Annual Review of Ecology &amp; Systematics is the property of Annual Reviews Inc. and its content may not be copied or emailed to multiple sites or posted to a listserv without the copyright holder's express written permission. However, users may print, download, or email articles for individual use. This abstract may be abridged. No warranty is given about the accuracy of the copy. Users should refer to the original published version of the material for the full abstract. (Copyright applies to all Abstracts.)","ISSN":"00664162","call-number":"12298347","shortTitle":"FLOWER AND FRUIT ABORTION","author":[{"family":"Stephenson","given":"A.G."}],"issued":{"date-parts":[["1981",12]]}}},{"id":853,"uris":["http://zotero.org/users/503753/items/QTQQ5739"],"uri":["http://zotero.org/users/503753/items/QTQQ5739"],"itemData":{"id":853,"type":"article-journal","title":"Patterns of fruit-set: what controls fruit-flower ratios in plants?","container-title":"Evolution","page":"117-128","volume":"40","issue":"1","abstract":"Fruit-set values for 447 species of plants were examined for variations due to compatibility, breeding system, life form, latitude, type of fruit, and type of pollination. The results indicate significant differences between self-compatible and self-incompatible species in terms of 1) average fruit-set and 2) the effect of the independent variables. Breeding system, life form, and latitude were found to be the only significant independent variables for self-incompatible species, while fruit type and latitude were found to be significant for self-compatible plants. Although latitude was a significant variable for self-compatible and self-incompatible species, it was correlated with other variables and may actually have no direct effect on fruit-flower ratios in plants. Hypotheses explaining the effect of the significant independent variables on fruit-flower ratios were then examined and, when possible, predictions were tested. The results indicate that the selective-abortion and bet-hedging hypotheses may be important factors contributing to the low fruit-set in self-incompatible plants, while the male-function hypothesis may explain the lower fruit-flower ratios in hermaphrodites.","ISSN":"00143820","note":"ArticleType: research-article / Full publication date: Jan., 1986 / Copyright © 1986 Society for the Study of Evolution","author":[{"family":"Sutherland","given":"Steve"}],"issued":{"date-parts":[["1986",1,1]]}}},{"id":390,"uris":["http://zotero.org/users/503753/items/PVHRZ4DT"],"uri":["http://zotero.org/users/503753/items/PVHRZ4DT"],"itemData":{"id":390,"type":"article-journal","title":"Effect of sexual systems and dichogamy on levels of abortion and biomass allocation in plant reproductive structures","container-title":"Canadian Journal of Botany","page":"457-461","volume":"75","issue":"3","source":"NRC Research Press","abstract":"The levels of abortion at three stages (ovule, seed, and flower–fruit) and biomass allocation to flowers, seeds, and fruits were determined in 231 species from five Venezuelan plant communities. These values were analyzed as a function of the sexual systems of the plants and the presence of dichogamy. In this study, the only significant difference between sexual systems was in the level of ovule abortion, which was greater in dioecious and hermaphroditic species than in monoecious and andromonoecious species. Species with protandrous or protogynous flowers had higher seed set and lower levels of aborted ovules and aborted flowers and fruits than species with adichogamous flowers. These results indicate that hermaphroditic plants do not compensate for their inability to independently control the number of male and female flowers by producing an excess of flowers that function mainly as pollen donors. On the other hand, the temporal separation of male and female functions in hermaphroditic and monoecious sp..., Chez 231 espèces provenant de 5 communautés végétales du Vénézuéla, les auteurs ont déterminé l'importance de l'avortement, à trois stades du développement (ovule, graine, fleur–fruit), et l'allocation de la biomasse aux fleurs, aux graines et aux fruits. Ces valeurs ont été analysées en fonction des systèmes sexuels des plantes et de la présence de dichogamie. Dans cette étude, la seule différence significative entre les systèmes sexuels se retrouve dans l'importance de l'avortement des ovules, qui est plus grande chez les espèces dioïques et hermaphrodites que chez les espèces monoïques et andromonoïques. Les espèces à fleurs protrandres ou protogynes ont une meilleure grenaison et moins d'ovules, moins de fleurs et moins de fruits avortés que les espèces à fleurs adichogames. Ces résultats indiquent que les plantes hermaphrodites ne compensent pas pour leur incapacité à contrôler indépendamment les nombres de fleurs mâles et femelles, en produisant un excès de fleurs qui fonctionnent essentiellement co...","DOI":"10.1139/b97-049","ISSN":"0008-4026","journalAbbreviation":"Can. J. Bot.","author":[{"family":"Ramirez","given":"Nelson"},{"family":"Berry","given":"Paul E."}],"issued":{"date-parts":[["1997",3,1]]}}},{"id":1795,"uris":["http://zotero.org/users/503753/items/HX3UDN55"],"uri":["http://zotero.org/users/503753/items/HX3UDN55"],"itemData":{"id":1795,"type":"article-journal","title":"Pollen limitation of plant reproduction: pattern and process","container-title":"Annual Review of Ecology, Evolution, and Systematics","page":"467-497","volume":"36","source":"JSTOR","abstract":"Quantifying the extent to which seed production is limited by the availability of pollen has been an area of intensive empirical study over the past few decades. Whereas theory predicts that pollen augmentation should not increase seed production, numerous empirical studies report significant and strong pollen limitation. Here, we use a variety of approaches to examine the correlates of pollen limitation in an effort to understand its occurrence and importance in plant evolutionary ecology. In particular, we examine the role of recent ecological perturbations in influencing pollen limitation and discuss the relation between pollen limitation and plant traits. We find that the magnitude of pollen limitation observed in natural populations depends on both historical constraints and contemporary ecological factors.","ISSN":"1543-592X","shortTitle":"Pollen Limitation of Plant Reproduction","journalAbbreviation":"Annual Review of Ecology, Evolution, and Systematics","author":[{"family":"Knight","given":"Tiffany M."},{"family":"Steets","given":"Janette A."},{"family":"Vamosi","given":"Jana C."},{"family":"Mazer","given":"Susan J."},{"family":"Burd","given":"Martin"},{"family":"Campbell","given":"Diane R."},{"family":"Dudash","given":"Michele R."},{"family":"Johnston","given":"Mark O."},{"family":"Mitchell","given":"Randall J."},{"family":"Ashman","given":"Tia-Lynn"}],"issued":{"date-parts":[["2005"]]}}}],"schema":"https://github.com/citation-style-language/schema/raw/master/csl-citation.json"} </w:instrText>
-      </w:r>
-      <w:r>
-        <w:fldChar w:fldCharType="separate"/>
-      </w:r>
-      <w:r>
-        <w:rPr>
-          <w:rFonts w:cs="Times New Roman"/>
-        </w:rPr>
-        <w:t xml:space="preserve">(Stephenson 1981; Sutherland 1986; Ramirez &amp; Berry 1997; Knight </w:t>
-      </w:r>
-      <w:r>
-        <w:rPr>
-          <w:rFonts w:cs="Times New Roman"/>
-          <w:i/>
-          <w:iCs/>
-        </w:rPr>
-        <w:t>et al.</w:t>
-      </w:r>
-      <w:r>
-        <w:rPr>
-          <w:rFonts w:cs="Times New Roman"/>
-        </w:rPr>
-        <w:t xml:space="preserve"> 2005)</w:t>
-      </w:r>
-      <w:r>
-        <w:fldChar w:fldCharType="end"/>
-      </w:r>
-      <w:r>
-        <w:t>.</w:t>
-      </w:r>
-      <w:r>
-        <w:t xml:space="preserve"> </w:t>
-      </w:r>
-      <w:r>
-        <w:t>H</w:t>
-      </w:r>
-      <w:r>
-        <w:t xml:space="preserve">igh discarded costs should not be considered a pointless cost to plants: </w:t>
-      </w:r>
-      <w:r>
-        <w:t>plants should have evolved to produce the number of ovules that leads to the number of zygotes they are able to provision. Having a surplus of ovules may help with attracting pollinators or allow the plant to be selective about which zygotes to mature. Indeed, e</w:t>
-      </w:r>
-      <w:r>
-        <w:t xml:space="preserve">xplanations for </w:t>
-      </w:r>
-      <w:r>
-        <w:t xml:space="preserve">the abortion of a large number of </w:t>
-      </w:r>
-      <w:r>
-        <w:t xml:space="preserve">mature </w:t>
-      </w:r>
-      <w:r>
-        <w:t>ovules</w:t>
-      </w:r>
-      <w:r>
-        <w:t xml:space="preserve"> </w:t>
-      </w:r>
-      <w:r>
-        <w:t xml:space="preserve">near the time of pollination </w:t>
-      </w:r>
-      <w:r>
-        <w:t xml:space="preserve">include environmental stochasticity, </w:t>
-      </w:r>
-      <w:r>
-        <w:t xml:space="preserve">pollen-limitation, poor pollen-tube growth, pollen incompatibility, selective abortion, and resource limitation </w:t>
-      </w:r>
-      <w:r>
-        <w:fldChar w:fldCharType="begin"/>
-      </w:r>
-      <w:r>
-        <w:instrText xml:space="preserve"> ADDIN ZOTERO_ITEM CSL_CITATION {"citationID":"ehhcfpip3","properties":{"formattedCitation":"{\\rtf (Ashman {\\i{}et al.} 2004; Knight {\\i{}et al.} 2005; Ruane, Rotzin &amp; Congleton 2014)}","plainCitation":"(Ashman et al. 2004; Knight et al. 2005; Ruane, Rotzin &amp; Congleton 2014)"},"citationItems":[{"id":844,"uris":["http://zotero.org/users/503753/items/QJZ3BIWH"],"uri":["http://zotero.org/users/503753/items/QJZ3BIWH"],"itemData":{"id":844,"type":"article-journal","title":"Pollen limitation of plant reproduction: ecological and evolutionary causes and consequences","container-title":"Ecology","page":"2408-2421","volume":"85","issue":"9","source":"esajournals.org (Atypon)","abstract":"Determining whether seed production is pollen limited has been an area of intensive empirical study over the last two decades. Yet current evidence does not allow satisfactory assessment of the causes or consequences of pollen limitation. Here, we critically evaluate existing theory and issues concerning pollen limitation. Our main conclusion is that a change in approach is needed to determine whether pollen limitation reflects random fluctuations around a pollen–resource equilibrium, an adaptation to stochastic pollination environments, or a chronic syndrome caused by an environmental perturbation. We formalize and extend D. Haig and M. Westoby's conceptual model, and illustrate its use in guiding research on the evolutionary consequences of pollen limitation, i.e., whether plants evolve or have evolved to ameliorate pollen limitation. This synthesis also reveals that we are only beginning to understand when and how pollen limitation at the plant level translates into effects on plant population dynamics. We highlight the need for both theoretical and empirical approaches to gain a deeper understanding of the importance of life-history characters, Allee effects, and environmental perturbations in population declines mediated by pollen limitation. Lastly, our synthesis identifies a critical need for research on potential effects of pollen limitation at the community and ecosystem levels.","DOI":"10.1890/03-8024","ISSN":"0012-9658","shortTitle":"Pollen limitation of plant reproduction","journalAbbreviation":"Ecology","author":[{"family":"Ashman","given":"Tia-Lynn"},{"family":"Knight","given":"Tiffany M."},{"family":"Steets","given":"Janette A."},{"family":"Amarasekare","given":"Priyanga"},{"family":"Burd","given":"Martin"},{"family":"Campbell","given":"Diane R."},{"family":"Dudash","given":"Michele R."},{"family":"Johnston","given":"Mark O."},{"family":"Mazer","given":"Susan J."},{"family":"Mitchell","given":"Randall J."},{"family":"Morgan","given":"Martin T."},{"family":"Wilson","given":"William G."}],"issued":{"date-parts":[["2004",9,1]]}}},{"id":1795,"uris":["http://zotero.org/users/503753/items/HX3UDN55"],"uri":["http://zotero.org/users/503753/items/HX3UDN55"],"itemData":{"id":1795,"type":"article-journal","title":"Pollen limitation of plant reproduction: pattern and process","container-title":"Annual Review of Ecology, Evolution, and Systematics","page":"467-497","volume":"36","source":"JSTOR","abstract":"Quantifying the extent to which seed production is limited by the availability of pollen has been an area of intensive empirical study over the past few decades. Whereas theory predicts that pollen augmentation should not increase seed production, numerous empirical studies report significant and strong pollen limitation. Here, we use a variety of approaches to examine the correlates of pollen limitation in an effort to understand its occurrence and importance in plant evolutionary ecology. In particular, we examine the role of recent ecological perturbations in influencing pollen limitation and discuss the relation between pollen limitation and plant traits. We find that the magnitude of pollen limitation observed in natural populations depends on both historical constraints and contemporary ecological factors.","ISSN":"1543-592X","shortTitle":"Pollen Limitation of Plant Reproduction","journalAbbreviation":"Annual Review of Ecology, Evolution, and Systematics","author":[{"family":"Knight","given":"Tiffany M."},{"family":"Steets","given":"Janette A."},{"family":"Vamosi","given":"Jana C."},{"family":"Mazer","given":"Susan J."},{"family":"Burd","given":"Martin"},{"family":"Campbell","given":"Diane R."},{"family":"Dudash","given":"Michele R."},{"family":"Johnston","given":"Mark O."},{"family":"Mitchell","given":"Randall J."},{"family":"Ashman","given":"Tia-Lynn"}],"issued":{"date-parts":[["2005"]]}}},{"id":1723,"uris":["http://zotero.org/users/503753/items/4CFP6I46"],"uri":["http://zotero.org/users/503753/items/4CFP6I46"],"itemData":{"id":1723,"type":"article-journal","title":"Floral display size, conspecific density and florivory affect fruit set in natural populations of &lt;i&gt;Phlox hirsuta&lt;/i&gt;, an endangered species","container-title":"Annals of Botany","page":"mcu007","source":"aob.oxfordjournals.org","abstract":"Background and Aims Natural variation in fruit and seed set may be explained by factors that affect the composition of pollen grains on stigmas. Self-incompatible species require compatible outcross pollen grains to produce seeds. The siring success of outcross pollen grains, however, can be hindered if self (or other incompatible) pollen grains co-occur on stigmas. This study identifies factors that determine fruit set in Phlox hirsuta, a self-sterile endangered species that is prone to self-pollination, and its associated fitness costs.\nMethods Multiple linear regressions were used to identify factors that explain variation in percentage fruit set within three of the five known populations of this endangered species. Florivorous beetle density, petal colour, floral display size, local conspecific density and pre-dispersal seed predation were quantified and their effects on the ability of flowers to produce fruits were assessed.\nKey Results In all three populations, percentage fruit set decreased as florivorous beetle density increased and as floral display size increased. The effect of floral display size on fruit set, however, often depended on the density of nearby conspecific plants. High local conspecific densities offset – even reversed – the negative effects of floral display size on percentage fruit set. Seed predation by mammals decreased fruit set in one population.\nConclusions The results indicate that seed production in P. hirsuta can be maximized by selectively augmenting populations in areas containing isolated large plants, by reducing the population sizes of florivorous beetles and by excluding mammals that consume unripe fruits.","DOI":"10.1093/aob/mcu007","ISSN":"0305-7364, 1095-8290","note":"PMID: 24557879","journalAbbreviation":"Ann Bot","language":"en","author":[{"family":"Ruane","given":"Lauren G."},{"family":"Rotzin","given":"Andrew T."},{"family":"Congleton","given":"Philip H."}],"issued":{"date-parts":[["2014",2,20]]}}}],"schema":"https://github.com/citation-style-language/schema/raw/master/csl-citation.json"} </w:instrText>
-      </w:r>
-      <w:r>
-        <w:fldChar w:fldCharType="separate"/>
-      </w:r>
-      <w:r>
-        <w:rPr>
-          <w:rFonts w:cs="Times New Roman"/>
-        </w:rPr>
-        <w:t xml:space="preserve">(Ashman </w:t>
-      </w:r>
-      <w:r>
-        <w:rPr>
-          <w:rFonts w:cs="Times New Roman"/>
-          <w:i/>
-          <w:iCs/>
-        </w:rPr>
-        <w:t>et al.</w:t>
-      </w:r>
-      <w:r>
-        <w:rPr>
-          <w:rFonts w:cs="Times New Roman"/>
-        </w:rPr>
-        <w:t xml:space="preserve"> 2004; Knight </w:t>
-      </w:r>
-      <w:r>
-        <w:rPr>
-          <w:rFonts w:cs="Times New Roman"/>
-          <w:i/>
-          <w:iCs/>
-        </w:rPr>
-        <w:t>et al.</w:t>
-      </w:r>
-      <w:r>
-        <w:rPr>
-          <w:rFonts w:cs="Times New Roman"/>
-        </w:rPr>
-        <w:t xml:space="preserve"> 2005; Ruane, Rotzin &amp; Congleton 2014)</w:t>
-      </w:r>
-      <w:r>
-        <w:fldChar w:fldCharType="end"/>
-      </w:r>
-      <w:r>
-        <w:t>.</w:t>
-      </w:r>
-      <w:r>
-        <w:t xml:space="preserve"> </w:t>
-      </w:r>
-      <w:r>
-        <w:t>Additional zygotes will be lost during the provisioning period due to</w:t>
-      </w:r>
-      <w:r>
-        <w:t xml:space="preserve"> factors including</w:t>
-      </w:r>
-      <w:r>
-        <w:t xml:space="preserve"> insect attack and poor environmental conditions.</w:t>
-      </w:r>
-    </w:p>
-    <w:p>
-      <w:r>
-        <w:t>In the following section</w:t>
-      </w:r>
-      <w:r>
-        <w:t>s</w:t>
-      </w:r>
-      <w:r>
-        <w:t xml:space="preserve"> we explore whether </w:t>
-      </w:r>
-      <w:r>
-        <w:t xml:space="preserve">three trade-offs are observed and whether </w:t>
-      </w:r>
-      <w:r>
-        <w:t>the</w:t>
-      </w:r>
-      <w:r>
-        <w:t>se trade-offs predict how</w:t>
-      </w:r>
-      <w:r>
-        <w:t xml:space="preserve"> relative investment in different accessory cost pools shift</w:t>
-      </w:r>
-      <w:r>
-        <w:t>s across species.</w:t>
-      </w:r>
-    </w:p>
-    <w:p>
-      <w:pPr>
-        <w:pStyle w:val="Heading2"/>
-      </w:pPr>
-      <w:r>
-        <w:t>Count-cost and choosiness-</w:t>
-      </w:r>
-      <w:r>
-        <w:t xml:space="preserve">cost </w:t>
-      </w:r>
-      <w:r>
-        <w:t>trade-offs observed</w:t>
-      </w:r>
-    </w:p>
-    <w:p>
-      <w:pPr>
-        <w:rPr>
-          <w:color w:val="000000" w:themeColor="text1"/>
-        </w:rPr>
-      </w:pPr>
-      <w:r>
-        <w:t xml:space="preserve">The first two trade-offs </w:t>
-      </w:r>
-      <w:r>
-        <w:t xml:space="preserve">identified in the introduction </w:t>
-      </w:r>
-      <w:r>
-        <w:t xml:space="preserve">describe how a fixed pool of energy, relative to plant size, can be divided into many small units or proportionally fewer large units. Abundant theoretical and empirical evidence underpins the seed size-seed number trade-off </w:t>
-      </w:r>
-      <w:r>
-        <w:fldChar w:fldCharType="begin"/>
-      </w:r>
-      <w:r>
-        <w:instrText xml:space="preserve"> ADDIN ZOTERO_ITEM CSL_CITATION {"citationID":"2fq2hu3lhd","properties":{"formattedCitation":"{\\rtf (Smith &amp; Fretwell 1974; Moles {\\i{}et al.} 2004; Sadras 2007)}","plainCitation":"(Smith &amp; Fretwell 1974; Moles et al. 2004; Sadras 2007)"},"citationItems":[{"id":413,"uris":["http://zotero.org/users/503753/items/C2FW5V69"],"uri":["http://zotero.org/users/503753/items/C2FW5V69"],"itemData":{"id":413,"type":"article-journal","title":"The Optimal Balance between Size and Number of Offspring","container-title":"The American Naturalist","page":"499-506","volume":"108","issue":"962","source":"JSTOR","abstract":"The relationship between the energy expended per offspring, fitness of offspring, and parental fitness is presented in a two-dimensional graphical model. The validity of the model in determining an optimal parental strategy is demonstrated analytically. The model applies under various conditions of parental care and sibling care for the offspring but is most useful for species that produce numerous small offspring which are given no parental care.","ISSN":"0003-0147","journalAbbreviation":"The American Naturalist","author":[{"family":"Smith","given":"Christopher C."},{"family":"Fretwell","given":"Stephen D."}],"issued":{"date-parts":[["1974",7,1]]}}},{"id":158,"uris":["http://zotero.org/users/503753/items/4BUIV7BJ"],"uri":["http://zotero.org/users/503753/items/4BUIV7BJ"],"itemData":{"id":158,"type":"article-journal","title":"Small-seeded species produce more seeds per square metre of canopy per year, but not per individual per lifetime.","container-title":"Journal of Ecology","page":"384-396","volume":"92","issue":"3","source":"EBSCOhost","abstract":"Journal of Ecology (2004) 92, 384–396 [ABSTRACT FROM AUTHOR]","DOI":"10.1111/j.0022-0477.2004.00880.x","ISSN":"00220477","author":[{"family":"Moles","given":"Angela T."},{"family":"Falster","given":"Daniel S."},{"family":"Leishman","given":"Michelle R."},{"family":"Westoby","given":"Mark"}],"issued":{"date-parts":[["2004",6]]}}},{"id":1772,"uris":["http://zotero.org/users/503753/items/SU2692K3"],"uri":["http://zotero.org/users/503753/items/SU2692K3"],"itemData":{"id":1772,"type":"article-journal","title":"Evolutionary aspects of the trade-off between seed size and number in crops","container-title":"Field Crops Research","page":"125-138","volume":"100","issue":"2–3","source":"ScienceDirect","abstract":"Whereas the concept that availability of resources drives seed production is sound in principle, it is incomplete as there are many solutions to the allocation of resources that derive from the trade-off between number and size. This paper examines evolutionary aspects of this trade-off in annual grain crops. The analysis is centred on the working hypotheses that, for a given species and environment, allocation of resources to reproduction involves (H1) high plasticity in seed number, which allows for variable resource availability, and (H2) a relatively narrow range of seed size that results from evolutionary and agronomic selection. Comparisons between crops and fish are used to highlight common evolutionary elements in taxa where parents provide little or no care to their offspring, with the consequence that both number and early survival of offspring, hence fitness of parents, are partially related to embryo size and reserves.\n\nThe plasticity of seed number in relation to availability of resources is analysed against the established relationship between offspring number and parent growth rate during critical stages. The notion that seed size is under stabilising selection is analysed against three conditions: (1) mean seed size is conservative for a given species and environment, (2) seed size affects fitness, and (3) seed size is heritable. Databases from published papers were compiled to analyse the relative variability of seed size and number, and the heritability of seed size. Evidence for and against the link between seed size and parental fitness is revised using the Smith–Fretwell model as framework (Am. Nat., 108, 499–506).\n\nThe proposal of high plasticity of seed number and narrow variability of seed size resulting from stabilising natural selection is generally consistent with evolutionary and genetic considerations. Agronomic selection may have reinforced natural selection leading to relatively narrow seed size in species such as wheat and soybean, where cultivated types retained high plasticity for seed number. In contrast, selection for one or few inflorescences in crops like sunflower and maize may have morphologically reduced seed number plasticity and increased variability of seed size and its responsiveness to resource availability in relation to their wild ancestors.","DOI":"10.1016/j.fcr.2006.07.004","ISSN":"0378-4290","journalAbbreviation":"Field Crops Research","author":[{"family":"Sadras","given":"Victor O."}],"issued":{"date-parts":[["2007",2,1]]}}}],"schema":"https://github.com/citation-style-language/schema/raw/master/csl-citation.json"} </w:instrText>
-      </w:r>
-      <w:r>
-        <w:fldChar w:fldCharType="separate"/>
-      </w:r>
-      <w:r>
-        <w:rPr>
-          <w:rFonts w:cs="Times New Roman"/>
-        </w:rPr>
-        <w:t xml:space="preserve">(Smith &amp; Fretwell 1974; Moles </w:t>
-      </w:r>
-      <w:r>
-        <w:rPr>
-          <w:rFonts w:cs="Times New Roman"/>
-          <w:i/>
-          <w:iCs/>
-        </w:rPr>
-        <w:t>et al.</w:t>
-      </w:r>
-      <w:r>
-        <w:rPr>
-          <w:rFonts w:cs="Times New Roman"/>
-        </w:rPr>
-        <w:t xml:space="preserve"> 2004; Sadras 2007)</w:t>
-      </w:r>
-      <w:r>
-        <w:fldChar w:fldCharType="end"/>
-      </w:r>
-      <w:r>
-        <w:t xml:space="preserve"> </w:t>
-      </w:r>
-      <w:r>
-        <w:t xml:space="preserve">and here we extend </w:t>
-      </w:r>
-      <w:r>
-        <w:t>the theory to include two trade-offs that account for the significant accessory costs required for seed production. The first is the ovule count-pollen-attraction costs trade-off, suggesting that plants have a fixed pool of energy to allocat</w:t>
-      </w:r>
-      <w:r>
-        <w:t>e</w:t>
-      </w:r>
-      <w:r>
-        <w:t xml:space="preserve"> to construct flowers to the point of pollination and may divide this energy into fewer, showier flowers or more, less costly flowers</w:t>
-      </w:r>
-      <w:r>
-        <w:t xml:space="preserve"> </w:t>
-      </w:r>
-      <w:commentRangeStart w:id="7"/>
-      <w:r>
-        <w:t>(###refs)</w:t>
-      </w:r>
-      <w:commentRangeEnd w:id="7"/>
-      <w:r>
-        <w:rPr>
-          <w:rStyle w:val="CommentReference"/>
-        </w:rPr>
-        <w:commentReference w:id="7"/>
-      </w:r>
-      <w:r>
-        <w:t xml:space="preserve">. </w:t>
-      </w:r>
-      <w:r>
-        <w:t>The second trade-off is between seed count and total reproductive costs</w:t>
-      </w:r>
-      <w:r>
-        <w:t>,</w:t>
-      </w:r>
-      <w:r>
-        <w:t xml:space="preserve"> </w:t>
-      </w:r>
-      <w:r>
-        <w:t xml:space="preserve">closely related to the </w:t>
-      </w:r>
-      <w:r>
-        <w:t xml:space="preserve">well-established seed size-seed count trade-off and taken </w:t>
-      </w:r>
-      <w:r>
-        <w:lastRenderedPageBreak/>
-        <w:t xml:space="preserve">together demonstrate that large-seeded species are those species with high </w:t>
-      </w:r>
-      <w:r>
-        <w:t xml:space="preserve">overall per seed </w:t>
-      </w:r>
-      <w:r>
-        <w:t>reproductive costs and low seed counts</w:t>
-      </w:r>
-      <w:r>
-        <w:t xml:space="preserve"> </w:t>
-      </w:r>
-      <w:r>
-        <w:rPr>
-          <w:color w:val="000000" w:themeColor="text1"/>
-        </w:rPr>
-        <w:fldChar w:fldCharType="begin"/>
-      </w:r>
-      <w:r>
-        <w:rPr>
-          <w:color w:val="000000" w:themeColor="text1"/>
-        </w:rPr>
-        <w:instrText xml:space="preserve"> ADDIN ZOTERO_ITEM CSL_CITATION {"citationID":"h5jWm6vc","properties":{"formattedCitation":"(Smith &amp; Fretwell 1974; Rees &amp; Westoby 1997; Moles &amp; Westoby 2006)","plainCitation":"(Smith &amp; Fretwell 1974; Rees &amp; Westoby 1997; Moles &amp; Westoby 2006)"},"citationItems":[{"id":413,"uris":["http://zotero.org/users/503753/items/C2FW5V69"],"uri":["http://zotero.org/users/503753/items/C2FW5V69"],"itemData":{"id":413,"type":"article-journal","title":"The Optimal Balance between Size and Number of Offspring","container-title":"The American Naturalist","page":"499-506","volume":"108","issue":"962","source":"JSTOR","abstract":"The relationship between the energy expended per offspring, fitness of offspring, and parental fitness is presented in a two-dimensional graphical model. The validity of the model in determining an optimal parental strategy is demonstrated analytically. The model applies under various conditions of parental care and sibling care for the offspring but is most useful for species that produce numerous small offspring which are given no parental care.","ISSN":"0003-0147","journalAbbreviation":"The American Naturalist","author":[{"family":"Smith","given":"Christopher C."},{"family":"Fretwell","given":"Stephen D."}],"issued":{"date-parts":[["1974",7,1]]}}},{"id":1952,"uris":["http://zotero.org/users/503753/items/QDB2PBRA"],"uri":["http://zotero.org/users/503753/items/QDB2PBRA"],"itemData":{"id":1952,"type":"article-journal","title":"Game-Theoretical Evolution of Seed Mass in Multi-Species Ecological Models","container-title":"Oikos","page":"116-126","volume":"78","issue":"1","source":"JSTOR","abstract":"Within plant communities seed mass often varies over 3 to 5 orders of magnitude, yet simple evolutionary models predict a single optimum seed mass. Here we explore a class of models where seed mass determines 1) the number of seeds produced via a size-number trade-off and 2) competitive ability - plants arising from large seeds are assumed to have a competitive advantage over those derived from small seeds. In this setting the existence of a single-species global ESS seed mass requires the competitive advantage of large seeds over small ones to be unbounded. If there is a limit on the competitive advantage that large seeds obtain then it is always possible to find a smaller seed mass that will successfully invade. In such circumstances there might be a multi-species coevolutionarily stable coalition of several species each with a different seed mass. In this way a wide range of seed masses could be promoted by evolution. In general the adaptive landscape generated by these models is extremely flat leading to slow evolutionary dynamics. The implications of these results for the interpretation of observational, comparative and experimental studies are discussed.","DOI":"10.2307/3545807","ISSN":"0030-1299","journalAbbreviation":"Oikos","author":[{"family":"Rees","given":"Mark"},{"family":"Westoby","given":"Mark"}],"issued":{"date-parts":[["1997"]]}}},{"id":1825,"uris":["http://zotero.org/users/503753/items/8GCB3SHW"],"uri":["http://zotero.org/users/503753/items/8GCB3SHW"],"itemData":{"id":1825,"type":"article-journal","title":"Seed size and plant strategy across the whole life cycle","container-title":"Oikos","page":"91-105","volume":"113","issue":"1","source":"Wiley Online Library","abstract":"We compiled information from the international literature to quantify the relationships between seed mass and survival through each of the hazards plants face between seed production and maturity. We found that small-seeded species were more abundant in the seed rain than large-seeded species. However, this numerical advantage was lost by seedling emergence. The disadvantage of small-seeded species probably results from size-selective post-dispersal seed predation, or the longer time small-seeded species spend in the soil before germination. Seedlings from large-seeded species have higher survival through a given amount of time as seedlings. However, this advantage seems to be countered by the greater time taken for large-seeded species to reach reproductive maturity: our data suggested no relationship, or perhaps a weak negative relationship, between seed size and survival from seedling emergence through to adulthood. A previous compilation showed that the inverse relationship between seed mass and the number of seeds produced per unit canopy area per year is countered by positive relationships between seed mass, plant size and plant longevity. Taken together, these data show that our old understanding of a species’ seed mass as the result of a trade–off between producing a few large offspring, each with high survival probability, versus producing many small offspring each with a lower chance of successfully establishing was incomplete. It seems more likely that seed size evolves as part of a spectrum of life history traits, including plant size, plant longevity, juvenile survival rate and time to reproduction.","DOI":"10.1111/j.0030-1299.2006.14194.x","ISSN":"1600-0706","journalAbbreviation":"Oikos","language":"en","author":[{"family":"Moles","given":"Angela T."},{"family":"Westoby","given":"Mark"}],"issued":{"date-parts":[["2006",4,1]]}}}],"schema":"https://github.com/citation-style-language/schema/raw/master/csl-citation.json"} </w:instrText>
-      </w:r>
-      <w:r>
-        <w:rPr>
-          <w:color w:val="000000" w:themeColor="text1"/>
-        </w:rPr>
-        <w:fldChar w:fldCharType="separate"/>
-      </w:r>
-      <w:r>
-        <w:rPr>
-          <w:rFonts w:cs="Times New Roman"/>
-        </w:rPr>
-        <w:t>(Smith &amp; Fretwell 1974; Rees &amp; Westoby 1997; Moles &amp; Westoby 2006)</w:t>
-      </w:r>
-      <w:r>
-        <w:rPr>
-          <w:color w:val="000000" w:themeColor="text1"/>
-        </w:rPr>
-        <w:fldChar w:fldCharType="end"/>
-      </w:r>
-      <w:r>
-        <w:rPr>
-          <w:color w:val="000000" w:themeColor="text1"/>
-        </w:rPr>
-        <w:t xml:space="preserve">. </w:t>
-      </w:r>
-    </w:p>
-    <w:p>
-      <w:pPr>
-        <w:rPr>
-          <w:color w:val="000000" w:themeColor="text1"/>
-        </w:rPr>
-      </w:pPr>
-      <w:r>
-        <w:t>The third trade-off is between choosiness (inverse of seedset) and the relative cost of producing a single ovule to the point of pollination: species for whom producing an ovule is less costly have lower seedset</w:t>
-      </w:r>
-      <w:r>
-        <w:t xml:space="preserve"> </w:t>
-      </w:r>
-      <w:r>
-        <w:fldChar w:fldCharType="begin"/>
-      </w:r>
-      <w:r>
-        <w:instrText xml:space="preserve"> ADDIN ZOTERO_ITEM CSL_CITATION {"citationID":"ZFImJpYu","properties":{"formattedCitation":"{\\rtf (Lord &amp; Westoby 2006; Rosenheim {\\i{}et al.} 2014)}","plainCitation":"(Lord &amp; Westoby 2006; Rosenheim et al. 2014)"},"citationItems":[{"id":291,"uris":["http://zotero.org/users/503753/items/7RWB9BFI"],"uri":["http://zotero.org/users/503753/items/7RWB9BFI"],"itemData":{"id":291,"type":"article-journal","title":"Accessory costs of seed production","container-title":"Oecologia","page":"310-317","volume":"150","issue":"2","call-number":"0003","author":[{"family":"Lord","given":"J. M."},{"family":"Westoby","given":"M."}],"issued":{"date-parts":[["2006"]]}}},{"id":1714,"uris":["http://zotero.org/users/503753/items/WN2ZG9VC"],"uri":["http://zotero.org/users/503753/items/WN2ZG9VC"],"itemData":{"id":1714,"type":"article-journal","title":"Parental optimism versus parental pessimism in plants: how common should we expect pollen limitation to be?","container-title":"The American Naturalist","page":"75-90","volume":"184","issue":"1","source":"JSTOR","abstract":"AbstractMany organisms exhibit parental optimism, producing more of the initial stages of offspring (e.g., eggs, embryos) than they can usually mature. For plants, parental optimism may be linked to the risk of seed production being limited by pollen receipt (pollen limitation). Here we elaborate a stochastic model of pollen limitation developed by Haig and Westoby (1988) and Burd (2008) and link it with published data on the magnitudes of prepollination costs versus postpollination costs of seed production in 80 plant species. We demonstrate that parental optimism should be expected when prepollination costs of seed production are small relative to postpollination costs. This was observed for most (62 of 80) of the plant taxa surveyed. Under parental optimism, plants overinvest in securing fertilized ovules, and consequently pollen limitation is predicted to be uncommon. However, for a sizable minority of plant species (18 of 80), prepollination costs approach or exceed postpollination costs. For these species, parental pessimism is instead optimal. Parents initiate fewer zygotes than they can usually mature, and pollen limitation is predicted to be severe. Because the relative magnitudes of prepollination and postpollination costs vary by more than 1,000-fold across plant taxa, parental outlook (optimism vs. pessimism) and levels of pollen limitation are predicted to vary widely.","DOI":"10.1086/676503","ISSN":"0003-0147","shortTitle":"Parental Optimism versus Parental Pessimism in Plants","journalAbbreviation":"The American Naturalist","author":[{"family":"Rosenheim","given":"Jay A."},{"family":"Williams","given":"Neal M."},{"family":"Schreiber","given":"Sebastian J."},{"family":"Ashman","given":"Associate Editor: Tia-Lynn"},{"family":"Bronstein","given":"Editor: Judith L."}],"issued":{"date-parts":[["2014"]]}}}],"schema":"https://github.com/citation-style-language/schema/raw/master/csl-citation.json"} </w:instrText>
-      </w:r>
-      <w:r>
-        <w:fldChar w:fldCharType="separate"/>
-      </w:r>
-      <w:r>
-        <w:rPr>
-          <w:rFonts w:cs="Times New Roman"/>
-        </w:rPr>
-        <w:t xml:space="preserve">(Lord &amp; Westoby 2006; Rosenheim </w:t>
-      </w:r>
-      <w:r>
-        <w:rPr>
-          <w:rFonts w:cs="Times New Roman"/>
-          <w:i/>
-          <w:iCs/>
-        </w:rPr>
-        <w:t>et al.</w:t>
-      </w:r>
-      <w:r>
-        <w:rPr>
-          <w:rFonts w:cs="Times New Roman"/>
-        </w:rPr>
-        <w:t xml:space="preserve"> 2014)</w:t>
-      </w:r>
-      <w:r>
-        <w:fldChar w:fldCharType="end"/>
-      </w:r>
-      <w:r>
-        <w:t xml:space="preserve">. </w:t>
-      </w:r>
-      <w:r>
-        <w:rPr>
-          <w:color w:val="000000" w:themeColor="text1"/>
-        </w:rPr>
-        <w:t xml:space="preserve">Species with low seed set are also termed parental optimists: they produce excess pollinated ovules, relative to the seeds they can provision in an average year, because they are always optimistic that the year will be better than average. Due to the large number of ovules they produce, they are selected to reduce their pollen-attraction costs </w:t>
-      </w:r>
-      <w:r>
-        <w:rPr>
-          <w:color w:val="000000" w:themeColor="text1"/>
-        </w:rPr>
-        <w:fldChar w:fldCharType="begin"/>
-      </w:r>
-      <w:r>
-        <w:rPr>
-          <w:color w:val="000000" w:themeColor="text1"/>
-        </w:rPr>
-        <w:instrText xml:space="preserve"> ADDIN ZOTERO_ITEM CSL_CITATION {"citationID":"IkNbzKhH","properties":{"formattedCitation":"{\\rtf (Haig &amp; Westoby 1988; Schreiber {\\i{}et al.} 2015; Rosenheim {\\i{}et al.} 2015)}","plainCitation":"(Haig &amp; Westoby 1988; Schreiber et al. 2015; Rosenheim et al. 2015)"},"citationItems":[{"id":583,"uris":["http://zotero.org/users/503753/items/HF4Q4VVB"],"uri":["http://zotero.org/users/503753/items/HF4Q4VVB"],"itemData":{"id":583,"type":"article-journal","title":"On limits to seed production","container-title":"American Naturalist","page":"757-759","volume":"131","call-number":"0171","author":[{"family":"Haig","given":"D"},{"family":"Westoby","given":"M."}],"issued":{"date-parts":[["1988"]]}}},{"id":161,"uris":["http://zotero.org/users/503753/items/4HB47WDX"],"uri":["http://zotero.org/users/503753/items/4HB47WDX"],"itemData":{"id":161,"type":"article-journal","title":"Evolutionary and ecological consequences of multiscale variation in pollen receipt for seed production.","container-title":"The American Naturalist","page":"E14-E29","volume":"185","issue":"1","source":"JSTOR","abstract":"Abstract Variation in resource availability can select for traits that reduce the negative impacts of this variability on mean fitness. Such selection may be particularly potent for seed production in flowering plants, as they often experience variation in pollen receipt among individuals and among flowers within individuals. Using analytically tractable models, we examine the optimal allocations for producing ovules, attracting pollen, and maturing seeds in deterministic and stochastic pollen environments. In deterministic environments, the optimal strategy attracts sufficient pollen to fertilize every ovule and mature every zygote into a seed. Stochastic environments select for allocations proportional to the risk of seed production being limited by zygotes or seed maturation. When producing an ovule is cheap and maturing a seed is expensive, among-plant variation selects for attracting more pollen at the expense of producing fewer ovules and having fewer resources for seed maturation. Despite this increased allocation, such populations are likely to be pollen limited. In contrast, within-plant variation generally selects for an overproduction of ovules and, to a lesser extent, pollen attraction. Such populations are likely to be resource limited and exhibit low seed-to-ovule ratios. These results highlight the importance of multiscale variation in the evolution and ecology of resource allocations.","DOI":"10.1086/678982","ISSN":"0003-0147","journalAbbreviation":"The American Naturalist","author":[{"family":"Schreiber","given":"Sebastian J."},{"family":"Rosenheim","given":"Jay A."},{"family":"Williams","given":"","suffix":"Neal W."},{"family":"Harder","given":"Lawrence D."}],"issued":{"date-parts":[["2015",1,1]]}}},{"id":1716,"uris":["http://zotero.org/users/503753/items/5DH97XUH"],"uri":["http://zotero.org/users/503753/items/5DH97XUH"],"itemData":{"id":1716,"type":"article-journal","title":"Does an ‘oversupply’ of ovules cause pollen limitation?","container-title":"New Phytologist","page":"n/a-n/a","source":"Wiley Online Library","abstract":"* Lifetime seed production can be constrained by shortfalls of pollen receipt (‘pollen limitation’). The ovule oversupply hypothesis states that, in response to unpredictable pollen availability, plants evolve to produce more ovules than they expect to be fertilized, and that this results in pollen limitation of seed production.\n\n\n* Here, we present a cartoon model and a model of optimal plant reproductive allocations under stochastic pollen receipt to evaluate the hypothesis that an oversupply of ovules leads to increased pollen limitation.\n\n\n* We show that an oversupply of ovules has two opposing influences on pollen limitation of whole-plant seed production. First, ovule oversupply increases the likelihood that pollen receipt limits the number of ovules that can be fertilized (‘prezygotic pollen limitation’). Second, ovule oversupply increases the proportion of pollen grains received that are used to fertilize ovules (‘pollen use efficiency’). As a result of these opposing influences, ovule oversupply has only a modest effect on the degree to which lifetime seed production is constrained by pollen receipt, producing a small decrease in the incidence of pollen limitation.\n\n\n* Ovule oversupply is not the cause of the pollen limitation problem, but rather is part of the evolutionary solution to that problem.","DOI":"10.1111/nph.13750","ISSN":"1469-8137","journalAbbreviation":"New Phytol","language":"en","author":[{"family":"Rosenheim","given":"Jay A."},{"family":"Schreiber","given":"Sebastian J."},{"family":"Williams","given":"Neal M."}],"issued":{"date-parts":[["2015",11,1]]}}}],"schema":"https://github.com/citation-style-language/schema/raw/master/csl-citation.json"} </w:instrText>
-      </w:r>
-      <w:r>
-        <w:rPr>
-          <w:color w:val="000000" w:themeColor="text1"/>
-        </w:rPr>
-        <w:fldChar w:fldCharType="separate"/>
-      </w:r>
-      <w:r>
-        <w:rPr>
-          <w:rFonts w:cs="Times New Roman"/>
-        </w:rPr>
-        <w:t xml:space="preserve">(Haig &amp; Westoby 1988; Schreiber </w:t>
-      </w:r>
-      <w:r>
-        <w:rPr>
-          <w:rFonts w:cs="Times New Roman"/>
-          <w:i/>
-          <w:iCs/>
-        </w:rPr>
-        <w:t>et al.</w:t>
-      </w:r>
-      <w:r>
-        <w:rPr>
-          <w:rFonts w:cs="Times New Roman"/>
-        </w:rPr>
-        <w:t xml:space="preserve"> 2015; Rosenheim </w:t>
-      </w:r>
-      <w:r>
-        <w:rPr>
-          <w:rFonts w:cs="Times New Roman"/>
-          <w:i/>
-          <w:iCs/>
-        </w:rPr>
-        <w:t>et al.</w:t>
-      </w:r>
-      <w:r>
-        <w:rPr>
-          <w:rFonts w:cs="Times New Roman"/>
-        </w:rPr>
-        <w:t xml:space="preserve"> 2015)</w:t>
-      </w:r>
-      <w:r>
-        <w:rPr>
-          <w:color w:val="000000" w:themeColor="text1"/>
-        </w:rPr>
-        <w:fldChar w:fldCharType="end"/>
-      </w:r>
-      <w:r>
-        <w:rPr>
-          <w:color w:val="000000" w:themeColor="text1"/>
-        </w:rPr>
-        <w:t xml:space="preserve">. Since </w:t>
-      </w:r>
-      <w:r>
-        <w:rPr>
-          <w:color w:val="000000" w:themeColor="text1"/>
-        </w:rPr>
-        <w:t xml:space="preserve">these </w:t>
-      </w:r>
-      <w:r>
-        <w:rPr>
-          <w:color w:val="000000" w:themeColor="text1"/>
-        </w:rPr>
-        <w:t xml:space="preserve">species have lower seed output, they are under stronger selection to produce seeds that will successfully establish </w:t>
-      </w:r>
-      <w:r>
-        <w:rPr>
-          <w:color w:val="000000" w:themeColor="text1"/>
-        </w:rPr>
-        <w:fldChar w:fldCharType="begin"/>
-      </w:r>
-      <w:r>
-        <w:rPr>
-          <w:color w:val="000000" w:themeColor="text1"/>
-        </w:rPr>
-        <w:instrText xml:space="preserve"> ADDIN ZOTERO_ITEM CSL_CITATION {"citationID":"1i3jkccpbv","properties":{"formattedCitation":"(Lord &amp; Westoby 2006)","plainCitation":"(Lord &amp; Westoby 2006)"},"citationItems":[{"id":291,"uris":["http://zotero.org/users/503753/items/7RWB9BFI"],"uri":["http://zotero.org/users/503753/items/7RWB9BFI"],"itemData":{"id":291,"type":"article-journal","title":"Accessory costs of seed production","container-title":"Oecologia","page":"310-317","volume":"150","issue":"2","call-number":"0003","author":[{"family":"Lord","given":"J. M."},{"family":"Westoby","given":"M."}],"issued":{"date-parts":[["2006"]]}}}],"schema":"https://github.com/citation-style-language/schema/raw/master/csl-citation.json"} </w:instrText>
-      </w:r>
-      <w:r>
-        <w:rPr>
-          <w:color w:val="000000" w:themeColor="text1"/>
-        </w:rPr>
-        <w:fldChar w:fldCharType="separate"/>
-      </w:r>
-      <w:r>
-        <w:rPr>
-          <w:rFonts w:cs="Times New Roman"/>
-        </w:rPr>
-        <w:t>(Lord &amp; Westoby 2006)</w:t>
-      </w:r>
-      <w:r>
-        <w:rPr>
-          <w:color w:val="000000" w:themeColor="text1"/>
-        </w:rPr>
-        <w:fldChar w:fldCharType="end"/>
-      </w:r>
-      <w:r>
-        <w:rPr>
-          <w:color w:val="000000" w:themeColor="text1"/>
-        </w:rPr>
-        <w:t xml:space="preserve">. Simply being larger is part of their strategy </w:t>
-      </w:r>
-      <w:r>
-        <w:rPr>
-          <w:color w:val="000000" w:themeColor="text1"/>
-        </w:rPr>
-        <w:fldChar w:fldCharType="begin"/>
-      </w:r>
-      <w:r>
-        <w:rPr>
-          <w:color w:val="000000" w:themeColor="text1"/>
-        </w:rPr>
-        <w:instrText xml:space="preserve"> ADDIN ZOTERO_ITEM CSL_CITATION {"citationID":"khpv2obv","properties":{"formattedCitation":"(Moles &amp; Westoby 2006)","plainCitation":"(Moles &amp; Westoby 2006)"},"citationItems":[{"id":1825,"uris":["http://zotero.org/users/503753/items/8GCB3SHW"],"uri":["http://zotero.org/users/503753/items/8GCB3SHW"],"itemData":{"id":1825,"type":"article-journal","title":"Seed size and plant strategy across the whole life cycle","container-title":"Oikos","page":"91-105","volume":"113","issue":"1","source":"Wiley Online Library","abstract":"We compiled information from the international literature to quantify the relationships between seed mass and survival through each of the hazards plants face between seed production and maturity. We found that small-seeded species were more abundant in the seed rain than large-seeded species. However, this numerical advantage was lost by seedling emergence. The disadvantage of small-seeded species probably results from size-selective post-dispersal seed predation, or the longer time small-seeded species spend in the soil before germination. Seedlings from large-seeded species have higher survival through a given amount of time as seedlings. However, this advantage seems to be countered by the greater time taken for large-seeded species to reach reproductive maturity: our data suggested no relationship, or perhaps a weak negative relationship, between seed size and survival from seedling emergence through to adulthood. A previous compilation showed that the inverse relationship between seed mass and the number of seeds produced per unit canopy area per year is countered by positive relationships between seed mass, plant size and plant longevity. Taken together, these data show that our old understanding of a species’ seed mass as the result of a trade–off between producing a few large offspring, each with high survival probability, versus producing many small offspring each with a lower chance of successfully establishing was incomplete. It seems more likely that seed size evolves as part of a spectrum of life history traits, including plant size, plant longevity, juvenile survival rate and time to reproduction.","DOI":"10.1111/j.0030-1299.2006.14194.x","ISSN":"1600-0706","journalAbbreviation":"Oikos","language":"en","author":[{"family":"Moles","given":"Angela T."},{"family":"Westoby","given":"Mark"}],"issued":{"date-parts":[["2006",4,1]]}}}],"schema":"https://github.com/citation-style-language/schema/raw/master/csl-citation.json"} </w:instrText>
-      </w:r>
-      <w:r>
-        <w:rPr>
-          <w:color w:val="000000" w:themeColor="text1"/>
-        </w:rPr>
-        <w:fldChar w:fldCharType="separate"/>
-      </w:r>
-      <w:r>
-        <w:rPr>
-          <w:rFonts w:cs="Times New Roman"/>
-        </w:rPr>
-        <w:t>(Moles &amp; Westoby 2006)</w:t>
-      </w:r>
-      <w:r>
-        <w:rPr>
-          <w:color w:val="000000" w:themeColor="text1"/>
-        </w:rPr>
-        <w:fldChar w:fldCharType="end"/>
-      </w:r>
-      <w:r>
-        <w:rPr>
-          <w:color w:val="000000" w:themeColor="text1"/>
-        </w:rPr>
-        <w:t xml:space="preserve">, but ensuring their seeds have vigorous genotypes is another strategy dimension and one achieved through greater choosiness of the most vigorous embryos shortly after pollination </w:t>
-      </w:r>
-      <w:r>
-        <w:rPr>
-          <w:color w:val="000000" w:themeColor="text1"/>
-        </w:rPr>
-        <w:fldChar w:fldCharType="begin"/>
-      </w:r>
-      <w:r>
-        <w:rPr>
-          <w:color w:val="000000" w:themeColor="text1"/>
-        </w:rPr>
-        <w:instrText xml:space="preserve"> ADDIN ZOTERO_ITEM CSL_CITATION {"citationID":"1908sruo8b","properties":{"formattedCitation":"(Willson &amp; Burley 1983; Sutherland 1986; Guittian 1993)","plainCitation":"(Willson &amp; Burley 1983; Sutherland 1986; Guittian 1993)"},"citationItems":[{"id":1987,"uris":["http://zotero.org/users/503753/items/W8BMISQJ"],"uri":["http://zotero.org/users/503753/items/W8BMISQJ"],"itemData":{"id":1987,"type":"book","title":"Mate Choice in Plants: Tactics, Mechanisms, and Consequences","publisher":"Princeton University Press","number-of-pages":"274","source":"Google Books","abstract":"This book maintains that higher plants manifest some degree of sexual selection, and it begins to build a framework that unifies many features of plant reproduction previously considered unrelated. Reviewing evidence for sexual selection in plants, the authors discuss possible male-female interactions, concluding with an extensive set of hypotheses for testing. Mechanisms that could be employed in sexual selection in plants include various cellular mechanisms, such as both nuclear and cytoplasmic genetics, B chromosomes, and paternal contributions to the zygote, as well as abortion, double fertilization, delayed fertilization, and certain forms of polyembryony. This study compares the consequences of these processes for the evolution of mate choice in \"gymnosperms\" and angiosperms.","ISBN":"978-0-691-08334-6","note":"Google-Books-ID: m5AsC4ulELQC","shortTitle":"Mate Choice in Plants","language":"en","author":[{"family":"Willson","given":"Mary F."},{"family":"Burley","given":"Nancy"}],"issued":{"date-parts":[["1983"]]}}},{"id":853,"uris":["http://zotero.org/users/503753/items/QTQQ5739"],"uri":["http://zotero.org/users/503753/items/QTQQ5739"],"itemData":{"id":853,"type":"article-journal","title":"Patterns of fruit-set: what controls fruit-flower ratios in plants?","container-title":"Evolution","page":"117-128","volume":"40","issue":"1","abstract":"Fruit-set values for 447 species of plants were examined for variations due to compatibility, breeding system, life form, latitude, type of fruit, and type of pollination. The results indicate significant differences between self-compatible and self-incompatible species in terms of 1) average fruit-set and 2) the effect of the independent variables. Breeding system, life form, and latitude were found to be the only significant independent variables for self-incompatible species, while fruit type and latitude were found to be significant for self-compatible plants. Although latitude was a significant variable for self-compatible and self-incompatible species, it was correlated with other variables and may actually have no direct effect on fruit-flower ratios in plants. Hypotheses explaining the effect of the significant independent variables on fruit-flower ratios were then examined and, when possible, predictions were tested. The results indicate that the selective-abortion and bet-hedging hypotheses may be important factors contributing to the low fruit-set in self-incompatible plants, while the male-function hypothesis may explain the lower fruit-flower ratios in hermaphrodites.","ISSN":"00143820","note":"ArticleType: research-article / Full publication date: Jan., 1986 / Copyright © 1986 Society for the Study of Evolution","author":[{"family":"Sutherland","given":"Steve"}],"issued":{"date-parts":[["1986",1,1]]}}},{"id":1974,"uris":["http://zotero.org/users/503753/items/2NE9GKJC"],"uri":["http://zotero.org/users/503753/items/2NE9GKJC"],"itemData":{"id":1974,"type":"article-journal","title":"Why Prunus mahaleb (Rosaceae) Produces More Flowers Than Fruits","container-title":"American Journal of Botany","page":"1305-1309","volume":"80","issue":"11","source":"JSTOR","abstract":"Various mutually compatible hypotheses have been proposed to explain the low levels of fruit set observed in many hermaphrodite plants. I carried out trials to determine which of these hypotheses best explains the low fruit set occurring in Prunus mahaleb L. (Rosaceae). The results of insect exclusion, supplementary pollination, and flower removal experiments indicate that the ovary reserve hypothesis and the selective abortion hypothesis seem to be the most likely explanations for the production of excess flowers in P mahaleb.","DOI":"10.2307/2445715","ISSN":"0002-9122","journalAbbreviation":"American Journal of Botany","author":[{"family":"Guittian","given":"Javier"}],"issued":{"date-parts":[["1993"]]}}}],"schema":"https://github.com/citation-style-language/schema/raw/master/csl-citation.json"} </w:instrText>
-      </w:r>
-      <w:r>
-        <w:rPr>
-          <w:color w:val="000000" w:themeColor="text1"/>
-        </w:rPr>
-        <w:fldChar w:fldCharType="separate"/>
-      </w:r>
-      <w:r>
-        <w:rPr>
-          <w:rFonts w:cs="Times New Roman"/>
-        </w:rPr>
-        <w:t>(Willson &amp; Burley 1983; Sutherland 1986; Guittian 1993)</w:t>
-      </w:r>
-      <w:r>
-        <w:rPr>
-          <w:color w:val="000000" w:themeColor="text1"/>
-        </w:rPr>
-        <w:fldChar w:fldCharType="end"/>
-      </w:r>
-      <w:r>
-        <w:rPr>
-          <w:color w:val="000000" w:themeColor="text1"/>
-        </w:rPr>
-        <w:t xml:space="preserve">. </w:t>
-      </w:r>
-      <w:r>
-        <w:rPr>
-          <w:color w:val="000000" w:themeColor="text1"/>
-        </w:rPr>
-        <w:t>H</w:t>
-      </w:r>
-      <w:r>
-        <w:rPr>
-          <w:color w:val="000000" w:themeColor="text1"/>
-        </w:rPr>
-        <w:t xml:space="preserve">aving excess ovules pollinated </w:t>
-      </w:r>
-      <w:r>
-        <w:rPr>
-          <w:color w:val="000000" w:themeColor="text1"/>
-        </w:rPr>
-        <w:t xml:space="preserve">means parental optimists </w:t>
-      </w:r>
-      <w:r>
-        <w:rPr>
-          <w:color w:val="000000" w:themeColor="text1"/>
-        </w:rPr>
-        <w:t xml:space="preserve">can be more selective in terms of pollen receipt </w:t>
-      </w:r>
-      <w:r>
-        <w:rPr>
-          <w:color w:val="000000" w:themeColor="text1"/>
-        </w:rPr>
-        <w:fldChar w:fldCharType="begin"/>
-      </w:r>
-      <w:r>
-        <w:rPr>
-          <w:color w:val="000000" w:themeColor="text1"/>
-        </w:rPr>
-        <w:instrText xml:space="preserve"> ADDIN ZOTERO_ITEM CSL_CITATION {"citationID":"1mhgbajd48","properties":{"formattedCitation":"(Zimmerman &amp; Pyke 1988)","plainCitation":"(Zimmerman &amp; Pyke 1988)"},"citationItems":[{"id":1747,"uris":["http://zotero.org/users/503753/items/G6J2AC4P"],"uri":["http://zotero.org/users/503753/items/G6J2AC4P"],"itemData":{"id":1747,"type":"article-journal","title":"Reproduction in Polemonium: assessing the factors limiting seed set","container-title":"The American Naturalist","page":"723-738","volume":"131","issue":"5","source":"JSTOR","abstract":"Evidence of pollen and/or resource limitation of seed production in the herbaceous perennial plant Polemonium foliosissimum was investigated. Large numbers of open flowers on selected individuals were hand-pollinated at regular intervals, and seed set was compared with that of control blossoms on those same plants as well as with that of control flowers on control individuals. Experimental and control individuals were monitored and reproductive output measured during the following flowering season as well. Although hand-pollinated flowers set significantly more seeds than did either set of control blossoms, the results suggest that individual reproduction (i.e., the total number of seeds produced by a plant) was limited by resources other than pollen. Pollen availability may also have limited seed production, but to a lesser extent. A proper protocol for examining the limitation of seed set is developed, and the biases inherent in most of the simplified procedures currently in use are discussed.","ISSN":"0003-0147","shortTitle":"Reproduction in Polemonium","journalAbbreviation":"The American Naturalist","author":[{"family":"Zimmerman","given":"Michael"},{"family":"Pyke","given":"Graham H."}],"issued":{"date-parts":[["1988"]]}}}],"schema":"https://github.com/citation-style-language/schema/raw/master/csl-citation.json"} </w:instrText>
-      </w:r>
-      <w:r>
-        <w:rPr>
-          <w:color w:val="000000" w:themeColor="text1"/>
-        </w:rPr>
-        <w:fldChar w:fldCharType="separate"/>
-      </w:r>
-      <w:r>
-        <w:rPr>
-          <w:rFonts w:cs="Times New Roman"/>
-        </w:rPr>
-        <w:t>(Zimmerman &amp; Pyke 1988)</w:t>
-      </w:r>
-      <w:r>
-        <w:rPr>
-          <w:color w:val="000000" w:themeColor="text1"/>
-        </w:rPr>
-        <w:fldChar w:fldCharType="end"/>
-      </w:r>
-      <w:r>
-        <w:rPr>
-          <w:color w:val="000000" w:themeColor="text1"/>
-        </w:rPr>
-        <w:t xml:space="preserve"> and which zygotes to provision </w:t>
-      </w:r>
-      <w:r>
-        <w:rPr>
-          <w:color w:val="000000" w:themeColor="text1"/>
-        </w:rPr>
-        <w:fldChar w:fldCharType="begin"/>
-      </w:r>
-      <w:r>
-        <w:rPr>
-          <w:color w:val="000000" w:themeColor="text1"/>
-        </w:rPr>
-        <w:instrText xml:space="preserve"> ADDIN ZOTERO_ITEM CSL_CITATION {"citationID":"RnkClsKp","properties":{"formattedCitation":"(Willson &amp; Burley 1983; Sutherland 1986; Guittian 1993)","plainCitation":"(Willson &amp; Burley 1983; Sutherland 1986; Guittian 1993)"},"citationItems":[{"id":1987,"uris":["http://zotero.org/users/503753/items/W8BMISQJ"],"uri":["http://zotero.org/users/503753/items/W8BMISQJ"],"itemData":{"id":1987,"type":"book","title":"Mate Choice in Plants: Tactics, Mechanisms, and Consequences","publisher":"Princeton University Press","number-of-pages":"274","source":"Google Books","abstract":"This book maintains that higher plants manifest some degree of sexual selection, and it begins to build a framework that unifies many features of plant reproduction previously considered unrelated. Reviewing evidence for sexual selection in plants, the authors discuss possible male-female interactions, concluding with an extensive set of hypotheses for testing. Mechanisms that could be employed in sexual selection in plants include various cellular mechanisms, such as both nuclear and cytoplasmic genetics, B chromosomes, and paternal contributions to the zygote, as well as abortion, double fertilization, delayed fertilization, and certain forms of polyembryony. This study compares the consequences of these processes for the evolution of mate choice in \"gymnosperms\" and angiosperms.","ISBN":"978-0-691-08334-6","note":"Google-Books-ID: m5AsC4ulELQC","shortTitle":"Mate Choice in Plants","language":"en","author":[{"family":"Willson","given":"Mary F."},{"family":"Burley","given":"Nancy"}],"issued":{"date-parts":[["1983"]]}}},{"id":853,"uris":["http://zotero.org/users/503753/items/QTQQ5739"],"uri":["http://zotero.org/users/503753/items/QTQQ5739"],"itemData":{"id":853,"type":"article-journal","title":"Patterns of fruit-set: what controls fruit-flower ratios in plants?","container-title":"Evolution","page":"117-128","volume":"40","issue":"1","abstract":"Fruit-set values for 447 species of plants were examined for variations due to compatibility, breeding system, life form, latitude, type of fruit, and type of pollination. The results indicate significant differences between self-compatible and self-incompatible species in terms of 1) average fruit-set and 2) the effect of the independent variables. Breeding system, life form, and latitude were found to be the only significant independent variables for self-incompatible species, while fruit type and latitude were found to be significant for self-compatible plants. Although latitude was a significant variable for self-compatible and self-incompatible species, it was correlated with other variables and may actually have no direct effect on fruit-flower ratios in plants. Hypotheses explaining the effect of the significant independent variables on fruit-flower ratios were then examined and, when possible, predictions were tested. The results indicate that the selective-abortion and bet-hedging hypotheses may be important factors contributing to the low fruit-set in self-incompatible plants, while the male-function hypothesis may explain the lower fruit-flower ratios in hermaphrodites.","ISSN":"00143820","note":"ArticleType: research-article / Full publication date: Jan., 1986 / Copyright © 1986 Society for the Study of Evolution","author":[{"family":"Sutherland","given":"Steve"}],"issued":{"date-parts":[["1986",1,1]]}}},{"id":1974,"uris":["http://zotero.org/users/503753/items/2NE9GKJC"],"uri":["http://zotero.org/users/503753/items/2NE9GKJC"],"itemData":{"id":1974,"type":"article-journal","title":"Why Prunus mahaleb (Rosaceae) Produces More Flowers Than Fruits","container-title":"American Journal of Botany","page":"1305-1309","volume":"80","issue":"11","source":"JSTOR","abstract":"Various mutually compatible hypotheses have been proposed to explain the low levels of fruit set observed in many hermaphrodite plants. I carried out trials to determine which of these hypotheses best explains the low fruit set occurring in Prunus mahaleb L. (Rosaceae). The results of insect exclusion, supplementary pollination, and flower removal experiments indicate that the ovary reserve hypothesis and the selective abortion hypothesis seem to be the most likely explanations for the production of excess flowers in P mahaleb.","DOI":"10.2307/2445715","ISSN":"0002-9122","journalAbbreviation":"American Journal of Botany","author":[{"family":"Guittian","given":"Javier"}],"issued":{"date-parts":[["1993"]]}}}],"schema":"https://github.com/citation-style-language/schema/raw/master/csl-citation.json"} </w:instrText>
-      </w:r>
-      <w:r>
-        <w:rPr>
-          <w:color w:val="000000" w:themeColor="text1"/>
-        </w:rPr>
-        <w:fldChar w:fldCharType="separate"/>
-      </w:r>
-      <w:r>
-        <w:rPr>
-          <w:rFonts w:cs="Times New Roman"/>
-        </w:rPr>
-        <w:t>(Willson &amp; Burley 1983; Sutherland 1986; Guittian 1993)</w:t>
-      </w:r>
-      <w:r>
-        <w:rPr>
-          <w:color w:val="000000" w:themeColor="text1"/>
-        </w:rPr>
-        <w:fldChar w:fldCharType="end"/>
-      </w:r>
-      <w:r>
-        <w:rPr>
-          <w:color w:val="000000" w:themeColor="text1"/>
-        </w:rPr>
-        <w:t xml:space="preserve">. </w:t>
-      </w:r>
-    </w:p>
-    <w:p>
-      <w:pPr>
-        <w:pStyle w:val="Heading2"/>
-      </w:pPr>
-      <w:r>
-        <w:t>Species exhibit coordinated shifts in reproductive energy allocation</w:t>
-      </w:r>
-    </w:p>
-    <w:p>
-      <w:r>
-        <w:t xml:space="preserve">Together, the three trade-offs predicts a </w:t>
-      </w:r>
-      <w:r>
-        <w:t xml:space="preserve">single axis of variation in reproductive strategies, showing how species exhibit coordinated shifts in resource allocation. At one end of the spectrum are </w:t>
-      </w:r>
-      <w:r>
-        <w:t>the parental optimists,</w:t>
-      </w:r>
-      <w:r>
-        <w:t xml:space="preserve"> </w:t>
-      </w:r>
-      <w:r>
-        <w:t xml:space="preserve">using their pool of pre-pollination energy to produce many, inexpensive ovules, but their total pool of reproductive energy to produce relatively few, costly seeds, resulting in low seedset. The parental pessimists fall on the opposite end of the spectrum. As a result, species will be under strong selection to coordinate their relative investment in the different energy pools described in Figure 1. </w:t>
-      </w:r>
-      <w:r>
-        <w:t xml:space="preserve">Indeed, two </w:t>
-      </w:r>
-      <w:r>
-        <w:t xml:space="preserve">of </w:t>
-      </w:r>
-      <w:r>
-        <w:t xml:space="preserve">predicted shifts in </w:t>
-      </w:r>
-      <w:r>
-        <w:t>tissue investment</w:t>
-      </w:r>
-      <w:r>
-        <w:t xml:space="preserve"> with seed size</w:t>
-      </w:r>
-      <w:r>
-        <w:t xml:space="preserve"> </w:t>
-      </w:r>
-      <w:r>
-        <w:t xml:space="preserve">are strongly borne </w:t>
-      </w:r>
-      <w:r>
-        <w:lastRenderedPageBreak/>
-        <w:t>out by the data</w:t>
-      </w:r>
-      <w:r>
-        <w:t>, while the third is weaker</w:t>
-      </w:r>
-      <w:r>
-        <w:t xml:space="preserve">. </w:t>
-      </w:r>
-      <w:r>
-        <w:t xml:space="preserve">First, </w:t>
-      </w:r>
-      <w:r>
-        <w:t xml:space="preserve">since large-seeded species have lower seedset – and in particular high ovule and embryo abortion near the point of pollination – they will be spending a larger proportion of their pool of energy for pollen-attraction tissues on tissues that are discarded, relative to smaller-seeded species (Figure 2c). Meanwhile, since these large-seeded species have a small proportion of ovules passing through the many filters to reach the point of provisioning and since these embryos have likely been carefully selected, the large-seeded species should want to ensure that the selected embryos are provisioned to become mature seeds. There was only a weak trend in this direction, in part reflecting the overall high success rate of embryos once post-pollination provisioning commenced among species of all seed sizes (Figure 2d). </w:t>
+        <w:t xml:space="preserve">in particular high ovule and embryo abortion near the point of pollination – they will be spending a larger proportion of their pool of energy for pollen-attraction tissues on tissues that are discarded, relative to smaller-seeded species (Figure 2c). Meanwhile, since these large-seeded species have a small proportion of ovules passing through the many filters to reach the point of provisioning and since these embryos have likely been carefully selected, the large-seeded species should want to ensure that the selected embryos are provisioned to become mature seeds. There was only a weak trend in this direction, in part reflecting the overall high success rate of embryos once post-pollination provisioning commenced among species of all seed sizes (Figure 2d). </w:t>
       </w:r>
     </w:p>
     <w:p>
@@ -6764,14 +7138,17 @@
         </w:rPr>
       </w:pPr>
       <w:r>
+        <w:t>In this study, total reproductive costs and accessory costs both showed a steeper than isometric increase with seed size</w:t>
+      </w:r>
+      <w:r>
+        <w:t xml:space="preserve"> (Table 2)</w:t>
+      </w:r>
+      <w:r>
+        <w:t xml:space="preserve">, indicating proportion of reproductive energy invested in accessory </w:t>
+      </w:r>
+      <w:r>
         <w:lastRenderedPageBreak/>
-        <w:t>In this study, total reproductive costs and accessory costs both showed a steeper than isometric increase with seed size</w:t>
-      </w:r>
-      <w:r>
-        <w:t xml:space="preserve"> (Table 2)</w:t>
-      </w:r>
-      <w:r>
-        <w:t>, indicating proportion of reproductive energy invested in accessory tissues is higher in larger-seeded species.</w:t>
+        <w:t>tissues is higher in larger-seeded species.</w:t>
       </w:r>
       <w:r>
         <w:t xml:space="preserve"> This contrasts with previous studies that </w:t>
@@ -7285,14 +7662,14 @@
         <w:t>, data not shown</w:t>
       </w:r>
       <w:r>
-        <w:t xml:space="preserve">) is notable. </w:t>
+        <w:t xml:space="preserve">) is notable. There is a large literature on expected and observed trends in pollination and seedset with the size of the floral display, with quite disparate patterns, </w:t>
+      </w:r>
+      <w:r>
+        <w:t xml:space="preserve">but we had not anticipated a flat relationship for </w:t>
       </w:r>
       <w:r>
         <w:lastRenderedPageBreak/>
-        <w:t xml:space="preserve">There is a large literature on expected and observed trends in pollination and seedset with the size of the floral display, with quite disparate patterns, </w:t>
-      </w:r>
-      <w:r>
-        <w:t>but we had not anticipated a flat relationship for 13 of 14 species</w:t>
+        <w:t>13 of 14 species</w:t>
       </w:r>
       <w:r>
         <w:t xml:space="preserve"> </w:t>
@@ -7774,300 +8151,300 @@
     </w:p>
     <w:p>
       <w:r>
+        <w:t xml:space="preserve">At the individual level, </w:t>
+      </w:r>
+      <w:r>
+        <w:t xml:space="preserve">embryo and endosperm investment, </w:t>
+      </w:r>
+      <w:r>
+        <w:t xml:space="preserve">propagule </w:t>
+      </w:r>
+      <w:r>
+        <w:t>investment</w:t>
+      </w:r>
+      <w:r>
+        <w:t xml:space="preserve">, </w:t>
+      </w:r>
+      <w:r>
+        <w:t xml:space="preserve">and fruit investment were </w:t>
+      </w:r>
+      <w:r>
+        <w:t xml:space="preserve">relatively </w:t>
+      </w:r>
+      <w:r>
+        <w:t>poor</w:t>
+      </w:r>
+      <w:r>
+        <w:t xml:space="preserve"> </w:t>
+      </w:r>
+      <w:r>
+        <w:t>predictor</w:t>
+      </w:r>
+      <w:r>
+        <w:t>s</w:t>
+      </w:r>
+      <w:r>
+        <w:t xml:space="preserve"> of </w:t>
+      </w:r>
+      <w:r>
+        <w:t xml:space="preserve">RE </w:t>
+      </w:r>
+      <w:r>
+        <w:t xml:space="preserve">(Table </w:t>
+      </w:r>
+      <w:r>
+        <w:t>3</w:t>
+      </w:r>
+      <w:r>
+        <w:t>)</w:t>
+      </w:r>
+      <w:r>
+        <w:t xml:space="preserve">. </w:t>
+      </w:r>
+      <w:r>
+        <w:t xml:space="preserve">Even within species, knowing seed investment provided only a mediocre total RE, with only 8 of the 14 species having an </w:t>
+      </w:r>
+      <w:r>
+        <w:t>r</w:t>
+      </w:r>
+      <w:r>
+        <w:rPr>
+          <w:vertAlign w:val="superscript"/>
+        </w:rPr>
+        <w:t>2</w:t>
+      </w:r>
+      <w:r>
+        <w:t>&gt;0.7</w:t>
+      </w:r>
+      <w:r>
+        <w:t>0</w:t>
+      </w:r>
+      <w:r>
+        <w:t xml:space="preserve"> and </w:t>
+      </w:r>
+      <w:r>
         <w:lastRenderedPageBreak/>
-        <w:t xml:space="preserve">At the individual level, </w:t>
-      </w:r>
-      <w:r>
-        <w:t xml:space="preserve">embryo and endosperm investment, </w:t>
-      </w:r>
-      <w:r>
-        <w:t xml:space="preserve">propagule </w:t>
-      </w:r>
-      <w:r>
-        <w:t>investment</w:t>
+        <w:t>one species not even displaying a significant correlation across individuals (</w:t>
+      </w:r>
+      <w:r>
+        <w:t>Supplementary Material</w:t>
+      </w:r>
+      <w:r>
+        <w:t>)</w:t>
+      </w:r>
+      <w:r>
+        <w:t xml:space="preserve">. </w:t>
+      </w:r>
+      <w:r>
+        <w:t xml:space="preserve">In contrast, </w:t>
+      </w:r>
+      <w:r>
+        <w:t xml:space="preserve">all </w:t>
+      </w:r>
+      <w:r>
+        <w:t xml:space="preserve">investment in </w:t>
+      </w:r>
+      <w:r>
+        <w:t>discarded</w:t>
+      </w:r>
+      <w:r>
+        <w:t xml:space="preserve"> tissues</w:t>
+      </w:r>
+      <w:r>
+        <w:t xml:space="preserve">, primarily </w:t>
+      </w:r>
+      <w:r>
+        <w:t>represent</w:t>
+      </w:r>
+      <w:r>
+        <w:t>ing</w:t>
+      </w:r>
+      <w:r>
+        <w:t xml:space="preserve"> investment in aborted flowers and buds</w:t>
+      </w:r>
+      <w:r>
+        <w:t xml:space="preserve">, and our artificial </w:t>
+      </w:r>
+      <w:r>
+        <w:t>composite measur</w:t>
+      </w:r>
+      <w:r>
+        <w:t>e,</w:t>
+      </w:r>
+      <w:r>
+        <w:t xml:space="preserve"> “total bud count * average flower </w:t>
+      </w:r>
+      <w:r>
+        <w:t xml:space="preserve">mass </w:t>
+      </w:r>
+      <w:r>
+        <w:t>at the time of pollination”</w:t>
+      </w:r>
+      <w:r>
+        <w:t>,</w:t>
+      </w:r>
+      <w:r>
+        <w:t xml:space="preserve"> </w:t>
+      </w:r>
+      <w:r>
+        <w:t xml:space="preserve">provided excellent estimates of total RE </w:t>
+      </w:r>
+      <w:r>
+        <w:t>(r</w:t>
+      </w:r>
+      <w:r>
+        <w:rPr>
+          <w:vertAlign w:val="superscript"/>
+        </w:rPr>
+        <w:t>2</w:t>
+      </w:r>
+      <w:r>
+        <w:t>=0.</w:t>
+      </w:r>
+      <w:r>
+        <w:t>9</w:t>
+      </w:r>
+      <w:r>
+        <w:t xml:space="preserve">6 </w:t>
+      </w:r>
+      <w:r>
+        <w:t xml:space="preserve">and </w:t>
+      </w:r>
+      <w:r>
+        <w:t>r</w:t>
+      </w:r>
+      <w:r>
+        <w:rPr>
+          <w:vertAlign w:val="superscript"/>
+        </w:rPr>
+        <w:t>2</w:t>
+      </w:r>
+      <w:r>
+        <w:t>=0.</w:t>
+      </w:r>
+      <w:r>
+        <w:t>9</w:t>
+      </w:r>
+      <w:r>
+        <w:t xml:space="preserve">2 </w:t>
+      </w:r>
+      <w:r>
+        <w:t>respectively</w:t>
+      </w:r>
+      <w:r>
+        <w:t xml:space="preserve"> for regressions across all individuals</w:t>
+      </w:r>
+      <w:r>
+        <w:t xml:space="preserve">; Table </w:t>
+      </w:r>
+      <w:r>
+        <w:t>3</w:t>
+      </w:r>
+      <w:r>
+        <w:t xml:space="preserve">). While total </w:t>
+      </w:r>
+      <w:r>
+        <w:t>discarded</w:t>
+      </w:r>
+      <w:r>
+        <w:t xml:space="preserve"> tissue investment is not a “quick measure”</w:t>
+      </w:r>
+      <w:r>
+        <w:t>, requiring repeat visits to the field and tedious accounting</w:t>
+      </w:r>
+      <w:r>
+        <w:t>, the composite measure would work well f</w:t>
+      </w:r>
+      <w:r>
+        <w:t>or species where most of their buds</w:t>
+      </w:r>
+      <w:r>
+        <w:t xml:space="preserve"> and flowers</w:t>
+      </w:r>
+      <w:r>
+        <w:t xml:space="preserve"> are visible at a single point in time</w:t>
+      </w:r>
+      <w:r>
+        <w:t>. Doing a</w:t>
+      </w:r>
+      <w:r>
+        <w:t xml:space="preserve"> </w:t>
+      </w:r>
+      <w:r>
+        <w:t xml:space="preserve">single bud count and determining flower weight for the species </w:t>
+      </w:r>
+      <w:r>
+        <w:t xml:space="preserve">would be </w:t>
+      </w:r>
+      <w:r>
+        <w:t>a manageable prospect.</w:t>
+      </w:r>
+      <w:r>
+        <w:t xml:space="preserve"> </w:t>
+      </w:r>
+      <w:r>
+        <w:t xml:space="preserve">These results conversely demonstrate that if your research question requires seed investment or seed count as an output, estimates of </w:t>
+      </w:r>
+      <w:r>
+        <w:t>RE</w:t>
+      </w:r>
+      <w:r>
+        <w:t xml:space="preserve"> </w:t>
+      </w:r>
+      <w:r>
+        <w:t>will not accurately predict seed production</w:t>
+      </w:r>
+      <w:r>
+        <w:t>. I</w:t>
+      </w:r>
+      <w:r>
+        <w:t>nstead</w:t>
       </w:r>
       <w:r>
         <w:t xml:space="preserve">, </w:t>
       </w:r>
       <w:r>
-        <w:t xml:space="preserve">and fruit investment were </w:t>
-      </w:r>
-      <w:r>
-        <w:t xml:space="preserve">relatively </w:t>
-      </w:r>
-      <w:r>
-        <w:t>poor</w:t>
-      </w:r>
-      <w:r>
-        <w:t xml:space="preserve"> </w:t>
-      </w:r>
-      <w:r>
-        <w:t>predictor</w:t>
-      </w:r>
-      <w:r>
-        <w:t>s</w:t>
-      </w:r>
-      <w:r>
-        <w:t xml:space="preserve"> of </w:t>
-      </w:r>
-      <w:r>
-        <w:t xml:space="preserve">RE </w:t>
-      </w:r>
-      <w:r>
-        <w:t xml:space="preserve">(Table </w:t>
-      </w:r>
-      <w:r>
-        <w:t>3</w:t>
-      </w:r>
-      <w:r>
-        <w:t>)</w:t>
-      </w:r>
-      <w:r>
-        <w:t xml:space="preserve">. </w:t>
-      </w:r>
-      <w:r>
-        <w:t xml:space="preserve">Even within species, knowing seed investment provided only a mediocre total RE, with only 8 of the 14 species having an </w:t>
-      </w:r>
-      <w:r>
-        <w:t>r</w:t>
-      </w:r>
-      <w:r>
-        <w:rPr>
-          <w:vertAlign w:val="superscript"/>
-        </w:rPr>
-        <w:t>2</w:t>
-      </w:r>
-      <w:r>
-        <w:t>&gt;0.7</w:t>
-      </w:r>
-      <w:r>
-        <w:t>0</w:t>
-      </w:r>
-      <w:r>
-        <w:t xml:space="preserve"> and </w:t>
-      </w:r>
-      <w:r>
-        <w:t>one species not even displaying a significant correlation across individuals (</w:t>
-      </w:r>
-      <w:r>
-        <w:t>Supplementary Material</w:t>
-      </w:r>
-      <w:r>
-        <w:t>)</w:t>
-      </w:r>
-      <w:r>
-        <w:t xml:space="preserve">. </w:t>
-      </w:r>
-      <w:r>
-        <w:t xml:space="preserve">In contrast, </w:t>
-      </w:r>
-      <w:r>
-        <w:t xml:space="preserve">all </w:t>
-      </w:r>
-      <w:r>
-        <w:t xml:space="preserve">investment in </w:t>
-      </w:r>
-      <w:r>
-        <w:t>discarded</w:t>
-      </w:r>
-      <w:r>
-        <w:t xml:space="preserve"> tissues</w:t>
-      </w:r>
-      <w:r>
-        <w:t xml:space="preserve">, primarily </w:t>
-      </w:r>
-      <w:r>
-        <w:t>represent</w:t>
-      </w:r>
-      <w:r>
-        <w:t>ing</w:t>
-      </w:r>
-      <w:r>
-        <w:t xml:space="preserve"> investment in aborted flowers and buds</w:t>
-      </w:r>
-      <w:r>
-        <w:t xml:space="preserve">, and our artificial </w:t>
-      </w:r>
-      <w:r>
-        <w:t>composite measur</w:t>
-      </w:r>
-      <w:r>
-        <w:t>e,</w:t>
-      </w:r>
-      <w:r>
-        <w:t xml:space="preserve"> “total bud count * average flower </w:t>
-      </w:r>
-      <w:r>
-        <w:t xml:space="preserve">mass </w:t>
-      </w:r>
-      <w:r>
-        <w:t>at the time of pollination”</w:t>
+        <w:t xml:space="preserve">and </w:t>
+      </w:r>
+      <w:r>
+        <w:t xml:space="preserve">in contrast to many herbaceous species </w:t>
+      </w:r>
+      <w:r>
+        <w:fldChar w:fldCharType="begin"/>
+      </w:r>
+      <w:r>
+        <w:instrText xml:space="preserve"> ADDIN ZOTERO_ITEM CSL_CITATION {"citationID":"25j469tguc","properties":{"formattedCitation":"(Shipley &amp; Dion 1992)","plainCitation":"(Shipley &amp; Dion 1992)"},"citationItems":[{"id":809,"uris":["http://zotero.org/users/503753/items/P98HHJV9"],"uri":["http://zotero.org/users/503753/items/P98HHJV9"],"itemData":{"id":809,"type":"article-journal","title":"The allometry of seed production in herbaceous angiosperms","container-title":"The American Naturalist","page":"467-483","volume":"139","issue":"3","ISSN":"00030147","note":"ArticleType: research-article / Full publication date: Mar., 1992 / Copyright © 1992 The University of Chicago Press","author":[{"family":"Shipley","given":"Bill"},{"family":"Dion","given":"Jerome"}],"issued":{"date-parts":[["1992",3,1]]}}}],"schema":"https://github.com/citation-style-language/schema/raw/master/csl-citation.json"} </w:instrText>
+      </w:r>
+      <w:r>
+        <w:fldChar w:fldCharType="separate"/>
+      </w:r>
+      <w:r>
+        <w:rPr>
+          <w:rFonts w:cs="Times New Roman"/>
+        </w:rPr>
+        <w:t>(Shipley &amp; Dion 1992)</w:t>
+      </w:r>
+      <w:r>
+        <w:fldChar w:fldCharType="end"/>
       </w:r>
       <w:r>
         <w:t>,</w:t>
       </w:r>
       <w:r>
-        <w:t xml:space="preserve"> </w:t>
-      </w:r>
-      <w:r>
-        <w:t xml:space="preserve">provided excellent estimates of total RE </w:t>
-      </w:r>
-      <w:r>
-        <w:t>(r</w:t>
-      </w:r>
-      <w:r>
-        <w:rPr>
-          <w:vertAlign w:val="superscript"/>
-        </w:rPr>
-        <w:t>2</w:t>
-      </w:r>
-      <w:r>
-        <w:t>=0.</w:t>
-      </w:r>
-      <w:r>
-        <w:t>9</w:t>
-      </w:r>
-      <w:r>
-        <w:t xml:space="preserve">6 </w:t>
-      </w:r>
-      <w:r>
-        <w:t xml:space="preserve">and </w:t>
-      </w:r>
-      <w:r>
-        <w:t>r</w:t>
-      </w:r>
-      <w:r>
-        <w:rPr>
-          <w:vertAlign w:val="superscript"/>
-        </w:rPr>
-        <w:t>2</w:t>
-      </w:r>
-      <w:r>
-        <w:t>=0.</w:t>
-      </w:r>
-      <w:r>
-        <w:t>9</w:t>
-      </w:r>
-      <w:r>
-        <w:t xml:space="preserve">2 </w:t>
-      </w:r>
-      <w:r>
-        <w:t>respectively</w:t>
-      </w:r>
-      <w:r>
-        <w:t xml:space="preserve"> for regressions across all individuals</w:t>
-      </w:r>
-      <w:r>
-        <w:t xml:space="preserve">; Table </w:t>
-      </w:r>
-      <w:r>
-        <w:t>3</w:t>
-      </w:r>
-      <w:r>
-        <w:t xml:space="preserve">). While total </w:t>
-      </w:r>
-      <w:r>
-        <w:t>discarded</w:t>
-      </w:r>
-      <w:r>
-        <w:t xml:space="preserve"> tissue investment is not a “quick measure”</w:t>
-      </w:r>
-      <w:r>
-        <w:t>, requiring repeat visits to the field and tedious accounting</w:t>
-      </w:r>
-      <w:r>
-        <w:t>, the composite measure would work well f</w:t>
-      </w:r>
-      <w:r>
-        <w:t>or species where most of their buds</w:t>
-      </w:r>
-      <w:r>
-        <w:t xml:space="preserve"> and flowers</w:t>
-      </w:r>
-      <w:r>
-        <w:t xml:space="preserve"> are visible at a single point in time</w:t>
-      </w:r>
-      <w:r>
-        <w:t>. Doing a</w:t>
-      </w:r>
-      <w:r>
-        <w:t xml:space="preserve"> </w:t>
-      </w:r>
-      <w:r>
-        <w:t xml:space="preserve">single bud count and determining flower weight for the species </w:t>
-      </w:r>
-      <w:r>
-        <w:t xml:space="preserve">would be </w:t>
-      </w:r>
-      <w:r>
-        <w:t>a manageable prospect.</w:t>
-      </w:r>
-      <w:r>
-        <w:t xml:space="preserve"> </w:t>
-      </w:r>
-      <w:r>
-        <w:t xml:space="preserve">These results conversely demonstrate that if your research question requires seed investment or seed count as an output, estimates of </w:t>
+        <w:t xml:space="preserve"> this is a measure that must be measured at the individual level for perennial species with relatively low seedset</w:t>
+      </w:r>
+      <w:r>
+        <w:t>.</w:t>
+      </w:r>
+    </w:p>
+    <w:p>
+      <w:r>
+        <w:t xml:space="preserve">The explanation for the poor correlation between seed investment and </w:t>
       </w:r>
       <w:r>
         <w:t>RE</w:t>
       </w:r>
       <w:r>
-        <w:t xml:space="preserve"> </w:t>
-      </w:r>
-      <w:r>
-        <w:t>will not accurately predict seed production</w:t>
-      </w:r>
-      <w:r>
-        <w:t>. I</w:t>
-      </w:r>
-      <w:r>
-        <w:t>nstead</w:t>
-      </w:r>
-      <w:r>
-        <w:t xml:space="preserve">, </w:t>
-      </w:r>
-      <w:r>
-        <w:t xml:space="preserve">and </w:t>
-      </w:r>
-      <w:r>
-        <w:t xml:space="preserve">in contrast to many herbaceous species </w:t>
-      </w:r>
-      <w:r>
-        <w:fldChar w:fldCharType="begin"/>
-      </w:r>
-      <w:r>
-        <w:instrText xml:space="preserve"> ADDIN ZOTERO_ITEM CSL_CITATION {"citationID":"25j469tguc","properties":{"formattedCitation":"(Shipley &amp; Dion 1992)","plainCitation":"(Shipley &amp; Dion 1992)"},"citationItems":[{"id":809,"uris":["http://zotero.org/users/503753/items/P98HHJV9"],"uri":["http://zotero.org/users/503753/items/P98HHJV9"],"itemData":{"id":809,"type":"article-journal","title":"The allometry of seed production in herbaceous angiosperms","container-title":"The American Naturalist","page":"467-483","volume":"139","issue":"3","ISSN":"00030147","note":"ArticleType: research-article / Full publication date: Mar., 1992 / Copyright © 1992 The University of Chicago Press","author":[{"family":"Shipley","given":"Bill"},{"family":"Dion","given":"Jerome"}],"issued":{"date-parts":[["1992",3,1]]}}}],"schema":"https://github.com/citation-style-language/schema/raw/master/csl-citation.json"} </w:instrText>
-      </w:r>
-      <w:r>
-        <w:fldChar w:fldCharType="separate"/>
-      </w:r>
-      <w:r>
-        <w:rPr>
-          <w:rFonts w:cs="Times New Roman"/>
-        </w:rPr>
-        <w:t>(Shipley &amp; Dion 1992)</w:t>
-      </w:r>
-      <w:r>
-        <w:fldChar w:fldCharType="end"/>
-      </w:r>
-      <w:r>
-        <w:t>,</w:t>
-      </w:r>
-      <w:r>
-        <w:t xml:space="preserve"> this is a measure that must be measured at the individual level for perennial species with relatively low seedset</w:t>
-      </w:r>
-      <w:r>
-        <w:t>.</w:t>
-      </w:r>
-    </w:p>
-    <w:p>
-      <w:r>
-        <w:t xml:space="preserve">The explanation for the poor correlation between seed investment and </w:t>
-      </w:r>
-      <w:r>
-        <w:t>RE</w:t>
-      </w:r>
-      <w:r>
         <w:t xml:space="preserve"> is clear: </w:t>
       </w:r>
       <w:r>
@@ -8097,19 +8474,19 @@
       <w:r>
         <w:t>Therefore, although the number of</w:t>
       </w:r>
-      <w:commentRangeStart w:id="8"/>
+      <w:commentRangeStart w:id="9"/>
       <w:r>
         <w:t xml:space="preserve"> </w:t>
       </w:r>
       <w:r>
         <w:t xml:space="preserve">initiated buds is well-predicted by plant size (for most species) </w:t>
       </w:r>
-      <w:commentRangeEnd w:id="8"/>
+      <w:commentRangeEnd w:id="9"/>
       <w:r>
         <w:rPr>
           <w:rStyle w:val="CommentReference"/>
         </w:rPr>
-        <w:commentReference w:id="8"/>
+        <w:commentReference w:id="9"/>
       </w:r>
       <w:r>
         <w:t xml:space="preserve">and is in turn tightly correlated with total reproductive investment (for all species), the unpredictability of seedset and overall low seedset means that </w:t>
@@ -9255,10 +9632,7 @@
         <w:t xml:space="preserve">, and the magnitude of specific </w:t>
       </w:r>
       <w:r>
-        <w:t>reproductive tissue</w:t>
-      </w:r>
-      <w:r>
-        <w:t xml:space="preserve"> </w:t>
+        <w:t xml:space="preserve">reproductive tissue </w:t>
       </w:r>
       <w:r>
         <w:t xml:space="preserve">pools </w:t>
@@ -9272,8 +9646,6 @@
       <w:r>
         <w:t xml:space="preserve"> Just as species have long been shown to follow a seed size-seed number trade-off, so do all species have the same amount of energy (relative to their leaf area) to invest in ovules, leading to a trade-off between the cost pollen-attraction tissues and ovule count. Large-seeded, low seedset species have proportionally less costly pollen-attraction tissues and produce a proportionally larger excess of ovules relative to, on average, the seeds they are able to provision. </w:t>
       </w:r>
-      <w:bookmarkStart w:id="9" w:name="_GoBack"/>
-      <w:bookmarkEnd w:id="9"/>
     </w:p>
     <w:p>
       <w:pPr>
@@ -11716,7 +12088,27 @@
           <w:sz w:val="21"/>
           <w:szCs w:val="21"/>
         </w:rPr>
-        <w:t>An author who has files on external locations such as GitHub, figshare, and personal webpages that reveal the author's name may substitute the phrase "(links are available from the journal office)" so that these identifiers can be removed from the file. Place the links in the Comments section during the submission process. If a reviewer is interested enough to pursue the actual code then the hurdle of unconscious bias will have been cleared.</w:t>
+        <w:t xml:space="preserve">An author who has files on external locations such as GitHub, </w:t>
+      </w:r>
+      <w:proofErr w:type="spellStart"/>
+      <w:r>
+        <w:rPr>
+          <w:rFonts w:ascii="Helvetica" w:eastAsia="Times New Roman" w:hAnsi="Helvetica" w:cs="Times New Roman"/>
+          <w:color w:val="000000"/>
+          <w:sz w:val="21"/>
+          <w:szCs w:val="21"/>
+        </w:rPr>
+        <w:t>figshare</w:t>
+      </w:r>
+      <w:proofErr w:type="spellEnd"/>
+      <w:r>
+        <w:rPr>
+          <w:rFonts w:ascii="Helvetica" w:eastAsia="Times New Roman" w:hAnsi="Helvetica" w:cs="Times New Roman"/>
+          <w:color w:val="000000"/>
+          <w:sz w:val="21"/>
+          <w:szCs w:val="21"/>
+        </w:rPr>
+        <w:t>, and personal webpages that reveal the author's name may substitute the phrase "(links are available from the journal office)" so that these identifiers can be removed from the file. Place the links in the Comments section during the submission process. If a reviewer is interested enough to pursue the actual code then the hurdle of unconscious bias will have been cleared.</w:t>
       </w:r>
     </w:p>
     <w:p>
@@ -11834,7 +12226,7 @@
       </w:r>
     </w:p>
   </w:comment>
-  <w:comment w:id="6" w:author="Dr Elizabeth Wenk " w:date="2016-11-28T11:52:00Z" w:initials="DEW">
+  <w:comment w:id="4" w:author="Mark Westoby" w:date="2016-12-13T15:21:00Z" w:initials="MW">
     <w:p>
       <w:pPr>
         <w:pStyle w:val="CommentText"/>
@@ -11845,12 +12237,33 @@
         </w:rPr>
         <w:annotationRef/>
       </w:r>
-      <w:r>
-        <w:t>Daniel suggests rewording – need to discuss why</w:t>
+      <w:proofErr w:type="gramStart"/>
+      <w:r>
+        <w:t>this</w:t>
+      </w:r>
+      <w:proofErr w:type="gramEnd"/>
+      <w:r>
+        <w:t xml:space="preserve"> is 1b also? -- I think I'm getting </w:t>
+      </w:r>
+      <w:proofErr w:type="gramStart"/>
+      <w:r>
+        <w:t>lost .....</w:t>
+      </w:r>
+      <w:proofErr w:type="gramEnd"/>
+      <w:r>
+        <w:t xml:space="preserve"> </w:t>
+      </w:r>
+      <w:proofErr w:type="gramStart"/>
+      <w:r>
+        <w:t>don't</w:t>
+      </w:r>
+      <w:proofErr w:type="gramEnd"/>
+      <w:r>
+        <w:t xml:space="preserve"> graphs need to share a common x axis?</w:t>
       </w:r>
     </w:p>
   </w:comment>
-  <w:comment w:id="7" w:author="Dr Elizabeth Wenk " w:date="2016-12-01T15:41:00Z" w:initials="DEW">
+  <w:comment w:id="6" w:author="Mark Westoby" w:date="2016-12-13T11:49:00Z" w:initials="MW">
     <w:p>
       <w:pPr>
         <w:pStyle w:val="CommentText"/>
@@ -11861,12 +12274,68 @@
         </w:rPr>
         <w:annotationRef/>
       </w:r>
+      <w:proofErr w:type="gramStart"/>
+      <w:r>
+        <w:t>ensuing</w:t>
+      </w:r>
+      <w:proofErr w:type="gramEnd"/>
+      <w:r>
+        <w:t xml:space="preserve"> structure doesn't seem quite right. First of the two has a bold header but second doesn't. Then needs to be clear when you've finished with these two sub-trade-offs, and come back to treating them as a single spectrum </w:t>
+      </w:r>
+    </w:p>
+  </w:comment>
+  <w:comment w:id="7" w:author="Dr Elizabeth Wenk  [2]" w:date="2016-12-15T10:54:00Z" w:initials="DEW">
+    <w:p>
+      <w:pPr>
+        <w:pStyle w:val="CommentText"/>
+      </w:pPr>
+      <w:r>
+        <w:rPr>
+          <w:rStyle w:val="CommentReference"/>
+        </w:rPr>
+        <w:annotationRef/>
+      </w:r>
+      <w:r>
+        <w:t xml:space="preserve">Mark: </w:t>
+      </w:r>
+      <w:r>
+        <w:t xml:space="preserve">surely not? -- </w:t>
+      </w:r>
+      <w:proofErr w:type="gramStart"/>
+      <w:r>
+        <w:t>if</w:t>
+      </w:r>
+      <w:proofErr w:type="gramEnd"/>
+      <w:r>
+        <w:t xml:space="preserve"> anything species with high per-ovule investment in pollen-attraction should experience less pollen limitation</w:t>
+      </w:r>
+    </w:p>
+    <w:p>
+      <w:pPr>
+        <w:pStyle w:val="CommentText"/>
+      </w:pPr>
+      <w:r>
+        <w:t>Lizzy: I agree, this is the argument in the literature; probably just leave out?</w:t>
+      </w:r>
+    </w:p>
+  </w:comment>
+  <w:comment w:id="8" w:author="Dr Elizabeth Wenk " w:date="2016-12-01T15:41:00Z" w:initials="DEW">
+    <w:p>
+      <w:pPr>
+        <w:pStyle w:val="CommentText"/>
+      </w:pPr>
+      <w:r>
+        <w:rPr>
+          <w:rStyle w:val="CommentReference"/>
+        </w:rPr>
+        <w:annotationRef/>
+      </w:r>
       <w:r>
         <w:t>Daniel, you indicated refs here, but I think this would be the same as the references for seed size-count.</w:t>
       </w:r>
     </w:p>
   </w:comment>
-  <w:comment w:id="8" w:author="Dr Elizabeth Wenk " w:date="2016-12-01T15:59:00Z" w:initials="DEW">
+  <w:comment w:id="9" w:author="Dr Elizabeth Wenk " w:date="2016-12-01T15:59:00Z" w:initials="DEW">
     <w:p>
       <w:pPr>
         <w:pStyle w:val="CommentText"/>
@@ -11878,7 +12347,15 @@
         <w:annotationRef/>
       </w:r>
       <w:r>
-        <w:t>Should I include in Supp Material?</w:t>
+        <w:t xml:space="preserve">Should I include in </w:t>
+      </w:r>
+      <w:proofErr w:type="spellStart"/>
+      <w:r>
+        <w:t>Supp</w:t>
+      </w:r>
+      <w:proofErr w:type="spellEnd"/>
+      <w:r>
+        <w:t xml:space="preserve"> Material?</w:t>
       </w:r>
     </w:p>
   </w:comment>
@@ -11891,7 +12368,9 @@
   <w15:commentEx w15:paraId="4A31C510" w15:done="0"/>
   <w15:commentEx w15:paraId="5E007BC3" w15:done="0"/>
   <w15:commentEx w15:paraId="6923C1C5" w15:done="0"/>
-  <w15:commentEx w15:paraId="5F34800A" w15:done="0"/>
+  <w15:commentEx w15:paraId="57EC7E45" w15:done="0"/>
+  <w15:commentEx w15:paraId="247C0D4D" w15:done="0"/>
+  <w15:commentEx w15:paraId="38894FC6" w15:done="0"/>
   <w15:commentEx w15:paraId="4294D835" w15:done="0"/>
   <w15:commentEx w15:paraId="1AC3A1B8" w15:done="0"/>
 </w15:commentsEx>
@@ -11956,7 +12435,7 @@
           <w:rPr>
             <w:noProof/>
           </w:rPr>
-          <w:t>26</w:t>
+          <w:t>10</w:t>
         </w:r>
         <w:r>
           <w:rPr>
@@ -13218,6 +13697,12 @@
 <file path=word/people.xml><?xml version="1.0" encoding="utf-8"?>
 <w15:people xmlns:wpc="http://schemas.microsoft.com/office/word/2010/wordprocessingCanvas" xmlns:mc="http://schemas.openxmlformats.org/markup-compatibility/2006" xmlns:o="urn:schemas-microsoft-com:office:office" xmlns:r="http://schemas.openxmlformats.org/officeDocument/2006/relationships" xmlns:m="http://schemas.openxmlformats.org/officeDocument/2006/math" xmlns:v="urn:schemas-microsoft-com:vml" xmlns:wp14="http://schemas.microsoft.com/office/word/2010/wordprocessingDrawing" xmlns:wp="http://schemas.openxmlformats.org/drawingml/2006/wordprocessingDrawing" xmlns:w10="urn:schemas-microsoft-com:office:word" xmlns:w="http://schemas.openxmlformats.org/wordprocessingml/2006/main" xmlns:w14="http://schemas.microsoft.com/office/word/2010/wordml" xmlns:w15="http://schemas.microsoft.com/office/word/2012/wordml" xmlns:wpg="http://schemas.microsoft.com/office/word/2010/wordprocessingGroup" xmlns:wpi="http://schemas.microsoft.com/office/word/2010/wordprocessingInk" xmlns:wne="http://schemas.microsoft.com/office/word/2006/wordml" xmlns:wps="http://schemas.microsoft.com/office/word/2010/wordprocessingShape" mc:Ignorable="w14 w15 wp14">
   <w15:person w15:author="Dr Elizabeth Wenk ">
+    <w15:presenceInfo w15:providerId="AD" w15:userId="S-1-5-21-1594774353-775871607-213974443-252582"/>
+  </w15:person>
+  <w15:person w15:author="Mark Westoby">
+    <w15:presenceInfo w15:providerId="None" w15:userId="Mark Westoby"/>
+  </w15:person>
+  <w15:person w15:author="Dr Elizabeth Wenk  [2]">
     <w15:presenceInfo w15:providerId="AD" w15:userId="S-1-5-21-1594774353-775871607-213974443-252582"/>
   </w15:person>
 </w15:people>
@@ -13703,6 +14188,7 @@
   <w:style w:type="character" w:default="1" w:styleId="DefaultParagraphFont">
     <w:name w:val="Default Paragraph Font"/>
     <w:uiPriority w:val="1"/>
+    <w:semiHidden/>
     <w:unhideWhenUsed/>
   </w:style>
   <w:style w:type="table" w:default="1" w:styleId="TableNormal">
@@ -14459,7 +14945,7 @@
 </file>
 
 <file path=customXml/itemProps1.xml><?xml version="1.0" encoding="utf-8"?>
-<ds:datastoreItem xmlns:ds="http://schemas.openxmlformats.org/officeDocument/2006/customXml" ds:itemID="{73E6763E-414B-483F-9512-0E5B207E97BB}">
+<ds:datastoreItem xmlns:ds="http://schemas.openxmlformats.org/officeDocument/2006/customXml" ds:itemID="{6AAD8CD3-CCC9-47CE-868A-5114C09B645F}">
   <ds:schemaRefs>
     <ds:schemaRef ds:uri="http://schemas.openxmlformats.org/officeDocument/2006/bibliography"/>
   </ds:schemaRefs>
